--- a/网易云课堂_mongo_files.docx
+++ b/网易云课堂_mongo_files.docx
@@ -1,6 +1,7 @@
 
 <file path=word/document.xml><?xml version="1.0" encoding="utf-8"?>
 <w:document xmlns:ve="http://schemas.openxmlformats.org/markup-compatibility/2006" xmlns:o="urn:schemas-microsoft-com:office:office" xmlns:r="http://schemas.openxmlformats.org/officeDocument/2006/relationships" xmlns:m="http://schemas.openxmlformats.org/officeDocument/2006/math" xmlns:v="urn:schemas-microsoft-com:vml" xmlns:wp="http://schemas.openxmlformats.org/drawingml/2006/wordprocessingDrawing" xmlns:w10="urn:schemas-microsoft-com:office:word" xmlns:w="http://schemas.openxmlformats.org/wordprocessingml/2006/main" xmlns:wne="http://schemas.microsoft.com/office/word/2006/wordml">
+  <w:background w:color="C2D69B" w:themeColor="accent3" w:themeTint="99"/>
   <w:body>
     <w:p>
       <w:pPr>
@@ -9,7 +10,7 @@
         <w:jc w:val="left"/>
         <w:outlineLvl w:val="0"/>
         <w:rPr>
-          <w:rFonts w:ascii="inherit" w:eastAsia="微软雅黑" w:hAnsi="inherit" w:cs="宋体"/>
+          <w:rFonts w:ascii="inherit" w:eastAsia="微软雅黑" w:hAnsi="inherit" w:cs="宋体" w:hint="eastAsia"/>
           <w:color w:val="333333"/>
           <w:kern w:val="36"/>
           <w:sz w:val="37"/>
@@ -43,7 +44,7 @@
         <w:spacing w:after="360"/>
         <w:jc w:val="left"/>
         <w:rPr>
-          <w:rFonts w:ascii="微软雅黑" w:eastAsia="微软雅黑" w:hAnsi="微软雅黑" w:cs="宋体" w:hint="eastAsia"/>
+          <w:rFonts w:ascii="微软雅黑" w:eastAsia="微软雅黑" w:hAnsi="微软雅黑" w:cs="宋体"/>
           <w:color w:val="999999"/>
           <w:kern w:val="0"/>
           <w:szCs w:val="21"/>
@@ -144,7 +145,7 @@
         <w:spacing w:after="360"/>
         <w:jc w:val="left"/>
         <w:rPr>
-          <w:rFonts w:ascii="微软雅黑" w:eastAsia="微软雅黑" w:hAnsi="微软雅黑" w:cs="宋体" w:hint="eastAsia"/>
+          <w:rFonts w:ascii="微软雅黑" w:eastAsia="微软雅黑" w:hAnsi="微软雅黑" w:cs="宋体"/>
           <w:color w:val="333333"/>
           <w:kern w:val="0"/>
           <w:sz w:val="23"/>
@@ -168,7 +169,7 @@
         <w:spacing w:after="360"/>
         <w:jc w:val="left"/>
         <w:rPr>
-          <w:rFonts w:ascii="微软雅黑" w:eastAsia="微软雅黑" w:hAnsi="微软雅黑" w:cs="宋体" w:hint="eastAsia"/>
+          <w:rFonts w:ascii="微软雅黑" w:eastAsia="微软雅黑" w:hAnsi="微软雅黑" w:cs="宋体"/>
           <w:color w:val="333333"/>
           <w:kern w:val="0"/>
           <w:sz w:val="23"/>
@@ -192,7 +193,7 @@
         <w:spacing w:after="360"/>
         <w:jc w:val="left"/>
         <w:rPr>
-          <w:rFonts w:ascii="微软雅黑" w:eastAsia="微软雅黑" w:hAnsi="微软雅黑" w:cs="宋体" w:hint="eastAsia"/>
+          <w:rFonts w:ascii="微软雅黑" w:eastAsia="微软雅黑" w:hAnsi="微软雅黑" w:cs="宋体"/>
           <w:color w:val="333333"/>
           <w:kern w:val="0"/>
           <w:sz w:val="23"/>
@@ -208,16 +209,85 @@
           <w:szCs w:val="23"/>
         </w:rPr>
         <w:lastRenderedPageBreak/>
-        <w:t>可是这样的转换实在是太麻烦了，那么最好的做法是，直接有一个数据库就存放有要显示的JSON数据该有多好，那么就省略所有需要进行转换的过程。所以在实际的开发之中，往往除了关系型数据库之外还要提供有一个NoSQL数据库，其中NoSQL数据库负责数据的读取，因为直接保存的就是JSON（前提：MongoDB中的数据是排列好的组合数据）。</w:t>
-      </w:r>
-    </w:p>
-    <w:p>
-      <w:pPr>
-        <w:widowControl/>
-        <w:spacing w:after="360"/>
-        <w:jc w:val="left"/>
-        <w:rPr>
-          <w:rFonts w:ascii="微软雅黑" w:eastAsia="微软雅黑" w:hAnsi="微软雅黑" w:cs="宋体" w:hint="eastAsia"/>
+        <w:t>可是这样的转换实在是太麻烦了，那么最好的做法是，直接有一个数据库就存放有要显示的JSON数据该有多好，那么就省略所有需要进行转换的过程。所以在实际的开发之中，往往除了关系型数据库之外还要提供有一个NoSQL数据库，其中NoSQL数据库负责数据的读取，因为直接保存的就是JSON（前提：MongoDB中的数据是</w:t>
+      </w:r>
+      <w:r>
+        <w:rPr>
+          <w:rFonts w:ascii="微软雅黑" w:eastAsia="微软雅黑" w:hAnsi="微软雅黑" w:cs="宋体" w:hint="eastAsia"/>
+          <w:color w:val="333333"/>
+          <w:kern w:val="0"/>
+          <w:sz w:val="23"/>
+          <w:szCs w:val="23"/>
+          <w:highlight w:val="yellow"/>
+        </w:rPr>
+        <w:t>排列</w:t>
+      </w:r>
+      <w:r>
+        <w:rPr>
+          <w:rFonts w:ascii="微软雅黑" w:eastAsia="微软雅黑" w:hAnsi="微软雅黑" w:cs="宋体" w:hint="eastAsia"/>
+          <w:color w:val="333333"/>
+          <w:kern w:val="0"/>
+          <w:sz w:val="23"/>
+          <w:szCs w:val="23"/>
+        </w:rPr>
+        <w:t>好的组合数据</w:t>
+      </w:r>
+      <w:r>
+        <w:rPr>
+          <w:rFonts w:ascii="微软雅黑" w:eastAsia="微软雅黑" w:hAnsi="微软雅黑" w:cs="宋体" w:hint="eastAsia"/>
+          <w:color w:val="333333"/>
+          <w:kern w:val="0"/>
+          <w:sz w:val="23"/>
+          <w:szCs w:val="23"/>
+        </w:rPr>
+        <w:t>，即mongdb中的数据总是有序的</w:t>
+      </w:r>
+      <w:r>
+        <w:rPr>
+          <w:rFonts w:ascii="微软雅黑" w:eastAsia="微软雅黑" w:hAnsi="微软雅黑" w:cs="宋体" w:hint="eastAsia"/>
+          <w:color w:val="333333"/>
+          <w:kern w:val="0"/>
+          <w:sz w:val="23"/>
+          <w:szCs w:val="23"/>
+        </w:rPr>
+        <w:t>；</w:t>
+      </w:r>
+      <w:r>
+        <w:rPr>
+          <w:highlight w:val="yellow"/>
+        </w:rPr>
+        <w:t>mongodb</w:t>
+      </w:r>
+      <w:r>
+        <w:rPr>
+          <w:highlight w:val="yellow"/>
+        </w:rPr>
+        <w:t>也</w:t>
+      </w:r>
+      <w:r>
+        <w:rPr>
+          <w:highlight w:val="yellow"/>
+        </w:rPr>
+        <w:t>是一个内存数据库</w:t>
+      </w:r>
+      <w:r>
+        <w:rPr>
+          <w:rFonts w:ascii="微软雅黑" w:eastAsia="微软雅黑" w:hAnsi="微软雅黑" w:cs="宋体" w:hint="eastAsia"/>
+          <w:color w:val="333333"/>
+          <w:kern w:val="0"/>
+          <w:sz w:val="23"/>
+          <w:szCs w:val="23"/>
+        </w:rPr>
+        <w:t>）。</w:t>
+      </w:r>
+    </w:p>
+    <w:p>
+      <w:pPr>
+        <w:widowControl/>
+        <w:spacing w:after="360"/>
+        <w:jc w:val="left"/>
+        <w:rPr>
+          <w:rFonts w:ascii="微软雅黑" w:eastAsia="微软雅黑" w:hAnsi="微软雅黑" w:cs="宋体"/>
           <w:color w:val="333333"/>
           <w:kern w:val="0"/>
           <w:sz w:val="23"/>
@@ -241,7 +311,7 @@
         <w:spacing w:after="360"/>
         <w:jc w:val="left"/>
         <w:rPr>
-          <w:rFonts w:ascii="微软雅黑" w:eastAsia="微软雅黑" w:hAnsi="微软雅黑" w:cs="宋体" w:hint="eastAsia"/>
+          <w:rFonts w:ascii="微软雅黑" w:eastAsia="微软雅黑" w:hAnsi="微软雅黑" w:cs="宋体"/>
           <w:color w:val="333333"/>
           <w:kern w:val="0"/>
           <w:sz w:val="23"/>
@@ -264,7 +334,7 @@
         <w:widowControl/>
         <w:jc w:val="center"/>
         <w:rPr>
-          <w:rFonts w:ascii="微软雅黑" w:eastAsia="微软雅黑" w:hAnsi="微软雅黑" w:cs="宋体" w:hint="eastAsia"/>
+          <w:rFonts w:ascii="微软雅黑" w:eastAsia="微软雅黑" w:hAnsi="微软雅黑" w:cs="宋体"/>
           <w:color w:val="333333"/>
           <w:kern w:val="0"/>
           <w:sz w:val="23"/>
@@ -280,11 +350,10 @@
           <w:sz w:val="23"/>
           <w:szCs w:val="23"/>
         </w:rPr>
-        <w:lastRenderedPageBreak/>
         <w:drawing>
           <wp:inline distT="0" distB="0" distL="0" distR="0">
-            <wp:extent cx="6362700" cy="5553075"/>
-            <wp:effectExtent l="19050" t="0" r="0" b="0"/>
+            <wp:extent cx="4981575" cy="3133725"/>
+            <wp:effectExtent l="19050" t="0" r="9525" b="0"/>
             <wp:docPr id="2" name="图片 2" descr="http://easyread.ph.126.net/YeTi9NFw5hGIt1pQ0ngI5Q==/7916578277988864636.png">
               <a:hlinkClick xmlns:a="http://schemas.openxmlformats.org/drawingml/2006/main" r:id="rId7"/>
             </wp:docPr>
@@ -312,7 +381,7 @@
                   <pic:spPr bwMode="auto">
                     <a:xfrm>
                       <a:off x="0" y="0"/>
-                      <a:ext cx="6362700" cy="5553075"/>
+                      <a:ext cx="4981575" cy="3133725"/>
                     </a:xfrm>
                     <a:prstGeom prst="rect">
                       <a:avLst/>
@@ -338,21 +407,22 @@
         <w:spacing w:after="360"/>
         <w:jc w:val="left"/>
         <w:rPr>
-          <w:rFonts w:ascii="微软雅黑" w:eastAsia="微软雅黑" w:hAnsi="微软雅黑" w:cs="宋体" w:hint="eastAsia"/>
-          <w:color w:val="333333"/>
-          <w:kern w:val="0"/>
-          <w:sz w:val="23"/>
-          <w:szCs w:val="23"/>
-        </w:rPr>
-      </w:pPr>
-      <w:r>
-        <w:rPr>
-          <w:rFonts w:ascii="微软雅黑" w:eastAsia="微软雅黑" w:hAnsi="微软雅黑" w:cs="宋体" w:hint="eastAsia"/>
-          <w:color w:val="333333"/>
-          <w:kern w:val="0"/>
-          <w:sz w:val="23"/>
-          <w:szCs w:val="23"/>
-        </w:rPr>
+          <w:rFonts w:ascii="微软雅黑" w:eastAsia="微软雅黑" w:hAnsi="微软雅黑" w:cs="宋体"/>
+          <w:color w:val="333333"/>
+          <w:kern w:val="0"/>
+          <w:sz w:val="23"/>
+          <w:szCs w:val="23"/>
+        </w:rPr>
+      </w:pPr>
+      <w:r>
+        <w:rPr>
+          <w:rFonts w:ascii="微软雅黑" w:eastAsia="微软雅黑" w:hAnsi="微软雅黑" w:cs="宋体" w:hint="eastAsia"/>
+          <w:color w:val="333333"/>
+          <w:kern w:val="0"/>
+          <w:sz w:val="23"/>
+          <w:szCs w:val="23"/>
+        </w:rPr>
+        <w:lastRenderedPageBreak/>
         <w:t>在整个行业之中，MongoDB数据库是发展最好的一个NoSQL数据库，因为它与Node.JS捆绑在一起了，也就是如果你要从事Node.JS的开发，那么一定要使用MongoDB，而Node.JS（基于JavaScript）在国内最成功的应用—— taobao。</w:t>
       </w:r>
     </w:p>
@@ -362,7 +432,7 @@
         <w:spacing w:after="360"/>
         <w:jc w:val="left"/>
         <w:rPr>
-          <w:rFonts w:ascii="微软雅黑" w:eastAsia="微软雅黑" w:hAnsi="微软雅黑" w:cs="宋体" w:hint="eastAsia"/>
+          <w:rFonts w:ascii="微软雅黑" w:eastAsia="微软雅黑" w:hAnsi="微软雅黑" w:cs="宋体"/>
           <w:color w:val="333333"/>
           <w:kern w:val="0"/>
           <w:sz w:val="23"/>
@@ -402,7 +472,6 @@
           <w:sz w:val="37"/>
           <w:szCs w:val="37"/>
         </w:rPr>
-        <w:lastRenderedPageBreak/>
         <w:t>2</w:t>
       </w:r>
       <w:r>
@@ -487,7 +556,7 @@
         <w:spacing w:after="360"/>
         <w:jc w:val="left"/>
         <w:rPr>
-          <w:rFonts w:ascii="微软雅黑" w:eastAsia="微软雅黑" w:hAnsi="微软雅黑" w:cs="宋体" w:hint="eastAsia"/>
+          <w:rFonts w:ascii="微软雅黑" w:eastAsia="微软雅黑" w:hAnsi="微软雅黑" w:cs="宋体"/>
           <w:color w:val="333333"/>
           <w:kern w:val="0"/>
           <w:sz w:val="23"/>
@@ -510,7 +579,7 @@
         <w:widowControl/>
         <w:jc w:val="center"/>
         <w:rPr>
-          <w:rFonts w:ascii="微软雅黑" w:eastAsia="微软雅黑" w:hAnsi="微软雅黑" w:cs="宋体" w:hint="eastAsia"/>
+          <w:rFonts w:ascii="微软雅黑" w:eastAsia="微软雅黑" w:hAnsi="微软雅黑" w:cs="宋体"/>
           <w:color w:val="333333"/>
           <w:kern w:val="0"/>
           <w:sz w:val="23"/>
@@ -526,6 +595,7 @@
           <w:sz w:val="23"/>
           <w:szCs w:val="23"/>
         </w:rPr>
+        <w:lastRenderedPageBreak/>
         <w:drawing>
           <wp:inline distT="0" distB="0" distL="0" distR="0">
             <wp:extent cx="4848225" cy="3790950"/>
@@ -582,7 +652,7 @@
         <w:widowControl/>
         <w:jc w:val="center"/>
         <w:rPr>
-          <w:rFonts w:ascii="微软雅黑" w:eastAsia="微软雅黑" w:hAnsi="微软雅黑" w:cs="宋体" w:hint="eastAsia"/>
+          <w:rFonts w:ascii="微软雅黑" w:eastAsia="微软雅黑" w:hAnsi="微软雅黑" w:cs="宋体"/>
           <w:color w:val="333333"/>
           <w:kern w:val="0"/>
           <w:sz w:val="23"/>
@@ -598,7 +668,6 @@
           <w:sz w:val="23"/>
           <w:szCs w:val="23"/>
         </w:rPr>
-        <w:lastRenderedPageBreak/>
         <w:drawing>
           <wp:inline distT="0" distB="0" distL="0" distR="0">
             <wp:extent cx="4848225" cy="3790950"/>
@@ -656,7 +725,7 @@
         <w:spacing w:after="360"/>
         <w:jc w:val="left"/>
         <w:rPr>
-          <w:rFonts w:ascii="微软雅黑" w:eastAsia="微软雅黑" w:hAnsi="微软雅黑" w:cs="宋体" w:hint="eastAsia"/>
+          <w:rFonts w:ascii="微软雅黑" w:eastAsia="微软雅黑" w:hAnsi="微软雅黑" w:cs="宋体"/>
           <w:color w:val="333333"/>
           <w:kern w:val="0"/>
           <w:sz w:val="23"/>
@@ -679,7 +748,7 @@
         <w:widowControl/>
         <w:jc w:val="center"/>
         <w:rPr>
-          <w:rFonts w:ascii="微软雅黑" w:eastAsia="微软雅黑" w:hAnsi="微软雅黑" w:cs="宋体" w:hint="eastAsia"/>
+          <w:rFonts w:ascii="微软雅黑" w:eastAsia="微软雅黑" w:hAnsi="微软雅黑" w:cs="宋体"/>
           <w:color w:val="333333"/>
           <w:kern w:val="0"/>
           <w:sz w:val="23"/>
@@ -695,6 +764,7 @@
           <w:sz w:val="23"/>
           <w:szCs w:val="23"/>
         </w:rPr>
+        <w:lastRenderedPageBreak/>
         <w:drawing>
           <wp:inline distT="0" distB="0" distL="0" distR="0">
             <wp:extent cx="4848225" cy="3790950"/>
@@ -752,22 +822,21 @@
         <w:spacing w:after="360"/>
         <w:jc w:val="left"/>
         <w:rPr>
-          <w:rFonts w:ascii="微软雅黑" w:eastAsia="微软雅黑" w:hAnsi="微软雅黑" w:cs="宋体" w:hint="eastAsia"/>
-          <w:color w:val="333333"/>
-          <w:kern w:val="0"/>
-          <w:sz w:val="23"/>
-          <w:szCs w:val="23"/>
-        </w:rPr>
-      </w:pPr>
-      <w:r>
-        <w:rPr>
-          <w:rFonts w:ascii="微软雅黑" w:eastAsia="微软雅黑" w:hAnsi="微软雅黑" w:cs="宋体" w:hint="eastAsia"/>
-          <w:color w:val="333333"/>
-          <w:kern w:val="0"/>
-          <w:sz w:val="23"/>
-          <w:szCs w:val="23"/>
-        </w:rPr>
-        <w:lastRenderedPageBreak/>
+          <w:rFonts w:ascii="微软雅黑" w:eastAsia="微软雅黑" w:hAnsi="微软雅黑" w:cs="宋体"/>
+          <w:color w:val="333333"/>
+          <w:kern w:val="0"/>
+          <w:sz w:val="23"/>
+          <w:szCs w:val="23"/>
+        </w:rPr>
+      </w:pPr>
+      <w:r>
+        <w:rPr>
+          <w:rFonts w:ascii="微软雅黑" w:eastAsia="微软雅黑" w:hAnsi="微软雅黑" w:cs="宋体" w:hint="eastAsia"/>
+          <w:color w:val="333333"/>
+          <w:kern w:val="0"/>
+          <w:sz w:val="23"/>
+          <w:szCs w:val="23"/>
+        </w:rPr>
         <w:t>此时MongoDB安装完成之后，严格来讲并不能够在windows下使用，需要为它配置path环境属性，配置目录：“E:\MongoDB\bin”。</w:t>
       </w:r>
     </w:p>
@@ -776,7 +845,7 @@
         <w:widowControl/>
         <w:jc w:val="center"/>
         <w:rPr>
-          <w:rFonts w:ascii="微软雅黑" w:eastAsia="微软雅黑" w:hAnsi="微软雅黑" w:cs="宋体" w:hint="eastAsia"/>
+          <w:rFonts w:ascii="微软雅黑" w:eastAsia="微软雅黑" w:hAnsi="微软雅黑" w:cs="宋体"/>
           <w:color w:val="333333"/>
           <w:kern w:val="0"/>
           <w:sz w:val="23"/>
@@ -849,7 +918,7 @@
         <w:spacing w:after="360"/>
         <w:jc w:val="left"/>
         <w:rPr>
-          <w:rFonts w:ascii="微软雅黑" w:eastAsia="微软雅黑" w:hAnsi="微软雅黑" w:cs="宋体" w:hint="eastAsia"/>
+          <w:rFonts w:ascii="微软雅黑" w:eastAsia="微软雅黑" w:hAnsi="微软雅黑" w:cs="宋体"/>
           <w:color w:val="333333"/>
           <w:kern w:val="0"/>
           <w:sz w:val="23"/>
@@ -873,7 +942,7 @@
         <w:spacing w:after="360"/>
         <w:jc w:val="left"/>
         <w:rPr>
-          <w:rFonts w:ascii="微软雅黑" w:eastAsia="微软雅黑" w:hAnsi="微软雅黑" w:cs="宋体" w:hint="eastAsia"/>
+          <w:rFonts w:ascii="微软雅黑" w:eastAsia="微软雅黑" w:hAnsi="微软雅黑" w:cs="宋体"/>
           <w:color w:val="333333"/>
           <w:kern w:val="0"/>
           <w:sz w:val="23"/>
@@ -897,21 +966,22 @@
         <w:spacing w:after="360"/>
         <w:jc w:val="left"/>
         <w:rPr>
-          <w:rFonts w:ascii="微软雅黑" w:eastAsia="微软雅黑" w:hAnsi="微软雅黑" w:cs="宋体" w:hint="eastAsia"/>
-          <w:color w:val="333333"/>
-          <w:kern w:val="0"/>
-          <w:sz w:val="23"/>
-          <w:szCs w:val="23"/>
-        </w:rPr>
-      </w:pPr>
-      <w:r>
-        <w:rPr>
-          <w:rFonts w:ascii="微软雅黑" w:eastAsia="微软雅黑" w:hAnsi="微软雅黑" w:cs="宋体" w:hint="eastAsia"/>
-          <w:color w:val="333333"/>
-          <w:kern w:val="0"/>
-          <w:sz w:val="23"/>
-          <w:szCs w:val="23"/>
-        </w:rPr>
+          <w:rFonts w:ascii="微软雅黑" w:eastAsia="微软雅黑" w:hAnsi="微软雅黑" w:cs="宋体"/>
+          <w:color w:val="333333"/>
+          <w:kern w:val="0"/>
+          <w:sz w:val="23"/>
+          <w:szCs w:val="23"/>
+        </w:rPr>
+      </w:pPr>
+      <w:r>
+        <w:rPr>
+          <w:rFonts w:ascii="微软雅黑" w:eastAsia="微软雅黑" w:hAnsi="微软雅黑" w:cs="宋体" w:hint="eastAsia"/>
+          <w:color w:val="333333"/>
+          <w:kern w:val="0"/>
+          <w:sz w:val="23"/>
+          <w:szCs w:val="23"/>
+        </w:rPr>
+        <w:lastRenderedPageBreak/>
         <w:t>·不设置端口号启动MongoDB服务：</w:t>
       </w:r>
     </w:p>
@@ -920,7 +990,7 @@
         <w:widowControl/>
         <w:jc w:val="center"/>
         <w:rPr>
-          <w:rFonts w:ascii="微软雅黑" w:eastAsia="微软雅黑" w:hAnsi="微软雅黑" w:cs="宋体" w:hint="eastAsia"/>
+          <w:rFonts w:ascii="微软雅黑" w:eastAsia="微软雅黑" w:hAnsi="微软雅黑" w:cs="宋体"/>
           <w:color w:val="333333"/>
           <w:kern w:val="0"/>
           <w:sz w:val="23"/>
@@ -993,7 +1063,7 @@
         <w:spacing w:after="360"/>
         <w:jc w:val="left"/>
         <w:rPr>
-          <w:rFonts w:ascii="微软雅黑" w:eastAsia="微软雅黑" w:hAnsi="微软雅黑" w:cs="宋体" w:hint="eastAsia"/>
+          <w:rFonts w:ascii="微软雅黑" w:eastAsia="微软雅黑" w:hAnsi="微软雅黑" w:cs="宋体"/>
           <w:color w:val="333333"/>
           <w:kern w:val="0"/>
           <w:sz w:val="23"/>
@@ -1016,7 +1086,7 @@
         <w:widowControl/>
         <w:jc w:val="center"/>
         <w:rPr>
-          <w:rFonts w:ascii="微软雅黑" w:eastAsia="微软雅黑" w:hAnsi="微软雅黑" w:cs="宋体" w:hint="eastAsia"/>
+          <w:rFonts w:ascii="微软雅黑" w:eastAsia="微软雅黑" w:hAnsi="微软雅黑" w:cs="宋体"/>
           <w:color w:val="333333"/>
           <w:kern w:val="0"/>
           <w:sz w:val="23"/>
@@ -1089,7 +1159,7 @@
         <w:spacing w:after="360"/>
         <w:jc w:val="left"/>
         <w:rPr>
-          <w:rFonts w:ascii="微软雅黑" w:eastAsia="微软雅黑" w:hAnsi="微软雅黑" w:cs="宋体" w:hint="eastAsia"/>
+          <w:rFonts w:ascii="微软雅黑" w:eastAsia="微软雅黑" w:hAnsi="微软雅黑" w:cs="宋体"/>
           <w:color w:val="333333"/>
           <w:kern w:val="0"/>
           <w:sz w:val="23"/>
@@ -1112,7 +1182,7 @@
         <w:widowControl/>
         <w:jc w:val="center"/>
         <w:rPr>
-          <w:rFonts w:ascii="微软雅黑" w:eastAsia="微软雅黑" w:hAnsi="微软雅黑" w:cs="宋体" w:hint="eastAsia"/>
+          <w:rFonts w:ascii="微软雅黑" w:eastAsia="微软雅黑" w:hAnsi="微软雅黑" w:cs="宋体"/>
           <w:color w:val="333333"/>
           <w:kern w:val="0"/>
           <w:sz w:val="23"/>
@@ -1128,7 +1198,6 @@
           <w:sz w:val="23"/>
           <w:szCs w:val="23"/>
         </w:rPr>
-        <w:lastRenderedPageBreak/>
         <w:drawing>
           <wp:inline distT="0" distB="0" distL="0" distR="0">
             <wp:extent cx="2190750" cy="1438275"/>
@@ -1186,7 +1255,7 @@
         <w:spacing w:after="360"/>
         <w:jc w:val="left"/>
         <w:rPr>
-          <w:rFonts w:ascii="微软雅黑" w:eastAsia="微软雅黑" w:hAnsi="微软雅黑" w:cs="宋体" w:hint="eastAsia"/>
+          <w:rFonts w:ascii="微软雅黑" w:eastAsia="微软雅黑" w:hAnsi="微软雅黑" w:cs="宋体"/>
           <w:color w:val="333333"/>
           <w:kern w:val="0"/>
           <w:sz w:val="23"/>
@@ -1209,7 +1278,7 @@
         <w:widowControl/>
         <w:jc w:val="center"/>
         <w:rPr>
-          <w:rFonts w:ascii="微软雅黑" w:eastAsia="微软雅黑" w:hAnsi="微软雅黑" w:cs="宋体" w:hint="eastAsia"/>
+          <w:rFonts w:ascii="微软雅黑" w:eastAsia="微软雅黑" w:hAnsi="微软雅黑" w:cs="宋体"/>
           <w:color w:val="333333"/>
           <w:kern w:val="0"/>
           <w:sz w:val="23"/>
@@ -1227,7 +1296,7 @@
         </w:rPr>
         <w:drawing>
           <wp:inline distT="0" distB="0" distL="0" distR="0">
-            <wp:extent cx="6305550" cy="3048000"/>
+            <wp:extent cx="5200650" cy="2505075"/>
             <wp:effectExtent l="19050" t="0" r="0" b="0"/>
             <wp:docPr id="10" name="图片 10" descr="http://easyread.ph.126.net/Cx6kfS8IBIYV-gDsv_ZMrQ==/7916578277988864635.png">
               <a:hlinkClick xmlns:a="http://schemas.openxmlformats.org/drawingml/2006/main" r:id="rId23"/>
@@ -1256,7 +1325,7 @@
                   <pic:spPr bwMode="auto">
                     <a:xfrm>
                       <a:off x="0" y="0"/>
-                      <a:ext cx="6305550" cy="3048000"/>
+                      <a:ext cx="5200650" cy="2505075"/>
                     </a:xfrm>
                     <a:prstGeom prst="rect">
                       <a:avLst/>
@@ -1282,7 +1351,7 @@
         <w:spacing w:after="360"/>
         <w:jc w:val="left"/>
         <w:rPr>
-          <w:rFonts w:ascii="微软雅黑" w:eastAsia="微软雅黑" w:hAnsi="微软雅黑" w:cs="宋体" w:hint="eastAsia"/>
+          <w:rFonts w:ascii="微软雅黑" w:eastAsia="微软雅黑" w:hAnsi="微软雅黑" w:cs="宋体"/>
           <w:color w:val="333333"/>
           <w:kern w:val="0"/>
           <w:sz w:val="23"/>
@@ -1298,6 +1367,7 @@
           <w:kern w:val="0"/>
           <w:sz w:val="23"/>
         </w:rPr>
+        <w:lastRenderedPageBreak/>
         <w:t>范例：</w:t>
       </w:r>
       <w:r>
@@ -1316,7 +1386,7 @@
         <w:widowControl/>
         <w:jc w:val="center"/>
         <w:rPr>
-          <w:rFonts w:ascii="微软雅黑" w:eastAsia="微软雅黑" w:hAnsi="微软雅黑" w:cs="宋体" w:hint="eastAsia"/>
+          <w:rFonts w:ascii="微软雅黑" w:eastAsia="微软雅黑" w:hAnsi="微软雅黑" w:cs="宋体"/>
           <w:color w:val="333333"/>
           <w:kern w:val="0"/>
           <w:sz w:val="23"/>
@@ -1334,7 +1404,7 @@
         </w:rPr>
         <w:drawing>
           <wp:inline distT="0" distB="0" distL="0" distR="0">
-            <wp:extent cx="6305550" cy="933450"/>
+            <wp:extent cx="5086350" cy="933450"/>
             <wp:effectExtent l="19050" t="0" r="0" b="0"/>
             <wp:docPr id="11" name="图片 11" descr="http://easyread.ph.126.net/ckhYTNsbp6AIVbeFYj3JZg==/7917070859198770463.png">
               <a:hlinkClick xmlns:a="http://schemas.openxmlformats.org/drawingml/2006/main" r:id="rId25"/>
@@ -1363,7 +1433,7 @@
                   <pic:spPr bwMode="auto">
                     <a:xfrm>
                       <a:off x="0" y="0"/>
-                      <a:ext cx="6305550" cy="933450"/>
+                      <a:ext cx="5086350" cy="933450"/>
                     </a:xfrm>
                     <a:prstGeom prst="rect">
                       <a:avLst/>
@@ -1389,7 +1459,7 @@
         <w:spacing w:after="360"/>
         <w:jc w:val="left"/>
         <w:rPr>
-          <w:rFonts w:ascii="微软雅黑" w:eastAsia="微软雅黑" w:hAnsi="微软雅黑" w:cs="宋体" w:hint="eastAsia"/>
+          <w:rFonts w:ascii="微软雅黑" w:eastAsia="微软雅黑" w:hAnsi="微软雅黑" w:cs="宋体"/>
           <w:color w:val="333333"/>
           <w:kern w:val="0"/>
           <w:sz w:val="23"/>
@@ -1413,31 +1483,51 @@
         <w:spacing w:after="360"/>
         <w:jc w:val="left"/>
         <w:rPr>
-          <w:rFonts w:ascii="微软雅黑" w:eastAsia="微软雅黑" w:hAnsi="微软雅黑" w:cs="宋体" w:hint="eastAsia"/>
-          <w:color w:val="333333"/>
-          <w:kern w:val="0"/>
-          <w:sz w:val="23"/>
-          <w:szCs w:val="23"/>
-        </w:rPr>
-      </w:pPr>
-      <w:r>
-        <w:rPr>
-          <w:rFonts w:ascii="微软雅黑" w:eastAsia="微软雅黑" w:hAnsi="微软雅黑" w:cs="宋体" w:hint="eastAsia"/>
-          <w:color w:val="333333"/>
-          <w:kern w:val="0"/>
-          <w:sz w:val="23"/>
-          <w:szCs w:val="23"/>
-        </w:rPr>
-        <w:t>虽然以上的代码实现了数据库的启动与连接操作，但是从严格意义上来讲，以上的代码没有任何的用处，因为从实际的开发来讲，在MongoDB启动的时候需要设置一些相应参数：端口号、是否启用用户验证、数据文件的位置等等。</w:t>
-      </w:r>
-    </w:p>
-    <w:p>
-      <w:pPr>
-        <w:widowControl/>
-        <w:spacing w:after="360"/>
-        <w:jc w:val="left"/>
-        <w:rPr>
-          <w:rFonts w:ascii="微软雅黑" w:eastAsia="微软雅黑" w:hAnsi="微软雅黑" w:cs="宋体" w:hint="eastAsia"/>
+          <w:rFonts w:ascii="微软雅黑" w:eastAsia="微软雅黑" w:hAnsi="微软雅黑" w:cs="宋体"/>
+          <w:color w:val="333333"/>
+          <w:kern w:val="0"/>
+          <w:sz w:val="23"/>
+          <w:szCs w:val="23"/>
+        </w:rPr>
+      </w:pPr>
+      <w:r>
+        <w:rPr>
+          <w:rFonts w:ascii="微软雅黑" w:eastAsia="微软雅黑" w:hAnsi="微软雅黑" w:cs="宋体" w:hint="eastAsia"/>
+          <w:color w:val="333333"/>
+          <w:kern w:val="0"/>
+          <w:sz w:val="23"/>
+          <w:szCs w:val="23"/>
+        </w:rPr>
+        <w:t>虽然以上的代码实现了数据库的启动与连接操作，但是从严格意义上来讲，以上的代码没有任何的用处，因为从实际的开发来讲，在MongoDB启动的时候需要设置一些相应参数：端口号、是否启用用户验证、数据文件的位置等等</w:t>
+      </w:r>
+      <w:r>
+        <w:rPr>
+          <w:rFonts w:ascii="微软雅黑" w:eastAsia="微软雅黑" w:hAnsi="微软雅黑" w:cs="宋体" w:hint="eastAsia"/>
+          <w:color w:val="333333"/>
+          <w:kern w:val="0"/>
+          <w:sz w:val="23"/>
+          <w:szCs w:val="23"/>
+        </w:rPr>
+        <w:t>（使用-help查看帮助）</w:t>
+      </w:r>
+      <w:r>
+        <w:rPr>
+          <w:rFonts w:ascii="微软雅黑" w:eastAsia="微软雅黑" w:hAnsi="微软雅黑" w:cs="宋体" w:hint="eastAsia"/>
+          <w:color w:val="333333"/>
+          <w:kern w:val="0"/>
+          <w:sz w:val="23"/>
+          <w:szCs w:val="23"/>
+        </w:rPr>
+        <w:t>。</w:t>
+      </w:r>
+    </w:p>
+    <w:p>
+      <w:pPr>
+        <w:widowControl/>
+        <w:spacing w:after="360"/>
+        <w:jc w:val="left"/>
+        <w:rPr>
+          <w:rFonts w:ascii="微软雅黑" w:eastAsia="微软雅黑" w:hAnsi="微软雅黑" w:cs="宋体"/>
           <w:color w:val="333333"/>
           <w:kern w:val="0"/>
           <w:sz w:val="23"/>
@@ -1453,7 +1543,6 @@
           <w:kern w:val="0"/>
           <w:sz w:val="23"/>
         </w:rPr>
-        <w:lastRenderedPageBreak/>
         <w:t>范例：</w:t>
       </w:r>
       <w:r>
@@ -1473,22 +1562,22 @@
         <w:spacing w:after="360"/>
         <w:jc w:val="left"/>
         <w:rPr>
-          <w:rFonts w:ascii="微软雅黑" w:eastAsia="微软雅黑" w:hAnsi="微软雅黑" w:cs="宋体" w:hint="eastAsia"/>
-          <w:color w:val="333333"/>
-          <w:kern w:val="0"/>
-          <w:sz w:val="23"/>
-          <w:szCs w:val="23"/>
-        </w:rPr>
-      </w:pPr>
-      <w:r>
-        <w:rPr>
-          <w:rFonts w:ascii="微软雅黑" w:eastAsia="微软雅黑" w:hAnsi="微软雅黑" w:cs="宋体" w:hint="eastAsia"/>
-          <w:color w:val="333333"/>
-          <w:kern w:val="0"/>
-          <w:sz w:val="23"/>
-          <w:szCs w:val="23"/>
-        </w:rPr>
-        <w:t>·同时建立了一个保存日志信息的文件：log\mongodb.log；</w:t>
+          <w:rFonts w:ascii="微软雅黑" w:eastAsia="微软雅黑" w:hAnsi="微软雅黑" w:cs="宋体"/>
+          <w:color w:val="333333"/>
+          <w:kern w:val="0"/>
+          <w:sz w:val="23"/>
+          <w:szCs w:val="23"/>
+        </w:rPr>
+      </w:pPr>
+      <w:r>
+        <w:rPr>
+          <w:rFonts w:ascii="微软雅黑" w:eastAsia="微软雅黑" w:hAnsi="微软雅黑" w:cs="宋体" w:hint="eastAsia"/>
+          <w:color w:val="333333"/>
+          <w:kern w:val="0"/>
+          <w:sz w:val="23"/>
+          <w:szCs w:val="23"/>
+        </w:rPr>
+        <w:t>同时建立了一个保存日志信息的文件：log\mongodb.log；</w:t>
       </w:r>
     </w:p>
     <w:p>
@@ -1496,7 +1585,7 @@
         <w:widowControl/>
         <w:jc w:val="center"/>
         <w:rPr>
-          <w:rFonts w:ascii="微软雅黑" w:eastAsia="微软雅黑" w:hAnsi="微软雅黑" w:cs="宋体" w:hint="eastAsia"/>
+          <w:rFonts w:ascii="微软雅黑" w:eastAsia="微软雅黑" w:hAnsi="微软雅黑" w:cs="宋体"/>
           <w:color w:val="333333"/>
           <w:kern w:val="0"/>
           <w:sz w:val="23"/>
@@ -1512,10 +1601,11 @@
           <w:sz w:val="23"/>
           <w:szCs w:val="23"/>
         </w:rPr>
+        <w:lastRenderedPageBreak/>
         <w:drawing>
           <wp:inline distT="0" distB="0" distL="0" distR="0">
-            <wp:extent cx="6305550" cy="6115050"/>
-            <wp:effectExtent l="19050" t="0" r="0" b="0"/>
+            <wp:extent cx="5441238" cy="5276850"/>
+            <wp:effectExtent l="19050" t="0" r="7062" b="0"/>
             <wp:docPr id="12" name="图片 12" descr="http://easyread.ph.126.net/qGOHrNfpSlIQZtzP7WAmSA==/7916683831105134246.png">
               <a:hlinkClick xmlns:a="http://schemas.openxmlformats.org/drawingml/2006/main" r:id="rId27"/>
             </wp:docPr>
@@ -1543,7 +1633,7 @@
                   <pic:spPr bwMode="auto">
                     <a:xfrm>
                       <a:off x="0" y="0"/>
-                      <a:ext cx="6305550" cy="6115050"/>
+                      <a:ext cx="5441238" cy="5276850"/>
                     </a:xfrm>
                     <a:prstGeom prst="rect">
                       <a:avLst/>
@@ -1569,7 +1659,7 @@
         <w:spacing w:after="360"/>
         <w:jc w:val="left"/>
         <w:rPr>
-          <w:rFonts w:ascii="微软雅黑" w:eastAsia="微软雅黑" w:hAnsi="微软雅黑" w:cs="宋体" w:hint="eastAsia"/>
+          <w:rFonts w:ascii="微软雅黑" w:eastAsia="微软雅黑" w:hAnsi="微软雅黑" w:cs="宋体"/>
           <w:color w:val="333333"/>
           <w:kern w:val="0"/>
           <w:sz w:val="23"/>
@@ -1592,7 +1682,7 @@
         <w:widowControl/>
         <w:jc w:val="center"/>
         <w:rPr>
-          <w:rFonts w:ascii="微软雅黑" w:eastAsia="微软雅黑" w:hAnsi="微软雅黑" w:cs="宋体" w:hint="eastAsia"/>
+          <w:rFonts w:ascii="微软雅黑" w:eastAsia="微软雅黑" w:hAnsi="微软雅黑" w:cs="宋体"/>
           <w:color w:val="333333"/>
           <w:kern w:val="0"/>
           <w:sz w:val="23"/>
@@ -1663,7 +1753,6 @@
     <w:p>
       <w:pPr>
         <w:widowControl/>
-        <w:spacing w:after="360"/>
         <w:jc w:val="left"/>
         <w:rPr>
           <w:rFonts w:ascii="微软雅黑" w:eastAsia="微软雅黑" w:hAnsi="微软雅黑" w:cs="宋体" w:hint="eastAsia"/>
@@ -1698,10 +1787,42 @@
     <w:p>
       <w:pPr>
         <w:widowControl/>
-        <w:spacing w:after="360"/>
-        <w:jc w:val="left"/>
-        <w:rPr>
-          <w:rFonts w:ascii="微软雅黑" w:eastAsia="微软雅黑" w:hAnsi="微软雅黑" w:cs="宋体" w:hint="eastAsia"/>
+        <w:jc w:val="left"/>
+        <w:rPr>
+          <w:rFonts w:ascii="微软雅黑" w:eastAsia="微软雅黑" w:hAnsi="微软雅黑" w:cs="宋体"/>
+          <w:color w:val="333333"/>
+          <w:kern w:val="0"/>
+          <w:sz w:val="23"/>
+          <w:szCs w:val="23"/>
+        </w:rPr>
+      </w:pPr>
+      <w:r>
+        <w:rPr>
+          <w:rFonts w:ascii="微软雅黑" w:eastAsia="微软雅黑" w:hAnsi="微软雅黑" w:cs="宋体"/>
+          <w:color w:val="333333"/>
+          <w:kern w:val="0"/>
+          <w:sz w:val="23"/>
+          <w:szCs w:val="23"/>
+        </w:rPr>
+        <w:t>R</w:t>
+      </w:r>
+      <w:r>
+        <w:rPr>
+          <w:rFonts w:ascii="微软雅黑" w:eastAsia="微软雅黑" w:hAnsi="微软雅黑" w:cs="宋体" w:hint="eastAsia"/>
+          <w:color w:val="333333"/>
+          <w:kern w:val="0"/>
+          <w:sz w:val="23"/>
+          <w:szCs w:val="23"/>
+        </w:rPr>
+        <w:t>edis也可以在client关闭server。</w:t>
+      </w:r>
+    </w:p>
+    <w:p>
+      <w:pPr>
+        <w:widowControl/>
+        <w:jc w:val="left"/>
+        <w:rPr>
+          <w:rFonts w:ascii="微软雅黑" w:eastAsia="微软雅黑" w:hAnsi="微软雅黑" w:cs="宋体"/>
           <w:color w:val="333333"/>
           <w:kern w:val="0"/>
           <w:sz w:val="23"/>
@@ -1724,7 +1845,7 @@
         <w:widowControl/>
         <w:jc w:val="center"/>
         <w:rPr>
-          <w:rFonts w:ascii="微软雅黑" w:eastAsia="微软雅黑" w:hAnsi="微软雅黑" w:cs="宋体" w:hint="eastAsia"/>
+          <w:rFonts w:ascii="微软雅黑" w:eastAsia="微软雅黑" w:hAnsi="微软雅黑" w:cs="宋体"/>
           <w:color w:val="333333"/>
           <w:kern w:val="0"/>
           <w:sz w:val="23"/>
@@ -1797,7 +1918,7 @@
         <w:spacing w:after="360"/>
         <w:jc w:val="left"/>
         <w:rPr>
-          <w:rFonts w:ascii="微软雅黑" w:eastAsia="微软雅黑" w:hAnsi="微软雅黑" w:cs="宋体" w:hint="eastAsia"/>
+          <w:rFonts w:ascii="微软雅黑" w:eastAsia="微软雅黑" w:hAnsi="微软雅黑" w:cs="宋体"/>
           <w:color w:val="333333"/>
           <w:kern w:val="0"/>
           <w:sz w:val="23"/>
@@ -1891,16 +2012,36 @@
           <w:sz w:val="23"/>
           <w:szCs w:val="23"/>
         </w:rPr>
-        <w:t>在MongoDB数据库里面是存在有数据库的概念，但是没有模式（所有的信息都是按照文档保存的），保存数据的结构就是JSON结构，只不过在进行一些数据处理的时候才会使用到MongoDB自己的一些操作符。</w:t>
-      </w:r>
-    </w:p>
-    <w:p>
-      <w:pPr>
-        <w:widowControl/>
-        <w:spacing w:after="360"/>
-        <w:jc w:val="left"/>
-        <w:rPr>
-          <w:rFonts w:ascii="微软雅黑" w:eastAsia="微软雅黑" w:hAnsi="微软雅黑" w:cs="宋体" w:hint="eastAsia"/>
+        <w:t>在MongoDB数据库里面是存在有数据库的概念，但是没有模式</w:t>
+      </w:r>
+      <w:r>
+        <w:rPr>
+          <w:rFonts w:ascii="微软雅黑" w:eastAsia="微软雅黑" w:hAnsi="微软雅黑" w:cs="宋体" w:hint="eastAsia"/>
+          <w:color w:val="333333"/>
+          <w:kern w:val="0"/>
+          <w:sz w:val="23"/>
+          <w:szCs w:val="23"/>
+        </w:rPr>
+        <w:t>-schema</w:t>
+      </w:r>
+      <w:r>
+        <w:rPr>
+          <w:rFonts w:ascii="微软雅黑" w:eastAsia="微软雅黑" w:hAnsi="微软雅黑" w:cs="宋体" w:hint="eastAsia"/>
+          <w:color w:val="333333"/>
+          <w:kern w:val="0"/>
+          <w:sz w:val="23"/>
+          <w:szCs w:val="23"/>
+        </w:rPr>
+        <w:t>（所有的信息都是按照文档保存的），保存数据的结构就是JSON结构，只不过在进行一些数据处理的时候才会使用到MongoDB自己的一些操作符。</w:t>
+      </w:r>
+    </w:p>
+    <w:p>
+      <w:pPr>
+        <w:widowControl/>
+        <w:spacing w:after="360"/>
+        <w:jc w:val="left"/>
+        <w:rPr>
+          <w:rFonts w:ascii="微软雅黑" w:eastAsia="微软雅黑" w:hAnsi="微软雅黑" w:cs="宋体"/>
           <w:color w:val="333333"/>
           <w:kern w:val="0"/>
           <w:sz w:val="23"/>
@@ -1923,7 +2064,7 @@
         <w:widowControl/>
         <w:jc w:val="center"/>
         <w:rPr>
-          <w:rFonts w:ascii="微软雅黑" w:eastAsia="微软雅黑" w:hAnsi="微软雅黑" w:cs="宋体" w:hint="eastAsia"/>
+          <w:rFonts w:ascii="微软雅黑" w:eastAsia="微软雅黑" w:hAnsi="微软雅黑" w:cs="宋体"/>
           <w:color w:val="333333"/>
           <w:kern w:val="0"/>
           <w:sz w:val="23"/>
@@ -1997,7 +2138,7 @@
         <w:spacing w:after="360"/>
         <w:jc w:val="left"/>
         <w:rPr>
-          <w:rFonts w:ascii="微软雅黑" w:eastAsia="微软雅黑" w:hAnsi="微软雅黑" w:cs="宋体" w:hint="eastAsia"/>
+          <w:rFonts w:ascii="微软雅黑" w:eastAsia="微软雅黑" w:hAnsi="微软雅黑" w:cs="宋体"/>
           <w:color w:val="333333"/>
           <w:kern w:val="0"/>
           <w:sz w:val="23"/>
@@ -2021,7 +2162,7 @@
         <w:spacing w:after="360"/>
         <w:jc w:val="left"/>
         <w:rPr>
-          <w:rFonts w:ascii="微软雅黑" w:eastAsia="微软雅黑" w:hAnsi="微软雅黑" w:cs="宋体" w:hint="eastAsia"/>
+          <w:rFonts w:ascii="微软雅黑" w:eastAsia="微软雅黑" w:hAnsi="微软雅黑" w:cs="宋体"/>
           <w:color w:val="333333"/>
           <w:kern w:val="0"/>
           <w:sz w:val="23"/>
@@ -2044,7 +2185,7 @@
         <w:widowControl/>
         <w:jc w:val="center"/>
         <w:rPr>
-          <w:rFonts w:ascii="微软雅黑" w:eastAsia="微软雅黑" w:hAnsi="微软雅黑" w:cs="宋体" w:hint="eastAsia"/>
+          <w:rFonts w:ascii="微软雅黑" w:eastAsia="微软雅黑" w:hAnsi="微软雅黑" w:cs="宋体"/>
           <w:color w:val="333333"/>
           <w:kern w:val="0"/>
           <w:sz w:val="23"/>
@@ -2117,7 +2258,7 @@
         <w:spacing w:after="360"/>
         <w:jc w:val="left"/>
         <w:rPr>
-          <w:rFonts w:ascii="微软雅黑" w:eastAsia="微软雅黑" w:hAnsi="微软雅黑" w:cs="宋体" w:hint="eastAsia"/>
+          <w:rFonts w:ascii="微软雅黑" w:eastAsia="微软雅黑" w:hAnsi="微软雅黑" w:cs="宋体"/>
           <w:color w:val="333333"/>
           <w:kern w:val="0"/>
           <w:sz w:val="23"/>
@@ -2141,7 +2282,7 @@
         <w:spacing w:after="360"/>
         <w:jc w:val="left"/>
         <w:rPr>
-          <w:rFonts w:ascii="微软雅黑" w:eastAsia="微软雅黑" w:hAnsi="微软雅黑" w:cs="宋体" w:hint="eastAsia"/>
+          <w:rFonts w:ascii="微软雅黑" w:eastAsia="微软雅黑" w:hAnsi="微软雅黑" w:cs="宋体"/>
           <w:color w:val="333333"/>
           <w:kern w:val="0"/>
           <w:sz w:val="23"/>
@@ -2164,7 +2305,7 @@
         <w:widowControl/>
         <w:jc w:val="center"/>
         <w:rPr>
-          <w:rFonts w:ascii="微软雅黑" w:eastAsia="微软雅黑" w:hAnsi="微软雅黑" w:cs="宋体" w:hint="eastAsia"/>
+          <w:rFonts w:ascii="微软雅黑" w:eastAsia="微软雅黑" w:hAnsi="微软雅黑" w:cs="宋体"/>
           <w:color w:val="333333"/>
           <w:kern w:val="0"/>
           <w:sz w:val="23"/>
@@ -2237,7 +2378,7 @@
         <w:spacing w:after="360"/>
         <w:jc w:val="left"/>
         <w:rPr>
-          <w:rFonts w:ascii="微软雅黑" w:eastAsia="微软雅黑" w:hAnsi="微软雅黑" w:cs="宋体" w:hint="eastAsia"/>
+          <w:rFonts w:ascii="微软雅黑" w:eastAsia="微软雅黑" w:hAnsi="微软雅黑" w:cs="宋体"/>
           <w:color w:val="333333"/>
           <w:kern w:val="0"/>
           <w:sz w:val="23"/>
@@ -2260,7 +2401,7 @@
         <w:widowControl/>
         <w:jc w:val="center"/>
         <w:rPr>
-          <w:rFonts w:ascii="微软雅黑" w:eastAsia="微软雅黑" w:hAnsi="微软雅黑" w:cs="宋体" w:hint="eastAsia"/>
+          <w:rFonts w:ascii="微软雅黑" w:eastAsia="微软雅黑" w:hAnsi="微软雅黑" w:cs="宋体"/>
           <w:color w:val="333333"/>
           <w:kern w:val="0"/>
           <w:sz w:val="23"/>
@@ -2333,7 +2474,7 @@
         <w:spacing w:after="360"/>
         <w:jc w:val="left"/>
         <w:rPr>
-          <w:rFonts w:ascii="微软雅黑" w:eastAsia="微软雅黑" w:hAnsi="微软雅黑" w:cs="宋体" w:hint="eastAsia"/>
+          <w:rFonts w:ascii="微软雅黑" w:eastAsia="微软雅黑" w:hAnsi="微软雅黑" w:cs="宋体"/>
           <w:color w:val="333333"/>
           <w:kern w:val="0"/>
           <w:sz w:val="23"/>
@@ -2357,7 +2498,7 @@
         <w:spacing w:after="360"/>
         <w:jc w:val="left"/>
         <w:rPr>
-          <w:rFonts w:ascii="微软雅黑" w:eastAsia="微软雅黑" w:hAnsi="微软雅黑" w:cs="宋体" w:hint="eastAsia"/>
+          <w:rFonts w:ascii="微软雅黑" w:eastAsia="微软雅黑" w:hAnsi="微软雅黑" w:cs="宋体"/>
           <w:color w:val="333333"/>
           <w:kern w:val="0"/>
           <w:sz w:val="23"/>
@@ -2381,7 +2522,7 @@
         <w:spacing w:after="360"/>
         <w:jc w:val="left"/>
         <w:rPr>
-          <w:rFonts w:ascii="微软雅黑" w:eastAsia="微软雅黑" w:hAnsi="微软雅黑" w:cs="宋体" w:hint="eastAsia"/>
+          <w:rFonts w:ascii="微软雅黑" w:eastAsia="微软雅黑" w:hAnsi="微软雅黑" w:cs="宋体"/>
           <w:color w:val="333333"/>
           <w:kern w:val="0"/>
           <w:sz w:val="23"/>
@@ -2405,7 +2546,7 @@
         <w:widowControl/>
         <w:jc w:val="center"/>
         <w:rPr>
-          <w:rFonts w:ascii="微软雅黑" w:eastAsia="微软雅黑" w:hAnsi="微软雅黑" w:cs="宋体" w:hint="eastAsia"/>
+          <w:rFonts w:ascii="微软雅黑" w:eastAsia="微软雅黑" w:hAnsi="微软雅黑" w:cs="宋体"/>
           <w:color w:val="333333"/>
           <w:kern w:val="0"/>
           <w:sz w:val="23"/>
@@ -2478,7 +2619,7 @@
         <w:spacing w:after="360"/>
         <w:jc w:val="left"/>
         <w:rPr>
-          <w:rFonts w:ascii="微软雅黑" w:eastAsia="微软雅黑" w:hAnsi="微软雅黑" w:cs="宋体" w:hint="eastAsia"/>
+          <w:rFonts w:ascii="微软雅黑" w:eastAsia="微软雅黑" w:hAnsi="微软雅黑" w:cs="宋体"/>
           <w:color w:val="333333"/>
           <w:kern w:val="0"/>
           <w:sz w:val="23"/>
@@ -2502,7 +2643,7 @@
         <w:spacing w:after="360"/>
         <w:jc w:val="left"/>
         <w:rPr>
-          <w:rFonts w:ascii="微软雅黑" w:eastAsia="微软雅黑" w:hAnsi="微软雅黑" w:cs="宋体" w:hint="eastAsia"/>
+          <w:rFonts w:ascii="微软雅黑" w:eastAsia="微软雅黑" w:hAnsi="微软雅黑" w:cs="宋体"/>
           <w:color w:val="333333"/>
           <w:kern w:val="0"/>
           <w:sz w:val="23"/>
@@ -2525,7 +2666,7 @@
         <w:widowControl/>
         <w:jc w:val="center"/>
         <w:rPr>
-          <w:rFonts w:ascii="微软雅黑" w:eastAsia="微软雅黑" w:hAnsi="微软雅黑" w:cs="宋体" w:hint="eastAsia"/>
+          <w:rFonts w:ascii="微软雅黑" w:eastAsia="微软雅黑" w:hAnsi="微软雅黑" w:cs="宋体"/>
           <w:color w:val="333333"/>
           <w:kern w:val="0"/>
           <w:sz w:val="23"/>
@@ -2599,7 +2740,7 @@
         <w:spacing w:after="360"/>
         <w:jc w:val="left"/>
         <w:rPr>
-          <w:rFonts w:ascii="微软雅黑" w:eastAsia="微软雅黑" w:hAnsi="微软雅黑" w:cs="宋体" w:hint="eastAsia"/>
+          <w:rFonts w:ascii="微软雅黑" w:eastAsia="微软雅黑" w:hAnsi="微软雅黑" w:cs="宋体"/>
           <w:color w:val="333333"/>
           <w:kern w:val="0"/>
           <w:sz w:val="23"/>
@@ -2624,7 +2765,7 @@
         <w:spacing w:after="360"/>
         <w:jc w:val="left"/>
         <w:rPr>
-          <w:rFonts w:ascii="微软雅黑" w:eastAsia="微软雅黑" w:hAnsi="微软雅黑" w:cs="宋体" w:hint="eastAsia"/>
+          <w:rFonts w:ascii="微软雅黑" w:eastAsia="微软雅黑" w:hAnsi="微软雅黑" w:cs="宋体"/>
           <w:color w:val="333333"/>
           <w:kern w:val="0"/>
           <w:sz w:val="23"/>
@@ -2648,7 +2789,7 @@
         <w:spacing w:after="360"/>
         <w:jc w:val="left"/>
         <w:rPr>
-          <w:rFonts w:ascii="微软雅黑" w:eastAsia="微软雅黑" w:hAnsi="微软雅黑" w:cs="宋体" w:hint="eastAsia"/>
+          <w:rFonts w:ascii="微软雅黑" w:eastAsia="微软雅黑" w:hAnsi="微软雅黑" w:cs="宋体"/>
           <w:color w:val="333333"/>
           <w:kern w:val="0"/>
           <w:sz w:val="23"/>
@@ -2672,7 +2813,7 @@
         <w:spacing w:after="360"/>
         <w:jc w:val="left"/>
         <w:rPr>
-          <w:rFonts w:ascii="微软雅黑" w:eastAsia="微软雅黑" w:hAnsi="微软雅黑" w:cs="宋体" w:hint="eastAsia"/>
+          <w:rFonts w:ascii="微软雅黑" w:eastAsia="微软雅黑" w:hAnsi="微软雅黑" w:cs="宋体"/>
           <w:color w:val="333333"/>
           <w:kern w:val="0"/>
           <w:sz w:val="23"/>
@@ -2695,7 +2836,7 @@
         <w:widowControl/>
         <w:jc w:val="center"/>
         <w:rPr>
-          <w:rFonts w:ascii="微软雅黑" w:eastAsia="微软雅黑" w:hAnsi="微软雅黑" w:cs="宋体" w:hint="eastAsia"/>
+          <w:rFonts w:ascii="微软雅黑" w:eastAsia="微软雅黑" w:hAnsi="微软雅黑" w:cs="宋体"/>
           <w:color w:val="333333"/>
           <w:kern w:val="0"/>
           <w:sz w:val="23"/>
@@ -2713,8 +2854,8 @@
         </w:rPr>
         <w:drawing>
           <wp:inline distT="0" distB="0" distL="0" distR="0">
-            <wp:extent cx="6305550" cy="933450"/>
-            <wp:effectExtent l="19050" t="0" r="0" b="0"/>
+            <wp:extent cx="4265871" cy="933712"/>
+            <wp:effectExtent l="19050" t="0" r="1329" b="0"/>
             <wp:docPr id="21" name="图片 21" descr="http://easyread.ph.126.net/jv_P7TTwJ22ptqVyH7xIbA==/7917103844547428165.png">
               <a:hlinkClick xmlns:a="http://schemas.openxmlformats.org/drawingml/2006/main" r:id="rId45"/>
             </wp:docPr>
@@ -2742,7 +2883,7 @@
                   <pic:spPr bwMode="auto">
                     <a:xfrm>
                       <a:off x="0" y="0"/>
-                      <a:ext cx="6305550" cy="933450"/>
+                      <a:ext cx="4264673" cy="933450"/>
                     </a:xfrm>
                     <a:prstGeom prst="rect">
                       <a:avLst/>
@@ -2768,7 +2909,7 @@
         <w:spacing w:after="360"/>
         <w:jc w:val="left"/>
         <w:rPr>
-          <w:rFonts w:ascii="微软雅黑" w:eastAsia="微软雅黑" w:hAnsi="微软雅黑" w:cs="宋体" w:hint="eastAsia"/>
+          <w:rFonts w:ascii="微软雅黑" w:eastAsia="微软雅黑" w:hAnsi="微软雅黑" w:cs="宋体"/>
           <w:color w:val="333333"/>
           <w:kern w:val="0"/>
           <w:sz w:val="23"/>
@@ -2791,7 +2932,7 @@
         <w:widowControl/>
         <w:jc w:val="center"/>
         <w:rPr>
-          <w:rFonts w:ascii="微软雅黑" w:eastAsia="微软雅黑" w:hAnsi="微软雅黑" w:cs="宋体" w:hint="eastAsia"/>
+          <w:rFonts w:ascii="微软雅黑" w:eastAsia="微软雅黑" w:hAnsi="微软雅黑" w:cs="宋体"/>
           <w:color w:val="333333"/>
           <w:kern w:val="0"/>
           <w:sz w:val="23"/>
@@ -2809,8 +2950,8 @@
         </w:rPr>
         <w:drawing>
           <wp:inline distT="0" distB="0" distL="0" distR="0">
-            <wp:extent cx="6305550" cy="933450"/>
-            <wp:effectExtent l="19050" t="0" r="0" b="0"/>
+            <wp:extent cx="4457257" cy="933712"/>
+            <wp:effectExtent l="19050" t="0" r="443" b="0"/>
             <wp:docPr id="22" name="图片 22" descr="http://easyread.ph.126.net/SmBwPFecK0oDH6i_BNCf6w==/7917070859198770464.png">
               <a:hlinkClick xmlns:a="http://schemas.openxmlformats.org/drawingml/2006/main" r:id="rId47"/>
             </wp:docPr>
@@ -2838,7 +2979,7 @@
                   <pic:spPr bwMode="auto">
                     <a:xfrm>
                       <a:off x="0" y="0"/>
-                      <a:ext cx="6305550" cy="933450"/>
+                      <a:ext cx="4456005" cy="933450"/>
                     </a:xfrm>
                     <a:prstGeom prst="rect">
                       <a:avLst/>
@@ -2864,7 +3005,7 @@
         <w:spacing w:after="360"/>
         <w:jc w:val="left"/>
         <w:rPr>
-          <w:rFonts w:ascii="微软雅黑" w:eastAsia="微软雅黑" w:hAnsi="微软雅黑" w:cs="宋体" w:hint="eastAsia"/>
+          <w:rFonts w:ascii="微软雅黑" w:eastAsia="微软雅黑" w:hAnsi="微软雅黑" w:cs="宋体"/>
           <w:color w:val="333333"/>
           <w:kern w:val="0"/>
           <w:sz w:val="23"/>
@@ -2887,7 +3028,7 @@
         <w:widowControl/>
         <w:jc w:val="center"/>
         <w:rPr>
-          <w:rFonts w:ascii="微软雅黑" w:eastAsia="微软雅黑" w:hAnsi="微软雅黑" w:cs="宋体" w:hint="eastAsia"/>
+          <w:rFonts w:ascii="微软雅黑" w:eastAsia="微软雅黑" w:hAnsi="微软雅黑" w:cs="宋体"/>
           <w:color w:val="333333"/>
           <w:kern w:val="0"/>
           <w:sz w:val="23"/>
@@ -2961,7 +3102,7 @@
         <w:spacing w:after="360"/>
         <w:jc w:val="left"/>
         <w:rPr>
-          <w:rFonts w:ascii="微软雅黑" w:eastAsia="微软雅黑" w:hAnsi="微软雅黑" w:cs="宋体" w:hint="eastAsia"/>
+          <w:rFonts w:ascii="微软雅黑" w:eastAsia="微软雅黑" w:hAnsi="微软雅黑" w:cs="宋体"/>
           <w:color w:val="333333"/>
           <w:kern w:val="0"/>
           <w:sz w:val="23"/>
@@ -2985,7 +3126,7 @@
         <w:spacing w:after="360"/>
         <w:jc w:val="left"/>
         <w:rPr>
-          <w:rFonts w:ascii="微软雅黑" w:eastAsia="微软雅黑" w:hAnsi="微软雅黑" w:cs="宋体" w:hint="eastAsia"/>
+          <w:rFonts w:ascii="微软雅黑" w:eastAsia="微软雅黑" w:hAnsi="微软雅黑" w:cs="宋体"/>
           <w:color w:val="333333"/>
           <w:kern w:val="0"/>
           <w:sz w:val="23"/>
@@ -3008,7 +3149,7 @@
         <w:widowControl/>
         <w:jc w:val="center"/>
         <w:rPr>
-          <w:rFonts w:ascii="微软雅黑" w:eastAsia="微软雅黑" w:hAnsi="微软雅黑" w:cs="宋体" w:hint="eastAsia"/>
+          <w:rFonts w:ascii="微软雅黑" w:eastAsia="微软雅黑" w:hAnsi="微软雅黑" w:cs="宋体"/>
           <w:color w:val="333333"/>
           <w:kern w:val="0"/>
           <w:sz w:val="23"/>
@@ -3081,7 +3222,7 @@
         <w:spacing w:after="360"/>
         <w:jc w:val="left"/>
         <w:rPr>
-          <w:rFonts w:ascii="微软雅黑" w:eastAsia="微软雅黑" w:hAnsi="微软雅黑" w:cs="宋体" w:hint="eastAsia"/>
+          <w:rFonts w:ascii="微软雅黑" w:eastAsia="微软雅黑" w:hAnsi="微软雅黑" w:cs="宋体"/>
           <w:color w:val="333333"/>
           <w:kern w:val="0"/>
           <w:sz w:val="23"/>
@@ -3104,7 +3245,7 @@
         <w:widowControl/>
         <w:jc w:val="center"/>
         <w:rPr>
-          <w:rFonts w:ascii="微软雅黑" w:eastAsia="微软雅黑" w:hAnsi="微软雅黑" w:cs="宋体" w:hint="eastAsia"/>
+          <w:rFonts w:ascii="微软雅黑" w:eastAsia="微软雅黑" w:hAnsi="微软雅黑" w:cs="宋体"/>
           <w:color w:val="333333"/>
           <w:kern w:val="0"/>
           <w:sz w:val="23"/>
@@ -3178,7 +3319,7 @@
         <w:spacing w:after="360"/>
         <w:jc w:val="left"/>
         <w:rPr>
-          <w:rFonts w:ascii="微软雅黑" w:eastAsia="微软雅黑" w:hAnsi="微软雅黑" w:cs="宋体" w:hint="eastAsia"/>
+          <w:rFonts w:ascii="微软雅黑" w:eastAsia="微软雅黑" w:hAnsi="微软雅黑" w:cs="宋体"/>
           <w:color w:val="333333"/>
           <w:kern w:val="0"/>
           <w:sz w:val="23"/>
@@ -3326,7 +3467,7 @@
         <w:spacing w:after="360"/>
         <w:jc w:val="left"/>
         <w:rPr>
-          <w:rFonts w:ascii="微软雅黑" w:eastAsia="微软雅黑" w:hAnsi="微软雅黑" w:cs="宋体" w:hint="eastAsia"/>
+          <w:rFonts w:ascii="微软雅黑" w:eastAsia="微软雅黑" w:hAnsi="微软雅黑" w:cs="宋体"/>
           <w:color w:val="333333"/>
           <w:kern w:val="0"/>
           <w:sz w:val="23"/>
@@ -3360,7 +3501,7 @@
         <w:widowControl/>
         <w:jc w:val="center"/>
         <w:rPr>
-          <w:rFonts w:ascii="微软雅黑" w:eastAsia="微软雅黑" w:hAnsi="微软雅黑" w:cs="宋体" w:hint="eastAsia"/>
+          <w:rFonts w:ascii="微软雅黑" w:eastAsia="微软雅黑" w:hAnsi="微软雅黑" w:cs="宋体"/>
           <w:color w:val="333333"/>
           <w:kern w:val="0"/>
           <w:sz w:val="23"/>
@@ -3433,7 +3574,7 @@
         <w:spacing w:after="360"/>
         <w:jc w:val="left"/>
         <w:rPr>
-          <w:rFonts w:ascii="微软雅黑" w:eastAsia="微软雅黑" w:hAnsi="微软雅黑" w:cs="宋体" w:hint="eastAsia"/>
+          <w:rFonts w:ascii="微软雅黑" w:eastAsia="微软雅黑" w:hAnsi="微软雅黑" w:cs="宋体"/>
           <w:color w:val="333333"/>
           <w:kern w:val="0"/>
           <w:sz w:val="23"/>
@@ -3467,7 +3608,7 @@
         <w:widowControl/>
         <w:jc w:val="center"/>
         <w:rPr>
-          <w:rFonts w:ascii="微软雅黑" w:eastAsia="微软雅黑" w:hAnsi="微软雅黑" w:cs="宋体" w:hint="eastAsia"/>
+          <w:rFonts w:ascii="微软雅黑" w:eastAsia="微软雅黑" w:hAnsi="微软雅黑" w:cs="宋体"/>
           <w:color w:val="333333"/>
           <w:kern w:val="0"/>
           <w:sz w:val="23"/>
@@ -3541,7 +3682,7 @@
         <w:spacing w:after="360"/>
         <w:jc w:val="left"/>
         <w:rPr>
-          <w:rFonts w:ascii="微软雅黑" w:eastAsia="微软雅黑" w:hAnsi="微软雅黑" w:cs="宋体" w:hint="eastAsia"/>
+          <w:rFonts w:ascii="微软雅黑" w:eastAsia="微软雅黑" w:hAnsi="微软雅黑" w:cs="宋体"/>
           <w:color w:val="333333"/>
           <w:kern w:val="0"/>
           <w:sz w:val="23"/>
@@ -3565,7 +3706,7 @@
         <w:spacing w:after="360"/>
         <w:jc w:val="left"/>
         <w:rPr>
-          <w:rFonts w:ascii="微软雅黑" w:eastAsia="微软雅黑" w:hAnsi="微软雅黑" w:cs="宋体" w:hint="eastAsia"/>
+          <w:rFonts w:ascii="微软雅黑" w:eastAsia="微软雅黑" w:hAnsi="微软雅黑" w:cs="宋体"/>
           <w:color w:val="333333"/>
           <w:kern w:val="0"/>
           <w:sz w:val="23"/>
@@ -3599,7 +3740,7 @@
         <w:widowControl/>
         <w:jc w:val="center"/>
         <w:rPr>
-          <w:rFonts w:ascii="微软雅黑" w:eastAsia="微软雅黑" w:hAnsi="微软雅黑" w:cs="宋体" w:hint="eastAsia"/>
+          <w:rFonts w:ascii="微软雅黑" w:eastAsia="微软雅黑" w:hAnsi="微软雅黑" w:cs="宋体"/>
           <w:color w:val="333333"/>
           <w:kern w:val="0"/>
           <w:sz w:val="23"/>
@@ -3672,7 +3813,7 @@
         <w:spacing w:after="360"/>
         <w:jc w:val="left"/>
         <w:rPr>
-          <w:rFonts w:ascii="微软雅黑" w:eastAsia="微软雅黑" w:hAnsi="微软雅黑" w:cs="宋体" w:hint="eastAsia"/>
+          <w:rFonts w:ascii="微软雅黑" w:eastAsia="微软雅黑" w:hAnsi="微软雅黑" w:cs="宋体"/>
           <w:color w:val="333333"/>
           <w:kern w:val="0"/>
           <w:sz w:val="23"/>
@@ -3761,7 +3902,7 @@
         <w:spacing w:after="360"/>
         <w:jc w:val="left"/>
         <w:rPr>
-          <w:rFonts w:ascii="微软雅黑" w:eastAsia="微软雅黑" w:hAnsi="微软雅黑" w:cs="宋体" w:hint="eastAsia"/>
+          <w:rFonts w:ascii="微软雅黑" w:eastAsia="微软雅黑" w:hAnsi="微软雅黑" w:cs="宋体"/>
           <w:color w:val="333333"/>
           <w:kern w:val="0"/>
           <w:sz w:val="23"/>
@@ -3785,7 +3926,7 @@
         <w:spacing w:after="360"/>
         <w:jc w:val="left"/>
         <w:rPr>
-          <w:rFonts w:ascii="微软雅黑" w:eastAsia="微软雅黑" w:hAnsi="微软雅黑" w:cs="宋体" w:hint="eastAsia"/>
+          <w:rFonts w:ascii="微软雅黑" w:eastAsia="微软雅黑" w:hAnsi="微软雅黑" w:cs="宋体"/>
           <w:color w:val="333333"/>
           <w:kern w:val="0"/>
           <w:sz w:val="23"/>
@@ -3820,7 +3961,7 @@
         <w:widowControl/>
         <w:jc w:val="center"/>
         <w:rPr>
-          <w:rFonts w:ascii="微软雅黑" w:eastAsia="微软雅黑" w:hAnsi="微软雅黑" w:cs="宋体" w:hint="eastAsia"/>
+          <w:rFonts w:ascii="微软雅黑" w:eastAsia="微软雅黑" w:hAnsi="微软雅黑" w:cs="宋体"/>
           <w:color w:val="333333"/>
           <w:kern w:val="0"/>
           <w:sz w:val="23"/>
@@ -3893,7 +4034,7 @@
         <w:spacing w:after="360"/>
         <w:jc w:val="left"/>
         <w:rPr>
-          <w:rFonts w:ascii="微软雅黑" w:eastAsia="微软雅黑" w:hAnsi="微软雅黑" w:cs="宋体" w:hint="eastAsia"/>
+          <w:rFonts w:ascii="微软雅黑" w:eastAsia="微软雅黑" w:hAnsi="微软雅黑" w:cs="宋体"/>
           <w:color w:val="333333"/>
           <w:kern w:val="0"/>
           <w:sz w:val="23"/>
@@ -3927,7 +4068,7 @@
         <w:widowControl/>
         <w:jc w:val="center"/>
         <w:rPr>
-          <w:rFonts w:ascii="微软雅黑" w:eastAsia="微软雅黑" w:hAnsi="微软雅黑" w:cs="宋体" w:hint="eastAsia"/>
+          <w:rFonts w:ascii="微软雅黑" w:eastAsia="微软雅黑" w:hAnsi="微软雅黑" w:cs="宋体"/>
           <w:color w:val="333333"/>
           <w:kern w:val="0"/>
           <w:sz w:val="23"/>
@@ -4000,7 +4141,7 @@
         <w:spacing w:after="360"/>
         <w:jc w:val="left"/>
         <w:rPr>
-          <w:rFonts w:ascii="微软雅黑" w:eastAsia="微软雅黑" w:hAnsi="微软雅黑" w:cs="宋体" w:hint="eastAsia"/>
+          <w:rFonts w:ascii="微软雅黑" w:eastAsia="微软雅黑" w:hAnsi="微软雅黑" w:cs="宋体"/>
           <w:color w:val="333333"/>
           <w:kern w:val="0"/>
           <w:sz w:val="23"/>
@@ -4024,7 +4165,7 @@
         <w:spacing w:after="360"/>
         <w:jc w:val="left"/>
         <w:rPr>
-          <w:rFonts w:ascii="微软雅黑" w:eastAsia="微软雅黑" w:hAnsi="微软雅黑" w:cs="宋体" w:hint="eastAsia"/>
+          <w:rFonts w:ascii="微软雅黑" w:eastAsia="微软雅黑" w:hAnsi="微软雅黑" w:cs="宋体"/>
           <w:color w:val="333333"/>
           <w:kern w:val="0"/>
           <w:sz w:val="23"/>
@@ -4048,7 +4189,7 @@
         <w:spacing w:after="360"/>
         <w:jc w:val="left"/>
         <w:rPr>
-          <w:rFonts w:ascii="微软雅黑" w:eastAsia="微软雅黑" w:hAnsi="微软雅黑" w:cs="宋体" w:hint="eastAsia"/>
+          <w:rFonts w:ascii="微软雅黑" w:eastAsia="微软雅黑" w:hAnsi="微软雅黑" w:cs="宋体"/>
           <w:color w:val="333333"/>
           <w:kern w:val="0"/>
           <w:sz w:val="23"/>
@@ -4082,7 +4223,7 @@
         <w:widowControl/>
         <w:jc w:val="center"/>
         <w:rPr>
-          <w:rFonts w:ascii="微软雅黑" w:eastAsia="微软雅黑" w:hAnsi="微软雅黑" w:cs="宋体" w:hint="eastAsia"/>
+          <w:rFonts w:ascii="微软雅黑" w:eastAsia="微软雅黑" w:hAnsi="微软雅黑" w:cs="宋体"/>
           <w:color w:val="333333"/>
           <w:kern w:val="0"/>
           <w:sz w:val="23"/>
@@ -4155,7 +4296,7 @@
         <w:spacing w:after="360"/>
         <w:jc w:val="left"/>
         <w:rPr>
-          <w:rFonts w:ascii="微软雅黑" w:eastAsia="微软雅黑" w:hAnsi="微软雅黑" w:cs="宋体" w:hint="eastAsia"/>
+          <w:rFonts w:ascii="微软雅黑" w:eastAsia="微软雅黑" w:hAnsi="微软雅黑" w:cs="宋体"/>
           <w:color w:val="333333"/>
           <w:kern w:val="0"/>
           <w:sz w:val="23"/>
@@ -4179,7 +4320,7 @@
         <w:spacing w:after="360"/>
         <w:jc w:val="left"/>
         <w:rPr>
-          <w:rFonts w:ascii="微软雅黑" w:eastAsia="微软雅黑" w:hAnsi="微软雅黑" w:cs="宋体" w:hint="eastAsia"/>
+          <w:rFonts w:ascii="微软雅黑" w:eastAsia="微软雅黑" w:hAnsi="微软雅黑" w:cs="宋体"/>
           <w:color w:val="333333"/>
           <w:kern w:val="0"/>
           <w:sz w:val="23"/>
@@ -4214,7 +4355,7 @@
         <w:widowControl/>
         <w:jc w:val="center"/>
         <w:rPr>
-          <w:rFonts w:ascii="微软雅黑" w:eastAsia="微软雅黑" w:hAnsi="微软雅黑" w:cs="宋体" w:hint="eastAsia"/>
+          <w:rFonts w:ascii="微软雅黑" w:eastAsia="微软雅黑" w:hAnsi="微软雅黑" w:cs="宋体"/>
           <w:color w:val="333333"/>
           <w:kern w:val="0"/>
           <w:sz w:val="23"/>
@@ -4287,7 +4428,7 @@
         <w:spacing w:after="360"/>
         <w:jc w:val="left"/>
         <w:rPr>
-          <w:rFonts w:ascii="微软雅黑" w:eastAsia="微软雅黑" w:hAnsi="微软雅黑" w:cs="宋体" w:hint="eastAsia"/>
+          <w:rFonts w:ascii="微软雅黑" w:eastAsia="微软雅黑" w:hAnsi="微软雅黑" w:cs="宋体"/>
           <w:color w:val="333333"/>
           <w:kern w:val="0"/>
           <w:sz w:val="23"/>
@@ -4311,7 +4452,7 @@
         <w:spacing w:after="360"/>
         <w:jc w:val="left"/>
         <w:rPr>
-          <w:rFonts w:ascii="微软雅黑" w:eastAsia="微软雅黑" w:hAnsi="微软雅黑" w:cs="宋体" w:hint="eastAsia"/>
+          <w:rFonts w:ascii="微软雅黑" w:eastAsia="微软雅黑" w:hAnsi="微软雅黑" w:cs="宋体"/>
           <w:color w:val="333333"/>
           <w:kern w:val="0"/>
           <w:sz w:val="23"/>
@@ -4345,7 +4486,7 @@
         <w:widowControl/>
         <w:jc w:val="center"/>
         <w:rPr>
-          <w:rFonts w:ascii="微软雅黑" w:eastAsia="微软雅黑" w:hAnsi="微软雅黑" w:cs="宋体" w:hint="eastAsia"/>
+          <w:rFonts w:ascii="微软雅黑" w:eastAsia="微软雅黑" w:hAnsi="微软雅黑" w:cs="宋体"/>
           <w:color w:val="333333"/>
           <w:kern w:val="0"/>
           <w:sz w:val="23"/>
@@ -4418,7 +4559,7 @@
         <w:spacing w:after="360"/>
         <w:jc w:val="left"/>
         <w:rPr>
-          <w:rFonts w:ascii="微软雅黑" w:eastAsia="微软雅黑" w:hAnsi="微软雅黑" w:cs="宋体" w:hint="eastAsia"/>
+          <w:rFonts w:ascii="微软雅黑" w:eastAsia="微软雅黑" w:hAnsi="微软雅黑" w:cs="宋体"/>
           <w:color w:val="333333"/>
           <w:kern w:val="0"/>
           <w:sz w:val="23"/>
@@ -4507,7 +4648,7 @@
         <w:spacing w:after="360"/>
         <w:jc w:val="left"/>
         <w:rPr>
-          <w:rFonts w:ascii="微软雅黑" w:eastAsia="微软雅黑" w:hAnsi="微软雅黑" w:cs="宋体" w:hint="eastAsia"/>
+          <w:rFonts w:ascii="微软雅黑" w:eastAsia="微软雅黑" w:hAnsi="微软雅黑" w:cs="宋体"/>
           <w:color w:val="333333"/>
           <w:kern w:val="0"/>
           <w:sz w:val="23"/>
@@ -4541,7 +4682,7 @@
         <w:widowControl/>
         <w:jc w:val="center"/>
         <w:rPr>
-          <w:rFonts w:ascii="微软雅黑" w:eastAsia="微软雅黑" w:hAnsi="微软雅黑" w:cs="宋体" w:hint="eastAsia"/>
+          <w:rFonts w:ascii="微软雅黑" w:eastAsia="微软雅黑" w:hAnsi="微软雅黑" w:cs="宋体"/>
           <w:color w:val="333333"/>
           <w:kern w:val="0"/>
           <w:sz w:val="23"/>
@@ -4615,7 +4756,7 @@
         <w:spacing w:after="360"/>
         <w:jc w:val="left"/>
         <w:rPr>
-          <w:rFonts w:ascii="微软雅黑" w:eastAsia="微软雅黑" w:hAnsi="微软雅黑" w:cs="宋体" w:hint="eastAsia"/>
+          <w:rFonts w:ascii="微软雅黑" w:eastAsia="微软雅黑" w:hAnsi="微软雅黑" w:cs="宋体"/>
           <w:color w:val="333333"/>
           <w:kern w:val="0"/>
           <w:sz w:val="23"/>
@@ -4649,7 +4790,7 @@
         <w:widowControl/>
         <w:jc w:val="center"/>
         <w:rPr>
-          <w:rFonts w:ascii="微软雅黑" w:eastAsia="微软雅黑" w:hAnsi="微软雅黑" w:cs="宋体" w:hint="eastAsia"/>
+          <w:rFonts w:ascii="微软雅黑" w:eastAsia="微软雅黑" w:hAnsi="微软雅黑" w:cs="宋体"/>
           <w:color w:val="333333"/>
           <w:kern w:val="0"/>
           <w:sz w:val="23"/>
@@ -4723,7 +4864,7 @@
         <w:spacing w:after="360"/>
         <w:jc w:val="left"/>
         <w:rPr>
-          <w:rFonts w:ascii="微软雅黑" w:eastAsia="微软雅黑" w:hAnsi="微软雅黑" w:cs="宋体" w:hint="eastAsia"/>
+          <w:rFonts w:ascii="微软雅黑" w:eastAsia="微软雅黑" w:hAnsi="微软雅黑" w:cs="宋体"/>
           <w:color w:val="333333"/>
           <w:kern w:val="0"/>
           <w:sz w:val="23"/>
@@ -4757,7 +4898,7 @@
         <w:widowControl/>
         <w:jc w:val="center"/>
         <w:rPr>
-          <w:rFonts w:ascii="微软雅黑" w:eastAsia="微软雅黑" w:hAnsi="微软雅黑" w:cs="宋体" w:hint="eastAsia"/>
+          <w:rFonts w:ascii="微软雅黑" w:eastAsia="微软雅黑" w:hAnsi="微软雅黑" w:cs="宋体"/>
           <w:color w:val="333333"/>
           <w:kern w:val="0"/>
           <w:sz w:val="23"/>
@@ -4830,7 +4971,7 @@
         <w:spacing w:after="360"/>
         <w:jc w:val="left"/>
         <w:rPr>
-          <w:rFonts w:ascii="微软雅黑" w:eastAsia="微软雅黑" w:hAnsi="微软雅黑" w:cs="宋体" w:hint="eastAsia"/>
+          <w:rFonts w:ascii="微软雅黑" w:eastAsia="微软雅黑" w:hAnsi="微软雅黑" w:cs="宋体"/>
           <w:color w:val="333333"/>
           <w:kern w:val="0"/>
           <w:sz w:val="23"/>
@@ -4864,7 +5005,7 @@
         <w:widowControl/>
         <w:jc w:val="center"/>
         <w:rPr>
-          <w:rFonts w:ascii="微软雅黑" w:eastAsia="微软雅黑" w:hAnsi="微软雅黑" w:cs="宋体" w:hint="eastAsia"/>
+          <w:rFonts w:ascii="微软雅黑" w:eastAsia="微软雅黑" w:hAnsi="微软雅黑" w:cs="宋体"/>
           <w:color w:val="333333"/>
           <w:kern w:val="0"/>
           <w:sz w:val="23"/>
@@ -4937,7 +5078,7 @@
         <w:spacing w:after="360"/>
         <w:jc w:val="left"/>
         <w:rPr>
-          <w:rFonts w:ascii="微软雅黑" w:eastAsia="微软雅黑" w:hAnsi="微软雅黑" w:cs="宋体" w:hint="eastAsia"/>
+          <w:rFonts w:ascii="微软雅黑" w:eastAsia="微软雅黑" w:hAnsi="微软雅黑" w:cs="宋体"/>
           <w:color w:val="333333"/>
           <w:kern w:val="0"/>
           <w:sz w:val="23"/>
@@ -4971,7 +5112,7 @@
         <w:widowControl/>
         <w:jc w:val="center"/>
         <w:rPr>
-          <w:rFonts w:ascii="微软雅黑" w:eastAsia="微软雅黑" w:hAnsi="微软雅黑" w:cs="宋体" w:hint="eastAsia"/>
+          <w:rFonts w:ascii="微软雅黑" w:eastAsia="微软雅黑" w:hAnsi="微软雅黑" w:cs="宋体"/>
           <w:color w:val="333333"/>
           <w:kern w:val="0"/>
           <w:sz w:val="23"/>
@@ -5044,7 +5185,7 @@
         <w:spacing w:after="360"/>
         <w:jc w:val="left"/>
         <w:rPr>
-          <w:rFonts w:ascii="微软雅黑" w:eastAsia="微软雅黑" w:hAnsi="微软雅黑" w:cs="宋体" w:hint="eastAsia"/>
+          <w:rFonts w:ascii="微软雅黑" w:eastAsia="微软雅黑" w:hAnsi="微软雅黑" w:cs="宋体"/>
           <w:color w:val="333333"/>
           <w:kern w:val="0"/>
           <w:sz w:val="23"/>
@@ -5078,7 +5219,7 @@
         <w:widowControl/>
         <w:jc w:val="center"/>
         <w:rPr>
-          <w:rFonts w:ascii="微软雅黑" w:eastAsia="微软雅黑" w:hAnsi="微软雅黑" w:cs="宋体" w:hint="eastAsia"/>
+          <w:rFonts w:ascii="微软雅黑" w:eastAsia="微软雅黑" w:hAnsi="微软雅黑" w:cs="宋体"/>
           <w:color w:val="333333"/>
           <w:kern w:val="0"/>
           <w:sz w:val="23"/>
@@ -5151,7 +5292,7 @@
         <w:spacing w:after="360"/>
         <w:jc w:val="left"/>
         <w:rPr>
-          <w:rFonts w:ascii="微软雅黑" w:eastAsia="微软雅黑" w:hAnsi="微软雅黑" w:cs="宋体" w:hint="eastAsia"/>
+          <w:rFonts w:ascii="微软雅黑" w:eastAsia="微软雅黑" w:hAnsi="微软雅黑" w:cs="宋体"/>
           <w:color w:val="333333"/>
           <w:kern w:val="0"/>
           <w:sz w:val="23"/>
@@ -5241,7 +5382,7 @@
         <w:spacing w:after="360"/>
         <w:jc w:val="left"/>
         <w:rPr>
-          <w:rFonts w:ascii="微软雅黑" w:eastAsia="微软雅黑" w:hAnsi="微软雅黑" w:cs="宋体" w:hint="eastAsia"/>
+          <w:rFonts w:ascii="微软雅黑" w:eastAsia="微软雅黑" w:hAnsi="微软雅黑" w:cs="宋体"/>
           <w:color w:val="333333"/>
           <w:kern w:val="0"/>
           <w:sz w:val="23"/>
@@ -5275,7 +5416,7 @@
         <w:widowControl/>
         <w:jc w:val="center"/>
         <w:rPr>
-          <w:rFonts w:ascii="微软雅黑" w:eastAsia="微软雅黑" w:hAnsi="微软雅黑" w:cs="宋体" w:hint="eastAsia"/>
+          <w:rFonts w:ascii="微软雅黑" w:eastAsia="微软雅黑" w:hAnsi="微软雅黑" w:cs="宋体"/>
           <w:color w:val="333333"/>
           <w:kern w:val="0"/>
           <w:sz w:val="23"/>
@@ -5348,7 +5489,7 @@
         <w:spacing w:after="360"/>
         <w:jc w:val="left"/>
         <w:rPr>
-          <w:rFonts w:ascii="微软雅黑" w:eastAsia="微软雅黑" w:hAnsi="微软雅黑" w:cs="宋体" w:hint="eastAsia"/>
+          <w:rFonts w:ascii="微软雅黑" w:eastAsia="微软雅黑" w:hAnsi="微软雅黑" w:cs="宋体"/>
           <w:color w:val="333333"/>
           <w:kern w:val="0"/>
           <w:sz w:val="23"/>
@@ -5372,7 +5513,7 @@
         <w:spacing w:after="360"/>
         <w:jc w:val="left"/>
         <w:rPr>
-          <w:rFonts w:ascii="微软雅黑" w:eastAsia="微软雅黑" w:hAnsi="微软雅黑" w:cs="宋体" w:hint="eastAsia"/>
+          <w:rFonts w:ascii="微软雅黑" w:eastAsia="微软雅黑" w:hAnsi="微软雅黑" w:cs="宋体"/>
           <w:color w:val="333333"/>
           <w:kern w:val="0"/>
           <w:sz w:val="23"/>
@@ -5406,7 +5547,7 @@
         <w:widowControl/>
         <w:jc w:val="center"/>
         <w:rPr>
-          <w:rFonts w:ascii="微软雅黑" w:eastAsia="微软雅黑" w:hAnsi="微软雅黑" w:cs="宋体" w:hint="eastAsia"/>
+          <w:rFonts w:ascii="微软雅黑" w:eastAsia="微软雅黑" w:hAnsi="微软雅黑" w:cs="宋体"/>
           <w:color w:val="333333"/>
           <w:kern w:val="0"/>
           <w:sz w:val="23"/>
@@ -5479,7 +5620,7 @@
         <w:spacing w:after="360"/>
         <w:jc w:val="left"/>
         <w:rPr>
-          <w:rFonts w:ascii="微软雅黑" w:eastAsia="微软雅黑" w:hAnsi="微软雅黑" w:cs="宋体" w:hint="eastAsia"/>
+          <w:rFonts w:ascii="微软雅黑" w:eastAsia="微软雅黑" w:hAnsi="微软雅黑" w:cs="宋体"/>
           <w:color w:val="333333"/>
           <w:kern w:val="0"/>
           <w:sz w:val="23"/>
@@ -5513,7 +5654,7 @@
         <w:widowControl/>
         <w:jc w:val="center"/>
         <w:rPr>
-          <w:rFonts w:ascii="微软雅黑" w:eastAsia="微软雅黑" w:hAnsi="微软雅黑" w:cs="宋体" w:hint="eastAsia"/>
+          <w:rFonts w:ascii="微软雅黑" w:eastAsia="微软雅黑" w:hAnsi="微软雅黑" w:cs="宋体"/>
           <w:color w:val="333333"/>
           <w:kern w:val="0"/>
           <w:sz w:val="23"/>
@@ -5586,7 +5727,7 @@
         <w:spacing w:after="360"/>
         <w:jc w:val="left"/>
         <w:rPr>
-          <w:rFonts w:ascii="微软雅黑" w:eastAsia="微软雅黑" w:hAnsi="微软雅黑" w:cs="宋体" w:hint="eastAsia"/>
+          <w:rFonts w:ascii="微软雅黑" w:eastAsia="微软雅黑" w:hAnsi="微软雅黑" w:cs="宋体"/>
           <w:color w:val="333333"/>
           <w:kern w:val="0"/>
           <w:sz w:val="23"/>
@@ -5621,7 +5762,7 @@
         <w:widowControl/>
         <w:jc w:val="center"/>
         <w:rPr>
-          <w:rFonts w:ascii="微软雅黑" w:eastAsia="微软雅黑" w:hAnsi="微软雅黑" w:cs="宋体" w:hint="eastAsia"/>
+          <w:rFonts w:ascii="微软雅黑" w:eastAsia="微软雅黑" w:hAnsi="微软雅黑" w:cs="宋体"/>
           <w:color w:val="333333"/>
           <w:kern w:val="0"/>
           <w:sz w:val="23"/>
@@ -5694,7 +5835,7 @@
         <w:spacing w:after="360"/>
         <w:jc w:val="left"/>
         <w:rPr>
-          <w:rFonts w:ascii="微软雅黑" w:eastAsia="微软雅黑" w:hAnsi="微软雅黑" w:cs="宋体" w:hint="eastAsia"/>
+          <w:rFonts w:ascii="微软雅黑" w:eastAsia="微软雅黑" w:hAnsi="微软雅黑" w:cs="宋体"/>
           <w:color w:val="333333"/>
           <w:kern w:val="0"/>
           <w:sz w:val="23"/>
@@ -5718,7 +5859,7 @@
         <w:spacing w:after="360"/>
         <w:jc w:val="left"/>
         <w:rPr>
-          <w:rFonts w:ascii="微软雅黑" w:eastAsia="微软雅黑" w:hAnsi="微软雅黑" w:cs="宋体" w:hint="eastAsia"/>
+          <w:rFonts w:ascii="微软雅黑" w:eastAsia="微软雅黑" w:hAnsi="微软雅黑" w:cs="宋体"/>
           <w:color w:val="333333"/>
           <w:kern w:val="0"/>
           <w:sz w:val="23"/>
@@ -5807,7 +5948,7 @@
         <w:spacing w:after="360"/>
         <w:jc w:val="left"/>
         <w:rPr>
-          <w:rFonts w:ascii="微软雅黑" w:eastAsia="微软雅黑" w:hAnsi="微软雅黑" w:cs="宋体" w:hint="eastAsia"/>
+          <w:rFonts w:ascii="微软雅黑" w:eastAsia="微软雅黑" w:hAnsi="微软雅黑" w:cs="宋体"/>
           <w:color w:val="333333"/>
           <w:kern w:val="0"/>
           <w:sz w:val="23"/>
@@ -5841,7 +5982,7 @@
         <w:widowControl/>
         <w:jc w:val="center"/>
         <w:rPr>
-          <w:rFonts w:ascii="微软雅黑" w:eastAsia="微软雅黑" w:hAnsi="微软雅黑" w:cs="宋体" w:hint="eastAsia"/>
+          <w:rFonts w:ascii="微软雅黑" w:eastAsia="微软雅黑" w:hAnsi="微软雅黑" w:cs="宋体"/>
           <w:color w:val="333333"/>
           <w:kern w:val="0"/>
           <w:sz w:val="23"/>
@@ -5914,7 +6055,7 @@
         <w:spacing w:after="360"/>
         <w:jc w:val="left"/>
         <w:rPr>
-          <w:rFonts w:ascii="微软雅黑" w:eastAsia="微软雅黑" w:hAnsi="微软雅黑" w:cs="宋体" w:hint="eastAsia"/>
+          <w:rFonts w:ascii="微软雅黑" w:eastAsia="微软雅黑" w:hAnsi="微软雅黑" w:cs="宋体"/>
           <w:color w:val="333333"/>
           <w:kern w:val="0"/>
           <w:sz w:val="23"/>
@@ -6004,7 +6145,7 @@
         <w:spacing w:after="360"/>
         <w:jc w:val="left"/>
         <w:rPr>
-          <w:rFonts w:ascii="微软雅黑" w:eastAsia="微软雅黑" w:hAnsi="微软雅黑" w:cs="宋体" w:hint="eastAsia"/>
+          <w:rFonts w:ascii="微软雅黑" w:eastAsia="微软雅黑" w:hAnsi="微软雅黑" w:cs="宋体"/>
           <w:color w:val="333333"/>
           <w:kern w:val="0"/>
           <w:sz w:val="23"/>
@@ -6038,7 +6179,7 @@
         <w:widowControl/>
         <w:jc w:val="center"/>
         <w:rPr>
-          <w:rFonts w:ascii="微软雅黑" w:eastAsia="微软雅黑" w:hAnsi="微软雅黑" w:cs="宋体" w:hint="eastAsia"/>
+          <w:rFonts w:ascii="微软雅黑" w:eastAsia="微软雅黑" w:hAnsi="微软雅黑" w:cs="宋体"/>
           <w:color w:val="333333"/>
           <w:kern w:val="0"/>
           <w:sz w:val="23"/>
@@ -6111,7 +6252,7 @@
         <w:spacing w:after="360"/>
         <w:jc w:val="left"/>
         <w:rPr>
-          <w:rFonts w:ascii="微软雅黑" w:eastAsia="微软雅黑" w:hAnsi="微软雅黑" w:cs="宋体" w:hint="eastAsia"/>
+          <w:rFonts w:ascii="微软雅黑" w:eastAsia="微软雅黑" w:hAnsi="微软雅黑" w:cs="宋体"/>
           <w:color w:val="333333"/>
           <w:kern w:val="0"/>
           <w:sz w:val="23"/>
@@ -6145,7 +6286,7 @@
         <w:widowControl/>
         <w:jc w:val="center"/>
         <w:rPr>
-          <w:rFonts w:ascii="微软雅黑" w:eastAsia="微软雅黑" w:hAnsi="微软雅黑" w:cs="宋体" w:hint="eastAsia"/>
+          <w:rFonts w:ascii="微软雅黑" w:eastAsia="微软雅黑" w:hAnsi="微软雅黑" w:cs="宋体"/>
           <w:color w:val="333333"/>
           <w:kern w:val="0"/>
           <w:sz w:val="23"/>
@@ -6218,7 +6359,7 @@
         <w:spacing w:after="360"/>
         <w:jc w:val="left"/>
         <w:rPr>
-          <w:rFonts w:ascii="微软雅黑" w:eastAsia="微软雅黑" w:hAnsi="微软雅黑" w:cs="宋体" w:hint="eastAsia"/>
+          <w:rFonts w:ascii="微软雅黑" w:eastAsia="微软雅黑" w:hAnsi="微软雅黑" w:cs="宋体"/>
           <w:color w:val="333333"/>
           <w:kern w:val="0"/>
           <w:sz w:val="23"/>
@@ -6307,7 +6448,7 @@
         <w:spacing w:after="360"/>
         <w:jc w:val="left"/>
         <w:rPr>
-          <w:rFonts w:ascii="微软雅黑" w:eastAsia="微软雅黑" w:hAnsi="微软雅黑" w:cs="宋体" w:hint="eastAsia"/>
+          <w:rFonts w:ascii="微软雅黑" w:eastAsia="微软雅黑" w:hAnsi="微软雅黑" w:cs="宋体"/>
           <w:color w:val="333333"/>
           <w:kern w:val="0"/>
           <w:sz w:val="23"/>
@@ -6341,7 +6482,7 @@
         <w:widowControl/>
         <w:jc w:val="center"/>
         <w:rPr>
-          <w:rFonts w:ascii="微软雅黑" w:eastAsia="微软雅黑" w:hAnsi="微软雅黑" w:cs="宋体" w:hint="eastAsia"/>
+          <w:rFonts w:ascii="微软雅黑" w:eastAsia="微软雅黑" w:hAnsi="微软雅黑" w:cs="宋体"/>
           <w:color w:val="333333"/>
           <w:kern w:val="0"/>
           <w:sz w:val="23"/>
@@ -6415,7 +6556,7 @@
         <w:spacing w:after="360"/>
         <w:jc w:val="left"/>
         <w:rPr>
-          <w:rFonts w:ascii="微软雅黑" w:eastAsia="微软雅黑" w:hAnsi="微软雅黑" w:cs="宋体" w:hint="eastAsia"/>
+          <w:rFonts w:ascii="微软雅黑" w:eastAsia="微软雅黑" w:hAnsi="微软雅黑" w:cs="宋体"/>
           <w:color w:val="333333"/>
           <w:kern w:val="0"/>
           <w:sz w:val="23"/>
@@ -6439,7 +6580,7 @@
         <w:spacing w:after="360"/>
         <w:jc w:val="left"/>
         <w:rPr>
-          <w:rFonts w:ascii="微软雅黑" w:eastAsia="微软雅黑" w:hAnsi="微软雅黑" w:cs="宋体" w:hint="eastAsia"/>
+          <w:rFonts w:ascii="微软雅黑" w:eastAsia="微软雅黑" w:hAnsi="微软雅黑" w:cs="宋体"/>
           <w:color w:val="333333"/>
           <w:kern w:val="0"/>
           <w:sz w:val="23"/>
@@ -6475,7 +6616,7 @@
         <w:spacing w:after="360"/>
         <w:jc w:val="left"/>
         <w:rPr>
-          <w:rFonts w:ascii="微软雅黑" w:eastAsia="微软雅黑" w:hAnsi="微软雅黑" w:cs="宋体" w:hint="eastAsia"/>
+          <w:rFonts w:ascii="微软雅黑" w:eastAsia="微软雅黑" w:hAnsi="微软雅黑" w:cs="宋体"/>
           <w:color w:val="333333"/>
           <w:kern w:val="0"/>
           <w:sz w:val="23"/>
@@ -6498,7 +6639,7 @@
         <w:widowControl/>
         <w:jc w:val="center"/>
         <w:rPr>
-          <w:rFonts w:ascii="微软雅黑" w:eastAsia="微软雅黑" w:hAnsi="微软雅黑" w:cs="宋体" w:hint="eastAsia"/>
+          <w:rFonts w:ascii="微软雅黑" w:eastAsia="微软雅黑" w:hAnsi="微软雅黑" w:cs="宋体"/>
           <w:color w:val="333333"/>
           <w:kern w:val="0"/>
           <w:sz w:val="23"/>
@@ -6571,7 +6712,7 @@
         <w:spacing w:after="360"/>
         <w:jc w:val="left"/>
         <w:rPr>
-          <w:rFonts w:ascii="微软雅黑" w:eastAsia="微软雅黑" w:hAnsi="微软雅黑" w:cs="宋体" w:hint="eastAsia"/>
+          <w:rFonts w:ascii="微软雅黑" w:eastAsia="微软雅黑" w:hAnsi="微软雅黑" w:cs="宋体"/>
           <w:color w:val="333333"/>
           <w:kern w:val="0"/>
           <w:sz w:val="23"/>
@@ -6595,7 +6736,7 @@
         <w:spacing w:after="360"/>
         <w:jc w:val="left"/>
         <w:rPr>
-          <w:rFonts w:ascii="微软雅黑" w:eastAsia="微软雅黑" w:hAnsi="微软雅黑" w:cs="宋体" w:hint="eastAsia"/>
+          <w:rFonts w:ascii="微软雅黑" w:eastAsia="微软雅黑" w:hAnsi="微软雅黑" w:cs="宋体"/>
           <w:color w:val="333333"/>
           <w:kern w:val="0"/>
           <w:sz w:val="23"/>
@@ -6619,7 +6760,7 @@
         <w:spacing w:after="360"/>
         <w:jc w:val="left"/>
         <w:rPr>
-          <w:rFonts w:ascii="微软雅黑" w:eastAsia="微软雅黑" w:hAnsi="微软雅黑" w:cs="宋体" w:hint="eastAsia"/>
+          <w:rFonts w:ascii="微软雅黑" w:eastAsia="微软雅黑" w:hAnsi="微软雅黑" w:cs="宋体"/>
           <w:color w:val="333333"/>
           <w:kern w:val="0"/>
           <w:sz w:val="23"/>
@@ -6653,7 +6794,7 @@
         <w:widowControl/>
         <w:jc w:val="center"/>
         <w:rPr>
-          <w:rFonts w:ascii="微软雅黑" w:eastAsia="微软雅黑" w:hAnsi="微软雅黑" w:cs="宋体" w:hint="eastAsia"/>
+          <w:rFonts w:ascii="微软雅黑" w:eastAsia="微软雅黑" w:hAnsi="微软雅黑" w:cs="宋体"/>
           <w:color w:val="333333"/>
           <w:kern w:val="0"/>
           <w:sz w:val="23"/>
@@ -6726,7 +6867,7 @@
         <w:spacing w:after="360"/>
         <w:jc w:val="left"/>
         <w:rPr>
-          <w:rFonts w:ascii="微软雅黑" w:eastAsia="微软雅黑" w:hAnsi="微软雅黑" w:cs="宋体" w:hint="eastAsia"/>
+          <w:rFonts w:ascii="微软雅黑" w:eastAsia="微软雅黑" w:hAnsi="微软雅黑" w:cs="宋体"/>
           <w:color w:val="333333"/>
           <w:kern w:val="0"/>
           <w:sz w:val="23"/>
@@ -6750,7 +6891,7 @@
         <w:spacing w:after="360"/>
         <w:jc w:val="left"/>
         <w:rPr>
-          <w:rFonts w:ascii="微软雅黑" w:eastAsia="微软雅黑" w:hAnsi="微软雅黑" w:cs="宋体" w:hint="eastAsia"/>
+          <w:rFonts w:ascii="微软雅黑" w:eastAsia="微软雅黑" w:hAnsi="微软雅黑" w:cs="宋体"/>
           <w:color w:val="333333"/>
           <w:kern w:val="0"/>
           <w:sz w:val="23"/>
@@ -6784,7 +6925,7 @@
         <w:widowControl/>
         <w:jc w:val="center"/>
         <w:rPr>
-          <w:rFonts w:ascii="微软雅黑" w:eastAsia="微软雅黑" w:hAnsi="微软雅黑" w:cs="宋体" w:hint="eastAsia"/>
+          <w:rFonts w:ascii="微软雅黑" w:eastAsia="微软雅黑" w:hAnsi="微软雅黑" w:cs="宋体"/>
           <w:color w:val="333333"/>
           <w:kern w:val="0"/>
           <w:sz w:val="23"/>
@@ -6857,7 +6998,7 @@
         <w:spacing w:after="360"/>
         <w:jc w:val="left"/>
         <w:rPr>
-          <w:rFonts w:ascii="微软雅黑" w:eastAsia="微软雅黑" w:hAnsi="微软雅黑" w:cs="宋体" w:hint="eastAsia"/>
+          <w:rFonts w:ascii="微软雅黑" w:eastAsia="微软雅黑" w:hAnsi="微软雅黑" w:cs="宋体"/>
           <w:color w:val="333333"/>
           <w:kern w:val="0"/>
           <w:sz w:val="23"/>
@@ -6892,7 +7033,7 @@
         <w:spacing w:after="360"/>
         <w:jc w:val="left"/>
         <w:rPr>
-          <w:rFonts w:ascii="微软雅黑" w:eastAsia="微软雅黑" w:hAnsi="微软雅黑" w:cs="宋体" w:hint="eastAsia"/>
+          <w:rFonts w:ascii="微软雅黑" w:eastAsia="微软雅黑" w:hAnsi="微软雅黑" w:cs="宋体"/>
           <w:color w:val="333333"/>
           <w:kern w:val="0"/>
           <w:sz w:val="23"/>
@@ -6916,7 +7057,7 @@
         <w:widowControl/>
         <w:jc w:val="center"/>
         <w:rPr>
-          <w:rFonts w:ascii="微软雅黑" w:eastAsia="微软雅黑" w:hAnsi="微软雅黑" w:cs="宋体" w:hint="eastAsia"/>
+          <w:rFonts w:ascii="微软雅黑" w:eastAsia="微软雅黑" w:hAnsi="微软雅黑" w:cs="宋体"/>
           <w:color w:val="333333"/>
           <w:kern w:val="0"/>
           <w:sz w:val="23"/>
@@ -6989,7 +7130,7 @@
         <w:spacing w:after="360"/>
         <w:jc w:val="left"/>
         <w:rPr>
-          <w:rFonts w:ascii="微软雅黑" w:eastAsia="微软雅黑" w:hAnsi="微软雅黑" w:cs="宋体" w:hint="eastAsia"/>
+          <w:rFonts w:ascii="微软雅黑" w:eastAsia="微软雅黑" w:hAnsi="微软雅黑" w:cs="宋体"/>
           <w:color w:val="333333"/>
           <w:kern w:val="0"/>
           <w:sz w:val="23"/>
@@ -7013,7 +7154,7 @@
         <w:spacing w:after="360"/>
         <w:jc w:val="left"/>
         <w:rPr>
-          <w:rFonts w:ascii="微软雅黑" w:eastAsia="微软雅黑" w:hAnsi="微软雅黑" w:cs="宋体" w:hint="eastAsia"/>
+          <w:rFonts w:ascii="微软雅黑" w:eastAsia="微软雅黑" w:hAnsi="微软雅黑" w:cs="宋体"/>
           <w:color w:val="333333"/>
           <w:kern w:val="0"/>
           <w:sz w:val="23"/>
@@ -7047,7 +7188,7 @@
         <w:widowControl/>
         <w:jc w:val="center"/>
         <w:rPr>
-          <w:rFonts w:ascii="微软雅黑" w:eastAsia="微软雅黑" w:hAnsi="微软雅黑" w:cs="宋体" w:hint="eastAsia"/>
+          <w:rFonts w:ascii="微软雅黑" w:eastAsia="微软雅黑" w:hAnsi="微软雅黑" w:cs="宋体"/>
           <w:color w:val="333333"/>
           <w:kern w:val="0"/>
           <w:sz w:val="23"/>
@@ -7120,7 +7261,7 @@
         <w:spacing w:after="360"/>
         <w:jc w:val="left"/>
         <w:rPr>
-          <w:rFonts w:ascii="微软雅黑" w:eastAsia="微软雅黑" w:hAnsi="微软雅黑" w:cs="宋体" w:hint="eastAsia"/>
+          <w:rFonts w:ascii="微软雅黑" w:eastAsia="微软雅黑" w:hAnsi="微软雅黑" w:cs="宋体"/>
           <w:color w:val="333333"/>
           <w:kern w:val="0"/>
           <w:sz w:val="23"/>
@@ -7143,7 +7284,7 @@
         <w:widowControl/>
         <w:jc w:val="center"/>
         <w:rPr>
-          <w:rFonts w:ascii="微软雅黑" w:eastAsia="微软雅黑" w:hAnsi="微软雅黑" w:cs="宋体" w:hint="eastAsia"/>
+          <w:rFonts w:ascii="微软雅黑" w:eastAsia="微软雅黑" w:hAnsi="微软雅黑" w:cs="宋体"/>
           <w:color w:val="333333"/>
           <w:kern w:val="0"/>
           <w:sz w:val="23"/>
@@ -7216,7 +7357,7 @@
         <w:spacing w:after="360"/>
         <w:jc w:val="left"/>
         <w:rPr>
-          <w:rFonts w:ascii="微软雅黑" w:eastAsia="微软雅黑" w:hAnsi="微软雅黑" w:cs="宋体" w:hint="eastAsia"/>
+          <w:rFonts w:ascii="微软雅黑" w:eastAsia="微软雅黑" w:hAnsi="微软雅黑" w:cs="宋体"/>
           <w:color w:val="333333"/>
           <w:kern w:val="0"/>
           <w:sz w:val="23"/>
@@ -7239,7 +7380,7 @@
         <w:widowControl/>
         <w:jc w:val="center"/>
         <w:rPr>
-          <w:rFonts w:ascii="微软雅黑" w:eastAsia="微软雅黑" w:hAnsi="微软雅黑" w:cs="宋体" w:hint="eastAsia"/>
+          <w:rFonts w:ascii="微软雅黑" w:eastAsia="微软雅黑" w:hAnsi="微软雅黑" w:cs="宋体"/>
           <w:color w:val="333333"/>
           <w:kern w:val="0"/>
           <w:sz w:val="23"/>
@@ -7312,7 +7453,7 @@
         <w:spacing w:after="360"/>
         <w:jc w:val="left"/>
         <w:rPr>
-          <w:rFonts w:ascii="微软雅黑" w:eastAsia="微软雅黑" w:hAnsi="微软雅黑" w:cs="宋体" w:hint="eastAsia"/>
+          <w:rFonts w:ascii="微软雅黑" w:eastAsia="微软雅黑" w:hAnsi="微软雅黑" w:cs="宋体"/>
           <w:color w:val="333333"/>
           <w:kern w:val="0"/>
           <w:sz w:val="23"/>
@@ -7402,7 +7543,7 @@
         <w:spacing w:after="360"/>
         <w:jc w:val="left"/>
         <w:rPr>
-          <w:rFonts w:ascii="微软雅黑" w:eastAsia="微软雅黑" w:hAnsi="微软雅黑" w:cs="宋体" w:hint="eastAsia"/>
+          <w:rFonts w:ascii="微软雅黑" w:eastAsia="微软雅黑" w:hAnsi="微软雅黑" w:cs="宋体"/>
           <w:color w:val="333333"/>
           <w:kern w:val="0"/>
           <w:sz w:val="23"/>
@@ -7436,7 +7577,7 @@
         <w:widowControl/>
         <w:jc w:val="center"/>
         <w:rPr>
-          <w:rFonts w:ascii="微软雅黑" w:eastAsia="微软雅黑" w:hAnsi="微软雅黑" w:cs="宋体" w:hint="eastAsia"/>
+          <w:rFonts w:ascii="微软雅黑" w:eastAsia="微软雅黑" w:hAnsi="微软雅黑" w:cs="宋体"/>
           <w:color w:val="333333"/>
           <w:kern w:val="0"/>
           <w:sz w:val="23"/>
@@ -7510,7 +7651,7 @@
         <w:spacing w:after="360"/>
         <w:jc w:val="left"/>
         <w:rPr>
-          <w:rFonts w:ascii="微软雅黑" w:eastAsia="微软雅黑" w:hAnsi="微软雅黑" w:cs="宋体" w:hint="eastAsia"/>
+          <w:rFonts w:ascii="微软雅黑" w:eastAsia="微软雅黑" w:hAnsi="微软雅黑" w:cs="宋体"/>
           <w:color w:val="333333"/>
           <w:kern w:val="0"/>
           <w:sz w:val="23"/>
@@ -7535,7 +7676,7 @@
         <w:spacing w:after="360"/>
         <w:jc w:val="left"/>
         <w:rPr>
-          <w:rFonts w:ascii="微软雅黑" w:eastAsia="微软雅黑" w:hAnsi="微软雅黑" w:cs="宋体" w:hint="eastAsia"/>
+          <w:rFonts w:ascii="微软雅黑" w:eastAsia="微软雅黑" w:hAnsi="微软雅黑" w:cs="宋体"/>
           <w:color w:val="333333"/>
           <w:kern w:val="0"/>
           <w:sz w:val="23"/>
@@ -7569,7 +7710,7 @@
         <w:widowControl/>
         <w:jc w:val="center"/>
         <w:rPr>
-          <w:rFonts w:ascii="微软雅黑" w:eastAsia="微软雅黑" w:hAnsi="微软雅黑" w:cs="宋体" w:hint="eastAsia"/>
+          <w:rFonts w:ascii="微软雅黑" w:eastAsia="微软雅黑" w:hAnsi="微软雅黑" w:cs="宋体"/>
           <w:color w:val="333333"/>
           <w:kern w:val="0"/>
           <w:sz w:val="23"/>
@@ -7642,7 +7783,7 @@
         <w:spacing w:after="360"/>
         <w:jc w:val="left"/>
         <w:rPr>
-          <w:rFonts w:ascii="微软雅黑" w:eastAsia="微软雅黑" w:hAnsi="微软雅黑" w:cs="宋体" w:hint="eastAsia"/>
+          <w:rFonts w:ascii="微软雅黑" w:eastAsia="微软雅黑" w:hAnsi="微软雅黑" w:cs="宋体"/>
           <w:color w:val="333333"/>
           <w:kern w:val="0"/>
           <w:sz w:val="23"/>
@@ -7732,7 +7873,7 @@
         <w:spacing w:after="360"/>
         <w:jc w:val="left"/>
         <w:rPr>
-          <w:rFonts w:ascii="微软雅黑" w:eastAsia="微软雅黑" w:hAnsi="微软雅黑" w:cs="宋体" w:hint="eastAsia"/>
+          <w:rFonts w:ascii="微软雅黑" w:eastAsia="微软雅黑" w:hAnsi="微软雅黑" w:cs="宋体"/>
           <w:color w:val="333333"/>
           <w:kern w:val="0"/>
           <w:sz w:val="23"/>
@@ -7766,7 +7907,7 @@
         <w:widowControl/>
         <w:jc w:val="center"/>
         <w:rPr>
-          <w:rFonts w:ascii="微软雅黑" w:eastAsia="微软雅黑" w:hAnsi="微软雅黑" w:cs="宋体" w:hint="eastAsia"/>
+          <w:rFonts w:ascii="微软雅黑" w:eastAsia="微软雅黑" w:hAnsi="微软雅黑" w:cs="宋体"/>
           <w:color w:val="333333"/>
           <w:kern w:val="0"/>
           <w:sz w:val="23"/>
@@ -7839,7 +7980,7 @@
         <w:spacing w:after="360"/>
         <w:jc w:val="left"/>
         <w:rPr>
-          <w:rFonts w:ascii="微软雅黑" w:eastAsia="微软雅黑" w:hAnsi="微软雅黑" w:cs="宋体" w:hint="eastAsia"/>
+          <w:rFonts w:ascii="微软雅黑" w:eastAsia="微软雅黑" w:hAnsi="微软雅黑" w:cs="宋体"/>
           <w:color w:val="333333"/>
           <w:kern w:val="0"/>
           <w:sz w:val="23"/>
@@ -7873,7 +8014,7 @@
         <w:widowControl/>
         <w:jc w:val="center"/>
         <w:rPr>
-          <w:rFonts w:ascii="微软雅黑" w:eastAsia="微软雅黑" w:hAnsi="微软雅黑" w:cs="宋体" w:hint="eastAsia"/>
+          <w:rFonts w:ascii="微软雅黑" w:eastAsia="微软雅黑" w:hAnsi="微软雅黑" w:cs="宋体"/>
           <w:color w:val="333333"/>
           <w:kern w:val="0"/>
           <w:sz w:val="23"/>
@@ -7946,7 +8087,7 @@
         <w:spacing w:after="360"/>
         <w:jc w:val="left"/>
         <w:rPr>
-          <w:rFonts w:ascii="微软雅黑" w:eastAsia="微软雅黑" w:hAnsi="微软雅黑" w:cs="宋体" w:hint="eastAsia"/>
+          <w:rFonts w:ascii="微软雅黑" w:eastAsia="微软雅黑" w:hAnsi="微软雅黑" w:cs="宋体"/>
           <w:color w:val="333333"/>
           <w:kern w:val="0"/>
           <w:sz w:val="23"/>
@@ -8035,7 +8176,7 @@
         <w:spacing w:after="360"/>
         <w:jc w:val="left"/>
         <w:rPr>
-          <w:rFonts w:ascii="微软雅黑" w:eastAsia="微软雅黑" w:hAnsi="微软雅黑" w:cs="宋体" w:hint="eastAsia"/>
+          <w:rFonts w:ascii="微软雅黑" w:eastAsia="微软雅黑" w:hAnsi="微软雅黑" w:cs="宋体"/>
           <w:color w:val="333333"/>
           <w:kern w:val="0"/>
           <w:sz w:val="23"/>
@@ -8069,7 +8210,7 @@
         <w:widowControl/>
         <w:jc w:val="center"/>
         <w:rPr>
-          <w:rFonts w:ascii="微软雅黑" w:eastAsia="微软雅黑" w:hAnsi="微软雅黑" w:cs="宋体" w:hint="eastAsia"/>
+          <w:rFonts w:ascii="微软雅黑" w:eastAsia="微软雅黑" w:hAnsi="微软雅黑" w:cs="宋体"/>
           <w:color w:val="333333"/>
           <w:kern w:val="0"/>
           <w:sz w:val="23"/>
@@ -8143,7 +8284,7 @@
         <w:spacing w:after="360"/>
         <w:jc w:val="left"/>
         <w:rPr>
-          <w:rFonts w:ascii="微软雅黑" w:eastAsia="微软雅黑" w:hAnsi="微软雅黑" w:cs="宋体" w:hint="eastAsia"/>
+          <w:rFonts w:ascii="微软雅黑" w:eastAsia="微软雅黑" w:hAnsi="微软雅黑" w:cs="宋体"/>
           <w:color w:val="333333"/>
           <w:kern w:val="0"/>
           <w:sz w:val="23"/>
@@ -8166,7 +8307,7 @@
         <w:widowControl/>
         <w:jc w:val="center"/>
         <w:rPr>
-          <w:rFonts w:ascii="微软雅黑" w:eastAsia="微软雅黑" w:hAnsi="微软雅黑" w:cs="宋体" w:hint="eastAsia"/>
+          <w:rFonts w:ascii="微软雅黑" w:eastAsia="微软雅黑" w:hAnsi="微软雅黑" w:cs="宋体"/>
           <w:color w:val="333333"/>
           <w:kern w:val="0"/>
           <w:sz w:val="23"/>
@@ -8239,7 +8380,7 @@
         <w:spacing w:after="360"/>
         <w:jc w:val="left"/>
         <w:rPr>
-          <w:rFonts w:ascii="微软雅黑" w:eastAsia="微软雅黑" w:hAnsi="微软雅黑" w:cs="宋体" w:hint="eastAsia"/>
+          <w:rFonts w:ascii="微软雅黑" w:eastAsia="微软雅黑" w:hAnsi="微软雅黑" w:cs="宋体"/>
           <w:color w:val="333333"/>
           <w:kern w:val="0"/>
           <w:sz w:val="23"/>
@@ -8262,7 +8403,7 @@
         <w:widowControl/>
         <w:jc w:val="center"/>
         <w:rPr>
-          <w:rFonts w:ascii="微软雅黑" w:eastAsia="微软雅黑" w:hAnsi="微软雅黑" w:cs="宋体" w:hint="eastAsia"/>
+          <w:rFonts w:ascii="微软雅黑" w:eastAsia="微软雅黑" w:hAnsi="微软雅黑" w:cs="宋体"/>
           <w:color w:val="333333"/>
           <w:kern w:val="0"/>
           <w:sz w:val="23"/>
@@ -8336,7 +8477,7 @@
         <w:spacing w:after="360"/>
         <w:jc w:val="left"/>
         <w:rPr>
-          <w:rFonts w:ascii="微软雅黑" w:eastAsia="微软雅黑" w:hAnsi="微软雅黑" w:cs="宋体" w:hint="eastAsia"/>
+          <w:rFonts w:ascii="微软雅黑" w:eastAsia="微软雅黑" w:hAnsi="微软雅黑" w:cs="宋体"/>
           <w:color w:val="333333"/>
           <w:kern w:val="0"/>
           <w:sz w:val="23"/>
@@ -8425,7 +8566,7 @@
         <w:spacing w:after="360"/>
         <w:jc w:val="left"/>
         <w:rPr>
-          <w:rFonts w:ascii="微软雅黑" w:eastAsia="微软雅黑" w:hAnsi="微软雅黑" w:cs="宋体" w:hint="eastAsia"/>
+          <w:rFonts w:ascii="微软雅黑" w:eastAsia="微软雅黑" w:hAnsi="微软雅黑" w:cs="宋体"/>
           <w:color w:val="333333"/>
           <w:kern w:val="0"/>
           <w:sz w:val="23"/>
@@ -8449,7 +8590,7 @@
         <w:spacing w:after="360"/>
         <w:jc w:val="left"/>
         <w:rPr>
-          <w:rFonts w:ascii="微软雅黑" w:eastAsia="微软雅黑" w:hAnsi="微软雅黑" w:cs="宋体" w:hint="eastAsia"/>
+          <w:rFonts w:ascii="微软雅黑" w:eastAsia="微软雅黑" w:hAnsi="微软雅黑" w:cs="宋体"/>
           <w:color w:val="333333"/>
           <w:kern w:val="0"/>
           <w:sz w:val="23"/>
@@ -8473,7 +8614,7 @@
         <w:spacing w:after="360"/>
         <w:jc w:val="left"/>
         <w:rPr>
-          <w:rFonts w:ascii="微软雅黑" w:eastAsia="微软雅黑" w:hAnsi="微软雅黑" w:cs="宋体" w:hint="eastAsia"/>
+          <w:rFonts w:ascii="微软雅黑" w:eastAsia="微软雅黑" w:hAnsi="微软雅黑" w:cs="宋体"/>
           <w:color w:val="333333"/>
           <w:kern w:val="0"/>
           <w:sz w:val="23"/>
@@ -8497,7 +8638,7 @@
         <w:spacing w:after="360"/>
         <w:jc w:val="left"/>
         <w:rPr>
-          <w:rFonts w:ascii="微软雅黑" w:eastAsia="微软雅黑" w:hAnsi="微软雅黑" w:cs="宋体" w:hint="eastAsia"/>
+          <w:rFonts w:ascii="微软雅黑" w:eastAsia="微软雅黑" w:hAnsi="微软雅黑" w:cs="宋体"/>
           <w:color w:val="333333"/>
           <w:kern w:val="0"/>
           <w:sz w:val="23"/>
@@ -8521,7 +8662,7 @@
         <w:spacing w:after="360"/>
         <w:jc w:val="left"/>
         <w:rPr>
-          <w:rFonts w:ascii="微软雅黑" w:eastAsia="微软雅黑" w:hAnsi="微软雅黑" w:cs="宋体" w:hint="eastAsia"/>
+          <w:rFonts w:ascii="微软雅黑" w:eastAsia="微软雅黑" w:hAnsi="微软雅黑" w:cs="宋体"/>
           <w:color w:val="333333"/>
           <w:kern w:val="0"/>
           <w:sz w:val="23"/>
@@ -8545,7 +8686,7 @@
         <w:spacing w:after="360"/>
         <w:jc w:val="left"/>
         <w:rPr>
-          <w:rFonts w:ascii="微软雅黑" w:eastAsia="微软雅黑" w:hAnsi="微软雅黑" w:cs="宋体" w:hint="eastAsia"/>
+          <w:rFonts w:ascii="微软雅黑" w:eastAsia="微软雅黑" w:hAnsi="微软雅黑" w:cs="宋体"/>
           <w:color w:val="333333"/>
           <w:kern w:val="0"/>
           <w:sz w:val="23"/>
@@ -8570,7 +8711,7 @@
         <w:spacing w:after="360"/>
         <w:jc w:val="left"/>
         <w:rPr>
-          <w:rFonts w:ascii="微软雅黑" w:eastAsia="微软雅黑" w:hAnsi="微软雅黑" w:cs="宋体" w:hint="eastAsia"/>
+          <w:rFonts w:ascii="微软雅黑" w:eastAsia="微软雅黑" w:hAnsi="微软雅黑" w:cs="宋体"/>
           <w:color w:val="333333"/>
           <w:kern w:val="0"/>
           <w:sz w:val="23"/>
@@ -8594,7 +8735,7 @@
         <w:spacing w:after="360"/>
         <w:jc w:val="left"/>
         <w:rPr>
-          <w:rFonts w:ascii="微软雅黑" w:eastAsia="微软雅黑" w:hAnsi="微软雅黑" w:cs="宋体" w:hint="eastAsia"/>
+          <w:rFonts w:ascii="微软雅黑" w:eastAsia="微软雅黑" w:hAnsi="微软雅黑" w:cs="宋体"/>
           <w:color w:val="333333"/>
           <w:kern w:val="0"/>
           <w:sz w:val="23"/>
@@ -8618,7 +8759,7 @@
         <w:spacing w:after="360"/>
         <w:jc w:val="left"/>
         <w:rPr>
-          <w:rFonts w:ascii="微软雅黑" w:eastAsia="微软雅黑" w:hAnsi="微软雅黑" w:cs="宋体" w:hint="eastAsia"/>
+          <w:rFonts w:ascii="微软雅黑" w:eastAsia="微软雅黑" w:hAnsi="微软雅黑" w:cs="宋体"/>
           <w:color w:val="333333"/>
           <w:kern w:val="0"/>
           <w:sz w:val="23"/>
@@ -8652,7 +8793,7 @@
         <w:widowControl/>
         <w:jc w:val="center"/>
         <w:rPr>
-          <w:rFonts w:ascii="微软雅黑" w:eastAsia="微软雅黑" w:hAnsi="微软雅黑" w:cs="宋体" w:hint="eastAsia"/>
+          <w:rFonts w:ascii="微软雅黑" w:eastAsia="微软雅黑" w:hAnsi="微软雅黑" w:cs="宋体"/>
           <w:color w:val="333333"/>
           <w:kern w:val="0"/>
           <w:sz w:val="23"/>
@@ -8725,7 +8866,7 @@
         <w:spacing w:after="360"/>
         <w:jc w:val="left"/>
         <w:rPr>
-          <w:rFonts w:ascii="微软雅黑" w:eastAsia="微软雅黑" w:hAnsi="微软雅黑" w:cs="宋体" w:hint="eastAsia"/>
+          <w:rFonts w:ascii="微软雅黑" w:eastAsia="微软雅黑" w:hAnsi="微软雅黑" w:cs="宋体"/>
           <w:color w:val="333333"/>
           <w:kern w:val="0"/>
           <w:sz w:val="23"/>
@@ -8759,7 +8900,7 @@
         <w:widowControl/>
         <w:jc w:val="center"/>
         <w:rPr>
-          <w:rFonts w:ascii="微软雅黑" w:eastAsia="微软雅黑" w:hAnsi="微软雅黑" w:cs="宋体" w:hint="eastAsia"/>
+          <w:rFonts w:ascii="微软雅黑" w:eastAsia="微软雅黑" w:hAnsi="微软雅黑" w:cs="宋体"/>
           <w:color w:val="333333"/>
           <w:kern w:val="0"/>
           <w:sz w:val="23"/>
@@ -8832,7 +8973,7 @@
         <w:spacing w:after="360"/>
         <w:jc w:val="left"/>
         <w:rPr>
-          <w:rFonts w:ascii="微软雅黑" w:eastAsia="微软雅黑" w:hAnsi="微软雅黑" w:cs="宋体" w:hint="eastAsia"/>
+          <w:rFonts w:ascii="微软雅黑" w:eastAsia="微软雅黑" w:hAnsi="微软雅黑" w:cs="宋体"/>
           <w:color w:val="333333"/>
           <w:kern w:val="0"/>
           <w:sz w:val="23"/>
@@ -8856,7 +8997,7 @@
         <w:spacing w:after="360"/>
         <w:jc w:val="left"/>
         <w:rPr>
-          <w:rFonts w:ascii="微软雅黑" w:eastAsia="微软雅黑" w:hAnsi="微软雅黑" w:cs="宋体" w:hint="eastAsia"/>
+          <w:rFonts w:ascii="微软雅黑" w:eastAsia="微软雅黑" w:hAnsi="微软雅黑" w:cs="宋体"/>
           <w:color w:val="333333"/>
           <w:kern w:val="0"/>
           <w:sz w:val="23"/>
@@ -8880,7 +9021,7 @@
         <w:spacing w:after="360"/>
         <w:jc w:val="left"/>
         <w:rPr>
-          <w:rFonts w:ascii="微软雅黑" w:eastAsia="微软雅黑" w:hAnsi="微软雅黑" w:cs="宋体" w:hint="eastAsia"/>
+          <w:rFonts w:ascii="微软雅黑" w:eastAsia="微软雅黑" w:hAnsi="微软雅黑" w:cs="宋体"/>
           <w:color w:val="333333"/>
           <w:kern w:val="0"/>
           <w:sz w:val="23"/>
@@ -8914,7 +9055,7 @@
         <w:widowControl/>
         <w:jc w:val="center"/>
         <w:rPr>
-          <w:rFonts w:ascii="微软雅黑" w:eastAsia="微软雅黑" w:hAnsi="微软雅黑" w:cs="宋体" w:hint="eastAsia"/>
+          <w:rFonts w:ascii="微软雅黑" w:eastAsia="微软雅黑" w:hAnsi="微软雅黑" w:cs="宋体"/>
           <w:color w:val="333333"/>
           <w:kern w:val="0"/>
           <w:sz w:val="23"/>
@@ -8988,7 +9129,7 @@
         <w:spacing w:after="360"/>
         <w:jc w:val="left"/>
         <w:rPr>
-          <w:rFonts w:ascii="微软雅黑" w:eastAsia="微软雅黑" w:hAnsi="微软雅黑" w:cs="宋体" w:hint="eastAsia"/>
+          <w:rFonts w:ascii="微软雅黑" w:eastAsia="微软雅黑" w:hAnsi="微软雅黑" w:cs="宋体"/>
           <w:color w:val="333333"/>
           <w:kern w:val="0"/>
           <w:sz w:val="23"/>
@@ -9077,7 +9218,7 @@
         <w:spacing w:after="360"/>
         <w:jc w:val="left"/>
         <w:rPr>
-          <w:rFonts w:ascii="微软雅黑" w:eastAsia="微软雅黑" w:hAnsi="微软雅黑" w:cs="宋体" w:hint="eastAsia"/>
+          <w:rFonts w:ascii="微软雅黑" w:eastAsia="微软雅黑" w:hAnsi="微软雅黑" w:cs="宋体"/>
           <w:color w:val="333333"/>
           <w:kern w:val="0"/>
           <w:sz w:val="23"/>
@@ -9111,7 +9252,7 @@
         <w:widowControl/>
         <w:jc w:val="center"/>
         <w:rPr>
-          <w:rFonts w:ascii="微软雅黑" w:eastAsia="微软雅黑" w:hAnsi="微软雅黑" w:cs="宋体" w:hint="eastAsia"/>
+          <w:rFonts w:ascii="微软雅黑" w:eastAsia="微软雅黑" w:hAnsi="微软雅黑" w:cs="宋体"/>
           <w:color w:val="333333"/>
           <w:kern w:val="0"/>
           <w:sz w:val="23"/>
@@ -9184,7 +9325,7 @@
         <w:spacing w:after="360"/>
         <w:jc w:val="left"/>
         <w:rPr>
-          <w:rFonts w:ascii="微软雅黑" w:eastAsia="微软雅黑" w:hAnsi="微软雅黑" w:cs="宋体" w:hint="eastAsia"/>
+          <w:rFonts w:ascii="微软雅黑" w:eastAsia="微软雅黑" w:hAnsi="微软雅黑" w:cs="宋体"/>
           <w:color w:val="333333"/>
           <w:kern w:val="0"/>
           <w:sz w:val="23"/>
@@ -9208,7 +9349,7 @@
         <w:spacing w:after="360"/>
         <w:jc w:val="left"/>
         <w:rPr>
-          <w:rFonts w:ascii="微软雅黑" w:eastAsia="微软雅黑" w:hAnsi="微软雅黑" w:cs="宋体" w:hint="eastAsia"/>
+          <w:rFonts w:ascii="微软雅黑" w:eastAsia="微软雅黑" w:hAnsi="微软雅黑" w:cs="宋体"/>
           <w:color w:val="333333"/>
           <w:kern w:val="0"/>
           <w:sz w:val="23"/>
@@ -9242,7 +9383,7 @@
         <w:widowControl/>
         <w:jc w:val="center"/>
         <w:rPr>
-          <w:rFonts w:ascii="微软雅黑" w:eastAsia="微软雅黑" w:hAnsi="微软雅黑" w:cs="宋体" w:hint="eastAsia"/>
+          <w:rFonts w:ascii="微软雅黑" w:eastAsia="微软雅黑" w:hAnsi="微软雅黑" w:cs="宋体"/>
           <w:color w:val="333333"/>
           <w:kern w:val="0"/>
           <w:sz w:val="23"/>
@@ -9316,7 +9457,7 @@
         <w:spacing w:after="360"/>
         <w:jc w:val="left"/>
         <w:rPr>
-          <w:rFonts w:ascii="微软雅黑" w:eastAsia="微软雅黑" w:hAnsi="微软雅黑" w:cs="宋体" w:hint="eastAsia"/>
+          <w:rFonts w:ascii="微软雅黑" w:eastAsia="微软雅黑" w:hAnsi="微软雅黑" w:cs="宋体"/>
           <w:color w:val="333333"/>
           <w:kern w:val="0"/>
           <w:sz w:val="23"/>
@@ -9405,7 +9546,7 @@
         <w:spacing w:after="360"/>
         <w:jc w:val="left"/>
         <w:rPr>
-          <w:rFonts w:ascii="微软雅黑" w:eastAsia="微软雅黑" w:hAnsi="微软雅黑" w:cs="宋体" w:hint="eastAsia"/>
+          <w:rFonts w:ascii="微软雅黑" w:eastAsia="微软雅黑" w:hAnsi="微软雅黑" w:cs="宋体"/>
           <w:color w:val="333333"/>
           <w:kern w:val="0"/>
           <w:sz w:val="23"/>
@@ -9429,7 +9570,7 @@
         <w:spacing w:after="360"/>
         <w:jc w:val="left"/>
         <w:rPr>
-          <w:rFonts w:ascii="微软雅黑" w:eastAsia="微软雅黑" w:hAnsi="微软雅黑" w:cs="宋体" w:hint="eastAsia"/>
+          <w:rFonts w:ascii="微软雅黑" w:eastAsia="微软雅黑" w:hAnsi="微软雅黑" w:cs="宋体"/>
           <w:color w:val="333333"/>
           <w:kern w:val="0"/>
           <w:sz w:val="23"/>
@@ -9453,7 +9594,7 @@
         <w:spacing w:after="360"/>
         <w:jc w:val="left"/>
         <w:rPr>
-          <w:rFonts w:ascii="微软雅黑" w:eastAsia="微软雅黑" w:hAnsi="微软雅黑" w:cs="宋体" w:hint="eastAsia"/>
+          <w:rFonts w:ascii="微软雅黑" w:eastAsia="微软雅黑" w:hAnsi="微软雅黑" w:cs="宋体"/>
           <w:color w:val="333333"/>
           <w:kern w:val="0"/>
           <w:sz w:val="23"/>
@@ -9487,7 +9628,7 @@
         <w:widowControl/>
         <w:jc w:val="center"/>
         <w:rPr>
-          <w:rFonts w:ascii="微软雅黑" w:eastAsia="微软雅黑" w:hAnsi="微软雅黑" w:cs="宋体" w:hint="eastAsia"/>
+          <w:rFonts w:ascii="微软雅黑" w:eastAsia="微软雅黑" w:hAnsi="微软雅黑" w:cs="宋体"/>
           <w:color w:val="333333"/>
           <w:kern w:val="0"/>
           <w:sz w:val="23"/>
@@ -9560,7 +9701,7 @@
         <w:spacing w:after="360"/>
         <w:jc w:val="left"/>
         <w:rPr>
-          <w:rFonts w:ascii="微软雅黑" w:eastAsia="微软雅黑" w:hAnsi="微软雅黑" w:cs="宋体" w:hint="eastAsia"/>
+          <w:rFonts w:ascii="微软雅黑" w:eastAsia="微软雅黑" w:hAnsi="微软雅黑" w:cs="宋体"/>
           <w:color w:val="333333"/>
           <w:kern w:val="0"/>
           <w:sz w:val="23"/>
@@ -9594,7 +9735,7 @@
         <w:widowControl/>
         <w:jc w:val="center"/>
         <w:rPr>
-          <w:rFonts w:ascii="微软雅黑" w:eastAsia="微软雅黑" w:hAnsi="微软雅黑" w:cs="宋体" w:hint="eastAsia"/>
+          <w:rFonts w:ascii="微软雅黑" w:eastAsia="微软雅黑" w:hAnsi="微软雅黑" w:cs="宋体"/>
           <w:color w:val="333333"/>
           <w:kern w:val="0"/>
           <w:sz w:val="23"/>
@@ -9667,7 +9808,7 @@
         <w:spacing w:after="360"/>
         <w:jc w:val="left"/>
         <w:rPr>
-          <w:rFonts w:ascii="微软雅黑" w:eastAsia="微软雅黑" w:hAnsi="微软雅黑" w:cs="宋体" w:hint="eastAsia"/>
+          <w:rFonts w:ascii="微软雅黑" w:eastAsia="微软雅黑" w:hAnsi="微软雅黑" w:cs="宋体"/>
           <w:color w:val="333333"/>
           <w:kern w:val="0"/>
           <w:sz w:val="23"/>
@@ -9822,7 +9963,7 @@
         <w:spacing w:after="360"/>
         <w:jc w:val="left"/>
         <w:rPr>
-          <w:rFonts w:ascii="微软雅黑" w:eastAsia="微软雅黑" w:hAnsi="微软雅黑" w:cs="宋体" w:hint="eastAsia"/>
+          <w:rFonts w:ascii="微软雅黑" w:eastAsia="微软雅黑" w:hAnsi="微软雅黑" w:cs="宋体"/>
           <w:color w:val="333333"/>
           <w:kern w:val="0"/>
           <w:sz w:val="23"/>
@@ -9846,7 +9987,7 @@
         <w:spacing w:after="360"/>
         <w:jc w:val="left"/>
         <w:rPr>
-          <w:rFonts w:ascii="微软雅黑" w:eastAsia="微软雅黑" w:hAnsi="微软雅黑" w:cs="宋体" w:hint="eastAsia"/>
+          <w:rFonts w:ascii="微软雅黑" w:eastAsia="微软雅黑" w:hAnsi="微软雅黑" w:cs="宋体"/>
           <w:color w:val="333333"/>
           <w:kern w:val="0"/>
           <w:sz w:val="23"/>
@@ -9870,7 +10011,7 @@
         <w:spacing w:after="360"/>
         <w:jc w:val="left"/>
         <w:rPr>
-          <w:rFonts w:ascii="微软雅黑" w:eastAsia="微软雅黑" w:hAnsi="微软雅黑" w:cs="宋体" w:hint="eastAsia"/>
+          <w:rFonts w:ascii="微软雅黑" w:eastAsia="微软雅黑" w:hAnsi="微软雅黑" w:cs="宋体"/>
           <w:color w:val="333333"/>
           <w:kern w:val="0"/>
           <w:sz w:val="23"/>
@@ -9894,7 +10035,7 @@
         <w:spacing w:after="360"/>
         <w:jc w:val="left"/>
         <w:rPr>
-          <w:rFonts w:ascii="微软雅黑" w:eastAsia="微软雅黑" w:hAnsi="微软雅黑" w:cs="宋体" w:hint="eastAsia"/>
+          <w:rFonts w:ascii="微软雅黑" w:eastAsia="微软雅黑" w:hAnsi="微软雅黑" w:cs="宋体"/>
           <w:color w:val="333333"/>
           <w:kern w:val="0"/>
           <w:sz w:val="23"/>
@@ -9929,7 +10070,7 @@
         <w:spacing w:after="360"/>
         <w:jc w:val="left"/>
         <w:rPr>
-          <w:rFonts w:ascii="微软雅黑" w:eastAsia="微软雅黑" w:hAnsi="微软雅黑" w:cs="宋体" w:hint="eastAsia"/>
+          <w:rFonts w:ascii="微软雅黑" w:eastAsia="微软雅黑" w:hAnsi="微软雅黑" w:cs="宋体"/>
           <w:color w:val="333333"/>
           <w:kern w:val="0"/>
           <w:sz w:val="23"/>
@@ -9952,7 +10093,7 @@
         <w:widowControl/>
         <w:jc w:val="center"/>
         <w:rPr>
-          <w:rFonts w:ascii="微软雅黑" w:eastAsia="微软雅黑" w:hAnsi="微软雅黑" w:cs="宋体" w:hint="eastAsia"/>
+          <w:rFonts w:ascii="微软雅黑" w:eastAsia="微软雅黑" w:hAnsi="微软雅黑" w:cs="宋体"/>
           <w:color w:val="333333"/>
           <w:kern w:val="0"/>
           <w:sz w:val="23"/>
@@ -10025,7 +10166,7 @@
         <w:spacing w:after="360"/>
         <w:jc w:val="left"/>
         <w:rPr>
-          <w:rFonts w:ascii="微软雅黑" w:eastAsia="微软雅黑" w:hAnsi="微软雅黑" w:cs="宋体" w:hint="eastAsia"/>
+          <w:rFonts w:ascii="微软雅黑" w:eastAsia="微软雅黑" w:hAnsi="微软雅黑" w:cs="宋体"/>
           <w:color w:val="333333"/>
           <w:kern w:val="0"/>
           <w:sz w:val="23"/>
@@ -10048,7 +10189,7 @@
         <w:widowControl/>
         <w:jc w:val="center"/>
         <w:rPr>
-          <w:rFonts w:ascii="微软雅黑" w:eastAsia="微软雅黑" w:hAnsi="微软雅黑" w:cs="宋体" w:hint="eastAsia"/>
+          <w:rFonts w:ascii="微软雅黑" w:eastAsia="微软雅黑" w:hAnsi="微软雅黑" w:cs="宋体"/>
           <w:color w:val="333333"/>
           <w:kern w:val="0"/>
           <w:sz w:val="23"/>
@@ -10122,7 +10263,7 @@
         <w:spacing w:after="360"/>
         <w:jc w:val="left"/>
         <w:rPr>
-          <w:rFonts w:ascii="微软雅黑" w:eastAsia="微软雅黑" w:hAnsi="微软雅黑" w:cs="宋体" w:hint="eastAsia"/>
+          <w:rFonts w:ascii="微软雅黑" w:eastAsia="微软雅黑" w:hAnsi="微软雅黑" w:cs="宋体"/>
           <w:color w:val="333333"/>
           <w:kern w:val="0"/>
           <w:sz w:val="23"/>
@@ -10156,7 +10297,7 @@
         <w:widowControl/>
         <w:jc w:val="center"/>
         <w:rPr>
-          <w:rFonts w:ascii="微软雅黑" w:eastAsia="微软雅黑" w:hAnsi="微软雅黑" w:cs="宋体" w:hint="eastAsia"/>
+          <w:rFonts w:ascii="微软雅黑" w:eastAsia="微软雅黑" w:hAnsi="微软雅黑" w:cs="宋体"/>
           <w:color w:val="333333"/>
           <w:kern w:val="0"/>
           <w:sz w:val="23"/>
@@ -10229,7 +10370,7 @@
         <w:spacing w:after="360"/>
         <w:jc w:val="left"/>
         <w:rPr>
-          <w:rFonts w:ascii="微软雅黑" w:eastAsia="微软雅黑" w:hAnsi="微软雅黑" w:cs="宋体" w:hint="eastAsia"/>
+          <w:rFonts w:ascii="微软雅黑" w:eastAsia="微软雅黑" w:hAnsi="微软雅黑" w:cs="宋体"/>
           <w:color w:val="333333"/>
           <w:kern w:val="0"/>
           <w:sz w:val="23"/>
@@ -10253,7 +10394,7 @@
         <w:spacing w:after="360"/>
         <w:jc w:val="left"/>
         <w:rPr>
-          <w:rFonts w:ascii="微软雅黑" w:eastAsia="微软雅黑" w:hAnsi="微软雅黑" w:cs="宋体" w:hint="eastAsia"/>
+          <w:rFonts w:ascii="微软雅黑" w:eastAsia="微软雅黑" w:hAnsi="微软雅黑" w:cs="宋体"/>
           <w:color w:val="333333"/>
           <w:kern w:val="0"/>
           <w:sz w:val="23"/>
@@ -10277,7 +10418,7 @@
         <w:spacing w:after="360"/>
         <w:jc w:val="left"/>
         <w:rPr>
-          <w:rFonts w:ascii="微软雅黑" w:eastAsia="微软雅黑" w:hAnsi="微软雅黑" w:cs="宋体" w:hint="eastAsia"/>
+          <w:rFonts w:ascii="微软雅黑" w:eastAsia="微软雅黑" w:hAnsi="微软雅黑" w:cs="宋体"/>
           <w:color w:val="333333"/>
           <w:kern w:val="0"/>
           <w:sz w:val="23"/>
@@ -10311,7 +10452,7 @@
         <w:widowControl/>
         <w:jc w:val="center"/>
         <w:rPr>
-          <w:rFonts w:ascii="微软雅黑" w:eastAsia="微软雅黑" w:hAnsi="微软雅黑" w:cs="宋体" w:hint="eastAsia"/>
+          <w:rFonts w:ascii="微软雅黑" w:eastAsia="微软雅黑" w:hAnsi="微软雅黑" w:cs="宋体"/>
           <w:color w:val="333333"/>
           <w:kern w:val="0"/>
           <w:sz w:val="23"/>
@@ -10384,7 +10525,7 @@
         <w:spacing w:after="360"/>
         <w:jc w:val="left"/>
         <w:rPr>
-          <w:rFonts w:ascii="微软雅黑" w:eastAsia="微软雅黑" w:hAnsi="微软雅黑" w:cs="宋体" w:hint="eastAsia"/>
+          <w:rFonts w:ascii="微软雅黑" w:eastAsia="微软雅黑" w:hAnsi="微软雅黑" w:cs="宋体"/>
           <w:color w:val="333333"/>
           <w:kern w:val="0"/>
           <w:sz w:val="23"/>
@@ -10474,7 +10615,7 @@
         <w:spacing w:after="360"/>
         <w:jc w:val="left"/>
         <w:rPr>
-          <w:rFonts w:ascii="微软雅黑" w:eastAsia="微软雅黑" w:hAnsi="微软雅黑" w:cs="宋体" w:hint="eastAsia"/>
+          <w:rFonts w:ascii="微软雅黑" w:eastAsia="微软雅黑" w:hAnsi="微软雅黑" w:cs="宋体"/>
           <w:color w:val="333333"/>
           <w:kern w:val="0"/>
           <w:sz w:val="23"/>
@@ -10498,7 +10639,7 @@
         <w:spacing w:after="360"/>
         <w:jc w:val="left"/>
         <w:rPr>
-          <w:rFonts w:ascii="微软雅黑" w:eastAsia="微软雅黑" w:hAnsi="微软雅黑" w:cs="宋体" w:hint="eastAsia"/>
+          <w:rFonts w:ascii="微软雅黑" w:eastAsia="微软雅黑" w:hAnsi="微软雅黑" w:cs="宋体"/>
           <w:color w:val="333333"/>
           <w:kern w:val="0"/>
           <w:sz w:val="23"/>
@@ -10522,7 +10663,7 @@
         <w:spacing w:after="360"/>
         <w:jc w:val="left"/>
         <w:rPr>
-          <w:rFonts w:ascii="微软雅黑" w:eastAsia="微软雅黑" w:hAnsi="微软雅黑" w:cs="宋体" w:hint="eastAsia"/>
+          <w:rFonts w:ascii="微软雅黑" w:eastAsia="微软雅黑" w:hAnsi="微软雅黑" w:cs="宋体"/>
           <w:color w:val="333333"/>
           <w:kern w:val="0"/>
           <w:sz w:val="23"/>
@@ -10556,7 +10697,7 @@
         <w:widowControl/>
         <w:jc w:val="center"/>
         <w:rPr>
-          <w:rFonts w:ascii="微软雅黑" w:eastAsia="微软雅黑" w:hAnsi="微软雅黑" w:cs="宋体" w:hint="eastAsia"/>
+          <w:rFonts w:ascii="微软雅黑" w:eastAsia="微软雅黑" w:hAnsi="微软雅黑" w:cs="宋体"/>
           <w:color w:val="333333"/>
           <w:kern w:val="0"/>
           <w:sz w:val="23"/>
@@ -10629,7 +10770,7 @@
         <w:spacing w:after="360"/>
         <w:jc w:val="left"/>
         <w:rPr>
-          <w:rFonts w:ascii="微软雅黑" w:eastAsia="微软雅黑" w:hAnsi="微软雅黑" w:cs="宋体" w:hint="eastAsia"/>
+          <w:rFonts w:ascii="微软雅黑" w:eastAsia="微软雅黑" w:hAnsi="微软雅黑" w:cs="宋体"/>
           <w:color w:val="333333"/>
           <w:kern w:val="0"/>
           <w:sz w:val="23"/>
@@ -10653,7 +10794,7 @@
         <w:spacing w:after="360"/>
         <w:jc w:val="left"/>
         <w:rPr>
-          <w:rFonts w:ascii="微软雅黑" w:eastAsia="微软雅黑" w:hAnsi="微软雅黑" w:cs="宋体" w:hint="eastAsia"/>
+          <w:rFonts w:ascii="微软雅黑" w:eastAsia="微软雅黑" w:hAnsi="微软雅黑" w:cs="宋体"/>
           <w:color w:val="333333"/>
           <w:kern w:val="0"/>
           <w:sz w:val="23"/>
@@ -10677,7 +10818,7 @@
         <w:spacing w:after="360"/>
         <w:jc w:val="left"/>
         <w:rPr>
-          <w:rFonts w:ascii="微软雅黑" w:eastAsia="微软雅黑" w:hAnsi="微软雅黑" w:cs="宋体" w:hint="eastAsia"/>
+          <w:rFonts w:ascii="微软雅黑" w:eastAsia="微软雅黑" w:hAnsi="微软雅黑" w:cs="宋体"/>
           <w:color w:val="333333"/>
           <w:kern w:val="0"/>
           <w:sz w:val="23"/>
@@ -10711,7 +10852,7 @@
         <w:widowControl/>
         <w:jc w:val="center"/>
         <w:rPr>
-          <w:rFonts w:ascii="微软雅黑" w:eastAsia="微软雅黑" w:hAnsi="微软雅黑" w:cs="宋体" w:hint="eastAsia"/>
+          <w:rFonts w:ascii="微软雅黑" w:eastAsia="微软雅黑" w:hAnsi="微软雅黑" w:cs="宋体"/>
           <w:color w:val="333333"/>
           <w:kern w:val="0"/>
           <w:sz w:val="23"/>
@@ -10784,7 +10925,7 @@
         <w:spacing w:after="360"/>
         <w:jc w:val="left"/>
         <w:rPr>
-          <w:rFonts w:ascii="微软雅黑" w:eastAsia="微软雅黑" w:hAnsi="微软雅黑" w:cs="宋体" w:hint="eastAsia"/>
+          <w:rFonts w:ascii="微软雅黑" w:eastAsia="微软雅黑" w:hAnsi="微软雅黑" w:cs="宋体"/>
           <w:color w:val="333333"/>
           <w:kern w:val="0"/>
           <w:sz w:val="23"/>
@@ -10808,7 +10949,7 @@
         <w:spacing w:after="360"/>
         <w:jc w:val="left"/>
         <w:rPr>
-          <w:rFonts w:ascii="微软雅黑" w:eastAsia="微软雅黑" w:hAnsi="微软雅黑" w:cs="宋体" w:hint="eastAsia"/>
+          <w:rFonts w:ascii="微软雅黑" w:eastAsia="微软雅黑" w:hAnsi="微软雅黑" w:cs="宋体"/>
           <w:color w:val="333333"/>
           <w:kern w:val="0"/>
           <w:sz w:val="23"/>
@@ -10832,7 +10973,7 @@
         <w:spacing w:after="360"/>
         <w:jc w:val="left"/>
         <w:rPr>
-          <w:rFonts w:ascii="微软雅黑" w:eastAsia="微软雅黑" w:hAnsi="微软雅黑" w:cs="宋体" w:hint="eastAsia"/>
+          <w:rFonts w:ascii="微软雅黑" w:eastAsia="微软雅黑" w:hAnsi="微软雅黑" w:cs="宋体"/>
           <w:color w:val="333333"/>
           <w:kern w:val="0"/>
           <w:sz w:val="23"/>
@@ -10866,7 +11007,7 @@
         <w:widowControl/>
         <w:jc w:val="center"/>
         <w:rPr>
-          <w:rFonts w:ascii="微软雅黑" w:eastAsia="微软雅黑" w:hAnsi="微软雅黑" w:cs="宋体" w:hint="eastAsia"/>
+          <w:rFonts w:ascii="微软雅黑" w:eastAsia="微软雅黑" w:hAnsi="微软雅黑" w:cs="宋体"/>
           <w:color w:val="333333"/>
           <w:kern w:val="0"/>
           <w:sz w:val="23"/>
@@ -10940,7 +11081,7 @@
         <w:spacing w:after="360"/>
         <w:jc w:val="left"/>
         <w:rPr>
-          <w:rFonts w:ascii="微软雅黑" w:eastAsia="微软雅黑" w:hAnsi="微软雅黑" w:cs="宋体" w:hint="eastAsia"/>
+          <w:rFonts w:ascii="微软雅黑" w:eastAsia="微软雅黑" w:hAnsi="微软雅黑" w:cs="宋体"/>
           <w:color w:val="333333"/>
           <w:kern w:val="0"/>
           <w:sz w:val="23"/>
@@ -10964,7 +11105,7 @@
         <w:spacing w:after="360"/>
         <w:jc w:val="left"/>
         <w:rPr>
-          <w:rFonts w:ascii="微软雅黑" w:eastAsia="微软雅黑" w:hAnsi="微软雅黑" w:cs="宋体" w:hint="eastAsia"/>
+          <w:rFonts w:ascii="微软雅黑" w:eastAsia="微软雅黑" w:hAnsi="微软雅黑" w:cs="宋体"/>
           <w:color w:val="333333"/>
           <w:kern w:val="0"/>
           <w:sz w:val="23"/>
@@ -10988,7 +11129,7 @@
         <w:spacing w:after="360"/>
         <w:jc w:val="left"/>
         <w:rPr>
-          <w:rFonts w:ascii="微软雅黑" w:eastAsia="微软雅黑" w:hAnsi="微软雅黑" w:cs="宋体" w:hint="eastAsia"/>
+          <w:rFonts w:ascii="微软雅黑" w:eastAsia="微软雅黑" w:hAnsi="微软雅黑" w:cs="宋体"/>
           <w:color w:val="333333"/>
           <w:kern w:val="0"/>
           <w:sz w:val="23"/>
@@ -11012,7 +11153,7 @@
         <w:spacing w:after="360"/>
         <w:jc w:val="left"/>
         <w:rPr>
-          <w:rFonts w:ascii="微软雅黑" w:eastAsia="微软雅黑" w:hAnsi="微软雅黑" w:cs="宋体" w:hint="eastAsia"/>
+          <w:rFonts w:ascii="微软雅黑" w:eastAsia="微软雅黑" w:hAnsi="微软雅黑" w:cs="宋体"/>
           <w:color w:val="333333"/>
           <w:kern w:val="0"/>
           <w:sz w:val="23"/>
@@ -11046,7 +11187,7 @@
         <w:widowControl/>
         <w:jc w:val="center"/>
         <w:rPr>
-          <w:rFonts w:ascii="微软雅黑" w:eastAsia="微软雅黑" w:hAnsi="微软雅黑" w:cs="宋体" w:hint="eastAsia"/>
+          <w:rFonts w:ascii="微软雅黑" w:eastAsia="微软雅黑" w:hAnsi="微软雅黑" w:cs="宋体"/>
           <w:color w:val="333333"/>
           <w:kern w:val="0"/>
           <w:sz w:val="23"/>
@@ -11119,7 +11260,7 @@
         <w:spacing w:after="360"/>
         <w:jc w:val="left"/>
         <w:rPr>
-          <w:rFonts w:ascii="微软雅黑" w:eastAsia="微软雅黑" w:hAnsi="微软雅黑" w:cs="宋体" w:hint="eastAsia"/>
+          <w:rFonts w:ascii="微软雅黑" w:eastAsia="微软雅黑" w:hAnsi="微软雅黑" w:cs="宋体"/>
           <w:color w:val="333333"/>
           <w:kern w:val="0"/>
           <w:sz w:val="23"/>
@@ -11153,7 +11294,7 @@
         <w:widowControl/>
         <w:jc w:val="center"/>
         <w:rPr>
-          <w:rFonts w:ascii="微软雅黑" w:eastAsia="微软雅黑" w:hAnsi="微软雅黑" w:cs="宋体" w:hint="eastAsia"/>
+          <w:rFonts w:ascii="微软雅黑" w:eastAsia="微软雅黑" w:hAnsi="微软雅黑" w:cs="宋体"/>
           <w:color w:val="333333"/>
           <w:kern w:val="0"/>
           <w:sz w:val="23"/>
@@ -11226,7 +11367,7 @@
         <w:spacing w:after="360"/>
         <w:jc w:val="left"/>
         <w:rPr>
-          <w:rFonts w:ascii="微软雅黑" w:eastAsia="微软雅黑" w:hAnsi="微软雅黑" w:cs="宋体" w:hint="eastAsia"/>
+          <w:rFonts w:ascii="微软雅黑" w:eastAsia="微软雅黑" w:hAnsi="微软雅黑" w:cs="宋体"/>
           <w:color w:val="333333"/>
           <w:kern w:val="0"/>
           <w:sz w:val="23"/>
@@ -11250,7 +11391,7 @@
         <w:spacing w:after="360"/>
         <w:jc w:val="left"/>
         <w:rPr>
-          <w:rFonts w:ascii="微软雅黑" w:eastAsia="微软雅黑" w:hAnsi="微软雅黑" w:cs="宋体" w:hint="eastAsia"/>
+          <w:rFonts w:ascii="微软雅黑" w:eastAsia="微软雅黑" w:hAnsi="微软雅黑" w:cs="宋体"/>
           <w:color w:val="333333"/>
           <w:kern w:val="0"/>
           <w:sz w:val="23"/>
@@ -11274,7 +11415,7 @@
         <w:spacing w:after="360"/>
         <w:jc w:val="left"/>
         <w:rPr>
-          <w:rFonts w:ascii="微软雅黑" w:eastAsia="微软雅黑" w:hAnsi="微软雅黑" w:cs="宋体" w:hint="eastAsia"/>
+          <w:rFonts w:ascii="微软雅黑" w:eastAsia="微软雅黑" w:hAnsi="微软雅黑" w:cs="宋体"/>
           <w:color w:val="333333"/>
           <w:kern w:val="0"/>
           <w:sz w:val="23"/>
@@ -11298,7 +11439,7 @@
         <w:spacing w:after="360"/>
         <w:jc w:val="left"/>
         <w:rPr>
-          <w:rFonts w:ascii="微软雅黑" w:eastAsia="微软雅黑" w:hAnsi="微软雅黑" w:cs="宋体" w:hint="eastAsia"/>
+          <w:rFonts w:ascii="微软雅黑" w:eastAsia="微软雅黑" w:hAnsi="微软雅黑" w:cs="宋体"/>
           <w:color w:val="333333"/>
           <w:kern w:val="0"/>
           <w:sz w:val="23"/>
@@ -11333,7 +11474,7 @@
         <w:widowControl/>
         <w:jc w:val="center"/>
         <w:rPr>
-          <w:rFonts w:ascii="微软雅黑" w:eastAsia="微软雅黑" w:hAnsi="微软雅黑" w:cs="宋体" w:hint="eastAsia"/>
+          <w:rFonts w:ascii="微软雅黑" w:eastAsia="微软雅黑" w:hAnsi="微软雅黑" w:cs="宋体"/>
           <w:color w:val="333333"/>
           <w:kern w:val="0"/>
           <w:sz w:val="23"/>
@@ -11406,7 +11547,7 @@
         <w:spacing w:after="360"/>
         <w:jc w:val="left"/>
         <w:rPr>
-          <w:rFonts w:ascii="微软雅黑" w:eastAsia="微软雅黑" w:hAnsi="微软雅黑" w:cs="宋体" w:hint="eastAsia"/>
+          <w:rFonts w:ascii="微软雅黑" w:eastAsia="微软雅黑" w:hAnsi="微软雅黑" w:cs="宋体"/>
           <w:color w:val="333333"/>
           <w:kern w:val="0"/>
           <w:sz w:val="23"/>
@@ -11430,7 +11571,7 @@
         <w:spacing w:after="360"/>
         <w:jc w:val="left"/>
         <w:rPr>
-          <w:rFonts w:ascii="微软雅黑" w:eastAsia="微软雅黑" w:hAnsi="微软雅黑" w:cs="宋体" w:hint="eastAsia"/>
+          <w:rFonts w:ascii="微软雅黑" w:eastAsia="微软雅黑" w:hAnsi="微软雅黑" w:cs="宋体"/>
           <w:color w:val="333333"/>
           <w:kern w:val="0"/>
           <w:sz w:val="23"/>
@@ -11454,7 +11595,7 @@
         <w:spacing w:after="360"/>
         <w:jc w:val="left"/>
         <w:rPr>
-          <w:rFonts w:ascii="微软雅黑" w:eastAsia="微软雅黑" w:hAnsi="微软雅黑" w:cs="宋体" w:hint="eastAsia"/>
+          <w:rFonts w:ascii="微软雅黑" w:eastAsia="微软雅黑" w:hAnsi="微软雅黑" w:cs="宋体"/>
           <w:color w:val="333333"/>
           <w:kern w:val="0"/>
           <w:sz w:val="23"/>
@@ -11488,7 +11629,7 @@
         <w:widowControl/>
         <w:jc w:val="center"/>
         <w:rPr>
-          <w:rFonts w:ascii="微软雅黑" w:eastAsia="微软雅黑" w:hAnsi="微软雅黑" w:cs="宋体" w:hint="eastAsia"/>
+          <w:rFonts w:ascii="微软雅黑" w:eastAsia="微软雅黑" w:hAnsi="微软雅黑" w:cs="宋体"/>
           <w:color w:val="333333"/>
           <w:kern w:val="0"/>
           <w:sz w:val="23"/>
@@ -11561,7 +11702,7 @@
         <w:spacing w:after="360"/>
         <w:jc w:val="left"/>
         <w:rPr>
-          <w:rFonts w:ascii="微软雅黑" w:eastAsia="微软雅黑" w:hAnsi="微软雅黑" w:cs="宋体" w:hint="eastAsia"/>
+          <w:rFonts w:ascii="微软雅黑" w:eastAsia="微软雅黑" w:hAnsi="微软雅黑" w:cs="宋体"/>
           <w:color w:val="333333"/>
           <w:kern w:val="0"/>
           <w:sz w:val="23"/>
@@ -11585,7 +11726,7 @@
         <w:spacing w:after="360"/>
         <w:jc w:val="left"/>
         <w:rPr>
-          <w:rFonts w:ascii="微软雅黑" w:eastAsia="微软雅黑" w:hAnsi="微软雅黑" w:cs="宋体" w:hint="eastAsia"/>
+          <w:rFonts w:ascii="微软雅黑" w:eastAsia="微软雅黑" w:hAnsi="微软雅黑" w:cs="宋体"/>
           <w:color w:val="333333"/>
           <w:kern w:val="0"/>
           <w:sz w:val="23"/>
@@ -11609,7 +11750,7 @@
         <w:spacing w:after="360"/>
         <w:jc w:val="left"/>
         <w:rPr>
-          <w:rFonts w:ascii="微软雅黑" w:eastAsia="微软雅黑" w:hAnsi="微软雅黑" w:cs="宋体" w:hint="eastAsia"/>
+          <w:rFonts w:ascii="微软雅黑" w:eastAsia="微软雅黑" w:hAnsi="微软雅黑" w:cs="宋体"/>
           <w:color w:val="333333"/>
           <w:kern w:val="0"/>
           <w:sz w:val="23"/>
@@ -11633,7 +11774,7 @@
         <w:spacing w:after="360"/>
         <w:jc w:val="left"/>
         <w:rPr>
-          <w:rFonts w:ascii="微软雅黑" w:eastAsia="微软雅黑" w:hAnsi="微软雅黑" w:cs="宋体" w:hint="eastAsia"/>
+          <w:rFonts w:ascii="微软雅黑" w:eastAsia="微软雅黑" w:hAnsi="微软雅黑" w:cs="宋体"/>
           <w:color w:val="333333"/>
           <w:kern w:val="0"/>
           <w:sz w:val="23"/>
@@ -11667,7 +11808,7 @@
         <w:widowControl/>
         <w:jc w:val="center"/>
         <w:rPr>
-          <w:rFonts w:ascii="微软雅黑" w:eastAsia="微软雅黑" w:hAnsi="微软雅黑" w:cs="宋体" w:hint="eastAsia"/>
+          <w:rFonts w:ascii="微软雅黑" w:eastAsia="微软雅黑" w:hAnsi="微软雅黑" w:cs="宋体"/>
           <w:color w:val="333333"/>
           <w:kern w:val="0"/>
           <w:sz w:val="23"/>
@@ -11741,7 +11882,7 @@
         <w:spacing w:after="360"/>
         <w:jc w:val="left"/>
         <w:rPr>
-          <w:rFonts w:ascii="微软雅黑" w:eastAsia="微软雅黑" w:hAnsi="微软雅黑" w:cs="宋体" w:hint="eastAsia"/>
+          <w:rFonts w:ascii="微软雅黑" w:eastAsia="微软雅黑" w:hAnsi="微软雅黑" w:cs="宋体"/>
           <w:color w:val="333333"/>
           <w:kern w:val="0"/>
           <w:sz w:val="23"/>
@@ -11775,7 +11916,7 @@
         <w:widowControl/>
         <w:jc w:val="center"/>
         <w:rPr>
-          <w:rFonts w:ascii="微软雅黑" w:eastAsia="微软雅黑" w:hAnsi="微软雅黑" w:cs="宋体" w:hint="eastAsia"/>
+          <w:rFonts w:ascii="微软雅黑" w:eastAsia="微软雅黑" w:hAnsi="微软雅黑" w:cs="宋体"/>
           <w:color w:val="333333"/>
           <w:kern w:val="0"/>
           <w:sz w:val="23"/>
@@ -11848,7 +11989,7 @@
         <w:spacing w:after="360"/>
         <w:jc w:val="left"/>
         <w:rPr>
-          <w:rFonts w:ascii="微软雅黑" w:eastAsia="微软雅黑" w:hAnsi="微软雅黑" w:cs="宋体" w:hint="eastAsia"/>
+          <w:rFonts w:ascii="微软雅黑" w:eastAsia="微软雅黑" w:hAnsi="微软雅黑" w:cs="宋体"/>
           <w:color w:val="333333"/>
           <w:kern w:val="0"/>
           <w:sz w:val="23"/>
@@ -11872,7 +12013,7 @@
         <w:spacing w:after="360"/>
         <w:jc w:val="left"/>
         <w:rPr>
-          <w:rFonts w:ascii="微软雅黑" w:eastAsia="微软雅黑" w:hAnsi="微软雅黑" w:cs="宋体" w:hint="eastAsia"/>
+          <w:rFonts w:ascii="微软雅黑" w:eastAsia="微软雅黑" w:hAnsi="微软雅黑" w:cs="宋体"/>
           <w:color w:val="333333"/>
           <w:kern w:val="0"/>
           <w:sz w:val="23"/>
@@ -11896,7 +12037,7 @@
         <w:spacing w:after="360"/>
         <w:jc w:val="left"/>
         <w:rPr>
-          <w:rFonts w:ascii="微软雅黑" w:eastAsia="微软雅黑" w:hAnsi="微软雅黑" w:cs="宋体" w:hint="eastAsia"/>
+          <w:rFonts w:ascii="微软雅黑" w:eastAsia="微软雅黑" w:hAnsi="微软雅黑" w:cs="宋体"/>
           <w:color w:val="333333"/>
           <w:kern w:val="0"/>
           <w:sz w:val="23"/>
@@ -11930,7 +12071,7 @@
         <w:widowControl/>
         <w:jc w:val="center"/>
         <w:rPr>
-          <w:rFonts w:ascii="微软雅黑" w:eastAsia="微软雅黑" w:hAnsi="微软雅黑" w:cs="宋体" w:hint="eastAsia"/>
+          <w:rFonts w:ascii="微软雅黑" w:eastAsia="微软雅黑" w:hAnsi="微软雅黑" w:cs="宋体"/>
           <w:color w:val="333333"/>
           <w:kern w:val="0"/>
           <w:sz w:val="23"/>
@@ -12003,7 +12144,7 @@
         <w:spacing w:after="360"/>
         <w:jc w:val="left"/>
         <w:rPr>
-          <w:rFonts w:ascii="微软雅黑" w:eastAsia="微软雅黑" w:hAnsi="微软雅黑" w:cs="宋体" w:hint="eastAsia"/>
+          <w:rFonts w:ascii="微软雅黑" w:eastAsia="微软雅黑" w:hAnsi="微软雅黑" w:cs="宋体"/>
           <w:color w:val="333333"/>
           <w:kern w:val="0"/>
           <w:sz w:val="23"/>
@@ -12027,7 +12168,7 @@
         <w:spacing w:after="360"/>
         <w:jc w:val="left"/>
         <w:rPr>
-          <w:rFonts w:ascii="微软雅黑" w:eastAsia="微软雅黑" w:hAnsi="微软雅黑" w:cs="宋体" w:hint="eastAsia"/>
+          <w:rFonts w:ascii="微软雅黑" w:eastAsia="微软雅黑" w:hAnsi="微软雅黑" w:cs="宋体"/>
           <w:color w:val="333333"/>
           <w:kern w:val="0"/>
           <w:sz w:val="23"/>
@@ -12051,7 +12192,7 @@
         <w:spacing w:after="360"/>
         <w:jc w:val="left"/>
         <w:rPr>
-          <w:rFonts w:ascii="微软雅黑" w:eastAsia="微软雅黑" w:hAnsi="微软雅黑" w:cs="宋体" w:hint="eastAsia"/>
+          <w:rFonts w:ascii="微软雅黑" w:eastAsia="微软雅黑" w:hAnsi="微软雅黑" w:cs="宋体"/>
           <w:color w:val="333333"/>
           <w:kern w:val="0"/>
           <w:sz w:val="23"/>
@@ -12085,7 +12226,7 @@
         <w:widowControl/>
         <w:jc w:val="center"/>
         <w:rPr>
-          <w:rFonts w:ascii="微软雅黑" w:eastAsia="微软雅黑" w:hAnsi="微软雅黑" w:cs="宋体" w:hint="eastAsia"/>
+          <w:rFonts w:ascii="微软雅黑" w:eastAsia="微软雅黑" w:hAnsi="微软雅黑" w:cs="宋体"/>
           <w:color w:val="333333"/>
           <w:kern w:val="0"/>
           <w:sz w:val="23"/>
@@ -12158,7 +12299,7 @@
         <w:spacing w:after="360"/>
         <w:jc w:val="left"/>
         <w:rPr>
-          <w:rFonts w:ascii="微软雅黑" w:eastAsia="微软雅黑" w:hAnsi="微软雅黑" w:cs="宋体" w:hint="eastAsia"/>
+          <w:rFonts w:ascii="微软雅黑" w:eastAsia="微软雅黑" w:hAnsi="微软雅黑" w:cs="宋体"/>
           <w:color w:val="333333"/>
           <w:kern w:val="0"/>
           <w:sz w:val="23"/>
@@ -12182,7 +12323,7 @@
         <w:spacing w:after="360"/>
         <w:jc w:val="left"/>
         <w:rPr>
-          <w:rFonts w:ascii="微软雅黑" w:eastAsia="微软雅黑" w:hAnsi="微软雅黑" w:cs="宋体" w:hint="eastAsia"/>
+          <w:rFonts w:ascii="微软雅黑" w:eastAsia="微软雅黑" w:hAnsi="微软雅黑" w:cs="宋体"/>
           <w:color w:val="333333"/>
           <w:kern w:val="0"/>
           <w:sz w:val="23"/>
@@ -12207,7 +12348,7 @@
         <w:spacing w:after="360"/>
         <w:jc w:val="left"/>
         <w:rPr>
-          <w:rFonts w:ascii="微软雅黑" w:eastAsia="微软雅黑" w:hAnsi="微软雅黑" w:cs="宋体" w:hint="eastAsia"/>
+          <w:rFonts w:ascii="微软雅黑" w:eastAsia="微软雅黑" w:hAnsi="微软雅黑" w:cs="宋体"/>
           <w:color w:val="333333"/>
           <w:kern w:val="0"/>
           <w:sz w:val="23"/>
@@ -12241,7 +12382,7 @@
         <w:widowControl/>
         <w:jc w:val="center"/>
         <w:rPr>
-          <w:rFonts w:ascii="微软雅黑" w:eastAsia="微软雅黑" w:hAnsi="微软雅黑" w:cs="宋体" w:hint="eastAsia"/>
+          <w:rFonts w:ascii="微软雅黑" w:eastAsia="微软雅黑" w:hAnsi="微软雅黑" w:cs="宋体"/>
           <w:color w:val="333333"/>
           <w:kern w:val="0"/>
           <w:sz w:val="23"/>
@@ -12314,7 +12455,7 @@
         <w:spacing w:after="360"/>
         <w:jc w:val="left"/>
         <w:rPr>
-          <w:rFonts w:ascii="微软雅黑" w:eastAsia="微软雅黑" w:hAnsi="微软雅黑" w:cs="宋体" w:hint="eastAsia"/>
+          <w:rFonts w:ascii="微软雅黑" w:eastAsia="微软雅黑" w:hAnsi="微软雅黑" w:cs="宋体"/>
           <w:color w:val="333333"/>
           <w:kern w:val="0"/>
           <w:sz w:val="23"/>
@@ -12403,7 +12544,7 @@
         <w:spacing w:after="360"/>
         <w:jc w:val="left"/>
         <w:rPr>
-          <w:rFonts w:ascii="微软雅黑" w:eastAsia="微软雅黑" w:hAnsi="微软雅黑" w:cs="宋体" w:hint="eastAsia"/>
+          <w:rFonts w:ascii="微软雅黑" w:eastAsia="微软雅黑" w:hAnsi="微软雅黑" w:cs="宋体"/>
           <w:color w:val="333333"/>
           <w:kern w:val="0"/>
           <w:sz w:val="23"/>
@@ -12427,7 +12568,7 @@
         <w:spacing w:after="360"/>
         <w:jc w:val="left"/>
         <w:rPr>
-          <w:rFonts w:ascii="微软雅黑" w:eastAsia="微软雅黑" w:hAnsi="微软雅黑" w:cs="宋体" w:hint="eastAsia"/>
+          <w:rFonts w:ascii="微软雅黑" w:eastAsia="微软雅黑" w:hAnsi="微软雅黑" w:cs="宋体"/>
           <w:color w:val="333333"/>
           <w:kern w:val="0"/>
           <w:sz w:val="23"/>
@@ -12451,7 +12592,7 @@
         <w:spacing w:after="360"/>
         <w:jc w:val="left"/>
         <w:rPr>
-          <w:rFonts w:ascii="微软雅黑" w:eastAsia="微软雅黑" w:hAnsi="微软雅黑" w:cs="宋体" w:hint="eastAsia"/>
+          <w:rFonts w:ascii="微软雅黑" w:eastAsia="微软雅黑" w:hAnsi="微软雅黑" w:cs="宋体"/>
           <w:color w:val="333333"/>
           <w:kern w:val="0"/>
           <w:sz w:val="23"/>
@@ -12475,7 +12616,7 @@
         <w:spacing w:after="360"/>
         <w:jc w:val="left"/>
         <w:rPr>
-          <w:rFonts w:ascii="微软雅黑" w:eastAsia="微软雅黑" w:hAnsi="微软雅黑" w:cs="宋体" w:hint="eastAsia"/>
+          <w:rFonts w:ascii="微软雅黑" w:eastAsia="微软雅黑" w:hAnsi="微软雅黑" w:cs="宋体"/>
           <w:color w:val="333333"/>
           <w:kern w:val="0"/>
           <w:sz w:val="23"/>
@@ -12509,7 +12650,7 @@
         <w:widowControl/>
         <w:jc w:val="center"/>
         <w:rPr>
-          <w:rFonts w:ascii="微软雅黑" w:eastAsia="微软雅黑" w:hAnsi="微软雅黑" w:cs="宋体" w:hint="eastAsia"/>
+          <w:rFonts w:ascii="微软雅黑" w:eastAsia="微软雅黑" w:hAnsi="微软雅黑" w:cs="宋体"/>
           <w:color w:val="333333"/>
           <w:kern w:val="0"/>
           <w:sz w:val="23"/>
@@ -12582,7 +12723,7 @@
         <w:spacing w:after="360"/>
         <w:jc w:val="left"/>
         <w:rPr>
-          <w:rFonts w:ascii="微软雅黑" w:eastAsia="微软雅黑" w:hAnsi="微软雅黑" w:cs="宋体" w:hint="eastAsia"/>
+          <w:rFonts w:ascii="微软雅黑" w:eastAsia="微软雅黑" w:hAnsi="微软雅黑" w:cs="宋体"/>
           <w:color w:val="333333"/>
           <w:kern w:val="0"/>
           <w:sz w:val="23"/>
@@ -12616,7 +12757,7 @@
         <w:widowControl/>
         <w:jc w:val="center"/>
         <w:rPr>
-          <w:rFonts w:ascii="微软雅黑" w:eastAsia="微软雅黑" w:hAnsi="微软雅黑" w:cs="宋体" w:hint="eastAsia"/>
+          <w:rFonts w:ascii="微软雅黑" w:eastAsia="微软雅黑" w:hAnsi="微软雅黑" w:cs="宋体"/>
           <w:color w:val="333333"/>
           <w:kern w:val="0"/>
           <w:sz w:val="23"/>
@@ -12690,7 +12831,7 @@
         <w:spacing w:after="360"/>
         <w:jc w:val="left"/>
         <w:rPr>
-          <w:rFonts w:ascii="微软雅黑" w:eastAsia="微软雅黑" w:hAnsi="微软雅黑" w:cs="宋体" w:hint="eastAsia"/>
+          <w:rFonts w:ascii="微软雅黑" w:eastAsia="微软雅黑" w:hAnsi="微软雅黑" w:cs="宋体"/>
           <w:color w:val="333333"/>
           <w:kern w:val="0"/>
           <w:sz w:val="23"/>
@@ -12724,7 +12865,7 @@
         <w:widowControl/>
         <w:jc w:val="center"/>
         <w:rPr>
-          <w:rFonts w:ascii="微软雅黑" w:eastAsia="微软雅黑" w:hAnsi="微软雅黑" w:cs="宋体" w:hint="eastAsia"/>
+          <w:rFonts w:ascii="微软雅黑" w:eastAsia="微软雅黑" w:hAnsi="微软雅黑" w:cs="宋体"/>
           <w:color w:val="333333"/>
           <w:kern w:val="0"/>
           <w:sz w:val="23"/>
@@ -12797,7 +12938,7 @@
         <w:spacing w:after="360"/>
         <w:jc w:val="left"/>
         <w:rPr>
-          <w:rFonts w:ascii="微软雅黑" w:eastAsia="微软雅黑" w:hAnsi="微软雅黑" w:cs="宋体" w:hint="eastAsia"/>
+          <w:rFonts w:ascii="微软雅黑" w:eastAsia="微软雅黑" w:hAnsi="微软雅黑" w:cs="宋体"/>
           <w:color w:val="333333"/>
           <w:kern w:val="0"/>
           <w:sz w:val="23"/>
@@ -12880,7 +13021,7 @@
         <w:spacing w:after="360"/>
         <w:jc w:val="left"/>
         <w:rPr>
-          <w:rFonts w:ascii="微软雅黑" w:eastAsia="微软雅黑" w:hAnsi="微软雅黑" w:cs="宋体" w:hint="eastAsia"/>
+          <w:rFonts w:ascii="微软雅黑" w:eastAsia="微软雅黑" w:hAnsi="微软雅黑" w:cs="宋体"/>
           <w:color w:val="333333"/>
           <w:kern w:val="0"/>
           <w:sz w:val="23"/>
@@ -12904,7 +13045,7 @@
         <w:spacing w:after="360"/>
         <w:jc w:val="left"/>
         <w:rPr>
-          <w:rFonts w:ascii="微软雅黑" w:eastAsia="微软雅黑" w:hAnsi="微软雅黑" w:cs="宋体" w:hint="eastAsia"/>
+          <w:rFonts w:ascii="微软雅黑" w:eastAsia="微软雅黑" w:hAnsi="微软雅黑" w:cs="宋体"/>
           <w:color w:val="333333"/>
           <w:kern w:val="0"/>
           <w:sz w:val="23"/>
@@ -12927,7 +13068,7 @@
         <w:widowControl/>
         <w:jc w:val="center"/>
         <w:rPr>
-          <w:rFonts w:ascii="微软雅黑" w:eastAsia="微软雅黑" w:hAnsi="微软雅黑" w:cs="宋体" w:hint="eastAsia"/>
+          <w:rFonts w:ascii="微软雅黑" w:eastAsia="微软雅黑" w:hAnsi="微软雅黑" w:cs="宋体"/>
           <w:color w:val="333333"/>
           <w:kern w:val="0"/>
           <w:sz w:val="23"/>
@@ -13001,7 +13142,7 @@
         <w:spacing w:after="360"/>
         <w:jc w:val="left"/>
         <w:rPr>
-          <w:rFonts w:ascii="微软雅黑" w:eastAsia="微软雅黑" w:hAnsi="微软雅黑" w:cs="宋体" w:hint="eastAsia"/>
+          <w:rFonts w:ascii="微软雅黑" w:eastAsia="微软雅黑" w:hAnsi="微软雅黑" w:cs="宋体"/>
           <w:color w:val="333333"/>
           <w:kern w:val="0"/>
           <w:sz w:val="23"/>
@@ -13025,7 +13166,7 @@
         <w:spacing w:after="360"/>
         <w:jc w:val="left"/>
         <w:rPr>
-          <w:rFonts w:ascii="微软雅黑" w:eastAsia="微软雅黑" w:hAnsi="微软雅黑" w:cs="宋体" w:hint="eastAsia"/>
+          <w:rFonts w:ascii="微软雅黑" w:eastAsia="微软雅黑" w:hAnsi="微软雅黑" w:cs="宋体"/>
           <w:color w:val="333333"/>
           <w:kern w:val="0"/>
           <w:sz w:val="23"/>
@@ -13059,7 +13200,7 @@
         <w:widowControl/>
         <w:jc w:val="center"/>
         <w:rPr>
-          <w:rFonts w:ascii="微软雅黑" w:eastAsia="微软雅黑" w:hAnsi="微软雅黑" w:cs="宋体" w:hint="eastAsia"/>
+          <w:rFonts w:ascii="微软雅黑" w:eastAsia="微软雅黑" w:hAnsi="微软雅黑" w:cs="宋体"/>
           <w:color w:val="333333"/>
           <w:kern w:val="0"/>
           <w:sz w:val="23"/>
@@ -13132,7 +13273,7 @@
         <w:spacing w:after="360"/>
         <w:jc w:val="left"/>
         <w:rPr>
-          <w:rFonts w:ascii="微软雅黑" w:eastAsia="微软雅黑" w:hAnsi="微软雅黑" w:cs="宋体" w:hint="eastAsia"/>
+          <w:rFonts w:ascii="微软雅黑" w:eastAsia="微软雅黑" w:hAnsi="微软雅黑" w:cs="宋体"/>
           <w:color w:val="333333"/>
           <w:kern w:val="0"/>
           <w:sz w:val="23"/>
@@ -13155,7 +13296,7 @@
         <w:widowControl/>
         <w:jc w:val="center"/>
         <w:rPr>
-          <w:rFonts w:ascii="微软雅黑" w:eastAsia="微软雅黑" w:hAnsi="微软雅黑" w:cs="宋体" w:hint="eastAsia"/>
+          <w:rFonts w:ascii="微软雅黑" w:eastAsia="微软雅黑" w:hAnsi="微软雅黑" w:cs="宋体"/>
           <w:color w:val="333333"/>
           <w:kern w:val="0"/>
           <w:sz w:val="23"/>
@@ -13229,7 +13370,7 @@
         <w:spacing w:after="360"/>
         <w:jc w:val="left"/>
         <w:rPr>
-          <w:rFonts w:ascii="微软雅黑" w:eastAsia="微软雅黑" w:hAnsi="微软雅黑" w:cs="宋体" w:hint="eastAsia"/>
+          <w:rFonts w:ascii="微软雅黑" w:eastAsia="微软雅黑" w:hAnsi="微软雅黑" w:cs="宋体"/>
           <w:color w:val="333333"/>
           <w:kern w:val="0"/>
           <w:sz w:val="23"/>
@@ -13312,7 +13453,7 @@
         <w:spacing w:after="360"/>
         <w:jc w:val="left"/>
         <w:rPr>
-          <w:rFonts w:ascii="微软雅黑" w:eastAsia="微软雅黑" w:hAnsi="微软雅黑" w:cs="宋体" w:hint="eastAsia"/>
+          <w:rFonts w:ascii="微软雅黑" w:eastAsia="微软雅黑" w:hAnsi="微软雅黑" w:cs="宋体"/>
           <w:color w:val="333333"/>
           <w:kern w:val="0"/>
           <w:sz w:val="23"/>
@@ -13346,7 +13487,7 @@
         <w:widowControl/>
         <w:jc w:val="center"/>
         <w:rPr>
-          <w:rFonts w:ascii="微软雅黑" w:eastAsia="微软雅黑" w:hAnsi="微软雅黑" w:cs="宋体" w:hint="eastAsia"/>
+          <w:rFonts w:ascii="微软雅黑" w:eastAsia="微软雅黑" w:hAnsi="微软雅黑" w:cs="宋体"/>
           <w:color w:val="333333"/>
           <w:kern w:val="0"/>
           <w:sz w:val="23"/>
@@ -13420,7 +13561,7 @@
         <w:spacing w:after="360"/>
         <w:jc w:val="left"/>
         <w:rPr>
-          <w:rFonts w:ascii="微软雅黑" w:eastAsia="微软雅黑" w:hAnsi="微软雅黑" w:cs="宋体" w:hint="eastAsia"/>
+          <w:rFonts w:ascii="微软雅黑" w:eastAsia="微软雅黑" w:hAnsi="微软雅黑" w:cs="宋体"/>
           <w:color w:val="333333"/>
           <w:kern w:val="0"/>
           <w:sz w:val="23"/>
@@ -13444,7 +13585,7 @@
         <w:spacing w:after="360"/>
         <w:jc w:val="left"/>
         <w:rPr>
-          <w:rFonts w:ascii="微软雅黑" w:eastAsia="微软雅黑" w:hAnsi="微软雅黑" w:cs="宋体" w:hint="eastAsia"/>
+          <w:rFonts w:ascii="微软雅黑" w:eastAsia="微软雅黑" w:hAnsi="微软雅黑" w:cs="宋体"/>
           <w:color w:val="333333"/>
           <w:kern w:val="0"/>
           <w:sz w:val="23"/>
@@ -13479,7 +13620,7 @@
         <w:widowControl/>
         <w:jc w:val="center"/>
         <w:rPr>
-          <w:rFonts w:ascii="微软雅黑" w:eastAsia="微软雅黑" w:hAnsi="微软雅黑" w:cs="宋体" w:hint="eastAsia"/>
+          <w:rFonts w:ascii="微软雅黑" w:eastAsia="微软雅黑" w:hAnsi="微软雅黑" w:cs="宋体"/>
           <w:color w:val="333333"/>
           <w:kern w:val="0"/>
           <w:sz w:val="23"/>
@@ -13552,7 +13693,7 @@
         <w:spacing w:after="360"/>
         <w:jc w:val="left"/>
         <w:rPr>
-          <w:rFonts w:ascii="微软雅黑" w:eastAsia="微软雅黑" w:hAnsi="微软雅黑" w:cs="宋体" w:hint="eastAsia"/>
+          <w:rFonts w:ascii="微软雅黑" w:eastAsia="微软雅黑" w:hAnsi="微软雅黑" w:cs="宋体"/>
           <w:color w:val="333333"/>
           <w:kern w:val="0"/>
           <w:sz w:val="23"/>
@@ -13576,7 +13717,7 @@
         <w:spacing w:after="360"/>
         <w:jc w:val="left"/>
         <w:rPr>
-          <w:rFonts w:ascii="微软雅黑" w:eastAsia="微软雅黑" w:hAnsi="微软雅黑" w:cs="宋体" w:hint="eastAsia"/>
+          <w:rFonts w:ascii="微软雅黑" w:eastAsia="微软雅黑" w:hAnsi="微软雅黑" w:cs="宋体"/>
           <w:color w:val="333333"/>
           <w:kern w:val="0"/>
           <w:sz w:val="23"/>
@@ -13600,7 +13741,7 @@
         <w:spacing w:after="360"/>
         <w:jc w:val="left"/>
         <w:rPr>
-          <w:rFonts w:ascii="微软雅黑" w:eastAsia="微软雅黑" w:hAnsi="微软雅黑" w:cs="宋体" w:hint="eastAsia"/>
+          <w:rFonts w:ascii="微软雅黑" w:eastAsia="微软雅黑" w:hAnsi="微软雅黑" w:cs="宋体"/>
           <w:color w:val="333333"/>
           <w:kern w:val="0"/>
           <w:sz w:val="23"/>
@@ -13624,7 +13765,7 @@
         <w:spacing w:after="360"/>
         <w:jc w:val="left"/>
         <w:rPr>
-          <w:rFonts w:ascii="微软雅黑" w:eastAsia="微软雅黑" w:hAnsi="微软雅黑" w:cs="宋体" w:hint="eastAsia"/>
+          <w:rFonts w:ascii="微软雅黑" w:eastAsia="微软雅黑" w:hAnsi="微软雅黑" w:cs="宋体"/>
           <w:color w:val="333333"/>
           <w:kern w:val="0"/>
           <w:sz w:val="23"/>
@@ -13658,7 +13799,7 @@
         <w:widowControl/>
         <w:jc w:val="center"/>
         <w:rPr>
-          <w:rFonts w:ascii="微软雅黑" w:eastAsia="微软雅黑" w:hAnsi="微软雅黑" w:cs="宋体" w:hint="eastAsia"/>
+          <w:rFonts w:ascii="微软雅黑" w:eastAsia="微软雅黑" w:hAnsi="微软雅黑" w:cs="宋体"/>
           <w:color w:val="333333"/>
           <w:kern w:val="0"/>
           <w:sz w:val="23"/>
@@ -13731,7 +13872,7 @@
         <w:spacing w:after="360"/>
         <w:jc w:val="left"/>
         <w:rPr>
-          <w:rFonts w:ascii="微软雅黑" w:eastAsia="微软雅黑" w:hAnsi="微软雅黑" w:cs="宋体" w:hint="eastAsia"/>
+          <w:rFonts w:ascii="微软雅黑" w:eastAsia="微软雅黑" w:hAnsi="微软雅黑" w:cs="宋体"/>
           <w:color w:val="333333"/>
           <w:kern w:val="0"/>
           <w:sz w:val="23"/>
@@ -13755,7 +13896,7 @@
         <w:spacing w:after="360"/>
         <w:jc w:val="left"/>
         <w:rPr>
-          <w:rFonts w:ascii="微软雅黑" w:eastAsia="微软雅黑" w:hAnsi="微软雅黑" w:cs="宋体" w:hint="eastAsia"/>
+          <w:rFonts w:ascii="微软雅黑" w:eastAsia="微软雅黑" w:hAnsi="微软雅黑" w:cs="宋体"/>
           <w:color w:val="333333"/>
           <w:kern w:val="0"/>
           <w:sz w:val="23"/>
@@ -13789,7 +13930,7 @@
         <w:widowControl/>
         <w:jc w:val="center"/>
         <w:rPr>
-          <w:rFonts w:ascii="微软雅黑" w:eastAsia="微软雅黑" w:hAnsi="微软雅黑" w:cs="宋体" w:hint="eastAsia"/>
+          <w:rFonts w:ascii="微软雅黑" w:eastAsia="微软雅黑" w:hAnsi="微软雅黑" w:cs="宋体"/>
           <w:color w:val="333333"/>
           <w:kern w:val="0"/>
           <w:sz w:val="23"/>
@@ -13862,7 +14003,7 @@
         <w:spacing w:after="360"/>
         <w:jc w:val="left"/>
         <w:rPr>
-          <w:rFonts w:ascii="微软雅黑" w:eastAsia="微软雅黑" w:hAnsi="微软雅黑" w:cs="宋体" w:hint="eastAsia"/>
+          <w:rFonts w:ascii="微软雅黑" w:eastAsia="微软雅黑" w:hAnsi="微软雅黑" w:cs="宋体"/>
           <w:color w:val="333333"/>
           <w:kern w:val="0"/>
           <w:sz w:val="23"/>
@@ -13886,7 +14027,7 @@
         <w:spacing w:after="360"/>
         <w:jc w:val="left"/>
         <w:rPr>
-          <w:rFonts w:ascii="微软雅黑" w:eastAsia="微软雅黑" w:hAnsi="微软雅黑" w:cs="宋体" w:hint="eastAsia"/>
+          <w:rFonts w:ascii="微软雅黑" w:eastAsia="微软雅黑" w:hAnsi="微软雅黑" w:cs="宋体"/>
           <w:color w:val="333333"/>
           <w:kern w:val="0"/>
           <w:sz w:val="23"/>
@@ -13921,7 +14062,7 @@
         <w:widowControl/>
         <w:jc w:val="center"/>
         <w:rPr>
-          <w:rFonts w:ascii="微软雅黑" w:eastAsia="微软雅黑" w:hAnsi="微软雅黑" w:cs="宋体" w:hint="eastAsia"/>
+          <w:rFonts w:ascii="微软雅黑" w:eastAsia="微软雅黑" w:hAnsi="微软雅黑" w:cs="宋体"/>
           <w:color w:val="333333"/>
           <w:kern w:val="0"/>
           <w:sz w:val="23"/>
@@ -13994,7 +14135,7 @@
         <w:spacing w:after="360"/>
         <w:jc w:val="left"/>
         <w:rPr>
-          <w:rFonts w:ascii="微软雅黑" w:eastAsia="微软雅黑" w:hAnsi="微软雅黑" w:cs="宋体" w:hint="eastAsia"/>
+          <w:rFonts w:ascii="微软雅黑" w:eastAsia="微软雅黑" w:hAnsi="微软雅黑" w:cs="宋体"/>
           <w:color w:val="333333"/>
           <w:kern w:val="0"/>
           <w:sz w:val="23"/>
@@ -14018,7 +14159,7 @@
         <w:spacing w:after="360"/>
         <w:jc w:val="left"/>
         <w:rPr>
-          <w:rFonts w:ascii="微软雅黑" w:eastAsia="微软雅黑" w:hAnsi="微软雅黑" w:cs="宋体" w:hint="eastAsia"/>
+          <w:rFonts w:ascii="微软雅黑" w:eastAsia="微软雅黑" w:hAnsi="微软雅黑" w:cs="宋体"/>
           <w:color w:val="333333"/>
           <w:kern w:val="0"/>
           <w:sz w:val="23"/>
@@ -14041,7 +14182,7 @@
         <w:widowControl/>
         <w:jc w:val="center"/>
         <w:rPr>
-          <w:rFonts w:ascii="微软雅黑" w:eastAsia="微软雅黑" w:hAnsi="微软雅黑" w:cs="宋体" w:hint="eastAsia"/>
+          <w:rFonts w:ascii="微软雅黑" w:eastAsia="微软雅黑" w:hAnsi="微软雅黑" w:cs="宋体"/>
           <w:color w:val="333333"/>
           <w:kern w:val="0"/>
           <w:sz w:val="23"/>
@@ -14114,7 +14255,7 @@
         <w:spacing w:after="360"/>
         <w:jc w:val="left"/>
         <w:rPr>
-          <w:rFonts w:ascii="微软雅黑" w:eastAsia="微软雅黑" w:hAnsi="微软雅黑" w:cs="宋体" w:hint="eastAsia"/>
+          <w:rFonts w:ascii="微软雅黑" w:eastAsia="微软雅黑" w:hAnsi="微软雅黑" w:cs="宋体"/>
           <w:color w:val="333333"/>
           <w:kern w:val="0"/>
           <w:sz w:val="23"/>
@@ -14137,7 +14278,7 @@
         <w:widowControl/>
         <w:jc w:val="center"/>
         <w:rPr>
-          <w:rFonts w:ascii="微软雅黑" w:eastAsia="微软雅黑" w:hAnsi="微软雅黑" w:cs="宋体" w:hint="eastAsia"/>
+          <w:rFonts w:ascii="微软雅黑" w:eastAsia="微软雅黑" w:hAnsi="微软雅黑" w:cs="宋体"/>
           <w:color w:val="333333"/>
           <w:kern w:val="0"/>
           <w:sz w:val="23"/>
@@ -14210,7 +14351,7 @@
         <w:spacing w:after="360"/>
         <w:jc w:val="left"/>
         <w:rPr>
-          <w:rFonts w:ascii="微软雅黑" w:eastAsia="微软雅黑" w:hAnsi="微软雅黑" w:cs="宋体" w:hint="eastAsia"/>
+          <w:rFonts w:ascii="微软雅黑" w:eastAsia="微软雅黑" w:hAnsi="微软雅黑" w:cs="宋体"/>
           <w:color w:val="333333"/>
           <w:kern w:val="0"/>
           <w:sz w:val="23"/>
@@ -14244,7 +14385,7 @@
         <w:widowControl/>
         <w:jc w:val="center"/>
         <w:rPr>
-          <w:rFonts w:ascii="微软雅黑" w:eastAsia="微软雅黑" w:hAnsi="微软雅黑" w:cs="宋体" w:hint="eastAsia"/>
+          <w:rFonts w:ascii="微软雅黑" w:eastAsia="微软雅黑" w:hAnsi="微软雅黑" w:cs="宋体"/>
           <w:color w:val="333333"/>
           <w:kern w:val="0"/>
           <w:sz w:val="23"/>
@@ -14318,7 +14459,7 @@
         <w:spacing w:after="360"/>
         <w:jc w:val="left"/>
         <w:rPr>
-          <w:rFonts w:ascii="微软雅黑" w:eastAsia="微软雅黑" w:hAnsi="微软雅黑" w:cs="宋体" w:hint="eastAsia"/>
+          <w:rFonts w:ascii="微软雅黑" w:eastAsia="微软雅黑" w:hAnsi="微软雅黑" w:cs="宋体"/>
           <w:color w:val="333333"/>
           <w:kern w:val="0"/>
           <w:sz w:val="23"/>
@@ -14341,7 +14482,7 @@
         <w:widowControl/>
         <w:jc w:val="center"/>
         <w:rPr>
-          <w:rFonts w:ascii="微软雅黑" w:eastAsia="微软雅黑" w:hAnsi="微软雅黑" w:cs="宋体" w:hint="eastAsia"/>
+          <w:rFonts w:ascii="微软雅黑" w:eastAsia="微软雅黑" w:hAnsi="微软雅黑" w:cs="宋体"/>
           <w:color w:val="333333"/>
           <w:kern w:val="0"/>
           <w:sz w:val="23"/>
@@ -14414,7 +14555,7 @@
         <w:spacing w:after="360"/>
         <w:jc w:val="left"/>
         <w:rPr>
-          <w:rFonts w:ascii="微软雅黑" w:eastAsia="微软雅黑" w:hAnsi="微软雅黑" w:cs="宋体" w:hint="eastAsia"/>
+          <w:rFonts w:ascii="微软雅黑" w:eastAsia="微软雅黑" w:hAnsi="微软雅黑" w:cs="宋体"/>
           <w:color w:val="333333"/>
           <w:kern w:val="0"/>
           <w:sz w:val="23"/>
@@ -14438,7 +14579,7 @@
         <w:spacing w:after="360"/>
         <w:jc w:val="left"/>
         <w:rPr>
-          <w:rFonts w:ascii="微软雅黑" w:eastAsia="微软雅黑" w:hAnsi="微软雅黑" w:cs="宋体" w:hint="eastAsia"/>
+          <w:rFonts w:ascii="微软雅黑" w:eastAsia="微软雅黑" w:hAnsi="微软雅黑" w:cs="宋体"/>
           <w:color w:val="333333"/>
           <w:kern w:val="0"/>
           <w:sz w:val="23"/>
@@ -14472,7 +14613,7 @@
         <w:widowControl/>
         <w:jc w:val="center"/>
         <w:rPr>
-          <w:rFonts w:ascii="微软雅黑" w:eastAsia="微软雅黑" w:hAnsi="微软雅黑" w:cs="宋体" w:hint="eastAsia"/>
+          <w:rFonts w:ascii="微软雅黑" w:eastAsia="微软雅黑" w:hAnsi="微软雅黑" w:cs="宋体"/>
           <w:color w:val="333333"/>
           <w:kern w:val="0"/>
           <w:sz w:val="23"/>
@@ -14545,7 +14686,7 @@
         <w:spacing w:after="360"/>
         <w:jc w:val="left"/>
         <w:rPr>
-          <w:rFonts w:ascii="微软雅黑" w:eastAsia="微软雅黑" w:hAnsi="微软雅黑" w:cs="宋体" w:hint="eastAsia"/>
+          <w:rFonts w:ascii="微软雅黑" w:eastAsia="微软雅黑" w:hAnsi="微软雅黑" w:cs="宋体"/>
           <w:color w:val="333333"/>
           <w:kern w:val="0"/>
           <w:sz w:val="23"/>
@@ -14580,7 +14721,7 @@
         <w:spacing w:after="360"/>
         <w:jc w:val="left"/>
         <w:rPr>
-          <w:rFonts w:ascii="微软雅黑" w:eastAsia="微软雅黑" w:hAnsi="微软雅黑" w:cs="宋体" w:hint="eastAsia"/>
+          <w:rFonts w:ascii="微软雅黑" w:eastAsia="微软雅黑" w:hAnsi="微软雅黑" w:cs="宋体"/>
           <w:color w:val="333333"/>
           <w:kern w:val="0"/>
           <w:sz w:val="23"/>
@@ -14604,7 +14745,7 @@
         <w:spacing w:after="360"/>
         <w:jc w:val="left"/>
         <w:rPr>
-          <w:rFonts w:ascii="微软雅黑" w:eastAsia="微软雅黑" w:hAnsi="微软雅黑" w:cs="宋体" w:hint="eastAsia"/>
+          <w:rFonts w:ascii="微软雅黑" w:eastAsia="微软雅黑" w:hAnsi="微软雅黑" w:cs="宋体"/>
           <w:color w:val="333333"/>
           <w:kern w:val="0"/>
           <w:sz w:val="23"/>
@@ -14638,7 +14779,7 @@
         <w:widowControl/>
         <w:jc w:val="center"/>
         <w:rPr>
-          <w:rFonts w:ascii="微软雅黑" w:eastAsia="微软雅黑" w:hAnsi="微软雅黑" w:cs="宋体" w:hint="eastAsia"/>
+          <w:rFonts w:ascii="微软雅黑" w:eastAsia="微软雅黑" w:hAnsi="微软雅黑" w:cs="宋体"/>
           <w:color w:val="333333"/>
           <w:kern w:val="0"/>
           <w:sz w:val="23"/>
@@ -14711,7 +14852,7 @@
         <w:spacing w:after="360"/>
         <w:jc w:val="left"/>
         <w:rPr>
-          <w:rFonts w:ascii="微软雅黑" w:eastAsia="微软雅黑" w:hAnsi="微软雅黑" w:cs="宋体" w:hint="eastAsia"/>
+          <w:rFonts w:ascii="微软雅黑" w:eastAsia="微软雅黑" w:hAnsi="微软雅黑" w:cs="宋体"/>
           <w:color w:val="333333"/>
           <w:kern w:val="0"/>
           <w:sz w:val="23"/>
@@ -14735,7 +14876,7 @@
         <w:spacing w:after="360"/>
         <w:jc w:val="left"/>
         <w:rPr>
-          <w:rFonts w:ascii="微软雅黑" w:eastAsia="微软雅黑" w:hAnsi="微软雅黑" w:cs="宋体" w:hint="eastAsia"/>
+          <w:rFonts w:ascii="微软雅黑" w:eastAsia="微软雅黑" w:hAnsi="微软雅黑" w:cs="宋体"/>
           <w:color w:val="333333"/>
           <w:kern w:val="0"/>
           <w:sz w:val="23"/>
@@ -14769,7 +14910,7 @@
         <w:widowControl/>
         <w:jc w:val="center"/>
         <w:rPr>
-          <w:rFonts w:ascii="微软雅黑" w:eastAsia="微软雅黑" w:hAnsi="微软雅黑" w:cs="宋体" w:hint="eastAsia"/>
+          <w:rFonts w:ascii="微软雅黑" w:eastAsia="微软雅黑" w:hAnsi="微软雅黑" w:cs="宋体"/>
           <w:color w:val="333333"/>
           <w:kern w:val="0"/>
           <w:sz w:val="23"/>
@@ -14842,7 +14983,7 @@
         <w:spacing w:after="360"/>
         <w:jc w:val="left"/>
         <w:rPr>
-          <w:rFonts w:ascii="微软雅黑" w:eastAsia="微软雅黑" w:hAnsi="微软雅黑" w:cs="宋体" w:hint="eastAsia"/>
+          <w:rFonts w:ascii="微软雅黑" w:eastAsia="微软雅黑" w:hAnsi="微软雅黑" w:cs="宋体"/>
           <w:color w:val="333333"/>
           <w:kern w:val="0"/>
           <w:sz w:val="23"/>
@@ -14931,7 +15072,7 @@
         <w:spacing w:after="360"/>
         <w:jc w:val="left"/>
         <w:rPr>
-          <w:rFonts w:ascii="微软雅黑" w:eastAsia="微软雅黑" w:hAnsi="微软雅黑" w:cs="宋体" w:hint="eastAsia"/>
+          <w:rFonts w:ascii="微软雅黑" w:eastAsia="微软雅黑" w:hAnsi="微软雅黑" w:cs="宋体"/>
           <w:color w:val="333333"/>
           <w:kern w:val="0"/>
           <w:sz w:val="23"/>
@@ -14965,7 +15106,7 @@
         <w:widowControl/>
         <w:jc w:val="center"/>
         <w:rPr>
-          <w:rFonts w:ascii="微软雅黑" w:eastAsia="微软雅黑" w:hAnsi="微软雅黑" w:cs="宋体" w:hint="eastAsia"/>
+          <w:rFonts w:ascii="微软雅黑" w:eastAsia="微软雅黑" w:hAnsi="微软雅黑" w:cs="宋体"/>
           <w:color w:val="333333"/>
           <w:kern w:val="0"/>
           <w:sz w:val="23"/>
@@ -15039,7 +15180,7 @@
         <w:spacing w:after="360"/>
         <w:jc w:val="left"/>
         <w:rPr>
-          <w:rFonts w:ascii="微软雅黑" w:eastAsia="微软雅黑" w:hAnsi="微软雅黑" w:cs="宋体" w:hint="eastAsia"/>
+          <w:rFonts w:ascii="微软雅黑" w:eastAsia="微软雅黑" w:hAnsi="微软雅黑" w:cs="宋体"/>
           <w:color w:val="333333"/>
           <w:kern w:val="0"/>
           <w:sz w:val="23"/>
@@ -15063,7 +15204,7 @@
         <w:spacing w:after="360"/>
         <w:jc w:val="left"/>
         <w:rPr>
-          <w:rFonts w:ascii="微软雅黑" w:eastAsia="微软雅黑" w:hAnsi="微软雅黑" w:cs="宋体" w:hint="eastAsia"/>
+          <w:rFonts w:ascii="微软雅黑" w:eastAsia="微软雅黑" w:hAnsi="微软雅黑" w:cs="宋体"/>
           <w:color w:val="333333"/>
           <w:kern w:val="0"/>
           <w:sz w:val="23"/>
@@ -15097,7 +15238,7 @@
         <w:widowControl/>
         <w:jc w:val="center"/>
         <w:rPr>
-          <w:rFonts w:ascii="微软雅黑" w:eastAsia="微软雅黑" w:hAnsi="微软雅黑" w:cs="宋体" w:hint="eastAsia"/>
+          <w:rFonts w:ascii="微软雅黑" w:eastAsia="微软雅黑" w:hAnsi="微软雅黑" w:cs="宋体"/>
           <w:color w:val="333333"/>
           <w:kern w:val="0"/>
           <w:sz w:val="23"/>
@@ -15170,7 +15311,7 @@
         <w:spacing w:after="360"/>
         <w:jc w:val="left"/>
         <w:rPr>
-          <w:rFonts w:ascii="微软雅黑" w:eastAsia="微软雅黑" w:hAnsi="微软雅黑" w:cs="宋体" w:hint="eastAsia"/>
+          <w:rFonts w:ascii="微软雅黑" w:eastAsia="微软雅黑" w:hAnsi="微软雅黑" w:cs="宋体"/>
           <w:color w:val="333333"/>
           <w:kern w:val="0"/>
           <w:sz w:val="23"/>
@@ -15193,7 +15334,7 @@
         <w:widowControl/>
         <w:jc w:val="center"/>
         <w:rPr>
-          <w:rFonts w:ascii="微软雅黑" w:eastAsia="微软雅黑" w:hAnsi="微软雅黑" w:cs="宋体" w:hint="eastAsia"/>
+          <w:rFonts w:ascii="微软雅黑" w:eastAsia="微软雅黑" w:hAnsi="微软雅黑" w:cs="宋体"/>
           <w:color w:val="333333"/>
           <w:kern w:val="0"/>
           <w:sz w:val="23"/>
@@ -15266,7 +15407,7 @@
         <w:spacing w:after="360"/>
         <w:jc w:val="left"/>
         <w:rPr>
-          <w:rFonts w:ascii="微软雅黑" w:eastAsia="微软雅黑" w:hAnsi="微软雅黑" w:cs="宋体" w:hint="eastAsia"/>
+          <w:rFonts w:ascii="微软雅黑" w:eastAsia="微软雅黑" w:hAnsi="微软雅黑" w:cs="宋体"/>
           <w:color w:val="333333"/>
           <w:kern w:val="0"/>
           <w:sz w:val="23"/>
@@ -15355,7 +15496,7 @@
         <w:spacing w:after="360"/>
         <w:jc w:val="left"/>
         <w:rPr>
-          <w:rFonts w:ascii="微软雅黑" w:eastAsia="微软雅黑" w:hAnsi="微软雅黑" w:cs="宋体" w:hint="eastAsia"/>
+          <w:rFonts w:ascii="微软雅黑" w:eastAsia="微软雅黑" w:hAnsi="微软雅黑" w:cs="宋体"/>
           <w:color w:val="333333"/>
           <w:kern w:val="0"/>
           <w:sz w:val="23"/>
@@ -15389,7 +15530,7 @@
         <w:widowControl/>
         <w:jc w:val="center"/>
         <w:rPr>
-          <w:rFonts w:ascii="微软雅黑" w:eastAsia="微软雅黑" w:hAnsi="微软雅黑" w:cs="宋体" w:hint="eastAsia"/>
+          <w:rFonts w:ascii="微软雅黑" w:eastAsia="微软雅黑" w:hAnsi="微软雅黑" w:cs="宋体"/>
           <w:color w:val="333333"/>
           <w:kern w:val="0"/>
           <w:sz w:val="23"/>
@@ -15463,7 +15604,7 @@
         <w:spacing w:after="360"/>
         <w:jc w:val="left"/>
         <w:rPr>
-          <w:rFonts w:ascii="微软雅黑" w:eastAsia="微软雅黑" w:hAnsi="微软雅黑" w:cs="宋体" w:hint="eastAsia"/>
+          <w:rFonts w:ascii="微软雅黑" w:eastAsia="微软雅黑" w:hAnsi="微软雅黑" w:cs="宋体"/>
           <w:color w:val="333333"/>
           <w:kern w:val="0"/>
           <w:sz w:val="23"/>
@@ -15487,7 +15628,7 @@
         <w:spacing w:after="360"/>
         <w:jc w:val="left"/>
         <w:rPr>
-          <w:rFonts w:ascii="微软雅黑" w:eastAsia="微软雅黑" w:hAnsi="微软雅黑" w:cs="宋体" w:hint="eastAsia"/>
+          <w:rFonts w:ascii="微软雅黑" w:eastAsia="微软雅黑" w:hAnsi="微软雅黑" w:cs="宋体"/>
           <w:color w:val="333333"/>
           <w:kern w:val="0"/>
           <w:sz w:val="23"/>
@@ -15522,7 +15663,7 @@
         <w:spacing w:after="360"/>
         <w:jc w:val="left"/>
         <w:rPr>
-          <w:rFonts w:ascii="微软雅黑" w:eastAsia="微软雅黑" w:hAnsi="微软雅黑" w:cs="宋体" w:hint="eastAsia"/>
+          <w:rFonts w:ascii="微软雅黑" w:eastAsia="微软雅黑" w:hAnsi="微软雅黑" w:cs="宋体"/>
           <w:color w:val="333333"/>
           <w:kern w:val="0"/>
           <w:sz w:val="23"/>
@@ -15545,7 +15686,7 @@
         <w:widowControl/>
         <w:jc w:val="center"/>
         <w:rPr>
-          <w:rFonts w:ascii="微软雅黑" w:eastAsia="微软雅黑" w:hAnsi="微软雅黑" w:cs="宋体" w:hint="eastAsia"/>
+          <w:rFonts w:ascii="微软雅黑" w:eastAsia="微软雅黑" w:hAnsi="微软雅黑" w:cs="宋体"/>
           <w:color w:val="333333"/>
           <w:kern w:val="0"/>
           <w:sz w:val="23"/>
@@ -15618,7 +15759,7 @@
         <w:spacing w:after="360"/>
         <w:jc w:val="left"/>
         <w:rPr>
-          <w:rFonts w:ascii="微软雅黑" w:eastAsia="微软雅黑" w:hAnsi="微软雅黑" w:cs="宋体" w:hint="eastAsia"/>
+          <w:rFonts w:ascii="微软雅黑" w:eastAsia="微软雅黑" w:hAnsi="微软雅黑" w:cs="宋体"/>
           <w:color w:val="333333"/>
           <w:kern w:val="0"/>
           <w:sz w:val="23"/>
@@ -15708,7 +15849,7 @@
         <w:spacing w:after="360"/>
         <w:jc w:val="left"/>
         <w:rPr>
-          <w:rFonts w:ascii="微软雅黑" w:eastAsia="微软雅黑" w:hAnsi="微软雅黑" w:cs="宋体" w:hint="eastAsia"/>
+          <w:rFonts w:ascii="微软雅黑" w:eastAsia="微软雅黑" w:hAnsi="微软雅黑" w:cs="宋体"/>
           <w:color w:val="333333"/>
           <w:kern w:val="0"/>
           <w:sz w:val="23"/>
@@ -15742,7 +15883,7 @@
         <w:widowControl/>
         <w:jc w:val="center"/>
         <w:rPr>
-          <w:rFonts w:ascii="微软雅黑" w:eastAsia="微软雅黑" w:hAnsi="微软雅黑" w:cs="宋体" w:hint="eastAsia"/>
+          <w:rFonts w:ascii="微软雅黑" w:eastAsia="微软雅黑" w:hAnsi="微软雅黑" w:cs="宋体"/>
           <w:color w:val="333333"/>
           <w:kern w:val="0"/>
           <w:sz w:val="23"/>
@@ -15815,7 +15956,7 @@
         <w:spacing w:after="360"/>
         <w:jc w:val="left"/>
         <w:rPr>
-          <w:rFonts w:ascii="微软雅黑" w:eastAsia="微软雅黑" w:hAnsi="微软雅黑" w:cs="宋体" w:hint="eastAsia"/>
+          <w:rFonts w:ascii="微软雅黑" w:eastAsia="微软雅黑" w:hAnsi="微软雅黑" w:cs="宋体"/>
           <w:color w:val="333333"/>
           <w:kern w:val="0"/>
           <w:sz w:val="23"/>
@@ -15849,7 +15990,7 @@
         <w:widowControl/>
         <w:jc w:val="center"/>
         <w:rPr>
-          <w:rFonts w:ascii="微软雅黑" w:eastAsia="微软雅黑" w:hAnsi="微软雅黑" w:cs="宋体" w:hint="eastAsia"/>
+          <w:rFonts w:ascii="微软雅黑" w:eastAsia="微软雅黑" w:hAnsi="微软雅黑" w:cs="宋体"/>
           <w:color w:val="333333"/>
           <w:kern w:val="0"/>
           <w:sz w:val="23"/>
@@ -15922,7 +16063,7 @@
         <w:spacing w:after="360"/>
         <w:jc w:val="left"/>
         <w:rPr>
-          <w:rFonts w:ascii="微软雅黑" w:eastAsia="微软雅黑" w:hAnsi="微软雅黑" w:cs="宋体" w:hint="eastAsia"/>
+          <w:rFonts w:ascii="微软雅黑" w:eastAsia="微软雅黑" w:hAnsi="微软雅黑" w:cs="宋体"/>
           <w:color w:val="333333"/>
           <w:kern w:val="0"/>
           <w:sz w:val="23"/>
@@ -15957,7 +16098,7 @@
         <w:spacing w:after="360"/>
         <w:jc w:val="left"/>
         <w:rPr>
-          <w:rFonts w:ascii="微软雅黑" w:eastAsia="微软雅黑" w:hAnsi="微软雅黑" w:cs="宋体" w:hint="eastAsia"/>
+          <w:rFonts w:ascii="微软雅黑" w:eastAsia="微软雅黑" w:hAnsi="微软雅黑" w:cs="宋体"/>
           <w:color w:val="333333"/>
           <w:kern w:val="0"/>
           <w:sz w:val="23"/>
@@ -15981,7 +16122,7 @@
         <w:spacing w:after="360"/>
         <w:jc w:val="left"/>
         <w:rPr>
-          <w:rFonts w:ascii="微软雅黑" w:eastAsia="微软雅黑" w:hAnsi="微软雅黑" w:cs="宋体" w:hint="eastAsia"/>
+          <w:rFonts w:ascii="微软雅黑" w:eastAsia="微软雅黑" w:hAnsi="微软雅黑" w:cs="宋体"/>
           <w:color w:val="333333"/>
           <w:kern w:val="0"/>
           <w:sz w:val="23"/>
@@ -16006,7 +16147,7 @@
         <w:spacing w:after="360"/>
         <w:jc w:val="left"/>
         <w:rPr>
-          <w:rFonts w:ascii="微软雅黑" w:eastAsia="微软雅黑" w:hAnsi="微软雅黑" w:cs="宋体" w:hint="eastAsia"/>
+          <w:rFonts w:ascii="微软雅黑" w:eastAsia="微软雅黑" w:hAnsi="微软雅黑" w:cs="宋体"/>
           <w:color w:val="333333"/>
           <w:kern w:val="0"/>
           <w:sz w:val="23"/>
@@ -16030,7 +16171,7 @@
         <w:spacing w:after="360"/>
         <w:jc w:val="left"/>
         <w:rPr>
-          <w:rFonts w:ascii="微软雅黑" w:eastAsia="微软雅黑" w:hAnsi="微软雅黑" w:cs="宋体" w:hint="eastAsia"/>
+          <w:rFonts w:ascii="微软雅黑" w:eastAsia="微软雅黑" w:hAnsi="微软雅黑" w:cs="宋体"/>
           <w:color w:val="333333"/>
           <w:kern w:val="0"/>
           <w:sz w:val="23"/>
@@ -16054,7 +16195,7 @@
         <w:spacing w:after="360"/>
         <w:jc w:val="left"/>
         <w:rPr>
-          <w:rFonts w:ascii="微软雅黑" w:eastAsia="微软雅黑" w:hAnsi="微软雅黑" w:cs="宋体" w:hint="eastAsia"/>
+          <w:rFonts w:ascii="微软雅黑" w:eastAsia="微软雅黑" w:hAnsi="微软雅黑" w:cs="宋体"/>
           <w:color w:val="333333"/>
           <w:kern w:val="0"/>
           <w:sz w:val="23"/>
@@ -16078,7 +16219,7 @@
         <w:spacing w:after="360"/>
         <w:jc w:val="left"/>
         <w:rPr>
-          <w:rFonts w:ascii="微软雅黑" w:eastAsia="微软雅黑" w:hAnsi="微软雅黑" w:cs="宋体" w:hint="eastAsia"/>
+          <w:rFonts w:ascii="微软雅黑" w:eastAsia="微软雅黑" w:hAnsi="微软雅黑" w:cs="宋体"/>
           <w:color w:val="333333"/>
           <w:kern w:val="0"/>
           <w:sz w:val="23"/>
@@ -16112,7 +16253,7 @@
         <w:widowControl/>
         <w:jc w:val="center"/>
         <w:rPr>
-          <w:rFonts w:ascii="微软雅黑" w:eastAsia="微软雅黑" w:hAnsi="微软雅黑" w:cs="宋体" w:hint="eastAsia"/>
+          <w:rFonts w:ascii="微软雅黑" w:eastAsia="微软雅黑" w:hAnsi="微软雅黑" w:cs="宋体"/>
           <w:color w:val="333333"/>
           <w:kern w:val="0"/>
           <w:sz w:val="23"/>
@@ -16185,7 +16326,7 @@
         <w:spacing w:after="360"/>
         <w:jc w:val="left"/>
         <w:rPr>
-          <w:rFonts w:ascii="微软雅黑" w:eastAsia="微软雅黑" w:hAnsi="微软雅黑" w:cs="宋体" w:hint="eastAsia"/>
+          <w:rFonts w:ascii="微软雅黑" w:eastAsia="微软雅黑" w:hAnsi="微软雅黑" w:cs="宋体"/>
           <w:color w:val="333333"/>
           <w:kern w:val="0"/>
           <w:sz w:val="23"/>
@@ -16219,7 +16360,7 @@
         <w:widowControl/>
         <w:jc w:val="center"/>
         <w:rPr>
-          <w:rFonts w:ascii="微软雅黑" w:eastAsia="微软雅黑" w:hAnsi="微软雅黑" w:cs="宋体" w:hint="eastAsia"/>
+          <w:rFonts w:ascii="微软雅黑" w:eastAsia="微软雅黑" w:hAnsi="微软雅黑" w:cs="宋体"/>
           <w:color w:val="333333"/>
           <w:kern w:val="0"/>
           <w:sz w:val="23"/>
@@ -16292,7 +16433,7 @@
         <w:spacing w:after="360"/>
         <w:jc w:val="left"/>
         <w:rPr>
-          <w:rFonts w:ascii="微软雅黑" w:eastAsia="微软雅黑" w:hAnsi="微软雅黑" w:cs="宋体" w:hint="eastAsia"/>
+          <w:rFonts w:ascii="微软雅黑" w:eastAsia="微软雅黑" w:hAnsi="微软雅黑" w:cs="宋体"/>
           <w:color w:val="333333"/>
           <w:kern w:val="0"/>
           <w:sz w:val="23"/>
@@ -16326,7 +16467,7 @@
         <w:widowControl/>
         <w:jc w:val="center"/>
         <w:rPr>
-          <w:rFonts w:ascii="微软雅黑" w:eastAsia="微软雅黑" w:hAnsi="微软雅黑" w:cs="宋体" w:hint="eastAsia"/>
+          <w:rFonts w:ascii="微软雅黑" w:eastAsia="微软雅黑" w:hAnsi="微软雅黑" w:cs="宋体"/>
           <w:color w:val="333333"/>
           <w:kern w:val="0"/>
           <w:sz w:val="23"/>
@@ -16399,7 +16540,7 @@
         <w:spacing w:after="360"/>
         <w:jc w:val="left"/>
         <w:rPr>
-          <w:rFonts w:ascii="微软雅黑" w:eastAsia="微软雅黑" w:hAnsi="微软雅黑" w:cs="宋体" w:hint="eastAsia"/>
+          <w:rFonts w:ascii="微软雅黑" w:eastAsia="微软雅黑" w:hAnsi="微软雅黑" w:cs="宋体"/>
           <w:color w:val="333333"/>
           <w:kern w:val="0"/>
           <w:sz w:val="23"/>
@@ -16433,7 +16574,7 @@
         <w:widowControl/>
         <w:jc w:val="center"/>
         <w:rPr>
-          <w:rFonts w:ascii="微软雅黑" w:eastAsia="微软雅黑" w:hAnsi="微软雅黑" w:cs="宋体" w:hint="eastAsia"/>
+          <w:rFonts w:ascii="微软雅黑" w:eastAsia="微软雅黑" w:hAnsi="微软雅黑" w:cs="宋体"/>
           <w:color w:val="333333"/>
           <w:kern w:val="0"/>
           <w:sz w:val="23"/>
@@ -16507,7 +16648,7 @@
         <w:spacing w:after="360"/>
         <w:jc w:val="left"/>
         <w:rPr>
-          <w:rFonts w:ascii="微软雅黑" w:eastAsia="微软雅黑" w:hAnsi="微软雅黑" w:cs="宋体" w:hint="eastAsia"/>
+          <w:rFonts w:ascii="微软雅黑" w:eastAsia="微软雅黑" w:hAnsi="微软雅黑" w:cs="宋体"/>
           <w:color w:val="333333"/>
           <w:kern w:val="0"/>
           <w:sz w:val="23"/>
@@ -16531,7 +16672,7 @@
         <w:spacing w:after="360"/>
         <w:jc w:val="left"/>
         <w:rPr>
-          <w:rFonts w:ascii="微软雅黑" w:eastAsia="微软雅黑" w:hAnsi="微软雅黑" w:cs="宋体" w:hint="eastAsia"/>
+          <w:rFonts w:ascii="微软雅黑" w:eastAsia="微软雅黑" w:hAnsi="微软雅黑" w:cs="宋体"/>
           <w:color w:val="333333"/>
           <w:kern w:val="0"/>
           <w:sz w:val="23"/>
@@ -16565,7 +16706,7 @@
         <w:widowControl/>
         <w:jc w:val="center"/>
         <w:rPr>
-          <w:rFonts w:ascii="微软雅黑" w:eastAsia="微软雅黑" w:hAnsi="微软雅黑" w:cs="宋体" w:hint="eastAsia"/>
+          <w:rFonts w:ascii="微软雅黑" w:eastAsia="微软雅黑" w:hAnsi="微软雅黑" w:cs="宋体"/>
           <w:color w:val="333333"/>
           <w:kern w:val="0"/>
           <w:sz w:val="23"/>
@@ -16638,7 +16779,7 @@
         <w:spacing w:after="360"/>
         <w:jc w:val="left"/>
         <w:rPr>
-          <w:rFonts w:ascii="微软雅黑" w:eastAsia="微软雅黑" w:hAnsi="微软雅黑" w:cs="宋体" w:hint="eastAsia"/>
+          <w:rFonts w:ascii="微软雅黑" w:eastAsia="微软雅黑" w:hAnsi="微软雅黑" w:cs="宋体"/>
           <w:color w:val="333333"/>
           <w:kern w:val="0"/>
           <w:sz w:val="23"/>
@@ -16662,7 +16803,7 @@
         <w:spacing w:after="360"/>
         <w:jc w:val="left"/>
         <w:rPr>
-          <w:rFonts w:ascii="微软雅黑" w:eastAsia="微软雅黑" w:hAnsi="微软雅黑" w:cs="宋体" w:hint="eastAsia"/>
+          <w:rFonts w:ascii="微软雅黑" w:eastAsia="微软雅黑" w:hAnsi="微软雅黑" w:cs="宋体"/>
           <w:color w:val="333333"/>
           <w:kern w:val="0"/>
           <w:sz w:val="23"/>
@@ -16686,7 +16827,7 @@
         <w:spacing w:after="360"/>
         <w:jc w:val="left"/>
         <w:rPr>
-          <w:rFonts w:ascii="微软雅黑" w:eastAsia="微软雅黑" w:hAnsi="微软雅黑" w:cs="宋体" w:hint="eastAsia"/>
+          <w:rFonts w:ascii="微软雅黑" w:eastAsia="微软雅黑" w:hAnsi="微软雅黑" w:cs="宋体"/>
           <w:color w:val="333333"/>
           <w:kern w:val="0"/>
           <w:sz w:val="23"/>
@@ -16720,7 +16861,7 @@
         <w:widowControl/>
         <w:jc w:val="center"/>
         <w:rPr>
-          <w:rFonts w:ascii="微软雅黑" w:eastAsia="微软雅黑" w:hAnsi="微软雅黑" w:cs="宋体" w:hint="eastAsia"/>
+          <w:rFonts w:ascii="微软雅黑" w:eastAsia="微软雅黑" w:hAnsi="微软雅黑" w:cs="宋体"/>
           <w:color w:val="333333"/>
           <w:kern w:val="0"/>
           <w:sz w:val="23"/>
@@ -16793,7 +16934,7 @@
         <w:spacing w:after="360"/>
         <w:jc w:val="left"/>
         <w:rPr>
-          <w:rFonts w:ascii="微软雅黑" w:eastAsia="微软雅黑" w:hAnsi="微软雅黑" w:cs="宋体" w:hint="eastAsia"/>
+          <w:rFonts w:ascii="微软雅黑" w:eastAsia="微软雅黑" w:hAnsi="微软雅黑" w:cs="宋体"/>
           <w:color w:val="333333"/>
           <w:kern w:val="0"/>
           <w:sz w:val="23"/>
@@ -16883,7 +17024,7 @@
         <w:spacing w:after="360"/>
         <w:jc w:val="left"/>
         <w:rPr>
-          <w:rFonts w:ascii="微软雅黑" w:eastAsia="微软雅黑" w:hAnsi="微软雅黑" w:cs="宋体" w:hint="eastAsia"/>
+          <w:rFonts w:ascii="微软雅黑" w:eastAsia="微软雅黑" w:hAnsi="微软雅黑" w:cs="宋体"/>
           <w:color w:val="333333"/>
           <w:kern w:val="0"/>
           <w:sz w:val="23"/>
@@ -16917,7 +17058,7 @@
         <w:widowControl/>
         <w:jc w:val="center"/>
         <w:rPr>
-          <w:rFonts w:ascii="微软雅黑" w:eastAsia="微软雅黑" w:hAnsi="微软雅黑" w:cs="宋体" w:hint="eastAsia"/>
+          <w:rFonts w:ascii="微软雅黑" w:eastAsia="微软雅黑" w:hAnsi="微软雅黑" w:cs="宋体"/>
           <w:color w:val="333333"/>
           <w:kern w:val="0"/>
           <w:sz w:val="23"/>
@@ -16990,7 +17131,7 @@
         <w:spacing w:after="360"/>
         <w:jc w:val="left"/>
         <w:rPr>
-          <w:rFonts w:ascii="微软雅黑" w:eastAsia="微软雅黑" w:hAnsi="微软雅黑" w:cs="宋体" w:hint="eastAsia"/>
+          <w:rFonts w:ascii="微软雅黑" w:eastAsia="微软雅黑" w:hAnsi="微软雅黑" w:cs="宋体"/>
           <w:color w:val="333333"/>
           <w:kern w:val="0"/>
           <w:sz w:val="23"/>
@@ -17024,7 +17165,7 @@
         <w:widowControl/>
         <w:jc w:val="center"/>
         <w:rPr>
-          <w:rFonts w:ascii="微软雅黑" w:eastAsia="微软雅黑" w:hAnsi="微软雅黑" w:cs="宋体" w:hint="eastAsia"/>
+          <w:rFonts w:ascii="微软雅黑" w:eastAsia="微软雅黑" w:hAnsi="微软雅黑" w:cs="宋体"/>
           <w:color w:val="333333"/>
           <w:kern w:val="0"/>
           <w:sz w:val="23"/>
@@ -17097,7 +17238,7 @@
         <w:spacing w:after="360"/>
         <w:jc w:val="left"/>
         <w:rPr>
-          <w:rFonts w:ascii="微软雅黑" w:eastAsia="微软雅黑" w:hAnsi="微软雅黑" w:cs="宋体" w:hint="eastAsia"/>
+          <w:rFonts w:ascii="微软雅黑" w:eastAsia="微软雅黑" w:hAnsi="微软雅黑" w:cs="宋体"/>
           <w:color w:val="333333"/>
           <w:kern w:val="0"/>
           <w:sz w:val="23"/>
@@ -17121,7 +17262,7 @@
         <w:spacing w:after="360"/>
         <w:jc w:val="left"/>
         <w:rPr>
-          <w:rFonts w:ascii="微软雅黑" w:eastAsia="微软雅黑" w:hAnsi="微软雅黑" w:cs="宋体" w:hint="eastAsia"/>
+          <w:rFonts w:ascii="微软雅黑" w:eastAsia="微软雅黑" w:hAnsi="微软雅黑" w:cs="宋体"/>
           <w:color w:val="333333"/>
           <w:kern w:val="0"/>
           <w:sz w:val="23"/>
@@ -17146,7 +17287,7 @@
         <w:spacing w:after="360"/>
         <w:jc w:val="left"/>
         <w:rPr>
-          <w:rFonts w:ascii="微软雅黑" w:eastAsia="微软雅黑" w:hAnsi="微软雅黑" w:cs="宋体" w:hint="eastAsia"/>
+          <w:rFonts w:ascii="微软雅黑" w:eastAsia="微软雅黑" w:hAnsi="微软雅黑" w:cs="宋体"/>
           <w:color w:val="333333"/>
           <w:kern w:val="0"/>
           <w:sz w:val="23"/>
@@ -17170,7 +17311,7 @@
         <w:spacing w:after="360"/>
         <w:jc w:val="left"/>
         <w:rPr>
-          <w:rFonts w:ascii="微软雅黑" w:eastAsia="微软雅黑" w:hAnsi="微软雅黑" w:cs="宋体" w:hint="eastAsia"/>
+          <w:rFonts w:ascii="微软雅黑" w:eastAsia="微软雅黑" w:hAnsi="微软雅黑" w:cs="宋体"/>
           <w:color w:val="333333"/>
           <w:kern w:val="0"/>
           <w:sz w:val="23"/>
@@ -17204,7 +17345,7 @@
         <w:widowControl/>
         <w:jc w:val="center"/>
         <w:rPr>
-          <w:rFonts w:ascii="微软雅黑" w:eastAsia="微软雅黑" w:hAnsi="微软雅黑" w:cs="宋体" w:hint="eastAsia"/>
+          <w:rFonts w:ascii="微软雅黑" w:eastAsia="微软雅黑" w:hAnsi="微软雅黑" w:cs="宋体"/>
           <w:color w:val="333333"/>
           <w:kern w:val="0"/>
           <w:sz w:val="23"/>
@@ -17277,7 +17418,7 @@
         <w:spacing w:after="360"/>
         <w:jc w:val="left"/>
         <w:rPr>
-          <w:rFonts w:ascii="微软雅黑" w:eastAsia="微软雅黑" w:hAnsi="微软雅黑" w:cs="宋体" w:hint="eastAsia"/>
+          <w:rFonts w:ascii="微软雅黑" w:eastAsia="微软雅黑" w:hAnsi="微软雅黑" w:cs="宋体"/>
           <w:color w:val="333333"/>
           <w:kern w:val="0"/>
           <w:sz w:val="23"/>
@@ -17301,7 +17442,7 @@
         <w:spacing w:after="360"/>
         <w:jc w:val="left"/>
         <w:rPr>
-          <w:rFonts w:ascii="微软雅黑" w:eastAsia="微软雅黑" w:hAnsi="微软雅黑" w:cs="宋体" w:hint="eastAsia"/>
+          <w:rFonts w:ascii="微软雅黑" w:eastAsia="微软雅黑" w:hAnsi="微软雅黑" w:cs="宋体"/>
           <w:color w:val="333333"/>
           <w:kern w:val="0"/>
           <w:sz w:val="23"/>
@@ -17335,7 +17476,7 @@
         <w:widowControl/>
         <w:jc w:val="center"/>
         <w:rPr>
-          <w:rFonts w:ascii="微软雅黑" w:eastAsia="微软雅黑" w:hAnsi="微软雅黑" w:cs="宋体" w:hint="eastAsia"/>
+          <w:rFonts w:ascii="微软雅黑" w:eastAsia="微软雅黑" w:hAnsi="微软雅黑" w:cs="宋体"/>
           <w:color w:val="333333"/>
           <w:kern w:val="0"/>
           <w:sz w:val="23"/>
@@ -17408,7 +17549,7 @@
         <w:spacing w:after="360"/>
         <w:jc w:val="left"/>
         <w:rPr>
-          <w:rFonts w:ascii="微软雅黑" w:eastAsia="微软雅黑" w:hAnsi="微软雅黑" w:cs="宋体" w:hint="eastAsia"/>
+          <w:rFonts w:ascii="微软雅黑" w:eastAsia="微软雅黑" w:hAnsi="微软雅黑" w:cs="宋体"/>
           <w:color w:val="333333"/>
           <w:kern w:val="0"/>
           <w:sz w:val="23"/>
@@ -17432,7 +17573,7 @@
         <w:spacing w:after="360"/>
         <w:jc w:val="left"/>
         <w:rPr>
-          <w:rFonts w:ascii="微软雅黑" w:eastAsia="微软雅黑" w:hAnsi="微软雅黑" w:cs="宋体" w:hint="eastAsia"/>
+          <w:rFonts w:ascii="微软雅黑" w:eastAsia="微软雅黑" w:hAnsi="微软雅黑" w:cs="宋体"/>
           <w:color w:val="333333"/>
           <w:kern w:val="0"/>
           <w:sz w:val="23"/>
@@ -17456,7 +17597,7 @@
         <w:spacing w:after="360"/>
         <w:jc w:val="left"/>
         <w:rPr>
-          <w:rFonts w:ascii="微软雅黑" w:eastAsia="微软雅黑" w:hAnsi="微软雅黑" w:cs="宋体" w:hint="eastAsia"/>
+          <w:rFonts w:ascii="微软雅黑" w:eastAsia="微软雅黑" w:hAnsi="微软雅黑" w:cs="宋体"/>
           <w:color w:val="333333"/>
           <w:kern w:val="0"/>
           <w:sz w:val="23"/>
@@ -17480,7 +17621,7 @@
         <w:spacing w:after="360"/>
         <w:jc w:val="left"/>
         <w:rPr>
-          <w:rFonts w:ascii="微软雅黑" w:eastAsia="微软雅黑" w:hAnsi="微软雅黑" w:cs="宋体" w:hint="eastAsia"/>
+          <w:rFonts w:ascii="微软雅黑" w:eastAsia="微软雅黑" w:hAnsi="微软雅黑" w:cs="宋体"/>
           <w:color w:val="333333"/>
           <w:kern w:val="0"/>
           <w:sz w:val="23"/>
@@ -17504,7 +17645,7 @@
         <w:spacing w:after="360"/>
         <w:jc w:val="left"/>
         <w:rPr>
-          <w:rFonts w:ascii="微软雅黑" w:eastAsia="微软雅黑" w:hAnsi="微软雅黑" w:cs="宋体" w:hint="eastAsia"/>
+          <w:rFonts w:ascii="微软雅黑" w:eastAsia="微软雅黑" w:hAnsi="微软雅黑" w:cs="宋体"/>
           <w:color w:val="333333"/>
           <w:kern w:val="0"/>
           <w:sz w:val="23"/>
@@ -17528,7 +17669,7 @@
         <w:spacing w:after="360"/>
         <w:jc w:val="left"/>
         <w:rPr>
-          <w:rFonts w:ascii="微软雅黑" w:eastAsia="微软雅黑" w:hAnsi="微软雅黑" w:cs="宋体" w:hint="eastAsia"/>
+          <w:rFonts w:ascii="微软雅黑" w:eastAsia="微软雅黑" w:hAnsi="微软雅黑" w:cs="宋体"/>
           <w:color w:val="333333"/>
           <w:kern w:val="0"/>
           <w:sz w:val="23"/>
@@ -17563,7 +17704,7 @@
         <w:widowControl/>
         <w:jc w:val="center"/>
         <w:rPr>
-          <w:rFonts w:ascii="微软雅黑" w:eastAsia="微软雅黑" w:hAnsi="微软雅黑" w:cs="宋体" w:hint="eastAsia"/>
+          <w:rFonts w:ascii="微软雅黑" w:eastAsia="微软雅黑" w:hAnsi="微软雅黑" w:cs="宋体"/>
           <w:color w:val="333333"/>
           <w:kern w:val="0"/>
           <w:sz w:val="23"/>
@@ -17636,7 +17777,7 @@
         <w:spacing w:after="360"/>
         <w:jc w:val="left"/>
         <w:rPr>
-          <w:rFonts w:ascii="微软雅黑" w:eastAsia="微软雅黑" w:hAnsi="微软雅黑" w:cs="宋体" w:hint="eastAsia"/>
+          <w:rFonts w:ascii="微软雅黑" w:eastAsia="微软雅黑" w:hAnsi="微软雅黑" w:cs="宋体"/>
           <w:color w:val="333333"/>
           <w:kern w:val="0"/>
           <w:sz w:val="23"/>
@@ -17670,7 +17811,7 @@
         <w:widowControl/>
         <w:jc w:val="center"/>
         <w:rPr>
-          <w:rFonts w:ascii="微软雅黑" w:eastAsia="微软雅黑" w:hAnsi="微软雅黑" w:cs="宋体" w:hint="eastAsia"/>
+          <w:rFonts w:ascii="微软雅黑" w:eastAsia="微软雅黑" w:hAnsi="微软雅黑" w:cs="宋体"/>
           <w:color w:val="333333"/>
           <w:kern w:val="0"/>
           <w:sz w:val="23"/>
@@ -17743,7 +17884,7 @@
         <w:spacing w:after="360"/>
         <w:jc w:val="left"/>
         <w:rPr>
-          <w:rFonts w:ascii="微软雅黑" w:eastAsia="微软雅黑" w:hAnsi="微软雅黑" w:cs="宋体" w:hint="eastAsia"/>
+          <w:rFonts w:ascii="微软雅黑" w:eastAsia="微软雅黑" w:hAnsi="微软雅黑" w:cs="宋体"/>
           <w:color w:val="333333"/>
           <w:kern w:val="0"/>
           <w:sz w:val="23"/>
@@ -17767,7 +17908,7 @@
         <w:spacing w:after="360"/>
         <w:jc w:val="left"/>
         <w:rPr>
-          <w:rFonts w:ascii="微软雅黑" w:eastAsia="微软雅黑" w:hAnsi="微软雅黑" w:cs="宋体" w:hint="eastAsia"/>
+          <w:rFonts w:ascii="微软雅黑" w:eastAsia="微软雅黑" w:hAnsi="微软雅黑" w:cs="宋体"/>
           <w:color w:val="333333"/>
           <w:kern w:val="0"/>
           <w:sz w:val="23"/>
@@ -17801,7 +17942,7 @@
         <w:widowControl/>
         <w:jc w:val="center"/>
         <w:rPr>
-          <w:rFonts w:ascii="微软雅黑" w:eastAsia="微软雅黑" w:hAnsi="微软雅黑" w:cs="宋体" w:hint="eastAsia"/>
+          <w:rFonts w:ascii="微软雅黑" w:eastAsia="微软雅黑" w:hAnsi="微软雅黑" w:cs="宋体"/>
           <w:color w:val="333333"/>
           <w:kern w:val="0"/>
           <w:sz w:val="23"/>
@@ -17874,7 +18015,7 @@
         <w:spacing w:after="360"/>
         <w:jc w:val="left"/>
         <w:rPr>
-          <w:rFonts w:ascii="微软雅黑" w:eastAsia="微软雅黑" w:hAnsi="微软雅黑" w:cs="宋体" w:hint="eastAsia"/>
+          <w:rFonts w:ascii="微软雅黑" w:eastAsia="微软雅黑" w:hAnsi="微软雅黑" w:cs="宋体"/>
           <w:color w:val="333333"/>
           <w:kern w:val="0"/>
           <w:sz w:val="23"/>
@@ -18023,7 +18164,7 @@
         <w:spacing w:after="360"/>
         <w:jc w:val="left"/>
         <w:rPr>
-          <w:rFonts w:ascii="微软雅黑" w:eastAsia="微软雅黑" w:hAnsi="微软雅黑" w:cs="宋体" w:hint="eastAsia"/>
+          <w:rFonts w:ascii="微软雅黑" w:eastAsia="微软雅黑" w:hAnsi="微软雅黑" w:cs="宋体"/>
           <w:color w:val="333333"/>
           <w:kern w:val="0"/>
           <w:sz w:val="23"/>
@@ -18057,7 +18198,7 @@
         <w:widowControl/>
         <w:jc w:val="center"/>
         <w:rPr>
-          <w:rFonts w:ascii="微软雅黑" w:eastAsia="微软雅黑" w:hAnsi="微软雅黑" w:cs="宋体" w:hint="eastAsia"/>
+          <w:rFonts w:ascii="微软雅黑" w:eastAsia="微软雅黑" w:hAnsi="微软雅黑" w:cs="宋体"/>
           <w:color w:val="333333"/>
           <w:kern w:val="0"/>
           <w:sz w:val="23"/>
@@ -18130,7 +18271,7 @@
         <w:spacing w:after="360"/>
         <w:jc w:val="left"/>
         <w:rPr>
-          <w:rFonts w:ascii="微软雅黑" w:eastAsia="微软雅黑" w:hAnsi="微软雅黑" w:cs="宋体" w:hint="eastAsia"/>
+          <w:rFonts w:ascii="微软雅黑" w:eastAsia="微软雅黑" w:hAnsi="微软雅黑" w:cs="宋体"/>
           <w:color w:val="333333"/>
           <w:kern w:val="0"/>
           <w:sz w:val="23"/>
@@ -18164,7 +18305,7 @@
         <w:widowControl/>
         <w:jc w:val="center"/>
         <w:rPr>
-          <w:rFonts w:ascii="微软雅黑" w:eastAsia="微软雅黑" w:hAnsi="微软雅黑" w:cs="宋体" w:hint="eastAsia"/>
+          <w:rFonts w:ascii="微软雅黑" w:eastAsia="微软雅黑" w:hAnsi="微软雅黑" w:cs="宋体"/>
           <w:color w:val="333333"/>
           <w:kern w:val="0"/>
           <w:sz w:val="23"/>
@@ -18237,7 +18378,7 @@
         <w:spacing w:after="360"/>
         <w:jc w:val="left"/>
         <w:rPr>
-          <w:rFonts w:ascii="微软雅黑" w:eastAsia="微软雅黑" w:hAnsi="微软雅黑" w:cs="宋体" w:hint="eastAsia"/>
+          <w:rFonts w:ascii="微软雅黑" w:eastAsia="微软雅黑" w:hAnsi="微软雅黑" w:cs="宋体"/>
           <w:color w:val="333333"/>
           <w:kern w:val="0"/>
           <w:sz w:val="23"/>
@@ -18326,7 +18467,7 @@
         <w:spacing w:after="360"/>
         <w:jc w:val="left"/>
         <w:rPr>
-          <w:rFonts w:ascii="微软雅黑" w:eastAsia="微软雅黑" w:hAnsi="微软雅黑" w:cs="宋体" w:hint="eastAsia"/>
+          <w:rFonts w:ascii="微软雅黑" w:eastAsia="微软雅黑" w:hAnsi="微软雅黑" w:cs="宋体"/>
           <w:color w:val="333333"/>
           <w:kern w:val="0"/>
           <w:sz w:val="23"/>
@@ -18361,7 +18502,7 @@
         <w:spacing w:after="360"/>
         <w:jc w:val="left"/>
         <w:rPr>
-          <w:rFonts w:ascii="微软雅黑" w:eastAsia="微软雅黑" w:hAnsi="微软雅黑" w:cs="宋体" w:hint="eastAsia"/>
+          <w:rFonts w:ascii="微软雅黑" w:eastAsia="微软雅黑" w:hAnsi="微软雅黑" w:cs="宋体"/>
           <w:color w:val="333333"/>
           <w:kern w:val="0"/>
           <w:sz w:val="23"/>
@@ -18384,7 +18525,7 @@
         <w:widowControl/>
         <w:jc w:val="center"/>
         <w:rPr>
-          <w:rFonts w:ascii="微软雅黑" w:eastAsia="微软雅黑" w:hAnsi="微软雅黑" w:cs="宋体" w:hint="eastAsia"/>
+          <w:rFonts w:ascii="微软雅黑" w:eastAsia="微软雅黑" w:hAnsi="微软雅黑" w:cs="宋体"/>
           <w:color w:val="333333"/>
           <w:kern w:val="0"/>
           <w:sz w:val="23"/>
@@ -18458,7 +18599,7 @@
         <w:spacing w:after="360"/>
         <w:jc w:val="left"/>
         <w:rPr>
-          <w:rFonts w:ascii="微软雅黑" w:eastAsia="微软雅黑" w:hAnsi="微软雅黑" w:cs="宋体" w:hint="eastAsia"/>
+          <w:rFonts w:ascii="微软雅黑" w:eastAsia="微软雅黑" w:hAnsi="微软雅黑" w:cs="宋体"/>
           <w:color w:val="333333"/>
           <w:kern w:val="0"/>
           <w:sz w:val="23"/>
@@ -18571,7 +18712,7 @@
         <w:spacing w:after="360"/>
         <w:jc w:val="left"/>
         <w:rPr>
-          <w:rFonts w:ascii="微软雅黑" w:eastAsia="微软雅黑" w:hAnsi="微软雅黑" w:cs="宋体" w:hint="eastAsia"/>
+          <w:rFonts w:ascii="微软雅黑" w:eastAsia="微软雅黑" w:hAnsi="微软雅黑" w:cs="宋体"/>
           <w:color w:val="333333"/>
           <w:kern w:val="0"/>
           <w:sz w:val="23"/>
@@ -18605,7 +18746,7 @@
         <w:widowControl/>
         <w:jc w:val="center"/>
         <w:rPr>
-          <w:rFonts w:ascii="微软雅黑" w:eastAsia="微软雅黑" w:hAnsi="微软雅黑" w:cs="宋体" w:hint="eastAsia"/>
+          <w:rFonts w:ascii="微软雅黑" w:eastAsia="微软雅黑" w:hAnsi="微软雅黑" w:cs="宋体"/>
           <w:color w:val="333333"/>
           <w:kern w:val="0"/>
           <w:sz w:val="23"/>
@@ -18679,7 +18820,7 @@
         <w:spacing w:after="360"/>
         <w:jc w:val="left"/>
         <w:rPr>
-          <w:rFonts w:ascii="微软雅黑" w:eastAsia="微软雅黑" w:hAnsi="微软雅黑" w:cs="宋体" w:hint="eastAsia"/>
+          <w:rFonts w:ascii="微软雅黑" w:eastAsia="微软雅黑" w:hAnsi="微软雅黑" w:cs="宋体"/>
           <w:color w:val="333333"/>
           <w:kern w:val="0"/>
           <w:sz w:val="23"/>
@@ -18781,7 +18922,7 @@
         <w:spacing w:after="360"/>
         <w:jc w:val="left"/>
         <w:rPr>
-          <w:rFonts w:ascii="微软雅黑" w:eastAsia="微软雅黑" w:hAnsi="微软雅黑" w:cs="宋体" w:hint="eastAsia"/>
+          <w:rFonts w:ascii="微软雅黑" w:eastAsia="微软雅黑" w:hAnsi="微软雅黑" w:cs="宋体"/>
           <w:color w:val="333333"/>
           <w:kern w:val="0"/>
           <w:sz w:val="23"/>
@@ -18805,7 +18946,7 @@
         <w:spacing w:after="360"/>
         <w:jc w:val="left"/>
         <w:rPr>
-          <w:rFonts w:ascii="微软雅黑" w:eastAsia="微软雅黑" w:hAnsi="微软雅黑" w:cs="宋体" w:hint="eastAsia"/>
+          <w:rFonts w:ascii="微软雅黑" w:eastAsia="微软雅黑" w:hAnsi="微软雅黑" w:cs="宋体"/>
           <w:color w:val="333333"/>
           <w:kern w:val="0"/>
           <w:sz w:val="23"/>
@@ -18829,7 +18970,7 @@
         <w:spacing w:after="360"/>
         <w:jc w:val="left"/>
         <w:rPr>
-          <w:rFonts w:ascii="微软雅黑" w:eastAsia="微软雅黑" w:hAnsi="微软雅黑" w:cs="宋体" w:hint="eastAsia"/>
+          <w:rFonts w:ascii="微软雅黑" w:eastAsia="微软雅黑" w:hAnsi="微软雅黑" w:cs="宋体"/>
           <w:color w:val="333333"/>
           <w:kern w:val="0"/>
           <w:sz w:val="23"/>
@@ -18853,7 +18994,7 @@
         <w:spacing w:after="360"/>
         <w:jc w:val="left"/>
         <w:rPr>
-          <w:rFonts w:ascii="微软雅黑" w:eastAsia="微软雅黑" w:hAnsi="微软雅黑" w:cs="宋体" w:hint="eastAsia"/>
+          <w:rFonts w:ascii="微软雅黑" w:eastAsia="微软雅黑" w:hAnsi="微软雅黑" w:cs="宋体"/>
           <w:color w:val="333333"/>
           <w:kern w:val="0"/>
           <w:sz w:val="23"/>
@@ -18887,7 +19028,7 @@
         <w:widowControl/>
         <w:jc w:val="center"/>
         <w:rPr>
-          <w:rFonts w:ascii="微软雅黑" w:eastAsia="微软雅黑" w:hAnsi="微软雅黑" w:cs="宋体" w:hint="eastAsia"/>
+          <w:rFonts w:ascii="微软雅黑" w:eastAsia="微软雅黑" w:hAnsi="微软雅黑" w:cs="宋体"/>
           <w:color w:val="333333"/>
           <w:kern w:val="0"/>
           <w:sz w:val="23"/>
@@ -18961,7 +19102,7 @@
         <w:spacing w:after="360"/>
         <w:jc w:val="left"/>
         <w:rPr>
-          <w:rFonts w:ascii="微软雅黑" w:eastAsia="微软雅黑" w:hAnsi="微软雅黑" w:cs="宋体" w:hint="eastAsia"/>
+          <w:rFonts w:ascii="微软雅黑" w:eastAsia="微软雅黑" w:hAnsi="微软雅黑" w:cs="宋体"/>
           <w:color w:val="333333"/>
           <w:kern w:val="0"/>
           <w:sz w:val="23"/>
@@ -18985,7 +19126,7 @@
         <w:spacing w:after="360"/>
         <w:jc w:val="left"/>
         <w:rPr>
-          <w:rFonts w:ascii="微软雅黑" w:eastAsia="微软雅黑" w:hAnsi="微软雅黑" w:cs="宋体" w:hint="eastAsia"/>
+          <w:rFonts w:ascii="微软雅黑" w:eastAsia="微软雅黑" w:hAnsi="微软雅黑" w:cs="宋体"/>
           <w:color w:val="333333"/>
           <w:kern w:val="0"/>
           <w:sz w:val="23"/>
@@ -19020,7 +19161,7 @@
         <w:spacing w:after="360"/>
         <w:jc w:val="left"/>
         <w:rPr>
-          <w:rFonts w:ascii="微软雅黑" w:eastAsia="微软雅黑" w:hAnsi="微软雅黑" w:cs="宋体" w:hint="eastAsia"/>
+          <w:rFonts w:ascii="微软雅黑" w:eastAsia="微软雅黑" w:hAnsi="微软雅黑" w:cs="宋体"/>
           <w:color w:val="333333"/>
           <w:kern w:val="0"/>
           <w:sz w:val="23"/>
@@ -19043,7 +19184,7 @@
         <w:widowControl/>
         <w:jc w:val="center"/>
         <w:rPr>
-          <w:rFonts w:ascii="微软雅黑" w:eastAsia="微软雅黑" w:hAnsi="微软雅黑" w:cs="宋体" w:hint="eastAsia"/>
+          <w:rFonts w:ascii="微软雅黑" w:eastAsia="微软雅黑" w:hAnsi="微软雅黑" w:cs="宋体"/>
           <w:color w:val="333333"/>
           <w:kern w:val="0"/>
           <w:sz w:val="23"/>
@@ -19117,7 +19258,7 @@
         <w:spacing w:after="360"/>
         <w:jc w:val="left"/>
         <w:rPr>
-          <w:rFonts w:ascii="微软雅黑" w:eastAsia="微软雅黑" w:hAnsi="微软雅黑" w:cs="宋体" w:hint="eastAsia"/>
+          <w:rFonts w:ascii="微软雅黑" w:eastAsia="微软雅黑" w:hAnsi="微软雅黑" w:cs="宋体"/>
           <w:color w:val="333333"/>
           <w:kern w:val="0"/>
           <w:sz w:val="23"/>
@@ -19140,7 +19281,7 @@
         <w:widowControl/>
         <w:jc w:val="center"/>
         <w:rPr>
-          <w:rFonts w:ascii="微软雅黑" w:eastAsia="微软雅黑" w:hAnsi="微软雅黑" w:cs="宋体" w:hint="eastAsia"/>
+          <w:rFonts w:ascii="微软雅黑" w:eastAsia="微软雅黑" w:hAnsi="微软雅黑" w:cs="宋体"/>
           <w:color w:val="333333"/>
           <w:kern w:val="0"/>
           <w:sz w:val="23"/>
@@ -19213,7 +19354,7 @@
         <w:spacing w:after="360"/>
         <w:jc w:val="left"/>
         <w:rPr>
-          <w:rFonts w:ascii="微软雅黑" w:eastAsia="微软雅黑" w:hAnsi="微软雅黑" w:cs="宋体" w:hint="eastAsia"/>
+          <w:rFonts w:ascii="微软雅黑" w:eastAsia="微软雅黑" w:hAnsi="微软雅黑" w:cs="宋体"/>
           <w:color w:val="333333"/>
           <w:kern w:val="0"/>
           <w:sz w:val="23"/>
@@ -19236,7 +19377,7 @@
         <w:widowControl/>
         <w:jc w:val="center"/>
         <w:rPr>
-          <w:rFonts w:ascii="微软雅黑" w:eastAsia="微软雅黑" w:hAnsi="微软雅黑" w:cs="宋体" w:hint="eastAsia"/>
+          <w:rFonts w:ascii="微软雅黑" w:eastAsia="微软雅黑" w:hAnsi="微软雅黑" w:cs="宋体"/>
           <w:color w:val="333333"/>
           <w:kern w:val="0"/>
           <w:sz w:val="23"/>
@@ -19310,7 +19451,7 @@
         <w:spacing w:after="360"/>
         <w:jc w:val="left"/>
         <w:rPr>
-          <w:rFonts w:ascii="微软雅黑" w:eastAsia="微软雅黑" w:hAnsi="微软雅黑" w:cs="宋体" w:hint="eastAsia"/>
+          <w:rFonts w:ascii="微软雅黑" w:eastAsia="微软雅黑" w:hAnsi="微软雅黑" w:cs="宋体"/>
           <w:color w:val="333333"/>
           <w:kern w:val="0"/>
           <w:sz w:val="23"/>
@@ -19333,7 +19474,7 @@
         <w:widowControl/>
         <w:jc w:val="center"/>
         <w:rPr>
-          <w:rFonts w:ascii="微软雅黑" w:eastAsia="微软雅黑" w:hAnsi="微软雅黑" w:cs="宋体" w:hint="eastAsia"/>
+          <w:rFonts w:ascii="微软雅黑" w:eastAsia="微软雅黑" w:hAnsi="微软雅黑" w:cs="宋体"/>
           <w:color w:val="333333"/>
           <w:kern w:val="0"/>
           <w:sz w:val="23"/>
@@ -19407,7 +19548,7 @@
         <w:spacing w:after="360"/>
         <w:jc w:val="left"/>
         <w:rPr>
-          <w:rFonts w:ascii="微软雅黑" w:eastAsia="微软雅黑" w:hAnsi="微软雅黑" w:cs="宋体" w:hint="eastAsia"/>
+          <w:rFonts w:ascii="微软雅黑" w:eastAsia="微软雅黑" w:hAnsi="微软雅黑" w:cs="宋体"/>
           <w:color w:val="333333"/>
           <w:kern w:val="0"/>
           <w:sz w:val="23"/>
@@ -19430,7 +19571,7 @@
         <w:widowControl/>
         <w:jc w:val="center"/>
         <w:rPr>
-          <w:rFonts w:ascii="微软雅黑" w:eastAsia="微软雅黑" w:hAnsi="微软雅黑" w:cs="宋体" w:hint="eastAsia"/>
+          <w:rFonts w:ascii="微软雅黑" w:eastAsia="微软雅黑" w:hAnsi="微软雅黑" w:cs="宋体"/>
           <w:color w:val="333333"/>
           <w:kern w:val="0"/>
           <w:sz w:val="23"/>
@@ -19503,7 +19644,7 @@
         <w:spacing w:after="360"/>
         <w:jc w:val="left"/>
         <w:rPr>
-          <w:rFonts w:ascii="微软雅黑" w:eastAsia="微软雅黑" w:hAnsi="微软雅黑" w:cs="宋体" w:hint="eastAsia"/>
+          <w:rFonts w:ascii="微软雅黑" w:eastAsia="微软雅黑" w:hAnsi="微软雅黑" w:cs="宋体"/>
           <w:color w:val="333333"/>
           <w:kern w:val="0"/>
           <w:sz w:val="23"/>
@@ -19537,7 +19678,7 @@
         <w:widowControl/>
         <w:jc w:val="center"/>
         <w:rPr>
-          <w:rFonts w:ascii="微软雅黑" w:eastAsia="微软雅黑" w:hAnsi="微软雅黑" w:cs="宋体" w:hint="eastAsia"/>
+          <w:rFonts w:ascii="微软雅黑" w:eastAsia="微软雅黑" w:hAnsi="微软雅黑" w:cs="宋体"/>
           <w:color w:val="333333"/>
           <w:kern w:val="0"/>
           <w:sz w:val="23"/>
@@ -19611,7 +19752,7 @@
         <w:spacing w:after="360"/>
         <w:jc w:val="left"/>
         <w:rPr>
-          <w:rFonts w:ascii="微软雅黑" w:eastAsia="微软雅黑" w:hAnsi="微软雅黑" w:cs="宋体" w:hint="eastAsia"/>
+          <w:rFonts w:ascii="微软雅黑" w:eastAsia="微软雅黑" w:hAnsi="微软雅黑" w:cs="宋体"/>
           <w:color w:val="333333"/>
           <w:kern w:val="0"/>
           <w:sz w:val="23"/>
@@ -19778,7 +19919,7 @@
         <w:spacing w:after="360"/>
         <w:jc w:val="left"/>
         <w:rPr>
-          <w:rFonts w:ascii="微软雅黑" w:eastAsia="微软雅黑" w:hAnsi="微软雅黑" w:cs="宋体" w:hint="eastAsia"/>
+          <w:rFonts w:ascii="微软雅黑" w:eastAsia="微软雅黑" w:hAnsi="微软雅黑" w:cs="宋体"/>
           <w:color w:val="333333"/>
           <w:kern w:val="0"/>
           <w:sz w:val="23"/>
@@ -19812,7 +19953,7 @@
         <w:widowControl/>
         <w:jc w:val="center"/>
         <w:rPr>
-          <w:rFonts w:ascii="微软雅黑" w:eastAsia="微软雅黑" w:hAnsi="微软雅黑" w:cs="宋体" w:hint="eastAsia"/>
+          <w:rFonts w:ascii="微软雅黑" w:eastAsia="微软雅黑" w:hAnsi="微软雅黑" w:cs="宋体"/>
           <w:color w:val="333333"/>
           <w:kern w:val="0"/>
           <w:sz w:val="23"/>
@@ -19885,7 +20026,7 @@
         <w:spacing w:after="360"/>
         <w:jc w:val="left"/>
         <w:rPr>
-          <w:rFonts w:ascii="微软雅黑" w:eastAsia="微软雅黑" w:hAnsi="微软雅黑" w:cs="宋体" w:hint="eastAsia"/>
+          <w:rFonts w:ascii="微软雅黑" w:eastAsia="微软雅黑" w:hAnsi="微软雅黑" w:cs="宋体"/>
           <w:color w:val="333333"/>
           <w:kern w:val="0"/>
           <w:sz w:val="23"/>
@@ -19909,7 +20050,7 @@
         <w:spacing w:after="360"/>
         <w:jc w:val="left"/>
         <w:rPr>
-          <w:rFonts w:ascii="微软雅黑" w:eastAsia="微软雅黑" w:hAnsi="微软雅黑" w:cs="宋体" w:hint="eastAsia"/>
+          <w:rFonts w:ascii="微软雅黑" w:eastAsia="微软雅黑" w:hAnsi="微软雅黑" w:cs="宋体"/>
           <w:color w:val="333333"/>
           <w:kern w:val="0"/>
           <w:sz w:val="23"/>
@@ -19943,7 +20084,7 @@
         <w:widowControl/>
         <w:jc w:val="center"/>
         <w:rPr>
-          <w:rFonts w:ascii="微软雅黑" w:eastAsia="微软雅黑" w:hAnsi="微软雅黑" w:cs="宋体" w:hint="eastAsia"/>
+          <w:rFonts w:ascii="微软雅黑" w:eastAsia="微软雅黑" w:hAnsi="微软雅黑" w:cs="宋体"/>
           <w:color w:val="333333"/>
           <w:kern w:val="0"/>
           <w:sz w:val="23"/>
@@ -20016,7 +20157,7 @@
         <w:spacing w:after="360"/>
         <w:jc w:val="left"/>
         <w:rPr>
-          <w:rFonts w:ascii="微软雅黑" w:eastAsia="微软雅黑" w:hAnsi="微软雅黑" w:cs="宋体" w:hint="eastAsia"/>
+          <w:rFonts w:ascii="微软雅黑" w:eastAsia="微软雅黑" w:hAnsi="微软雅黑" w:cs="宋体"/>
           <w:color w:val="333333"/>
           <w:kern w:val="0"/>
           <w:sz w:val="23"/>
@@ -20040,7 +20181,7 @@
         <w:spacing w:after="360"/>
         <w:jc w:val="left"/>
         <w:rPr>
-          <w:rFonts w:ascii="微软雅黑" w:eastAsia="微软雅黑" w:hAnsi="微软雅黑" w:cs="宋体" w:hint="eastAsia"/>
+          <w:rFonts w:ascii="微软雅黑" w:eastAsia="微软雅黑" w:hAnsi="微软雅黑" w:cs="宋体"/>
           <w:color w:val="333333"/>
           <w:kern w:val="0"/>
           <w:sz w:val="23"/>
@@ -20075,7 +20216,7 @@
         <w:widowControl/>
         <w:jc w:val="center"/>
         <w:rPr>
-          <w:rFonts w:ascii="微软雅黑" w:eastAsia="微软雅黑" w:hAnsi="微软雅黑" w:cs="宋体" w:hint="eastAsia"/>
+          <w:rFonts w:ascii="微软雅黑" w:eastAsia="微软雅黑" w:hAnsi="微软雅黑" w:cs="宋体"/>
           <w:color w:val="333333"/>
           <w:kern w:val="0"/>
           <w:sz w:val="23"/>
@@ -20148,7 +20289,7 @@
         <w:spacing w:after="360"/>
         <w:jc w:val="left"/>
         <w:rPr>
-          <w:rFonts w:ascii="微软雅黑" w:eastAsia="微软雅黑" w:hAnsi="微软雅黑" w:cs="宋体" w:hint="eastAsia"/>
+          <w:rFonts w:ascii="微软雅黑" w:eastAsia="微软雅黑" w:hAnsi="微软雅黑" w:cs="宋体"/>
           <w:color w:val="333333"/>
           <w:kern w:val="0"/>
           <w:sz w:val="23"/>
@@ -20182,7 +20323,7 @@
         <w:widowControl/>
         <w:jc w:val="center"/>
         <w:rPr>
-          <w:rFonts w:ascii="微软雅黑" w:eastAsia="微软雅黑" w:hAnsi="微软雅黑" w:cs="宋体" w:hint="eastAsia"/>
+          <w:rFonts w:ascii="微软雅黑" w:eastAsia="微软雅黑" w:hAnsi="微软雅黑" w:cs="宋体"/>
           <w:color w:val="333333"/>
           <w:kern w:val="0"/>
           <w:sz w:val="23"/>
@@ -20255,7 +20396,7 @@
         <w:spacing w:after="360"/>
         <w:jc w:val="left"/>
         <w:rPr>
-          <w:rFonts w:ascii="微软雅黑" w:eastAsia="微软雅黑" w:hAnsi="微软雅黑" w:cs="宋体" w:hint="eastAsia"/>
+          <w:rFonts w:ascii="微软雅黑" w:eastAsia="微软雅黑" w:hAnsi="微软雅黑" w:cs="宋体"/>
           <w:color w:val="333333"/>
           <w:kern w:val="0"/>
           <w:sz w:val="23"/>
@@ -20279,7 +20420,7 @@
         <w:spacing w:after="360"/>
         <w:jc w:val="left"/>
         <w:rPr>
-          <w:rFonts w:ascii="微软雅黑" w:eastAsia="微软雅黑" w:hAnsi="微软雅黑" w:cs="宋体" w:hint="eastAsia"/>
+          <w:rFonts w:ascii="微软雅黑" w:eastAsia="微软雅黑" w:hAnsi="微软雅黑" w:cs="宋体"/>
           <w:color w:val="333333"/>
           <w:kern w:val="0"/>
           <w:sz w:val="23"/>
@@ -20313,7 +20454,7 @@
         <w:widowControl/>
         <w:jc w:val="center"/>
         <w:rPr>
-          <w:rFonts w:ascii="微软雅黑" w:eastAsia="微软雅黑" w:hAnsi="微软雅黑" w:cs="宋体" w:hint="eastAsia"/>
+          <w:rFonts w:ascii="微软雅黑" w:eastAsia="微软雅黑" w:hAnsi="微软雅黑" w:cs="宋体"/>
           <w:color w:val="333333"/>
           <w:kern w:val="0"/>
           <w:sz w:val="23"/>
@@ -20387,7 +20528,7 @@
         <w:spacing w:after="360"/>
         <w:jc w:val="left"/>
         <w:rPr>
-          <w:rFonts w:ascii="微软雅黑" w:eastAsia="微软雅黑" w:hAnsi="微软雅黑" w:cs="宋体" w:hint="eastAsia"/>
+          <w:rFonts w:ascii="微软雅黑" w:eastAsia="微软雅黑" w:hAnsi="微软雅黑" w:cs="宋体"/>
           <w:color w:val="333333"/>
           <w:kern w:val="0"/>
           <w:sz w:val="23"/>
@@ -20421,7 +20562,7 @@
         <w:widowControl/>
         <w:jc w:val="center"/>
         <w:rPr>
-          <w:rFonts w:ascii="微软雅黑" w:eastAsia="微软雅黑" w:hAnsi="微软雅黑" w:cs="宋体" w:hint="eastAsia"/>
+          <w:rFonts w:ascii="微软雅黑" w:eastAsia="微软雅黑" w:hAnsi="微软雅黑" w:cs="宋体"/>
           <w:color w:val="333333"/>
           <w:kern w:val="0"/>
           <w:sz w:val="23"/>
@@ -20494,7 +20635,7 @@
         <w:spacing w:after="360"/>
         <w:jc w:val="left"/>
         <w:rPr>
-          <w:rFonts w:ascii="微软雅黑" w:eastAsia="微软雅黑" w:hAnsi="微软雅黑" w:cs="宋体" w:hint="eastAsia"/>
+          <w:rFonts w:ascii="微软雅黑" w:eastAsia="微软雅黑" w:hAnsi="微软雅黑" w:cs="宋体"/>
           <w:color w:val="333333"/>
           <w:kern w:val="0"/>
           <w:sz w:val="23"/>
@@ -20518,7 +20659,7 @@
         <w:spacing w:after="360"/>
         <w:jc w:val="left"/>
         <w:rPr>
-          <w:rFonts w:ascii="微软雅黑" w:eastAsia="微软雅黑" w:hAnsi="微软雅黑" w:cs="宋体" w:hint="eastAsia"/>
+          <w:rFonts w:ascii="微软雅黑" w:eastAsia="微软雅黑" w:hAnsi="微软雅黑" w:cs="宋体"/>
           <w:color w:val="333333"/>
           <w:kern w:val="0"/>
           <w:sz w:val="23"/>
@@ -20552,7 +20693,7 @@
         <w:widowControl/>
         <w:jc w:val="center"/>
         <w:rPr>
-          <w:rFonts w:ascii="微软雅黑" w:eastAsia="微软雅黑" w:hAnsi="微软雅黑" w:cs="宋体" w:hint="eastAsia"/>
+          <w:rFonts w:ascii="微软雅黑" w:eastAsia="微软雅黑" w:hAnsi="微软雅黑" w:cs="宋体"/>
           <w:color w:val="333333"/>
           <w:kern w:val="0"/>
           <w:sz w:val="23"/>
@@ -20626,7 +20767,7 @@
         <w:spacing w:after="360"/>
         <w:jc w:val="left"/>
         <w:rPr>
-          <w:rFonts w:ascii="微软雅黑" w:eastAsia="微软雅黑" w:hAnsi="微软雅黑" w:cs="宋体" w:hint="eastAsia"/>
+          <w:rFonts w:ascii="微软雅黑" w:eastAsia="微软雅黑" w:hAnsi="微软雅黑" w:cs="宋体"/>
           <w:color w:val="333333"/>
           <w:kern w:val="0"/>
           <w:sz w:val="23"/>
@@ -20650,7 +20791,7 @@
         <w:spacing w:after="360"/>
         <w:jc w:val="left"/>
         <w:rPr>
-          <w:rFonts w:ascii="微软雅黑" w:eastAsia="微软雅黑" w:hAnsi="微软雅黑" w:cs="宋体" w:hint="eastAsia"/>
+          <w:rFonts w:ascii="微软雅黑" w:eastAsia="微软雅黑" w:hAnsi="微软雅黑" w:cs="宋体"/>
           <w:color w:val="333333"/>
           <w:kern w:val="0"/>
           <w:sz w:val="23"/>
@@ -20684,7 +20825,7 @@
         <w:widowControl/>
         <w:jc w:val="center"/>
         <w:rPr>
-          <w:rFonts w:ascii="微软雅黑" w:eastAsia="微软雅黑" w:hAnsi="微软雅黑" w:cs="宋体" w:hint="eastAsia"/>
+          <w:rFonts w:ascii="微软雅黑" w:eastAsia="微软雅黑" w:hAnsi="微软雅黑" w:cs="宋体"/>
           <w:color w:val="333333"/>
           <w:kern w:val="0"/>
           <w:sz w:val="23"/>
@@ -20757,7 +20898,7 @@
         <w:spacing w:after="360"/>
         <w:jc w:val="left"/>
         <w:rPr>
-          <w:rFonts w:ascii="微软雅黑" w:eastAsia="微软雅黑" w:hAnsi="微软雅黑" w:cs="宋体" w:hint="eastAsia"/>
+          <w:rFonts w:ascii="微软雅黑" w:eastAsia="微软雅黑" w:hAnsi="微软雅黑" w:cs="宋体"/>
           <w:color w:val="333333"/>
           <w:kern w:val="0"/>
           <w:sz w:val="23"/>
@@ -20791,7 +20932,7 @@
         <w:widowControl/>
         <w:jc w:val="center"/>
         <w:rPr>
-          <w:rFonts w:ascii="微软雅黑" w:eastAsia="微软雅黑" w:hAnsi="微软雅黑" w:cs="宋体" w:hint="eastAsia"/>
+          <w:rFonts w:ascii="微软雅黑" w:eastAsia="微软雅黑" w:hAnsi="微软雅黑" w:cs="宋体"/>
           <w:color w:val="333333"/>
           <w:kern w:val="0"/>
           <w:sz w:val="23"/>
@@ -20865,7 +21006,7 @@
         <w:spacing w:after="360"/>
         <w:jc w:val="left"/>
         <w:rPr>
-          <w:rFonts w:ascii="微软雅黑" w:eastAsia="微软雅黑" w:hAnsi="微软雅黑" w:cs="宋体" w:hint="eastAsia"/>
+          <w:rFonts w:ascii="微软雅黑" w:eastAsia="微软雅黑" w:hAnsi="微软雅黑" w:cs="宋体"/>
           <w:color w:val="333333"/>
           <w:kern w:val="0"/>
           <w:sz w:val="23"/>
@@ -20966,7 +21107,7 @@
         <w:spacing w:after="360"/>
         <w:jc w:val="left"/>
         <w:rPr>
-          <w:rFonts w:ascii="微软雅黑" w:eastAsia="微软雅黑" w:hAnsi="微软雅黑" w:cs="宋体" w:hint="eastAsia"/>
+          <w:rFonts w:ascii="微软雅黑" w:eastAsia="微软雅黑" w:hAnsi="微软雅黑" w:cs="宋体"/>
           <w:color w:val="333333"/>
           <w:kern w:val="0"/>
           <w:sz w:val="23"/>
@@ -20990,7 +21131,7 @@
         <w:spacing w:after="360"/>
         <w:jc w:val="left"/>
         <w:rPr>
-          <w:rFonts w:ascii="微软雅黑" w:eastAsia="微软雅黑" w:hAnsi="微软雅黑" w:cs="宋体" w:hint="eastAsia"/>
+          <w:rFonts w:ascii="微软雅黑" w:eastAsia="微软雅黑" w:hAnsi="微软雅黑" w:cs="宋体"/>
           <w:color w:val="333333"/>
           <w:kern w:val="0"/>
           <w:sz w:val="23"/>
@@ -21014,7 +21155,7 @@
         <w:spacing w:after="360"/>
         <w:jc w:val="left"/>
         <w:rPr>
-          <w:rFonts w:ascii="微软雅黑" w:eastAsia="微软雅黑" w:hAnsi="微软雅黑" w:cs="宋体" w:hint="eastAsia"/>
+          <w:rFonts w:ascii="微软雅黑" w:eastAsia="微软雅黑" w:hAnsi="微软雅黑" w:cs="宋体"/>
           <w:color w:val="333333"/>
           <w:kern w:val="0"/>
           <w:sz w:val="23"/>
@@ -21038,7 +21179,7 @@
         <w:spacing w:after="360"/>
         <w:jc w:val="left"/>
         <w:rPr>
-          <w:rFonts w:ascii="微软雅黑" w:eastAsia="微软雅黑" w:hAnsi="微软雅黑" w:cs="宋体" w:hint="eastAsia"/>
+          <w:rFonts w:ascii="微软雅黑" w:eastAsia="微软雅黑" w:hAnsi="微软雅黑" w:cs="宋体"/>
           <w:color w:val="333333"/>
           <w:kern w:val="0"/>
           <w:sz w:val="23"/>
@@ -21072,7 +21213,7 @@
         <w:widowControl/>
         <w:jc w:val="center"/>
         <w:rPr>
-          <w:rFonts w:ascii="微软雅黑" w:eastAsia="微软雅黑" w:hAnsi="微软雅黑" w:cs="宋体" w:hint="eastAsia"/>
+          <w:rFonts w:ascii="微软雅黑" w:eastAsia="微软雅黑" w:hAnsi="微软雅黑" w:cs="宋体"/>
           <w:color w:val="333333"/>
           <w:kern w:val="0"/>
           <w:sz w:val="23"/>
@@ -21146,7 +21287,7 @@
         <w:spacing w:after="360"/>
         <w:jc w:val="left"/>
         <w:rPr>
-          <w:rFonts w:ascii="微软雅黑" w:eastAsia="微软雅黑" w:hAnsi="微软雅黑" w:cs="宋体" w:hint="eastAsia"/>
+          <w:rFonts w:ascii="微软雅黑" w:eastAsia="微软雅黑" w:hAnsi="微软雅黑" w:cs="宋体"/>
           <w:color w:val="333333"/>
           <w:kern w:val="0"/>
           <w:sz w:val="23"/>
@@ -21170,7 +21311,7 @@
         <w:spacing w:after="360"/>
         <w:jc w:val="left"/>
         <w:rPr>
-          <w:rFonts w:ascii="微软雅黑" w:eastAsia="微软雅黑" w:hAnsi="微软雅黑" w:cs="宋体" w:hint="eastAsia"/>
+          <w:rFonts w:ascii="微软雅黑" w:eastAsia="微软雅黑" w:hAnsi="微软雅黑" w:cs="宋体"/>
           <w:color w:val="333333"/>
           <w:kern w:val="0"/>
           <w:sz w:val="23"/>
@@ -21215,7 +21356,7 @@
         <w:spacing w:after="360"/>
         <w:jc w:val="left"/>
         <w:rPr>
-          <w:rFonts w:ascii="微软雅黑" w:eastAsia="微软雅黑" w:hAnsi="微软雅黑" w:cs="宋体" w:hint="eastAsia"/>
+          <w:rFonts w:ascii="微软雅黑" w:eastAsia="微软雅黑" w:hAnsi="微软雅黑" w:cs="宋体"/>
           <w:color w:val="333333"/>
           <w:kern w:val="0"/>
           <w:sz w:val="23"/>
@@ -21249,7 +21390,7 @@
         <w:widowControl/>
         <w:jc w:val="center"/>
         <w:rPr>
-          <w:rFonts w:ascii="微软雅黑" w:eastAsia="微软雅黑" w:hAnsi="微软雅黑" w:cs="宋体" w:hint="eastAsia"/>
+          <w:rFonts w:ascii="微软雅黑" w:eastAsia="微软雅黑" w:hAnsi="微软雅黑" w:cs="宋体"/>
           <w:color w:val="333333"/>
           <w:kern w:val="0"/>
           <w:sz w:val="23"/>
@@ -21323,7 +21464,7 @@
         <w:spacing w:after="360"/>
         <w:jc w:val="left"/>
         <w:rPr>
-          <w:rFonts w:ascii="微软雅黑" w:eastAsia="微软雅黑" w:hAnsi="微软雅黑" w:cs="宋体" w:hint="eastAsia"/>
+          <w:rFonts w:ascii="微软雅黑" w:eastAsia="微软雅黑" w:hAnsi="微软雅黑" w:cs="宋体"/>
           <w:color w:val="333333"/>
           <w:kern w:val="0"/>
           <w:sz w:val="23"/>
@@ -21348,7 +21489,7 @@
         <w:spacing w:after="360"/>
         <w:jc w:val="left"/>
         <w:rPr>
-          <w:rFonts w:ascii="微软雅黑" w:eastAsia="微软雅黑" w:hAnsi="微软雅黑" w:cs="宋体" w:hint="eastAsia"/>
+          <w:rFonts w:ascii="微软雅黑" w:eastAsia="微软雅黑" w:hAnsi="微软雅黑" w:cs="宋体"/>
           <w:color w:val="333333"/>
           <w:kern w:val="0"/>
           <w:sz w:val="23"/>
@@ -21372,7 +21513,7 @@
         <w:spacing w:after="360"/>
         <w:jc w:val="left"/>
         <w:rPr>
-          <w:rFonts w:ascii="微软雅黑" w:eastAsia="微软雅黑" w:hAnsi="微软雅黑" w:cs="宋体" w:hint="eastAsia"/>
+          <w:rFonts w:ascii="微软雅黑" w:eastAsia="微软雅黑" w:hAnsi="微软雅黑" w:cs="宋体"/>
           <w:color w:val="333333"/>
           <w:kern w:val="0"/>
           <w:sz w:val="23"/>
@@ -21396,7 +21537,7 @@
         <w:spacing w:after="360"/>
         <w:jc w:val="left"/>
         <w:rPr>
-          <w:rFonts w:ascii="微软雅黑" w:eastAsia="微软雅黑" w:hAnsi="微软雅黑" w:cs="宋体" w:hint="eastAsia"/>
+          <w:rFonts w:ascii="微软雅黑" w:eastAsia="微软雅黑" w:hAnsi="微软雅黑" w:cs="宋体"/>
           <w:color w:val="333333"/>
           <w:kern w:val="0"/>
           <w:sz w:val="23"/>
@@ -21420,7 +21561,7 @@
         <w:spacing w:after="360"/>
         <w:jc w:val="left"/>
         <w:rPr>
-          <w:rFonts w:ascii="微软雅黑" w:eastAsia="微软雅黑" w:hAnsi="微软雅黑" w:cs="宋体" w:hint="eastAsia"/>
+          <w:rFonts w:ascii="微软雅黑" w:eastAsia="微软雅黑" w:hAnsi="微软雅黑" w:cs="宋体"/>
           <w:color w:val="333333"/>
           <w:kern w:val="0"/>
           <w:sz w:val="23"/>
@@ -21454,7 +21595,7 @@
         <w:widowControl/>
         <w:jc w:val="center"/>
         <w:rPr>
-          <w:rFonts w:ascii="微软雅黑" w:eastAsia="微软雅黑" w:hAnsi="微软雅黑" w:cs="宋体" w:hint="eastAsia"/>
+          <w:rFonts w:ascii="微软雅黑" w:eastAsia="微软雅黑" w:hAnsi="微软雅黑" w:cs="宋体"/>
           <w:color w:val="333333"/>
           <w:kern w:val="0"/>
           <w:sz w:val="23"/>
@@ -21527,7 +21668,7 @@
         <w:spacing w:after="360"/>
         <w:jc w:val="left"/>
         <w:rPr>
-          <w:rFonts w:ascii="微软雅黑" w:eastAsia="微软雅黑" w:hAnsi="微软雅黑" w:cs="宋体" w:hint="eastAsia"/>
+          <w:rFonts w:ascii="微软雅黑" w:eastAsia="微软雅黑" w:hAnsi="微软雅黑" w:cs="宋体"/>
           <w:color w:val="333333"/>
           <w:kern w:val="0"/>
           <w:sz w:val="23"/>
@@ -21563,7 +21704,7 @@
         <w:spacing w:after="360"/>
         <w:jc w:val="left"/>
         <w:rPr>
-          <w:rFonts w:ascii="微软雅黑" w:eastAsia="微软雅黑" w:hAnsi="微软雅黑" w:cs="宋体" w:hint="eastAsia"/>
+          <w:rFonts w:ascii="微软雅黑" w:eastAsia="微软雅黑" w:hAnsi="微软雅黑" w:cs="宋体"/>
           <w:color w:val="333333"/>
           <w:kern w:val="0"/>
           <w:sz w:val="23"/>
@@ -21586,7 +21727,7 @@
         <w:widowControl/>
         <w:jc w:val="center"/>
         <w:rPr>
-          <w:rFonts w:ascii="微软雅黑" w:eastAsia="微软雅黑" w:hAnsi="微软雅黑" w:cs="宋体" w:hint="eastAsia"/>
+          <w:rFonts w:ascii="微软雅黑" w:eastAsia="微软雅黑" w:hAnsi="微软雅黑" w:cs="宋体"/>
           <w:color w:val="333333"/>
           <w:kern w:val="0"/>
           <w:sz w:val="23"/>
@@ -21660,7 +21801,7 @@
         <w:spacing w:after="360"/>
         <w:jc w:val="left"/>
         <w:rPr>
-          <w:rFonts w:ascii="微软雅黑" w:eastAsia="微软雅黑" w:hAnsi="微软雅黑" w:cs="宋体" w:hint="eastAsia"/>
+          <w:rFonts w:ascii="微软雅黑" w:eastAsia="微软雅黑" w:hAnsi="微软雅黑" w:cs="宋体"/>
           <w:color w:val="333333"/>
           <w:kern w:val="0"/>
           <w:sz w:val="23"/>
@@ -21695,7 +21836,7 @@
         <w:widowControl/>
         <w:jc w:val="center"/>
         <w:rPr>
-          <w:rFonts w:ascii="微软雅黑" w:eastAsia="微软雅黑" w:hAnsi="微软雅黑" w:cs="宋体" w:hint="eastAsia"/>
+          <w:rFonts w:ascii="微软雅黑" w:eastAsia="微软雅黑" w:hAnsi="微软雅黑" w:cs="宋体"/>
           <w:color w:val="333333"/>
           <w:kern w:val="0"/>
           <w:sz w:val="23"/>
@@ -21768,7 +21909,7 @@
         <w:spacing w:after="360"/>
         <w:jc w:val="left"/>
         <w:rPr>
-          <w:rFonts w:ascii="微软雅黑" w:eastAsia="微软雅黑" w:hAnsi="微软雅黑" w:cs="宋体" w:hint="eastAsia"/>
+          <w:rFonts w:ascii="微软雅黑" w:eastAsia="微软雅黑" w:hAnsi="微软雅黑" w:cs="宋体"/>
           <w:color w:val="333333"/>
           <w:kern w:val="0"/>
           <w:sz w:val="23"/>
@@ -21869,7 +22010,7 @@
         <w:spacing w:after="360"/>
         <w:jc w:val="left"/>
         <w:rPr>
-          <w:rFonts w:ascii="微软雅黑" w:eastAsia="微软雅黑" w:hAnsi="微软雅黑" w:cs="宋体" w:hint="eastAsia"/>
+          <w:rFonts w:ascii="微软雅黑" w:eastAsia="微软雅黑" w:hAnsi="微软雅黑" w:cs="宋体"/>
           <w:color w:val="333333"/>
           <w:kern w:val="0"/>
           <w:sz w:val="23"/>
@@ -21903,7 +22044,7 @@
         <w:widowControl/>
         <w:jc w:val="center"/>
         <w:rPr>
-          <w:rFonts w:ascii="微软雅黑" w:eastAsia="微软雅黑" w:hAnsi="微软雅黑" w:cs="宋体" w:hint="eastAsia"/>
+          <w:rFonts w:ascii="微软雅黑" w:eastAsia="微软雅黑" w:hAnsi="微软雅黑" w:cs="宋体"/>
           <w:color w:val="333333"/>
           <w:kern w:val="0"/>
           <w:sz w:val="23"/>
@@ -21977,7 +22118,7 @@
         <w:spacing w:after="360"/>
         <w:jc w:val="left"/>
         <w:rPr>
-          <w:rFonts w:ascii="微软雅黑" w:eastAsia="微软雅黑" w:hAnsi="微软雅黑" w:cs="宋体" w:hint="eastAsia"/>
+          <w:rFonts w:ascii="微软雅黑" w:eastAsia="微软雅黑" w:hAnsi="微软雅黑" w:cs="宋体"/>
           <w:color w:val="333333"/>
           <w:kern w:val="0"/>
           <w:sz w:val="23"/>
@@ -22001,7 +22142,7 @@
         <w:spacing w:after="360"/>
         <w:jc w:val="left"/>
         <w:rPr>
-          <w:rFonts w:ascii="微软雅黑" w:eastAsia="微软雅黑" w:hAnsi="微软雅黑" w:cs="宋体" w:hint="eastAsia"/>
+          <w:rFonts w:ascii="微软雅黑" w:eastAsia="微软雅黑" w:hAnsi="微软雅黑" w:cs="宋体"/>
           <w:color w:val="333333"/>
           <w:kern w:val="0"/>
           <w:sz w:val="23"/>
@@ -22035,7 +22176,7 @@
         <w:widowControl/>
         <w:jc w:val="center"/>
         <w:rPr>
-          <w:rFonts w:ascii="微软雅黑" w:eastAsia="微软雅黑" w:hAnsi="微软雅黑" w:cs="宋体" w:hint="eastAsia"/>
+          <w:rFonts w:ascii="微软雅黑" w:eastAsia="微软雅黑" w:hAnsi="微软雅黑" w:cs="宋体"/>
           <w:color w:val="333333"/>
           <w:kern w:val="0"/>
           <w:sz w:val="23"/>
@@ -22108,7 +22249,7 @@
         <w:spacing w:after="360"/>
         <w:jc w:val="left"/>
         <w:rPr>
-          <w:rFonts w:ascii="微软雅黑" w:eastAsia="微软雅黑" w:hAnsi="微软雅黑" w:cs="宋体" w:hint="eastAsia"/>
+          <w:rFonts w:ascii="微软雅黑" w:eastAsia="微软雅黑" w:hAnsi="微软雅黑" w:cs="宋体"/>
           <w:color w:val="333333"/>
           <w:kern w:val="0"/>
           <w:sz w:val="23"/>
@@ -22132,7 +22273,7 @@
         <w:spacing w:after="360"/>
         <w:jc w:val="left"/>
         <w:rPr>
-          <w:rFonts w:ascii="微软雅黑" w:eastAsia="微软雅黑" w:hAnsi="微软雅黑" w:cs="宋体" w:hint="eastAsia"/>
+          <w:rFonts w:ascii="微软雅黑" w:eastAsia="微软雅黑" w:hAnsi="微软雅黑" w:cs="宋体"/>
           <w:color w:val="333333"/>
           <w:kern w:val="0"/>
           <w:sz w:val="23"/>
@@ -22166,7 +22307,7 @@
         <w:widowControl/>
         <w:jc w:val="center"/>
         <w:rPr>
-          <w:rFonts w:ascii="微软雅黑" w:eastAsia="微软雅黑" w:hAnsi="微软雅黑" w:cs="宋体" w:hint="eastAsia"/>
+          <w:rFonts w:ascii="微软雅黑" w:eastAsia="微软雅黑" w:hAnsi="微软雅黑" w:cs="宋体"/>
           <w:color w:val="333333"/>
           <w:kern w:val="0"/>
           <w:sz w:val="23"/>
@@ -22240,7 +22381,7 @@
         <w:spacing w:after="360"/>
         <w:jc w:val="left"/>
         <w:rPr>
-          <w:rFonts w:ascii="微软雅黑" w:eastAsia="微软雅黑" w:hAnsi="微软雅黑" w:cs="宋体" w:hint="eastAsia"/>
+          <w:rFonts w:ascii="微软雅黑" w:eastAsia="微软雅黑" w:hAnsi="微软雅黑" w:cs="宋体"/>
           <w:color w:val="333333"/>
           <w:kern w:val="0"/>
           <w:sz w:val="23"/>
@@ -22264,7 +22405,7 @@
         <w:spacing w:after="360"/>
         <w:jc w:val="left"/>
         <w:rPr>
-          <w:rFonts w:ascii="微软雅黑" w:eastAsia="微软雅黑" w:hAnsi="微软雅黑" w:cs="宋体" w:hint="eastAsia"/>
+          <w:rFonts w:ascii="微软雅黑" w:eastAsia="微软雅黑" w:hAnsi="微软雅黑" w:cs="宋体"/>
           <w:color w:val="333333"/>
           <w:kern w:val="0"/>
           <w:sz w:val="23"/>
@@ -22288,7 +22429,7 @@
         <w:spacing w:after="360"/>
         <w:jc w:val="left"/>
         <w:rPr>
-          <w:rFonts w:ascii="微软雅黑" w:eastAsia="微软雅黑" w:hAnsi="微软雅黑" w:cs="宋体" w:hint="eastAsia"/>
+          <w:rFonts w:ascii="微软雅黑" w:eastAsia="微软雅黑" w:hAnsi="微软雅黑" w:cs="宋体"/>
           <w:color w:val="333333"/>
           <w:kern w:val="0"/>
           <w:sz w:val="23"/>
@@ -22312,7 +22453,7 @@
         <w:spacing w:after="360"/>
         <w:jc w:val="left"/>
         <w:rPr>
-          <w:rFonts w:ascii="微软雅黑" w:eastAsia="微软雅黑" w:hAnsi="微软雅黑" w:cs="宋体" w:hint="eastAsia"/>
+          <w:rFonts w:ascii="微软雅黑" w:eastAsia="微软雅黑" w:hAnsi="微软雅黑" w:cs="宋体"/>
           <w:color w:val="333333"/>
           <w:kern w:val="0"/>
           <w:sz w:val="23"/>
@@ -22413,7 +22554,7 @@
         <w:spacing w:after="360"/>
         <w:jc w:val="left"/>
         <w:rPr>
-          <w:rFonts w:ascii="微软雅黑" w:eastAsia="微软雅黑" w:hAnsi="微软雅黑" w:cs="宋体" w:hint="eastAsia"/>
+          <w:rFonts w:ascii="微软雅黑" w:eastAsia="微软雅黑" w:hAnsi="微软雅黑" w:cs="宋体"/>
           <w:color w:val="333333"/>
           <w:kern w:val="0"/>
           <w:sz w:val="23"/>
@@ -22447,7 +22588,7 @@
         <w:widowControl/>
         <w:jc w:val="center"/>
         <w:rPr>
-          <w:rFonts w:ascii="微软雅黑" w:eastAsia="微软雅黑" w:hAnsi="微软雅黑" w:cs="宋体" w:hint="eastAsia"/>
+          <w:rFonts w:ascii="微软雅黑" w:eastAsia="微软雅黑" w:hAnsi="微软雅黑" w:cs="宋体"/>
           <w:color w:val="333333"/>
           <w:kern w:val="0"/>
           <w:sz w:val="23"/>
@@ -22521,7 +22662,7 @@
         <w:spacing w:after="360"/>
         <w:jc w:val="left"/>
         <w:rPr>
-          <w:rFonts w:ascii="微软雅黑" w:eastAsia="微软雅黑" w:hAnsi="微软雅黑" w:cs="宋体" w:hint="eastAsia"/>
+          <w:rFonts w:ascii="微软雅黑" w:eastAsia="微软雅黑" w:hAnsi="微软雅黑" w:cs="宋体"/>
           <w:color w:val="333333"/>
           <w:kern w:val="0"/>
           <w:sz w:val="23"/>
@@ -22555,7 +22696,7 @@
         <w:widowControl/>
         <w:jc w:val="center"/>
         <w:rPr>
-          <w:rFonts w:ascii="微软雅黑" w:eastAsia="微软雅黑" w:hAnsi="微软雅黑" w:cs="宋体" w:hint="eastAsia"/>
+          <w:rFonts w:ascii="微软雅黑" w:eastAsia="微软雅黑" w:hAnsi="微软雅黑" w:cs="宋体"/>
           <w:color w:val="333333"/>
           <w:kern w:val="0"/>
           <w:sz w:val="23"/>
@@ -22628,7 +22769,7 @@
         <w:spacing w:after="360"/>
         <w:jc w:val="left"/>
         <w:rPr>
-          <w:rFonts w:ascii="微软雅黑" w:eastAsia="微软雅黑" w:hAnsi="微软雅黑" w:cs="宋体" w:hint="eastAsia"/>
+          <w:rFonts w:ascii="微软雅黑" w:eastAsia="微软雅黑" w:hAnsi="微软雅黑" w:cs="宋体"/>
           <w:color w:val="333333"/>
           <w:kern w:val="0"/>
           <w:sz w:val="23"/>
@@ -22753,7 +22894,7 @@
         <w:spacing w:after="360"/>
         <w:jc w:val="left"/>
         <w:rPr>
-          <w:rFonts w:ascii="微软雅黑" w:eastAsia="微软雅黑" w:hAnsi="微软雅黑" w:cs="宋体" w:hint="eastAsia"/>
+          <w:rFonts w:ascii="微软雅黑" w:eastAsia="微软雅黑" w:hAnsi="微软雅黑" w:cs="宋体"/>
           <w:color w:val="333333"/>
           <w:kern w:val="0"/>
           <w:sz w:val="23"/>
@@ -22778,7 +22919,7 @@
         <w:spacing w:after="360"/>
         <w:jc w:val="left"/>
         <w:rPr>
-          <w:rFonts w:ascii="微软雅黑" w:eastAsia="微软雅黑" w:hAnsi="微软雅黑" w:cs="宋体" w:hint="eastAsia"/>
+          <w:rFonts w:ascii="微软雅黑" w:eastAsia="微软雅黑" w:hAnsi="微软雅黑" w:cs="宋体"/>
           <w:color w:val="333333"/>
           <w:kern w:val="0"/>
           <w:sz w:val="23"/>
@@ -22812,7 +22953,7 @@
         <w:widowControl/>
         <w:jc w:val="center"/>
         <w:rPr>
-          <w:rFonts w:ascii="微软雅黑" w:eastAsia="微软雅黑" w:hAnsi="微软雅黑" w:cs="宋体" w:hint="eastAsia"/>
+          <w:rFonts w:ascii="微软雅黑" w:eastAsia="微软雅黑" w:hAnsi="微软雅黑" w:cs="宋体"/>
           <w:color w:val="333333"/>
           <w:kern w:val="0"/>
           <w:sz w:val="23"/>
@@ -22885,7 +23026,7 @@
         <w:spacing w:after="360"/>
         <w:jc w:val="left"/>
         <w:rPr>
-          <w:rFonts w:ascii="微软雅黑" w:eastAsia="微软雅黑" w:hAnsi="微软雅黑" w:cs="宋体" w:hint="eastAsia"/>
+          <w:rFonts w:ascii="微软雅黑" w:eastAsia="微软雅黑" w:hAnsi="微软雅黑" w:cs="宋体"/>
           <w:color w:val="333333"/>
           <w:kern w:val="0"/>
           <w:sz w:val="23"/>
@@ -22919,7 +23060,7 @@
         <w:widowControl/>
         <w:jc w:val="center"/>
         <w:rPr>
-          <w:rFonts w:ascii="微软雅黑" w:eastAsia="微软雅黑" w:hAnsi="微软雅黑" w:cs="宋体" w:hint="eastAsia"/>
+          <w:rFonts w:ascii="微软雅黑" w:eastAsia="微软雅黑" w:hAnsi="微软雅黑" w:cs="宋体"/>
           <w:color w:val="333333"/>
           <w:kern w:val="0"/>
           <w:sz w:val="23"/>
@@ -22992,7 +23133,7 @@
         <w:spacing w:after="360"/>
         <w:jc w:val="left"/>
         <w:rPr>
-          <w:rFonts w:ascii="微软雅黑" w:eastAsia="微软雅黑" w:hAnsi="微软雅黑" w:cs="宋体" w:hint="eastAsia"/>
+          <w:rFonts w:ascii="微软雅黑" w:eastAsia="微软雅黑" w:hAnsi="微软雅黑" w:cs="宋体"/>
           <w:color w:val="333333"/>
           <w:kern w:val="0"/>
           <w:sz w:val="23"/>
@@ -23026,7 +23167,7 @@
         <w:widowControl/>
         <w:jc w:val="center"/>
         <w:rPr>
-          <w:rFonts w:ascii="微软雅黑" w:eastAsia="微软雅黑" w:hAnsi="微软雅黑" w:cs="宋体" w:hint="eastAsia"/>
+          <w:rFonts w:ascii="微软雅黑" w:eastAsia="微软雅黑" w:hAnsi="微软雅黑" w:cs="宋体"/>
           <w:color w:val="333333"/>
           <w:kern w:val="0"/>
           <w:sz w:val="23"/>
@@ -23100,7 +23241,7 @@
         <w:spacing w:after="360"/>
         <w:jc w:val="left"/>
         <w:rPr>
-          <w:rFonts w:ascii="微软雅黑" w:eastAsia="微软雅黑" w:hAnsi="微软雅黑" w:cs="宋体" w:hint="eastAsia"/>
+          <w:rFonts w:ascii="微软雅黑" w:eastAsia="微软雅黑" w:hAnsi="微软雅黑" w:cs="宋体"/>
           <w:color w:val="333333"/>
           <w:kern w:val="0"/>
           <w:sz w:val="23"/>
@@ -23201,7 +23342,7 @@
         <w:spacing w:after="360"/>
         <w:jc w:val="left"/>
         <w:rPr>
-          <w:rFonts w:ascii="微软雅黑" w:eastAsia="微软雅黑" w:hAnsi="微软雅黑" w:cs="宋体" w:hint="eastAsia"/>
+          <w:rFonts w:ascii="微软雅黑" w:eastAsia="微软雅黑" w:hAnsi="微软雅黑" w:cs="宋体"/>
           <w:color w:val="333333"/>
           <w:kern w:val="0"/>
           <w:sz w:val="23"/>
@@ -23236,7 +23377,7 @@
         <w:widowControl/>
         <w:jc w:val="center"/>
         <w:rPr>
-          <w:rFonts w:ascii="微软雅黑" w:eastAsia="微软雅黑" w:hAnsi="微软雅黑" w:cs="宋体" w:hint="eastAsia"/>
+          <w:rFonts w:ascii="微软雅黑" w:eastAsia="微软雅黑" w:hAnsi="微软雅黑" w:cs="宋体"/>
           <w:color w:val="333333"/>
           <w:kern w:val="0"/>
           <w:sz w:val="23"/>
@@ -23309,7 +23450,7 @@
         <w:spacing w:after="360"/>
         <w:jc w:val="left"/>
         <w:rPr>
-          <w:rFonts w:ascii="微软雅黑" w:eastAsia="微软雅黑" w:hAnsi="微软雅黑" w:cs="宋体" w:hint="eastAsia"/>
+          <w:rFonts w:ascii="微软雅黑" w:eastAsia="微软雅黑" w:hAnsi="微软雅黑" w:cs="宋体"/>
           <w:color w:val="333333"/>
           <w:kern w:val="0"/>
           <w:sz w:val="23"/>
@@ -23343,7 +23484,7 @@
         <w:widowControl/>
         <w:jc w:val="center"/>
         <w:rPr>
-          <w:rFonts w:ascii="微软雅黑" w:eastAsia="微软雅黑" w:hAnsi="微软雅黑" w:cs="宋体" w:hint="eastAsia"/>
+          <w:rFonts w:ascii="微软雅黑" w:eastAsia="微软雅黑" w:hAnsi="微软雅黑" w:cs="宋体"/>
           <w:color w:val="333333"/>
           <w:kern w:val="0"/>
           <w:sz w:val="23"/>
@@ -23416,7 +23557,7 @@
         <w:spacing w:after="360"/>
         <w:jc w:val="left"/>
         <w:rPr>
-          <w:rFonts w:ascii="微软雅黑" w:eastAsia="微软雅黑" w:hAnsi="微软雅黑" w:cs="宋体" w:hint="eastAsia"/>
+          <w:rFonts w:ascii="微软雅黑" w:eastAsia="微软雅黑" w:hAnsi="微软雅黑" w:cs="宋体"/>
           <w:color w:val="333333"/>
           <w:kern w:val="0"/>
           <w:sz w:val="23"/>
@@ -23517,7 +23658,7 @@
         <w:spacing w:after="360"/>
         <w:jc w:val="left"/>
         <w:rPr>
-          <w:rFonts w:ascii="微软雅黑" w:eastAsia="微软雅黑" w:hAnsi="微软雅黑" w:cs="宋体" w:hint="eastAsia"/>
+          <w:rFonts w:ascii="微软雅黑" w:eastAsia="微软雅黑" w:hAnsi="微软雅黑" w:cs="宋体"/>
           <w:color w:val="333333"/>
           <w:kern w:val="0"/>
           <w:sz w:val="23"/>
@@ -23551,7 +23692,7 @@
         <w:widowControl/>
         <w:jc w:val="center"/>
         <w:rPr>
-          <w:rFonts w:ascii="微软雅黑" w:eastAsia="微软雅黑" w:hAnsi="微软雅黑" w:cs="宋体" w:hint="eastAsia"/>
+          <w:rFonts w:ascii="微软雅黑" w:eastAsia="微软雅黑" w:hAnsi="微软雅黑" w:cs="宋体"/>
           <w:color w:val="333333"/>
           <w:kern w:val="0"/>
           <w:sz w:val="23"/>
@@ -23625,7 +23766,7 @@
         <w:spacing w:after="360"/>
         <w:jc w:val="left"/>
         <w:rPr>
-          <w:rFonts w:ascii="微软雅黑" w:eastAsia="微软雅黑" w:hAnsi="微软雅黑" w:cs="宋体" w:hint="eastAsia"/>
+          <w:rFonts w:ascii="微软雅黑" w:eastAsia="微软雅黑" w:hAnsi="微软雅黑" w:cs="宋体"/>
           <w:color w:val="333333"/>
           <w:kern w:val="0"/>
           <w:sz w:val="23"/>
@@ -23659,7 +23800,7 @@
         <w:widowControl/>
         <w:jc w:val="center"/>
         <w:rPr>
-          <w:rFonts w:ascii="微软雅黑" w:eastAsia="微软雅黑" w:hAnsi="微软雅黑" w:cs="宋体" w:hint="eastAsia"/>
+          <w:rFonts w:ascii="微软雅黑" w:eastAsia="微软雅黑" w:hAnsi="微软雅黑" w:cs="宋体"/>
           <w:color w:val="333333"/>
           <w:kern w:val="0"/>
           <w:sz w:val="23"/>
@@ -23733,7 +23874,7 @@
         <w:spacing w:after="360"/>
         <w:jc w:val="left"/>
         <w:rPr>
-          <w:rFonts w:ascii="微软雅黑" w:eastAsia="微软雅黑" w:hAnsi="微软雅黑" w:cs="宋体" w:hint="eastAsia"/>
+          <w:rFonts w:ascii="微软雅黑" w:eastAsia="微软雅黑" w:hAnsi="微软雅黑" w:cs="宋体"/>
           <w:color w:val="333333"/>
           <w:kern w:val="0"/>
           <w:sz w:val="23"/>
@@ -23834,7 +23975,7 @@
         <w:spacing w:after="360"/>
         <w:jc w:val="left"/>
         <w:rPr>
-          <w:rFonts w:ascii="微软雅黑" w:eastAsia="微软雅黑" w:hAnsi="微软雅黑" w:cs="宋体" w:hint="eastAsia"/>
+          <w:rFonts w:ascii="微软雅黑" w:eastAsia="微软雅黑" w:hAnsi="微软雅黑" w:cs="宋体"/>
           <w:color w:val="333333"/>
           <w:kern w:val="0"/>
           <w:sz w:val="23"/>
@@ -23868,7 +24009,7 @@
         <w:widowControl/>
         <w:jc w:val="center"/>
         <w:rPr>
-          <w:rFonts w:ascii="微软雅黑" w:eastAsia="微软雅黑" w:hAnsi="微软雅黑" w:cs="宋体" w:hint="eastAsia"/>
+          <w:rFonts w:ascii="微软雅黑" w:eastAsia="微软雅黑" w:hAnsi="微软雅黑" w:cs="宋体"/>
           <w:color w:val="333333"/>
           <w:kern w:val="0"/>
           <w:sz w:val="23"/>
@@ -23942,7 +24083,7 @@
         <w:spacing w:after="360"/>
         <w:jc w:val="left"/>
         <w:rPr>
-          <w:rFonts w:ascii="微软雅黑" w:eastAsia="微软雅黑" w:hAnsi="微软雅黑" w:cs="宋体" w:hint="eastAsia"/>
+          <w:rFonts w:ascii="微软雅黑" w:eastAsia="微软雅黑" w:hAnsi="微软雅黑" w:cs="宋体"/>
           <w:color w:val="333333"/>
           <w:kern w:val="0"/>
           <w:sz w:val="23"/>
@@ -24002,6 +24143,17 @@
         <w:jc w:val="left"/>
         <w:outlineLvl w:val="1"/>
         <w:rPr>
+          <w:rFonts w:ascii="inherit" w:eastAsia="微软雅黑" w:hAnsi="inherit" w:cs="宋体" w:hint="eastAsia"/>
+          <w:b/>
+          <w:bCs/>
+          <w:color w:val="333333"/>
+          <w:kern w:val="0"/>
+          <w:sz w:val="26"/>
+          <w:szCs w:val="26"/>
+        </w:rPr>
+      </w:pPr>
+      <w:r>
+        <w:rPr>
           <w:rFonts w:ascii="inherit" w:eastAsia="微软雅黑" w:hAnsi="inherit" w:cs="宋体"/>
           <w:b/>
           <w:bCs/>
@@ -24010,7 +24162,8 @@
           <w:sz w:val="26"/>
           <w:szCs w:val="26"/>
         </w:rPr>
-      </w:pPr>
+        <w:t>8.1</w:t>
+      </w:r>
       <w:r>
         <w:rPr>
           <w:rFonts w:ascii="inherit" w:eastAsia="微软雅黑" w:hAnsi="inherit" w:cs="宋体"/>
@@ -24021,89 +24174,77 @@
           <w:sz w:val="26"/>
           <w:szCs w:val="26"/>
         </w:rPr>
-        <w:t>8.1</w:t>
-      </w:r>
-      <w:r>
-        <w:rPr>
-          <w:rFonts w:ascii="inherit" w:eastAsia="微软雅黑" w:hAnsi="inherit" w:cs="宋体"/>
+        <w:t>、固定集合</w:t>
+      </w:r>
+    </w:p>
+    <w:p>
+      <w:pPr>
+        <w:widowControl/>
+        <w:spacing w:after="360"/>
+        <w:jc w:val="left"/>
+        <w:rPr>
+          <w:rFonts w:ascii="微软雅黑" w:eastAsia="微软雅黑" w:hAnsi="微软雅黑" w:cs="宋体"/>
+          <w:color w:val="333333"/>
+          <w:kern w:val="0"/>
+          <w:sz w:val="23"/>
+          <w:szCs w:val="23"/>
+        </w:rPr>
+      </w:pPr>
+      <w:r>
+        <w:rPr>
+          <w:rFonts w:ascii="微软雅黑" w:eastAsia="微软雅黑" w:hAnsi="微软雅黑" w:cs="宋体" w:hint="eastAsia"/>
+          <w:color w:val="333333"/>
+          <w:kern w:val="0"/>
+          <w:sz w:val="23"/>
+          <w:szCs w:val="23"/>
+        </w:rPr>
+        <w:t>所谓的固定集合指的是规定集合大小，如果要保存的内容已经超过了集合的长度，那么会采用LRU的算法（最近最少使用原则）将最早的数据移出，从而保存新的数据。</w:t>
+      </w:r>
+    </w:p>
+    <w:p>
+      <w:pPr>
+        <w:widowControl/>
+        <w:spacing w:after="360"/>
+        <w:jc w:val="left"/>
+        <w:rPr>
+          <w:rFonts w:ascii="微软雅黑" w:eastAsia="微软雅黑" w:hAnsi="微软雅黑" w:cs="宋体"/>
+          <w:color w:val="333333"/>
+          <w:kern w:val="0"/>
+          <w:sz w:val="23"/>
+          <w:szCs w:val="23"/>
+        </w:rPr>
+      </w:pPr>
+      <w:r>
+        <w:rPr>
+          <w:rFonts w:ascii="微软雅黑" w:eastAsia="微软雅黑" w:hAnsi="微软雅黑" w:cs="宋体" w:hint="eastAsia"/>
+          <w:color w:val="333333"/>
+          <w:kern w:val="0"/>
+          <w:sz w:val="23"/>
+          <w:szCs w:val="23"/>
+        </w:rPr>
+        <w:t>默认情况下一个集合可以使用createCollection()函数创建，或者使用增加数据后自动创建，但是如果要想使用固定集合，就必须明确的创建一个空集合。</w:t>
+      </w:r>
+    </w:p>
+    <w:p>
+      <w:pPr>
+        <w:widowControl/>
+        <w:spacing w:after="360"/>
+        <w:jc w:val="left"/>
+        <w:rPr>
+          <w:rFonts w:ascii="微软雅黑" w:eastAsia="微软雅黑" w:hAnsi="微软雅黑" w:cs="宋体"/>
+          <w:color w:val="333333"/>
+          <w:kern w:val="0"/>
+          <w:sz w:val="23"/>
+          <w:szCs w:val="23"/>
+        </w:rPr>
+      </w:pPr>
+      <w:r>
+        <w:rPr>
+          <w:rFonts w:ascii="微软雅黑" w:eastAsia="微软雅黑" w:hAnsi="微软雅黑" w:cs="宋体" w:hint="eastAsia"/>
           <w:b/>
           <w:bCs/>
           <w:color w:val="333333"/>
           <w:kern w:val="0"/>
-          <w:sz w:val="26"/>
-          <w:szCs w:val="26"/>
-        </w:rPr>
-        <w:t>、固定集合</w:t>
-      </w:r>
-    </w:p>
-    <w:p>
-      <w:pPr>
-        <w:widowControl/>
-        <w:spacing w:after="360"/>
-        <w:jc w:val="left"/>
-        <w:rPr>
-          <w:rFonts w:ascii="微软雅黑" w:eastAsia="微软雅黑" w:hAnsi="微软雅黑" w:cs="宋体"/>
-          <w:color w:val="333333"/>
-          <w:kern w:val="0"/>
-          <w:sz w:val="23"/>
-          <w:szCs w:val="23"/>
-        </w:rPr>
-      </w:pPr>
-      <w:r>
-        <w:rPr>
-          <w:rFonts w:ascii="微软雅黑" w:eastAsia="微软雅黑" w:hAnsi="微软雅黑" w:cs="宋体" w:hint="eastAsia"/>
-          <w:color w:val="333333"/>
-          <w:kern w:val="0"/>
-          <w:sz w:val="23"/>
-          <w:szCs w:val="23"/>
-        </w:rPr>
-        <w:t>所谓的固定集合指的是规定集合大小，如果要保存的内容已经超过了集合的长度，那么会采用LRU的算法（最近最少使用原则）将最早的数据移出，从而保存新的数据。</w:t>
-      </w:r>
-    </w:p>
-    <w:p>
-      <w:pPr>
-        <w:widowControl/>
-        <w:spacing w:after="360"/>
-        <w:jc w:val="left"/>
-        <w:rPr>
-          <w:rFonts w:ascii="微软雅黑" w:eastAsia="微软雅黑" w:hAnsi="微软雅黑" w:cs="宋体" w:hint="eastAsia"/>
-          <w:color w:val="333333"/>
-          <w:kern w:val="0"/>
-          <w:sz w:val="23"/>
-          <w:szCs w:val="23"/>
-        </w:rPr>
-      </w:pPr>
-      <w:r>
-        <w:rPr>
-          <w:rFonts w:ascii="微软雅黑" w:eastAsia="微软雅黑" w:hAnsi="微软雅黑" w:cs="宋体" w:hint="eastAsia"/>
-          <w:color w:val="333333"/>
-          <w:kern w:val="0"/>
-          <w:sz w:val="23"/>
-          <w:szCs w:val="23"/>
-        </w:rPr>
-        <w:t>默认情况下一个集合可以使用createCollection()函数创建，或者使用增加数据后自动创建，但是如果要想使用固定集合，就必须明确的创建一个空集合。</w:t>
-      </w:r>
-    </w:p>
-    <w:p>
-      <w:pPr>
-        <w:widowControl/>
-        <w:spacing w:after="360"/>
-        <w:jc w:val="left"/>
-        <w:rPr>
-          <w:rFonts w:ascii="微软雅黑" w:eastAsia="微软雅黑" w:hAnsi="微软雅黑" w:cs="宋体" w:hint="eastAsia"/>
-          <w:color w:val="333333"/>
-          <w:kern w:val="0"/>
-          <w:sz w:val="23"/>
-          <w:szCs w:val="23"/>
-        </w:rPr>
-      </w:pPr>
-      <w:r>
-        <w:rPr>
-          <w:rFonts w:ascii="微软雅黑" w:eastAsia="微软雅黑" w:hAnsi="微软雅黑" w:cs="宋体" w:hint="eastAsia"/>
-          <w:b/>
-          <w:bCs/>
-          <w:color w:val="333333"/>
-          <w:kern w:val="0"/>
           <w:sz w:val="23"/>
         </w:rPr>
         <w:t>范例：</w:t>
@@ -24124,7 +24265,7 @@
         <w:widowControl/>
         <w:jc w:val="center"/>
         <w:rPr>
-          <w:rFonts w:ascii="微软雅黑" w:eastAsia="微软雅黑" w:hAnsi="微软雅黑" w:cs="宋体" w:hint="eastAsia"/>
+          <w:rFonts w:ascii="微软雅黑" w:eastAsia="微软雅黑" w:hAnsi="微软雅黑" w:cs="宋体"/>
           <w:color w:val="333333"/>
           <w:kern w:val="0"/>
           <w:sz w:val="23"/>
@@ -24198,7 +24339,7 @@
         <w:spacing w:after="360"/>
         <w:jc w:val="left"/>
         <w:rPr>
-          <w:rFonts w:ascii="微软雅黑" w:eastAsia="微软雅黑" w:hAnsi="微软雅黑" w:cs="宋体" w:hint="eastAsia"/>
+          <w:rFonts w:ascii="微软雅黑" w:eastAsia="微软雅黑" w:hAnsi="微软雅黑" w:cs="宋体"/>
           <w:color w:val="333333"/>
           <w:kern w:val="0"/>
           <w:sz w:val="23"/>
@@ -24222,7 +24363,7 @@
         <w:spacing w:after="360"/>
         <w:jc w:val="left"/>
         <w:rPr>
-          <w:rFonts w:ascii="微软雅黑" w:eastAsia="微软雅黑" w:hAnsi="微软雅黑" w:cs="宋体" w:hint="eastAsia"/>
+          <w:rFonts w:ascii="微软雅黑" w:eastAsia="微软雅黑" w:hAnsi="微软雅黑" w:cs="宋体"/>
           <w:color w:val="333333"/>
           <w:kern w:val="0"/>
           <w:sz w:val="23"/>
@@ -24256,7 +24397,7 @@
         <w:widowControl/>
         <w:jc w:val="center"/>
         <w:rPr>
-          <w:rFonts w:ascii="微软雅黑" w:eastAsia="微软雅黑" w:hAnsi="微软雅黑" w:cs="宋体" w:hint="eastAsia"/>
+          <w:rFonts w:ascii="微软雅黑" w:eastAsia="微软雅黑" w:hAnsi="微软雅黑" w:cs="宋体"/>
           <w:color w:val="333333"/>
           <w:kern w:val="0"/>
           <w:sz w:val="23"/>
@@ -24329,7 +24470,7 @@
         <w:spacing w:after="360"/>
         <w:jc w:val="left"/>
         <w:rPr>
-          <w:rFonts w:ascii="微软雅黑" w:eastAsia="微软雅黑" w:hAnsi="微软雅黑" w:cs="宋体" w:hint="eastAsia"/>
+          <w:rFonts w:ascii="微软雅黑" w:eastAsia="微软雅黑" w:hAnsi="微软雅黑" w:cs="宋体"/>
           <w:color w:val="333333"/>
           <w:kern w:val="0"/>
           <w:sz w:val="23"/>
@@ -24352,7 +24493,7 @@
         <w:widowControl/>
         <w:jc w:val="center"/>
         <w:rPr>
-          <w:rFonts w:ascii="微软雅黑" w:eastAsia="微软雅黑" w:hAnsi="微软雅黑" w:cs="宋体" w:hint="eastAsia"/>
+          <w:rFonts w:ascii="微软雅黑" w:eastAsia="微软雅黑" w:hAnsi="微软雅黑" w:cs="宋体"/>
           <w:color w:val="333333"/>
           <w:kern w:val="0"/>
           <w:sz w:val="23"/>
@@ -24425,7 +24566,7 @@
         <w:spacing w:after="360"/>
         <w:jc w:val="left"/>
         <w:rPr>
-          <w:rFonts w:ascii="微软雅黑" w:eastAsia="微软雅黑" w:hAnsi="微软雅黑" w:cs="宋体" w:hint="eastAsia"/>
+          <w:rFonts w:ascii="微软雅黑" w:eastAsia="微软雅黑" w:hAnsi="微软雅黑" w:cs="宋体"/>
           <w:color w:val="333333"/>
           <w:kern w:val="0"/>
           <w:sz w:val="23"/>
@@ -24527,7 +24668,7 @@
         <w:spacing w:after="360"/>
         <w:jc w:val="left"/>
         <w:rPr>
-          <w:rFonts w:ascii="微软雅黑" w:eastAsia="微软雅黑" w:hAnsi="微软雅黑" w:cs="宋体" w:hint="eastAsia"/>
+          <w:rFonts w:ascii="微软雅黑" w:eastAsia="微软雅黑" w:hAnsi="微软雅黑" w:cs="宋体"/>
           <w:color w:val="333333"/>
           <w:kern w:val="0"/>
           <w:sz w:val="23"/>
@@ -24551,7 +24692,7 @@
         <w:spacing w:after="360"/>
         <w:jc w:val="left"/>
         <w:rPr>
-          <w:rFonts w:ascii="微软雅黑" w:eastAsia="微软雅黑" w:hAnsi="微软雅黑" w:cs="宋体" w:hint="eastAsia"/>
+          <w:rFonts w:ascii="微软雅黑" w:eastAsia="微软雅黑" w:hAnsi="微软雅黑" w:cs="宋体"/>
           <w:color w:val="333333"/>
           <w:kern w:val="0"/>
           <w:sz w:val="23"/>
@@ -24574,7 +24715,7 @@
         <w:widowControl/>
         <w:jc w:val="center"/>
         <w:rPr>
-          <w:rFonts w:ascii="微软雅黑" w:eastAsia="微软雅黑" w:hAnsi="微软雅黑" w:cs="宋体" w:hint="eastAsia"/>
+          <w:rFonts w:ascii="微软雅黑" w:eastAsia="微软雅黑" w:hAnsi="微软雅黑" w:cs="宋体"/>
           <w:color w:val="333333"/>
           <w:kern w:val="0"/>
           <w:sz w:val="23"/>
@@ -24647,7 +24788,7 @@
         <w:spacing w:after="360"/>
         <w:jc w:val="left"/>
         <w:rPr>
-          <w:rFonts w:ascii="微软雅黑" w:eastAsia="微软雅黑" w:hAnsi="微软雅黑" w:cs="宋体" w:hint="eastAsia"/>
+          <w:rFonts w:ascii="微软雅黑" w:eastAsia="微软雅黑" w:hAnsi="微软雅黑" w:cs="宋体"/>
           <w:color w:val="333333"/>
           <w:kern w:val="0"/>
           <w:sz w:val="23"/>
@@ -24671,7 +24812,7 @@
         <w:spacing w:after="360"/>
         <w:jc w:val="left"/>
         <w:rPr>
-          <w:rFonts w:ascii="微软雅黑" w:eastAsia="微软雅黑" w:hAnsi="微软雅黑" w:cs="宋体" w:hint="eastAsia"/>
+          <w:rFonts w:ascii="微软雅黑" w:eastAsia="微软雅黑" w:hAnsi="微软雅黑" w:cs="宋体"/>
           <w:color w:val="333333"/>
           <w:kern w:val="0"/>
           <w:sz w:val="23"/>
@@ -24694,7 +24835,7 @@
         <w:widowControl/>
         <w:jc w:val="center"/>
         <w:rPr>
-          <w:rFonts w:ascii="微软雅黑" w:eastAsia="微软雅黑" w:hAnsi="微软雅黑" w:cs="宋体" w:hint="eastAsia"/>
+          <w:rFonts w:ascii="微软雅黑" w:eastAsia="微软雅黑" w:hAnsi="微软雅黑" w:cs="宋体"/>
           <w:color w:val="333333"/>
           <w:kern w:val="0"/>
           <w:sz w:val="23"/>
@@ -24767,7 +24908,7 @@
         <w:spacing w:after="360"/>
         <w:jc w:val="left"/>
         <w:rPr>
-          <w:rFonts w:ascii="微软雅黑" w:eastAsia="微软雅黑" w:hAnsi="微软雅黑" w:cs="宋体" w:hint="eastAsia"/>
+          <w:rFonts w:ascii="微软雅黑" w:eastAsia="微软雅黑" w:hAnsi="微软雅黑" w:cs="宋体"/>
           <w:color w:val="333333"/>
           <w:kern w:val="0"/>
           <w:sz w:val="23"/>
@@ -24791,7 +24932,7 @@
         <w:spacing w:after="360"/>
         <w:jc w:val="left"/>
         <w:rPr>
-          <w:rFonts w:ascii="微软雅黑" w:eastAsia="微软雅黑" w:hAnsi="微软雅黑" w:cs="宋体" w:hint="eastAsia"/>
+          <w:rFonts w:ascii="微软雅黑" w:eastAsia="微软雅黑" w:hAnsi="微软雅黑" w:cs="宋体"/>
           <w:color w:val="333333"/>
           <w:kern w:val="0"/>
           <w:sz w:val="23"/>
@@ -24825,7 +24966,7 @@
         <w:widowControl/>
         <w:jc w:val="center"/>
         <w:rPr>
-          <w:rFonts w:ascii="微软雅黑" w:eastAsia="微软雅黑" w:hAnsi="微软雅黑" w:cs="宋体" w:hint="eastAsia"/>
+          <w:rFonts w:ascii="微软雅黑" w:eastAsia="微软雅黑" w:hAnsi="微软雅黑" w:cs="宋体"/>
           <w:color w:val="333333"/>
           <w:kern w:val="0"/>
           <w:sz w:val="23"/>
@@ -24899,7 +25040,7 @@
         <w:spacing w:after="360"/>
         <w:jc w:val="left"/>
         <w:rPr>
-          <w:rFonts w:ascii="微软雅黑" w:eastAsia="微软雅黑" w:hAnsi="微软雅黑" w:cs="宋体" w:hint="eastAsia"/>
+          <w:rFonts w:ascii="微软雅黑" w:eastAsia="微软雅黑" w:hAnsi="微软雅黑" w:cs="宋体"/>
           <w:color w:val="333333"/>
           <w:kern w:val="0"/>
           <w:sz w:val="23"/>
@@ -24922,7 +25063,7 @@
         <w:widowControl/>
         <w:jc w:val="center"/>
         <w:rPr>
-          <w:rFonts w:ascii="微软雅黑" w:eastAsia="微软雅黑" w:hAnsi="微软雅黑" w:cs="宋体" w:hint="eastAsia"/>
+          <w:rFonts w:ascii="微软雅黑" w:eastAsia="微软雅黑" w:hAnsi="微软雅黑" w:cs="宋体"/>
           <w:color w:val="333333"/>
           <w:kern w:val="0"/>
           <w:sz w:val="23"/>
@@ -24995,7 +25136,7 @@
         <w:spacing w:after="360"/>
         <w:jc w:val="left"/>
         <w:rPr>
-          <w:rFonts w:ascii="微软雅黑" w:eastAsia="微软雅黑" w:hAnsi="微软雅黑" w:cs="宋体" w:hint="eastAsia"/>
+          <w:rFonts w:ascii="微软雅黑" w:eastAsia="微软雅黑" w:hAnsi="微软雅黑" w:cs="宋体"/>
           <w:color w:val="333333"/>
           <w:kern w:val="0"/>
           <w:sz w:val="23"/>
@@ -25078,7 +25219,7 @@
         <w:spacing w:after="360"/>
         <w:jc w:val="left"/>
         <w:rPr>
-          <w:rFonts w:ascii="微软雅黑" w:eastAsia="微软雅黑" w:hAnsi="微软雅黑" w:cs="宋体" w:hint="eastAsia"/>
+          <w:rFonts w:ascii="微软雅黑" w:eastAsia="微软雅黑" w:hAnsi="微软雅黑" w:cs="宋体"/>
           <w:color w:val="333333"/>
           <w:kern w:val="0"/>
           <w:sz w:val="23"/>
@@ -25102,7 +25243,7 @@
         <w:spacing w:after="360"/>
         <w:jc w:val="left"/>
         <w:rPr>
-          <w:rFonts w:ascii="微软雅黑" w:eastAsia="微软雅黑" w:hAnsi="微软雅黑" w:cs="宋体" w:hint="eastAsia"/>
+          <w:rFonts w:ascii="微软雅黑" w:eastAsia="微软雅黑" w:hAnsi="微软雅黑" w:cs="宋体"/>
           <w:color w:val="333333"/>
           <w:kern w:val="0"/>
           <w:sz w:val="23"/>
@@ -25126,7 +25267,7 @@
         <w:spacing w:after="360"/>
         <w:jc w:val="left"/>
         <w:rPr>
-          <w:rFonts w:ascii="微软雅黑" w:eastAsia="微软雅黑" w:hAnsi="微软雅黑" w:cs="宋体" w:hint="eastAsia"/>
+          <w:rFonts w:ascii="微软雅黑" w:eastAsia="微软雅黑" w:hAnsi="微软雅黑" w:cs="宋体"/>
           <w:color w:val="333333"/>
           <w:kern w:val="0"/>
           <w:sz w:val="23"/>
@@ -25149,7 +25290,7 @@
         <w:widowControl/>
         <w:jc w:val="center"/>
         <w:rPr>
-          <w:rFonts w:ascii="微软雅黑" w:eastAsia="微软雅黑" w:hAnsi="微软雅黑" w:cs="宋体" w:hint="eastAsia"/>
+          <w:rFonts w:ascii="微软雅黑" w:eastAsia="微软雅黑" w:hAnsi="微软雅黑" w:cs="宋体"/>
           <w:color w:val="333333"/>
           <w:kern w:val="0"/>
           <w:sz w:val="23"/>
@@ -25223,7 +25364,7 @@
         <w:spacing w:after="360"/>
         <w:jc w:val="left"/>
         <w:rPr>
-          <w:rFonts w:ascii="微软雅黑" w:eastAsia="微软雅黑" w:hAnsi="微软雅黑" w:cs="宋体" w:hint="eastAsia"/>
+          <w:rFonts w:ascii="微软雅黑" w:eastAsia="微软雅黑" w:hAnsi="微软雅黑" w:cs="宋体"/>
           <w:color w:val="333333"/>
           <w:kern w:val="0"/>
           <w:sz w:val="23"/>
@@ -25258,7 +25399,7 @@
         <w:spacing w:after="360"/>
         <w:jc w:val="left"/>
         <w:rPr>
-          <w:rFonts w:ascii="微软雅黑" w:eastAsia="微软雅黑" w:hAnsi="微软雅黑" w:cs="宋体" w:hint="eastAsia"/>
+          <w:rFonts w:ascii="微软雅黑" w:eastAsia="微软雅黑" w:hAnsi="微软雅黑" w:cs="宋体"/>
           <w:color w:val="333333"/>
           <w:kern w:val="0"/>
           <w:sz w:val="23"/>
@@ -25281,7 +25422,7 @@
         <w:widowControl/>
         <w:jc w:val="center"/>
         <w:rPr>
-          <w:rFonts w:ascii="微软雅黑" w:eastAsia="微软雅黑" w:hAnsi="微软雅黑" w:cs="宋体" w:hint="eastAsia"/>
+          <w:rFonts w:ascii="微软雅黑" w:eastAsia="微软雅黑" w:hAnsi="微软雅黑" w:cs="宋体"/>
           <w:color w:val="333333"/>
           <w:kern w:val="0"/>
           <w:sz w:val="23"/>
@@ -25354,7 +25495,7 @@
         <w:spacing w:after="360"/>
         <w:jc w:val="left"/>
         <w:rPr>
-          <w:rFonts w:ascii="微软雅黑" w:eastAsia="微软雅黑" w:hAnsi="微软雅黑" w:cs="宋体" w:hint="eastAsia"/>
+          <w:rFonts w:ascii="微软雅黑" w:eastAsia="微软雅黑" w:hAnsi="微软雅黑" w:cs="宋体"/>
           <w:color w:val="333333"/>
           <w:kern w:val="0"/>
           <w:sz w:val="23"/>
@@ -25378,7 +25519,7 @@
         <w:spacing w:after="360"/>
         <w:jc w:val="left"/>
         <w:rPr>
-          <w:rFonts w:ascii="微软雅黑" w:eastAsia="微软雅黑" w:hAnsi="微软雅黑" w:cs="宋体" w:hint="eastAsia"/>
+          <w:rFonts w:ascii="微软雅黑" w:eastAsia="微软雅黑" w:hAnsi="微软雅黑" w:cs="宋体"/>
           <w:color w:val="333333"/>
           <w:kern w:val="0"/>
           <w:sz w:val="23"/>
@@ -25412,7 +25553,7 @@
         <w:widowControl/>
         <w:jc w:val="center"/>
         <w:rPr>
-          <w:rFonts w:ascii="微软雅黑" w:eastAsia="微软雅黑" w:hAnsi="微软雅黑" w:cs="宋体" w:hint="eastAsia"/>
+          <w:rFonts w:ascii="微软雅黑" w:eastAsia="微软雅黑" w:hAnsi="微软雅黑" w:cs="宋体"/>
           <w:color w:val="333333"/>
           <w:kern w:val="0"/>
           <w:sz w:val="23"/>
@@ -25486,7 +25627,7 @@
         <w:spacing w:after="360"/>
         <w:jc w:val="left"/>
         <w:rPr>
-          <w:rFonts w:ascii="微软雅黑" w:eastAsia="微软雅黑" w:hAnsi="微软雅黑" w:cs="宋体" w:hint="eastAsia"/>
+          <w:rFonts w:ascii="微软雅黑" w:eastAsia="微软雅黑" w:hAnsi="微软雅黑" w:cs="宋体"/>
           <w:color w:val="333333"/>
           <w:kern w:val="0"/>
           <w:sz w:val="23"/>
@@ -25510,7 +25651,7 @@
         <w:spacing w:after="360"/>
         <w:jc w:val="left"/>
         <w:rPr>
-          <w:rFonts w:ascii="微软雅黑" w:eastAsia="微软雅黑" w:hAnsi="微软雅黑" w:cs="宋体" w:hint="eastAsia"/>
+          <w:rFonts w:ascii="微软雅黑" w:eastAsia="微软雅黑" w:hAnsi="微软雅黑" w:cs="宋体"/>
           <w:color w:val="333333"/>
           <w:kern w:val="0"/>
           <w:sz w:val="23"/>
@@ -25544,7 +25685,7 @@
         <w:widowControl/>
         <w:jc w:val="center"/>
         <w:rPr>
-          <w:rFonts w:ascii="微软雅黑" w:eastAsia="微软雅黑" w:hAnsi="微软雅黑" w:cs="宋体" w:hint="eastAsia"/>
+          <w:rFonts w:ascii="微软雅黑" w:eastAsia="微软雅黑" w:hAnsi="微软雅黑" w:cs="宋体"/>
           <w:color w:val="333333"/>
           <w:kern w:val="0"/>
           <w:sz w:val="23"/>
@@ -25618,7 +25759,7 @@
         <w:spacing w:after="360"/>
         <w:jc w:val="left"/>
         <w:rPr>
-          <w:rFonts w:ascii="微软雅黑" w:eastAsia="微软雅黑" w:hAnsi="微软雅黑" w:cs="宋体" w:hint="eastAsia"/>
+          <w:rFonts w:ascii="微软雅黑" w:eastAsia="微软雅黑" w:hAnsi="微软雅黑" w:cs="宋体"/>
           <w:color w:val="333333"/>
           <w:kern w:val="0"/>
           <w:sz w:val="23"/>
@@ -25642,7 +25783,7 @@
         <w:spacing w:after="360"/>
         <w:jc w:val="left"/>
         <w:rPr>
-          <w:rFonts w:ascii="微软雅黑" w:eastAsia="微软雅黑" w:hAnsi="微软雅黑" w:cs="宋体" w:hint="eastAsia"/>
+          <w:rFonts w:ascii="微软雅黑" w:eastAsia="微软雅黑" w:hAnsi="微软雅黑" w:cs="宋体"/>
           <w:color w:val="333333"/>
           <w:kern w:val="0"/>
           <w:sz w:val="23"/>
@@ -25676,7 +25817,7 @@
         <w:widowControl/>
         <w:jc w:val="center"/>
         <w:rPr>
-          <w:rFonts w:ascii="微软雅黑" w:eastAsia="微软雅黑" w:hAnsi="微软雅黑" w:cs="宋体" w:hint="eastAsia"/>
+          <w:rFonts w:ascii="微软雅黑" w:eastAsia="微软雅黑" w:hAnsi="微软雅黑" w:cs="宋体"/>
           <w:color w:val="333333"/>
           <w:kern w:val="0"/>
           <w:sz w:val="23"/>
@@ -25749,7 +25890,7 @@
         <w:spacing w:after="360"/>
         <w:jc w:val="left"/>
         <w:rPr>
-          <w:rFonts w:ascii="微软雅黑" w:eastAsia="微软雅黑" w:hAnsi="微软雅黑" w:cs="宋体" w:hint="eastAsia"/>
+          <w:rFonts w:ascii="微软雅黑" w:eastAsia="微软雅黑" w:hAnsi="微软雅黑" w:cs="宋体"/>
           <w:color w:val="333333"/>
           <w:kern w:val="0"/>
           <w:sz w:val="23"/>
@@ -25949,7 +26090,7 @@
         <w:spacing w:after="360"/>
         <w:jc w:val="left"/>
         <w:rPr>
-          <w:rFonts w:ascii="微软雅黑" w:eastAsia="微软雅黑" w:hAnsi="微软雅黑" w:cs="宋体" w:hint="eastAsia"/>
+          <w:rFonts w:ascii="微软雅黑" w:eastAsia="微软雅黑" w:hAnsi="微软雅黑" w:cs="宋体"/>
           <w:color w:val="333333"/>
           <w:kern w:val="0"/>
           <w:sz w:val="23"/>
@@ -25983,7 +26124,7 @@
         <w:widowControl/>
         <w:jc w:val="center"/>
         <w:rPr>
-          <w:rFonts w:ascii="微软雅黑" w:eastAsia="微软雅黑" w:hAnsi="微软雅黑" w:cs="宋体" w:hint="eastAsia"/>
+          <w:rFonts w:ascii="微软雅黑" w:eastAsia="微软雅黑" w:hAnsi="微软雅黑" w:cs="宋体"/>
           <w:color w:val="333333"/>
           <w:kern w:val="0"/>
           <w:sz w:val="23"/>
@@ -26057,7 +26198,7 @@
         <w:spacing w:after="360"/>
         <w:jc w:val="left"/>
         <w:rPr>
-          <w:rFonts w:ascii="微软雅黑" w:eastAsia="微软雅黑" w:hAnsi="微软雅黑" w:cs="宋体" w:hint="eastAsia"/>
+          <w:rFonts w:ascii="微软雅黑" w:eastAsia="微软雅黑" w:hAnsi="微软雅黑" w:cs="宋体"/>
           <w:color w:val="333333"/>
           <w:kern w:val="0"/>
           <w:sz w:val="23"/>
@@ -26081,7 +26222,7 @@
         <w:spacing w:after="360"/>
         <w:jc w:val="left"/>
         <w:rPr>
-          <w:rFonts w:ascii="微软雅黑" w:eastAsia="微软雅黑" w:hAnsi="微软雅黑" w:cs="宋体" w:hint="eastAsia"/>
+          <w:rFonts w:ascii="微软雅黑" w:eastAsia="微软雅黑" w:hAnsi="微软雅黑" w:cs="宋体"/>
           <w:color w:val="333333"/>
           <w:kern w:val="0"/>
           <w:sz w:val="23"/>
@@ -26115,7 +26256,7 @@
         <w:widowControl/>
         <w:jc w:val="center"/>
         <w:rPr>
-          <w:rFonts w:ascii="微软雅黑" w:eastAsia="微软雅黑" w:hAnsi="微软雅黑" w:cs="宋体" w:hint="eastAsia"/>
+          <w:rFonts w:ascii="微软雅黑" w:eastAsia="微软雅黑" w:hAnsi="微软雅黑" w:cs="宋体"/>
           <w:color w:val="333333"/>
           <w:kern w:val="0"/>
           <w:sz w:val="23"/>
@@ -26189,7 +26330,7 @@
         <w:spacing w:after="360"/>
         <w:jc w:val="left"/>
         <w:rPr>
-          <w:rFonts w:ascii="微软雅黑" w:eastAsia="微软雅黑" w:hAnsi="微软雅黑" w:cs="宋体" w:hint="eastAsia"/>
+          <w:rFonts w:ascii="微软雅黑" w:eastAsia="微软雅黑" w:hAnsi="微软雅黑" w:cs="宋体"/>
           <w:color w:val="333333"/>
           <w:kern w:val="0"/>
           <w:sz w:val="23"/>
@@ -26214,7 +26355,7 @@
         <w:spacing w:after="360"/>
         <w:jc w:val="left"/>
         <w:rPr>
-          <w:rFonts w:ascii="微软雅黑" w:eastAsia="微软雅黑" w:hAnsi="微软雅黑" w:cs="宋体" w:hint="eastAsia"/>
+          <w:rFonts w:ascii="微软雅黑" w:eastAsia="微软雅黑" w:hAnsi="微软雅黑" w:cs="宋体"/>
           <w:color w:val="333333"/>
           <w:kern w:val="0"/>
           <w:sz w:val="23"/>
@@ -26248,7 +26389,7 @@
         <w:widowControl/>
         <w:jc w:val="center"/>
         <w:rPr>
-          <w:rFonts w:ascii="微软雅黑" w:eastAsia="微软雅黑" w:hAnsi="微软雅黑" w:cs="宋体" w:hint="eastAsia"/>
+          <w:rFonts w:ascii="微软雅黑" w:eastAsia="微软雅黑" w:hAnsi="微软雅黑" w:cs="宋体"/>
           <w:color w:val="333333"/>
           <w:kern w:val="0"/>
           <w:sz w:val="23"/>
@@ -26321,7 +26462,7 @@
         <w:spacing w:after="360"/>
         <w:jc w:val="left"/>
         <w:rPr>
-          <w:rFonts w:ascii="微软雅黑" w:eastAsia="微软雅黑" w:hAnsi="微软雅黑" w:cs="宋体" w:hint="eastAsia"/>
+          <w:rFonts w:ascii="微软雅黑" w:eastAsia="微软雅黑" w:hAnsi="微软雅黑" w:cs="宋体"/>
           <w:color w:val="333333"/>
           <w:kern w:val="0"/>
           <w:sz w:val="23"/>
@@ -26346,7 +26487,7 @@
         <w:spacing w:after="360"/>
         <w:jc w:val="left"/>
         <w:rPr>
-          <w:rFonts w:ascii="微软雅黑" w:eastAsia="微软雅黑" w:hAnsi="微软雅黑" w:cs="宋体" w:hint="eastAsia"/>
+          <w:rFonts w:ascii="微软雅黑" w:eastAsia="微软雅黑" w:hAnsi="微软雅黑" w:cs="宋体"/>
           <w:color w:val="333333"/>
           <w:kern w:val="0"/>
           <w:sz w:val="23"/>
@@ -26380,7 +26521,7 @@
         <w:widowControl/>
         <w:jc w:val="center"/>
         <w:rPr>
-          <w:rFonts w:ascii="微软雅黑" w:eastAsia="微软雅黑" w:hAnsi="微软雅黑" w:cs="宋体" w:hint="eastAsia"/>
+          <w:rFonts w:ascii="微软雅黑" w:eastAsia="微软雅黑" w:hAnsi="微软雅黑" w:cs="宋体"/>
           <w:color w:val="333333"/>
           <w:kern w:val="0"/>
           <w:sz w:val="23"/>
@@ -26449,7 +26590,7 @@
         <w:spacing w:after="360"/>
         <w:jc w:val="left"/>
         <w:rPr>
-          <w:rFonts w:ascii="微软雅黑" w:eastAsia="微软雅黑" w:hAnsi="微软雅黑" w:cs="宋体" w:hint="eastAsia"/>
+          <w:rFonts w:ascii="微软雅黑" w:eastAsia="微软雅黑" w:hAnsi="微软雅黑" w:cs="宋体"/>
           <w:color w:val="333333"/>
           <w:kern w:val="0"/>
           <w:sz w:val="23"/>
@@ -26473,7 +26614,7 @@
         <w:spacing w:after="360"/>
         <w:jc w:val="left"/>
         <w:rPr>
-          <w:rFonts w:ascii="微软雅黑" w:eastAsia="微软雅黑" w:hAnsi="微软雅黑" w:cs="宋体" w:hint="eastAsia"/>
+          <w:rFonts w:ascii="微软雅黑" w:eastAsia="微软雅黑" w:hAnsi="微软雅黑" w:cs="宋体"/>
           <w:color w:val="333333"/>
           <w:kern w:val="0"/>
           <w:sz w:val="23"/>
@@ -26507,7 +26648,7 @@
         <w:widowControl/>
         <w:jc w:val="center"/>
         <w:rPr>
-          <w:rFonts w:ascii="微软雅黑" w:eastAsia="微软雅黑" w:hAnsi="微软雅黑" w:cs="宋体" w:hint="eastAsia"/>
+          <w:rFonts w:ascii="微软雅黑" w:eastAsia="微软雅黑" w:hAnsi="微软雅黑" w:cs="宋体"/>
           <w:color w:val="333333"/>
           <w:kern w:val="0"/>
           <w:sz w:val="23"/>
@@ -26581,7 +26722,7 @@
         <w:spacing w:after="360"/>
         <w:jc w:val="left"/>
         <w:rPr>
-          <w:rFonts w:ascii="微软雅黑" w:eastAsia="微软雅黑" w:hAnsi="微软雅黑" w:cs="宋体" w:hint="eastAsia"/>
+          <w:rFonts w:ascii="微软雅黑" w:eastAsia="微软雅黑" w:hAnsi="微软雅黑" w:cs="宋体"/>
           <w:color w:val="333333"/>
           <w:kern w:val="0"/>
           <w:sz w:val="23"/>
@@ -26616,7 +26757,7 @@
         <w:widowControl/>
         <w:jc w:val="center"/>
         <w:rPr>
-          <w:rFonts w:ascii="微软雅黑" w:eastAsia="微软雅黑" w:hAnsi="微软雅黑" w:cs="宋体" w:hint="eastAsia"/>
+          <w:rFonts w:ascii="微软雅黑" w:eastAsia="微软雅黑" w:hAnsi="微软雅黑" w:cs="宋体"/>
           <w:color w:val="333333"/>
           <w:kern w:val="0"/>
           <w:sz w:val="23"/>
@@ -26689,7 +26830,7 @@
         <w:spacing w:after="360"/>
         <w:jc w:val="left"/>
         <w:rPr>
-          <w:rFonts w:ascii="微软雅黑" w:eastAsia="微软雅黑" w:hAnsi="微软雅黑" w:cs="宋体" w:hint="eastAsia"/>
+          <w:rFonts w:ascii="微软雅黑" w:eastAsia="微软雅黑" w:hAnsi="微软雅黑" w:cs="宋体"/>
           <w:color w:val="333333"/>
           <w:kern w:val="0"/>
           <w:sz w:val="23"/>
@@ -26723,7 +26864,7 @@
         <w:widowControl/>
         <w:jc w:val="center"/>
         <w:rPr>
-          <w:rFonts w:ascii="微软雅黑" w:eastAsia="微软雅黑" w:hAnsi="微软雅黑" w:cs="宋体" w:hint="eastAsia"/>
+          <w:rFonts w:ascii="微软雅黑" w:eastAsia="微软雅黑" w:hAnsi="微软雅黑" w:cs="宋体"/>
           <w:color w:val="333333"/>
           <w:kern w:val="0"/>
           <w:sz w:val="23"/>
@@ -26797,7 +26938,7 @@
         <w:spacing w:after="360"/>
         <w:jc w:val="left"/>
         <w:rPr>
-          <w:rFonts w:ascii="微软雅黑" w:eastAsia="微软雅黑" w:hAnsi="微软雅黑" w:cs="宋体" w:hint="eastAsia"/>
+          <w:rFonts w:ascii="微软雅黑" w:eastAsia="微软雅黑" w:hAnsi="微软雅黑" w:cs="宋体"/>
           <w:color w:val="333333"/>
           <w:kern w:val="0"/>
           <w:sz w:val="23"/>
@@ -26822,7 +26963,7 @@
         <w:spacing w:after="360"/>
         <w:jc w:val="left"/>
         <w:rPr>
-          <w:rFonts w:ascii="微软雅黑" w:eastAsia="微软雅黑" w:hAnsi="微软雅黑" w:cs="宋体" w:hint="eastAsia"/>
+          <w:rFonts w:ascii="微软雅黑" w:eastAsia="微软雅黑" w:hAnsi="微软雅黑" w:cs="宋体"/>
           <w:color w:val="333333"/>
           <w:kern w:val="0"/>
           <w:sz w:val="23"/>
@@ -26856,7 +26997,7 @@
         <w:widowControl/>
         <w:jc w:val="center"/>
         <w:rPr>
-          <w:rFonts w:ascii="微软雅黑" w:eastAsia="微软雅黑" w:hAnsi="微软雅黑" w:cs="宋体" w:hint="eastAsia"/>
+          <w:rFonts w:ascii="微软雅黑" w:eastAsia="微软雅黑" w:hAnsi="微软雅黑" w:cs="宋体"/>
           <w:color w:val="333333"/>
           <w:kern w:val="0"/>
           <w:sz w:val="23"/>
@@ -26930,7 +27071,7 @@
         <w:spacing w:after="360"/>
         <w:jc w:val="left"/>
         <w:rPr>
-          <w:rFonts w:ascii="微软雅黑" w:eastAsia="微软雅黑" w:hAnsi="微软雅黑" w:cs="宋体" w:hint="eastAsia"/>
+          <w:rFonts w:ascii="微软雅黑" w:eastAsia="微软雅黑" w:hAnsi="微软雅黑" w:cs="宋体"/>
           <w:color w:val="333333"/>
           <w:kern w:val="0"/>
           <w:sz w:val="23"/>
@@ -26964,7 +27105,7 @@
         <w:widowControl/>
         <w:jc w:val="center"/>
         <w:rPr>
-          <w:rFonts w:ascii="微软雅黑" w:eastAsia="微软雅黑" w:hAnsi="微软雅黑" w:cs="宋体" w:hint="eastAsia"/>
+          <w:rFonts w:ascii="微软雅黑" w:eastAsia="微软雅黑" w:hAnsi="微软雅黑" w:cs="宋体"/>
           <w:color w:val="333333"/>
           <w:kern w:val="0"/>
           <w:sz w:val="23"/>
@@ -27038,7 +27179,7 @@
         <w:spacing w:after="360"/>
         <w:jc w:val="left"/>
         <w:rPr>
-          <w:rFonts w:ascii="微软雅黑" w:eastAsia="微软雅黑" w:hAnsi="微软雅黑" w:cs="宋体" w:hint="eastAsia"/>
+          <w:rFonts w:ascii="微软雅黑" w:eastAsia="微软雅黑" w:hAnsi="微软雅黑" w:cs="宋体"/>
           <w:color w:val="333333"/>
           <w:kern w:val="0"/>
           <w:sz w:val="23"/>
@@ -27072,7 +27213,7 @@
         <w:widowControl/>
         <w:jc w:val="center"/>
         <w:rPr>
-          <w:rFonts w:ascii="微软雅黑" w:eastAsia="微软雅黑" w:hAnsi="微软雅黑" w:cs="宋体" w:hint="eastAsia"/>
+          <w:rFonts w:ascii="微软雅黑" w:eastAsia="微软雅黑" w:hAnsi="微软雅黑" w:cs="宋体"/>
           <w:color w:val="333333"/>
           <w:kern w:val="0"/>
           <w:sz w:val="23"/>
@@ -27146,7 +27287,7 @@
         <w:spacing w:after="360"/>
         <w:jc w:val="left"/>
         <w:rPr>
-          <w:rFonts w:ascii="微软雅黑" w:eastAsia="微软雅黑" w:hAnsi="微软雅黑" w:cs="宋体" w:hint="eastAsia"/>
+          <w:rFonts w:ascii="微软雅黑" w:eastAsia="微软雅黑" w:hAnsi="微软雅黑" w:cs="宋体"/>
           <w:color w:val="333333"/>
           <w:kern w:val="0"/>
           <w:sz w:val="23"/>
@@ -27247,7 +27388,7 @@
         <w:spacing w:after="360"/>
         <w:jc w:val="left"/>
         <w:rPr>
-          <w:rFonts w:ascii="微软雅黑" w:eastAsia="微软雅黑" w:hAnsi="微软雅黑" w:cs="宋体" w:hint="eastAsia"/>
+          <w:rFonts w:ascii="微软雅黑" w:eastAsia="微软雅黑" w:hAnsi="微软雅黑" w:cs="宋体"/>
           <w:color w:val="333333"/>
           <w:kern w:val="0"/>
           <w:sz w:val="23"/>
@@ -27271,7 +27412,7 @@
         <w:spacing w:after="360"/>
         <w:jc w:val="left"/>
         <w:rPr>
-          <w:rFonts w:ascii="微软雅黑" w:eastAsia="微软雅黑" w:hAnsi="微软雅黑" w:cs="宋体" w:hint="eastAsia"/>
+          <w:rFonts w:ascii="微软雅黑" w:eastAsia="微软雅黑" w:hAnsi="微软雅黑" w:cs="宋体"/>
           <w:color w:val="333333"/>
           <w:kern w:val="0"/>
           <w:sz w:val="23"/>
@@ -27306,7 +27447,7 @@
         <w:widowControl/>
         <w:jc w:val="center"/>
         <w:rPr>
-          <w:rFonts w:ascii="微软雅黑" w:eastAsia="微软雅黑" w:hAnsi="微软雅黑" w:cs="宋体" w:hint="eastAsia"/>
+          <w:rFonts w:ascii="微软雅黑" w:eastAsia="微软雅黑" w:hAnsi="微软雅黑" w:cs="宋体"/>
           <w:color w:val="333333"/>
           <w:kern w:val="0"/>
           <w:sz w:val="23"/>
@@ -27379,7 +27520,7 @@
         <w:spacing w:after="360"/>
         <w:jc w:val="left"/>
         <w:rPr>
-          <w:rFonts w:ascii="微软雅黑" w:eastAsia="微软雅黑" w:hAnsi="微软雅黑" w:cs="宋体" w:hint="eastAsia"/>
+          <w:rFonts w:ascii="微软雅黑" w:eastAsia="微软雅黑" w:hAnsi="微软雅黑" w:cs="宋体"/>
           <w:color w:val="333333"/>
           <w:kern w:val="0"/>
           <w:sz w:val="23"/>
@@ -27413,7 +27554,7 @@
         <w:widowControl/>
         <w:jc w:val="center"/>
         <w:rPr>
-          <w:rFonts w:ascii="微软雅黑" w:eastAsia="微软雅黑" w:hAnsi="微软雅黑" w:cs="宋体" w:hint="eastAsia"/>
+          <w:rFonts w:ascii="微软雅黑" w:eastAsia="微软雅黑" w:hAnsi="微软雅黑" w:cs="宋体"/>
           <w:color w:val="333333"/>
           <w:kern w:val="0"/>
           <w:sz w:val="23"/>
@@ -27487,7 +27628,7 @@
         <w:spacing w:after="360"/>
         <w:jc w:val="left"/>
         <w:rPr>
-          <w:rFonts w:ascii="微软雅黑" w:eastAsia="微软雅黑" w:hAnsi="微软雅黑" w:cs="宋体" w:hint="eastAsia"/>
+          <w:rFonts w:ascii="微软雅黑" w:eastAsia="微软雅黑" w:hAnsi="微软雅黑" w:cs="宋体"/>
           <w:color w:val="333333"/>
           <w:kern w:val="0"/>
           <w:sz w:val="23"/>
@@ -27521,7 +27662,7 @@
         <w:widowControl/>
         <w:jc w:val="center"/>
         <w:rPr>
-          <w:rFonts w:ascii="微软雅黑" w:eastAsia="微软雅黑" w:hAnsi="微软雅黑" w:cs="宋体" w:hint="eastAsia"/>
+          <w:rFonts w:ascii="微软雅黑" w:eastAsia="微软雅黑" w:hAnsi="微软雅黑" w:cs="宋体"/>
           <w:color w:val="333333"/>
           <w:kern w:val="0"/>
           <w:sz w:val="23"/>
@@ -27595,7 +27736,7 @@
         <w:spacing w:after="360"/>
         <w:jc w:val="left"/>
         <w:rPr>
-          <w:rFonts w:ascii="微软雅黑" w:eastAsia="微软雅黑" w:hAnsi="微软雅黑" w:cs="宋体" w:hint="eastAsia"/>
+          <w:rFonts w:ascii="微软雅黑" w:eastAsia="微软雅黑" w:hAnsi="微软雅黑" w:cs="宋体"/>
           <w:color w:val="333333"/>
           <w:kern w:val="0"/>
           <w:sz w:val="23"/>
@@ -27629,7 +27770,7 @@
         <w:widowControl/>
         <w:jc w:val="center"/>
         <w:rPr>
-          <w:rFonts w:ascii="微软雅黑" w:eastAsia="微软雅黑" w:hAnsi="微软雅黑" w:cs="宋体" w:hint="eastAsia"/>
+          <w:rFonts w:ascii="微软雅黑" w:eastAsia="微软雅黑" w:hAnsi="微软雅黑" w:cs="宋体"/>
           <w:color w:val="333333"/>
           <w:kern w:val="0"/>
           <w:sz w:val="23"/>
@@ -27702,7 +27843,7 @@
         <w:spacing w:after="360"/>
         <w:jc w:val="left"/>
         <w:rPr>
-          <w:rFonts w:ascii="微软雅黑" w:eastAsia="微软雅黑" w:hAnsi="微软雅黑" w:cs="宋体" w:hint="eastAsia"/>
+          <w:rFonts w:ascii="微软雅黑" w:eastAsia="微软雅黑" w:hAnsi="微软雅黑" w:cs="宋体"/>
           <w:color w:val="333333"/>
           <w:kern w:val="0"/>
           <w:sz w:val="23"/>
@@ -27736,7 +27877,7 @@
         <w:widowControl/>
         <w:jc w:val="center"/>
         <w:rPr>
-          <w:rFonts w:ascii="微软雅黑" w:eastAsia="微软雅黑" w:hAnsi="微软雅黑" w:cs="宋体" w:hint="eastAsia"/>
+          <w:rFonts w:ascii="微软雅黑" w:eastAsia="微软雅黑" w:hAnsi="微软雅黑" w:cs="宋体"/>
           <w:color w:val="333333"/>
           <w:kern w:val="0"/>
           <w:sz w:val="23"/>
@@ -27810,7 +27951,7 @@
         <w:spacing w:after="360"/>
         <w:jc w:val="left"/>
         <w:rPr>
-          <w:rFonts w:ascii="微软雅黑" w:eastAsia="微软雅黑" w:hAnsi="微软雅黑" w:cs="宋体" w:hint="eastAsia"/>
+          <w:rFonts w:ascii="微软雅黑" w:eastAsia="微软雅黑" w:hAnsi="微软雅黑" w:cs="宋体"/>
           <w:color w:val="333333"/>
           <w:kern w:val="0"/>
           <w:sz w:val="23"/>
@@ -27844,7 +27985,7 @@
         <w:widowControl/>
         <w:jc w:val="center"/>
         <w:rPr>
-          <w:rFonts w:ascii="微软雅黑" w:eastAsia="微软雅黑" w:hAnsi="微软雅黑" w:cs="宋体" w:hint="eastAsia"/>
+          <w:rFonts w:ascii="微软雅黑" w:eastAsia="微软雅黑" w:hAnsi="微软雅黑" w:cs="宋体"/>
           <w:color w:val="333333"/>
           <w:kern w:val="0"/>
           <w:sz w:val="23"/>
@@ -27913,7 +28054,7 @@
         <w:spacing w:after="360"/>
         <w:jc w:val="left"/>
         <w:rPr>
-          <w:rFonts w:ascii="微软雅黑" w:eastAsia="微软雅黑" w:hAnsi="微软雅黑" w:cs="宋体" w:hint="eastAsia"/>
+          <w:rFonts w:ascii="微软雅黑" w:eastAsia="微软雅黑" w:hAnsi="微软雅黑" w:cs="宋体"/>
           <w:color w:val="333333"/>
           <w:kern w:val="0"/>
           <w:sz w:val="23"/>
@@ -27948,7 +28089,7 @@
         <w:widowControl/>
         <w:jc w:val="center"/>
         <w:rPr>
-          <w:rFonts w:ascii="微软雅黑" w:eastAsia="微软雅黑" w:hAnsi="微软雅黑" w:cs="宋体" w:hint="eastAsia"/>
+          <w:rFonts w:ascii="微软雅黑" w:eastAsia="微软雅黑" w:hAnsi="微软雅黑" w:cs="宋体"/>
           <w:color w:val="333333"/>
           <w:kern w:val="0"/>
           <w:sz w:val="23"/>
@@ -28021,7 +28162,7 @@
         <w:spacing w:after="360"/>
         <w:jc w:val="left"/>
         <w:rPr>
-          <w:rFonts w:ascii="微软雅黑" w:eastAsia="微软雅黑" w:hAnsi="微软雅黑" w:cs="宋体" w:hint="eastAsia"/>
+          <w:rFonts w:ascii="微软雅黑" w:eastAsia="微软雅黑" w:hAnsi="微软雅黑" w:cs="宋体"/>
           <w:color w:val="333333"/>
           <w:kern w:val="0"/>
           <w:sz w:val="23"/>
@@ -28055,7 +28196,7 @@
         <w:widowControl/>
         <w:jc w:val="center"/>
         <w:rPr>
-          <w:rFonts w:ascii="微软雅黑" w:eastAsia="微软雅黑" w:hAnsi="微软雅黑" w:cs="宋体" w:hint="eastAsia"/>
+          <w:rFonts w:ascii="微软雅黑" w:eastAsia="微软雅黑" w:hAnsi="微软雅黑" w:cs="宋体"/>
           <w:color w:val="333333"/>
           <w:kern w:val="0"/>
           <w:sz w:val="23"/>
@@ -28129,7 +28270,7 @@
         <w:spacing w:after="360"/>
         <w:jc w:val="left"/>
         <w:rPr>
-          <w:rFonts w:ascii="微软雅黑" w:eastAsia="微软雅黑" w:hAnsi="微软雅黑" w:cs="宋体" w:hint="eastAsia"/>
+          <w:rFonts w:ascii="微软雅黑" w:eastAsia="微软雅黑" w:hAnsi="微软雅黑" w:cs="宋体"/>
           <w:color w:val="333333"/>
           <w:kern w:val="0"/>
           <w:sz w:val="23"/>
@@ -28163,7 +28304,7 @@
         <w:widowControl/>
         <w:jc w:val="center"/>
         <w:rPr>
-          <w:rFonts w:ascii="微软雅黑" w:eastAsia="微软雅黑" w:hAnsi="微软雅黑" w:cs="宋体" w:hint="eastAsia"/>
+          <w:rFonts w:ascii="微软雅黑" w:eastAsia="微软雅黑" w:hAnsi="微软雅黑" w:cs="宋体"/>
           <w:color w:val="333333"/>
           <w:kern w:val="0"/>
           <w:sz w:val="23"/>
@@ -28258,12 +28399,7 @@
     </w:p>
     <w:p/>
     <w:sectPr>
-      <w:headerReference w:type="even" r:id="rId383"/>
-      <w:headerReference w:type="default" r:id="rId384"/>
-      <w:footerReference w:type="even" r:id="rId385"/>
-      <w:footerReference w:type="default" r:id="rId386"/>
-      <w:headerReference w:type="first" r:id="rId387"/>
-      <w:footerReference w:type="first" r:id="rId388"/>
+      <w:headerReference w:type="default" r:id="rId383"/>
       <w:pgSz w:w="11906" w:h="16838"/>
       <w:pgMar w:top="1440" w:right="1800" w:bottom="1440" w:left="1800" w:header="851" w:footer="992" w:gutter="0"/>
       <w:cols w:space="425"/>
@@ -28275,14 +28411,14 @@
 
 <file path=word/endnotes.xml><?xml version="1.0" encoding="utf-8"?>
 <w:endnotes xmlns:ve="http://schemas.openxmlformats.org/markup-compatibility/2006" xmlns:o="urn:schemas-microsoft-com:office:office" xmlns:r="http://schemas.openxmlformats.org/officeDocument/2006/relationships" xmlns:m="http://schemas.openxmlformats.org/officeDocument/2006/math" xmlns:v="urn:schemas-microsoft-com:vml" xmlns:wp="http://schemas.openxmlformats.org/drawingml/2006/wordprocessingDrawing" xmlns:w10="urn:schemas-microsoft-com:office:word" xmlns:w="http://schemas.openxmlformats.org/wordprocessingml/2006/main" xmlns:wne="http://schemas.microsoft.com/office/word/2006/wordml">
-  <w:endnote w:type="separator" w:id="-1">
+  <w:endnote w:type="separator" w:id="0">
     <w:p>
       <w:r>
         <w:separator/>
       </w:r>
     </w:p>
   </w:endnote>
-  <w:endnote w:type="continuationSeparator" w:id="0">
+  <w:endnote w:type="continuationSeparator" w:id="1">
     <w:p>
       <w:r>
         <w:continuationSeparator/>
@@ -28292,46 +28428,16 @@
 </w:endnotes>
 </file>
 
-<file path=word/footer1.xml><?xml version="1.0" encoding="utf-8"?>
-<w:ftr xmlns:ve="http://schemas.openxmlformats.org/markup-compatibility/2006" xmlns:o="urn:schemas-microsoft-com:office:office" xmlns:r="http://schemas.openxmlformats.org/officeDocument/2006/relationships" xmlns:m="http://schemas.openxmlformats.org/officeDocument/2006/math" xmlns:v="urn:schemas-microsoft-com:vml" xmlns:wp="http://schemas.openxmlformats.org/drawingml/2006/wordprocessingDrawing" xmlns:w10="urn:schemas-microsoft-com:office:word" xmlns:w="http://schemas.openxmlformats.org/wordprocessingml/2006/main" xmlns:wne="http://schemas.microsoft.com/office/word/2006/wordml">
-  <w:p>
-    <w:pPr>
-      <w:pStyle w:val="a4"/>
-    </w:pPr>
-  </w:p>
-</w:ftr>
-</file>
-
-<file path=word/footer2.xml><?xml version="1.0" encoding="utf-8"?>
-<w:ftr xmlns:ve="http://schemas.openxmlformats.org/markup-compatibility/2006" xmlns:o="urn:schemas-microsoft-com:office:office" xmlns:r="http://schemas.openxmlformats.org/officeDocument/2006/relationships" xmlns:m="http://schemas.openxmlformats.org/officeDocument/2006/math" xmlns:v="urn:schemas-microsoft-com:vml" xmlns:wp="http://schemas.openxmlformats.org/drawingml/2006/wordprocessingDrawing" xmlns:w10="urn:schemas-microsoft-com:office:word" xmlns:w="http://schemas.openxmlformats.org/wordprocessingml/2006/main" xmlns:wne="http://schemas.microsoft.com/office/word/2006/wordml">
-  <w:p>
-    <w:pPr>
-      <w:pStyle w:val="a4"/>
-    </w:pPr>
-  </w:p>
-</w:ftr>
-</file>
-
-<file path=word/footer3.xml><?xml version="1.0" encoding="utf-8"?>
-<w:ftr xmlns:ve="http://schemas.openxmlformats.org/markup-compatibility/2006" xmlns:o="urn:schemas-microsoft-com:office:office" xmlns:r="http://schemas.openxmlformats.org/officeDocument/2006/relationships" xmlns:m="http://schemas.openxmlformats.org/officeDocument/2006/math" xmlns:v="urn:schemas-microsoft-com:vml" xmlns:wp="http://schemas.openxmlformats.org/drawingml/2006/wordprocessingDrawing" xmlns:w10="urn:schemas-microsoft-com:office:word" xmlns:w="http://schemas.openxmlformats.org/wordprocessingml/2006/main" xmlns:wne="http://schemas.microsoft.com/office/word/2006/wordml">
-  <w:p>
-    <w:pPr>
-      <w:pStyle w:val="a4"/>
-    </w:pPr>
-  </w:p>
-</w:ftr>
-</file>
-
 <file path=word/footnotes.xml><?xml version="1.0" encoding="utf-8"?>
 <w:footnotes xmlns:ve="http://schemas.openxmlformats.org/markup-compatibility/2006" xmlns:o="urn:schemas-microsoft-com:office:office" xmlns:r="http://schemas.openxmlformats.org/officeDocument/2006/relationships" xmlns:m="http://schemas.openxmlformats.org/officeDocument/2006/math" xmlns:v="urn:schemas-microsoft-com:vml" xmlns:wp="http://schemas.openxmlformats.org/drawingml/2006/wordprocessingDrawing" xmlns:w10="urn:schemas-microsoft-com:office:word" xmlns:w="http://schemas.openxmlformats.org/wordprocessingml/2006/main" xmlns:wne="http://schemas.microsoft.com/office/word/2006/wordml">
-  <w:footnote w:type="separator" w:id="-1">
+  <w:footnote w:type="separator" w:id="0">
     <w:p>
       <w:r>
         <w:separator/>
       </w:r>
     </w:p>
   </w:footnote>
-  <w:footnote w:type="continuationSeparator" w:id="0">
+  <w:footnote w:type="continuationSeparator" w:id="1">
     <w:p>
       <w:r>
         <w:continuationSeparator/>
@@ -28346,29 +28452,9 @@
   <w:p>
     <w:pPr>
       <w:pStyle w:val="a3"/>
-    </w:pPr>
-  </w:p>
-</w:hdr>
-</file>
-
-<file path=word/header2.xml><?xml version="1.0" encoding="utf-8"?>
-<w:hdr xmlns:ve="http://schemas.openxmlformats.org/markup-compatibility/2006" xmlns:o="urn:schemas-microsoft-com:office:office" xmlns:r="http://schemas.openxmlformats.org/officeDocument/2006/relationships" xmlns:m="http://schemas.openxmlformats.org/officeDocument/2006/math" xmlns:v="urn:schemas-microsoft-com:vml" xmlns:wp="http://schemas.openxmlformats.org/drawingml/2006/wordprocessingDrawing" xmlns:w10="urn:schemas-microsoft-com:office:word" xmlns:w="http://schemas.openxmlformats.org/wordprocessingml/2006/main" xmlns:wne="http://schemas.microsoft.com/office/word/2006/wordml">
-  <w:p>
-    <w:pPr>
-      <w:pStyle w:val="a3"/>
       <w:pBdr>
         <w:bottom w:val="none" w:sz="0" w:space="0" w:color="auto"/>
       </w:pBdr>
-    </w:pPr>
-  </w:p>
-</w:hdr>
-</file>
-
-<file path=word/header3.xml><?xml version="1.0" encoding="utf-8"?>
-<w:hdr xmlns:ve="http://schemas.openxmlformats.org/markup-compatibility/2006" xmlns:o="urn:schemas-microsoft-com:office:office" xmlns:r="http://schemas.openxmlformats.org/officeDocument/2006/relationships" xmlns:m="http://schemas.openxmlformats.org/officeDocument/2006/math" xmlns:v="urn:schemas-microsoft-com:vml" xmlns:wp="http://schemas.openxmlformats.org/drawingml/2006/wordprocessingDrawing" xmlns:w10="urn:schemas-microsoft-com:office:word" xmlns:w="http://schemas.openxmlformats.org/wordprocessingml/2006/main" xmlns:wne="http://schemas.microsoft.com/office/word/2006/wordml">
-  <w:p>
-    <w:pPr>
-      <w:pStyle w:val="a3"/>
     </w:pPr>
   </w:p>
 </w:hdr>
@@ -29520,6 +29606,33 @@
       <w:szCs w:val="18"/>
     </w:rPr>
   </w:style>
+  <w:style w:type="paragraph" w:styleId="aa">
+    <w:name w:val="Document Map"/>
+    <w:basedOn w:val="a"/>
+    <w:link w:val="Char2"/>
+    <w:uiPriority w:val="99"/>
+    <w:semiHidden/>
+    <w:unhideWhenUsed/>
+    <w:rsid w:val="005C23B8"/>
+    <w:rPr>
+      <w:rFonts w:ascii="宋体" w:eastAsia="宋体"/>
+      <w:sz w:val="18"/>
+      <w:szCs w:val="18"/>
+    </w:rPr>
+  </w:style>
+  <w:style w:type="character" w:customStyle="1" w:styleId="Char2">
+    <w:name w:val="文档结构图 Char"/>
+    <w:basedOn w:val="a0"/>
+    <w:link w:val="aa"/>
+    <w:uiPriority w:val="99"/>
+    <w:semiHidden/>
+    <w:rsid w:val="005C23B8"/>
+    <w:rPr>
+      <w:rFonts w:ascii="宋体" w:eastAsia="宋体"/>
+      <w:sz w:val="18"/>
+      <w:szCs w:val="18"/>
+    </w:rPr>
+  </w:style>
 </w:styles>
 </file>
 

--- a/网易云课堂_mongo_files.docx
+++ b/网易云课堂_mongo_files.docx
@@ -5506,6 +5506,60 @@
         </w:rPr>
         <w:t>在进行逻辑运算的时候“and”的连接是最容易的，因为只需要利用“,”分割若干个条件就可以了。</w:t>
       </w:r>
+      <w:r>
+        <w:rPr>
+          <w:rFonts w:ascii="微软雅黑" w:eastAsia="微软雅黑" w:hAnsi="微软雅黑" w:cs="宋体"/>
+          <w:color w:val="333333"/>
+          <w:kern w:val="0"/>
+          <w:sz w:val="23"/>
+          <w:szCs w:val="23"/>
+          <w:highlight w:val="yellow"/>
+        </w:rPr>
+        <w:t>p</w:t>
+      </w:r>
+      <w:r>
+        <w:rPr>
+          <w:rFonts w:ascii="微软雅黑" w:eastAsia="微软雅黑" w:hAnsi="微软雅黑" w:cs="宋体" w:hint="eastAsia"/>
+          <w:color w:val="333333"/>
+          <w:kern w:val="0"/>
+          <w:sz w:val="23"/>
+          <w:szCs w:val="23"/>
+          <w:highlight w:val="yellow"/>
+        </w:rPr>
+        <w:t>retty</w:t>
+      </w:r>
+      <w:r>
+        <w:rPr>
+          <w:rFonts w:ascii="微软雅黑" w:eastAsia="微软雅黑" w:hAnsi="微软雅黑" w:cs="宋体" w:hint="eastAsia"/>
+          <w:color w:val="333333"/>
+          <w:kern w:val="0"/>
+          <w:sz w:val="23"/>
+          <w:szCs w:val="23"/>
+          <w:highlight w:val="yellow"/>
+        </w:rPr>
+        <w:t>能够以</w:t>
+      </w:r>
+      <w:r>
+        <w:rPr>
+          <w:rFonts w:ascii="微软雅黑" w:eastAsia="微软雅黑" w:hAnsi="微软雅黑" w:cs="宋体" w:hint="eastAsia"/>
+          <w:color w:val="333333"/>
+          <w:kern w:val="0"/>
+          <w:sz w:val="23"/>
+          <w:szCs w:val="23"/>
+          <w:highlight w:val="yellow"/>
+        </w:rPr>
+        <w:t>json格式来展示</w:t>
+      </w:r>
+      <w:r>
+        <w:rPr>
+          <w:rFonts w:ascii="微软雅黑" w:eastAsia="微软雅黑" w:hAnsi="微软雅黑" w:cs="宋体" w:hint="eastAsia"/>
+          <w:color w:val="333333"/>
+          <w:kern w:val="0"/>
+          <w:sz w:val="23"/>
+          <w:szCs w:val="23"/>
+        </w:rPr>
+        <w:t>。</w:t>
+      </w:r>
     </w:p>
     <w:p>
       <w:pPr>
@@ -6882,7 +6936,28 @@
           <w:sz w:val="23"/>
           <w:szCs w:val="23"/>
         </w:rPr>
-        <w:t>既然在集合里面现在保存的是数组信息，那么数组就可以利用索引操作，使用“key.index”的方式来定义索引。</w:t>
+        <w:t>既然在集合里面现在保存的是数组信息，那么</w:t>
+      </w:r>
+      <w:r>
+        <w:rPr>
+          <w:rFonts w:ascii="微软雅黑" w:eastAsia="微软雅黑" w:hAnsi="微软雅黑" w:cs="宋体" w:hint="eastAsia"/>
+          <w:color w:val="333333"/>
+          <w:kern w:val="0"/>
+          <w:sz w:val="23"/>
+          <w:szCs w:val="23"/>
+          <w:highlight w:val="yellow"/>
+        </w:rPr>
+        <w:t>数组就可以利用索引操作，使用“key.index”的方式来定义索引</w:t>
+      </w:r>
+      <w:r>
+        <w:rPr>
+          <w:rFonts w:ascii="微软雅黑" w:eastAsia="微软雅黑" w:hAnsi="微软雅黑" w:cs="宋体" w:hint="eastAsia"/>
+          <w:color w:val="333333"/>
+          <w:kern w:val="0"/>
+          <w:sz w:val="23"/>
+          <w:szCs w:val="23"/>
+        </w:rPr>
+        <w:t>。</w:t>
       </w:r>
     </w:p>
     <w:p>
@@ -7276,7 +7351,28 @@
           <w:sz w:val="23"/>
           <w:szCs w:val="23"/>
         </w:rPr>
-        <w:t>现在只取得了前两门的信息，那么也可以设置负数表示取出后两门的信息。</w:t>
+        <w:t>现在只取得了前两门的信息，那么也可以</w:t>
+      </w:r>
+      <w:r>
+        <w:rPr>
+          <w:rFonts w:ascii="微软雅黑" w:eastAsia="微软雅黑" w:hAnsi="微软雅黑" w:cs="宋体" w:hint="eastAsia"/>
+          <w:color w:val="333333"/>
+          <w:kern w:val="0"/>
+          <w:sz w:val="23"/>
+          <w:szCs w:val="23"/>
+          <w:highlight w:val="yellow"/>
+        </w:rPr>
+        <w:t>设置负数表示取出后两门的信息</w:t>
+      </w:r>
+      <w:r>
+        <w:rPr>
+          <w:rFonts w:ascii="微软雅黑" w:eastAsia="微软雅黑" w:hAnsi="微软雅黑" w:cs="宋体" w:hint="eastAsia"/>
+          <w:color w:val="333333"/>
+          <w:kern w:val="0"/>
+          <w:sz w:val="23"/>
+          <w:szCs w:val="23"/>
+        </w:rPr>
+        <w:t>。</w:t>
       </w:r>
     </w:p>
     <w:p>
@@ -7371,8 +7467,19 @@
           <w:kern w:val="0"/>
           <w:sz w:val="23"/>
           <w:szCs w:val="23"/>
-        </w:rPr>
-        <w:t>或者只是取出中间部分的信息。</w:t>
+          <w:highlight w:val="yellow"/>
+        </w:rPr>
+        <w:t>或者只是取出中间部分的信息</w:t>
+      </w:r>
+      <w:r>
+        <w:rPr>
+          <w:rFonts w:ascii="微软雅黑" w:eastAsia="微软雅黑" w:hAnsi="微软雅黑" w:cs="宋体" w:hint="eastAsia"/>
+          <w:color w:val="333333"/>
+          <w:kern w:val="0"/>
+          <w:sz w:val="23"/>
+          <w:szCs w:val="23"/>
+        </w:rPr>
+        <w:t>。</w:t>
       </w:r>
     </w:p>
     <w:p>
@@ -7596,7 +7703,7 @@
         <w:lastRenderedPageBreak/>
         <w:drawing>
           <wp:inline distT="0" distB="0" distL="0" distR="0">
-            <wp:extent cx="6305550" cy="10515600"/>
+            <wp:extent cx="6309110" cy="8193974"/>
             <wp:effectExtent l="19050" t="0" r="0" b="0"/>
             <wp:docPr id="55" name="图片 55" descr="http://easyread.ph.126.net/zjSDSlmAXYDSu27t2coYww==/7917102745035800412.png">
               <a:hlinkClick xmlns:a="http://schemas.openxmlformats.org/drawingml/2006/main" r:id="rId113"/>
@@ -7625,7 +7732,7 @@
                   <pic:spPr bwMode="auto">
                     <a:xfrm>
                       <a:off x="0" y="0"/>
-                      <a:ext cx="6305550" cy="10515600"/>
+                      <a:ext cx="6305550" cy="8189350"/>
                     </a:xfrm>
                     <a:prstGeom prst="rect">
                       <a:avLst/>
@@ -7667,7 +7774,28 @@
           <w:szCs w:val="23"/>
         </w:rPr>
         <w:lastRenderedPageBreak/>
-        <w:t>此时给出的内容是嵌套的集合，而这种集合的数据的判断只能够通过“$elemMatch”完成。</w:t>
+        <w:t>此时给出的内容是</w:t>
+      </w:r>
+      <w:r>
+        <w:rPr>
+          <w:rFonts w:ascii="微软雅黑" w:eastAsia="微软雅黑" w:hAnsi="微软雅黑" w:cs="宋体" w:hint="eastAsia"/>
+          <w:color w:val="333333"/>
+          <w:kern w:val="0"/>
+          <w:sz w:val="23"/>
+          <w:szCs w:val="23"/>
+          <w:highlight w:val="yellow"/>
+        </w:rPr>
+        <w:t>嵌套的集合，而这种集合的数据的判断只能够通过“$elemMatch”</w:t>
+      </w:r>
+      <w:r>
+        <w:rPr>
+          <w:rFonts w:ascii="微软雅黑" w:eastAsia="微软雅黑" w:hAnsi="微软雅黑" w:cs="宋体" w:hint="eastAsia"/>
+          <w:color w:val="333333"/>
+          <w:kern w:val="0"/>
+          <w:sz w:val="23"/>
+          <w:szCs w:val="23"/>
+        </w:rPr>
+        <w:t>完成。</w:t>
       </w:r>
     </w:p>
     <w:p>
@@ -8299,7 +8427,28 @@
           <w:sz w:val="23"/>
           <w:szCs w:val="23"/>
         </w:rPr>
-        <w:t>对于“$where”是可以简化的，但是这类的操作是属于进行每一行的信息判断，实际上对于数据量较大的情况并不方便使用。实际上以上的代码严格来讲是属于编写一个操作的函数。</w:t>
+        <w:t>对于“$where”是可以简化的，</w:t>
+      </w:r>
+      <w:r>
+        <w:rPr>
+          <w:rFonts w:ascii="微软雅黑" w:eastAsia="微软雅黑" w:hAnsi="微软雅黑" w:cs="宋体" w:hint="eastAsia"/>
+          <w:color w:val="333333"/>
+          <w:kern w:val="0"/>
+          <w:sz w:val="23"/>
+          <w:szCs w:val="23"/>
+          <w:highlight w:val="yellow"/>
+        </w:rPr>
+        <w:t>但是这类的操作是属于进行每一行的信息判断，实际上对于数据量较大的情况并不方便使用。实际上以上的代码严格来讲是属于编写一个操作的函数</w:t>
+      </w:r>
+      <w:r>
+        <w:rPr>
+          <w:rFonts w:ascii="微软雅黑" w:eastAsia="微软雅黑" w:hAnsi="微软雅黑" w:cs="宋体" w:hint="eastAsia"/>
+          <w:color w:val="333333"/>
+          <w:kern w:val="0"/>
+          <w:sz w:val="23"/>
+          <w:szCs w:val="23"/>
+        </w:rPr>
+        <w:t>。</w:t>
       </w:r>
     </w:p>
     <w:p>
@@ -8492,7 +8641,28 @@
           <w:sz w:val="23"/>
           <w:szCs w:val="23"/>
         </w:rPr>
-        <w:t>虽然这种形式的操作可以实现数据查询，但是最大的缺点是将在MongoDB里面保存的BSON数据变为了JavaScript的语法结构，这样的方式不方便使用数据库索引机制。</w:t>
+        <w:t>虽然这种形式的操作可以实现数据查询，但是最大的缺点是将在MongoDB里面保存的BSON数据变为了JavaScript的语法结构，这样的方式</w:t>
+      </w:r>
+      <w:r>
+        <w:rPr>
+          <w:rFonts w:ascii="微软雅黑" w:eastAsia="微软雅黑" w:hAnsi="微软雅黑" w:cs="宋体" w:hint="eastAsia"/>
+          <w:color w:val="333333"/>
+          <w:kern w:val="0"/>
+          <w:sz w:val="23"/>
+          <w:szCs w:val="23"/>
+          <w:highlight w:val="yellow"/>
+        </w:rPr>
+        <w:t>不方便使用数据库索引机制</w:t>
+      </w:r>
+      <w:r>
+        <w:rPr>
+          <w:rFonts w:ascii="微软雅黑" w:eastAsia="微软雅黑" w:hAnsi="微软雅黑" w:cs="宋体" w:hint="eastAsia"/>
+          <w:color w:val="333333"/>
+          <w:kern w:val="0"/>
+          <w:sz w:val="23"/>
+          <w:szCs w:val="23"/>
+        </w:rPr>
+        <w:t>。</w:t>
       </w:r>
     </w:p>
     <w:p>
@@ -8571,39 +8741,52 @@
           <w:kern w:val="0"/>
           <w:sz w:val="23"/>
           <w:szCs w:val="23"/>
-        </w:rPr>
-      </w:pPr>
-      <w:r>
-        <w:rPr>
-          <w:rFonts w:ascii="微软雅黑" w:eastAsia="微软雅黑" w:hAnsi="微软雅黑" w:cs="宋体" w:hint="eastAsia"/>
-          <w:color w:val="333333"/>
-          <w:kern w:val="0"/>
-          <w:sz w:val="23"/>
-          <w:szCs w:val="23"/>
-        </w:rPr>
-        <w:t>·基础语法：{key : 正则标记}；</w:t>
-      </w:r>
-    </w:p>
-    <w:p>
-      <w:pPr>
-        <w:widowControl/>
-        <w:spacing w:after="360"/>
-        <w:jc w:val="left"/>
-        <w:rPr>
-          <w:rFonts w:ascii="微软雅黑" w:eastAsia="微软雅黑" w:hAnsi="微软雅黑" w:cs="宋体"/>
-          <w:color w:val="333333"/>
-          <w:kern w:val="0"/>
-          <w:sz w:val="23"/>
-          <w:szCs w:val="23"/>
-        </w:rPr>
-      </w:pPr>
-      <w:r>
-        <w:rPr>
-          <w:rFonts w:ascii="微软雅黑" w:eastAsia="微软雅黑" w:hAnsi="微软雅黑" w:cs="宋体" w:hint="eastAsia"/>
-          <w:color w:val="333333"/>
-          <w:kern w:val="0"/>
-          <w:sz w:val="23"/>
-          <w:szCs w:val="23"/>
+          <w:highlight w:val="yellow"/>
+        </w:rPr>
+      </w:pPr>
+      <w:r>
+        <w:rPr>
+          <w:rFonts w:ascii="微软雅黑" w:eastAsia="微软雅黑" w:hAnsi="微软雅黑" w:cs="宋体" w:hint="eastAsia"/>
+          <w:color w:val="333333"/>
+          <w:kern w:val="0"/>
+          <w:sz w:val="23"/>
+          <w:szCs w:val="23"/>
+        </w:rPr>
+        <w:t>·</w:t>
+      </w:r>
+      <w:r>
+        <w:rPr>
+          <w:rFonts w:ascii="微软雅黑" w:eastAsia="微软雅黑" w:hAnsi="微软雅黑" w:cs="宋体" w:hint="eastAsia"/>
+          <w:color w:val="333333"/>
+          <w:kern w:val="0"/>
+          <w:sz w:val="23"/>
+          <w:szCs w:val="23"/>
+          <w:highlight w:val="yellow"/>
+        </w:rPr>
+        <w:t>基础语法：{key : 正则标记}；</w:t>
+      </w:r>
+    </w:p>
+    <w:p>
+      <w:pPr>
+        <w:widowControl/>
+        <w:spacing w:after="360"/>
+        <w:jc w:val="left"/>
+        <w:rPr>
+          <w:rFonts w:ascii="微软雅黑" w:eastAsia="微软雅黑" w:hAnsi="微软雅黑" w:cs="宋体"/>
+          <w:color w:val="333333"/>
+          <w:kern w:val="0"/>
+          <w:sz w:val="23"/>
+          <w:szCs w:val="23"/>
+        </w:rPr>
+      </w:pPr>
+      <w:r>
+        <w:rPr>
+          <w:rFonts w:ascii="微软雅黑" w:eastAsia="微软雅黑" w:hAnsi="微软雅黑" w:cs="宋体" w:hint="eastAsia"/>
+          <w:color w:val="333333"/>
+          <w:kern w:val="0"/>
+          <w:sz w:val="23"/>
+          <w:szCs w:val="23"/>
+          <w:highlight w:val="yellow"/>
         </w:rPr>
         <w:t>·完整语法：{key : {"$regex" : 正则标记 , "$options" : 选项}}。</w:t>
       </w:r>
@@ -8726,7 +8909,27 @@
           <w:sz w:val="23"/>
           <w:szCs w:val="23"/>
         </w:rPr>
-        <w:t>|- “s”：匹配所有的字符（圆点、“.”），包括换行内容。</w:t>
+        <w:t>|- “s”：</w:t>
+      </w:r>
+      <w:r>
+        <w:rPr>
+          <w:rFonts w:ascii="微软雅黑" w:eastAsia="微软雅黑" w:hAnsi="微软雅黑" w:cs="宋体" w:hint="eastAsia"/>
+          <w:color w:val="333333"/>
+          <w:kern w:val="0"/>
+          <w:sz w:val="23"/>
+          <w:szCs w:val="23"/>
+        </w:rPr>
+        <w:t>.</w:t>
+      </w:r>
+      <w:r>
+        <w:rPr>
+          <w:rFonts w:ascii="微软雅黑" w:eastAsia="微软雅黑" w:hAnsi="微软雅黑" w:cs="宋体" w:hint="eastAsia"/>
+          <w:color w:val="333333"/>
+          <w:kern w:val="0"/>
+          <w:sz w:val="23"/>
+          <w:szCs w:val="23"/>
+        </w:rPr>
+        <w:t>匹配所有的字符（圆点、“.”），包括换行内容。</w:t>
       </w:r>
     </w:p>
     <w:p>
@@ -9012,7 +9215,28 @@
           <w:sz w:val="23"/>
           <w:szCs w:val="23"/>
         </w:rPr>
-        <w:t>正则操作之中除了可以查询出单个字段的内容之外，也可以进行数组数据的查询。</w:t>
+        <w:t>正则操作之中除了可以查询出单个字段的内容之外，</w:t>
+      </w:r>
+      <w:r>
+        <w:rPr>
+          <w:rFonts w:ascii="微软雅黑" w:eastAsia="微软雅黑" w:hAnsi="微软雅黑" w:cs="宋体" w:hint="eastAsia"/>
+          <w:color w:val="333333"/>
+          <w:kern w:val="0"/>
+          <w:sz w:val="23"/>
+          <w:szCs w:val="23"/>
+          <w:highlight w:val="yellow"/>
+        </w:rPr>
+        <w:t>也可以进行数组数据的查询</w:t>
+      </w:r>
+      <w:r>
+        <w:rPr>
+          <w:rFonts w:ascii="微软雅黑" w:eastAsia="微软雅黑" w:hAnsi="微软雅黑" w:cs="宋体" w:hint="eastAsia"/>
+          <w:color w:val="333333"/>
+          <w:kern w:val="0"/>
+          <w:sz w:val="23"/>
+          <w:szCs w:val="23"/>
+        </w:rPr>
+        <w:t>。</w:t>
       </w:r>
     </w:p>
     <w:p>
@@ -9144,7 +9368,28 @@
           <w:sz w:val="23"/>
           <w:szCs w:val="23"/>
         </w:rPr>
-        <w:t>MongoDB中的正则符号和之前Java正则是有一些小小差别，不建议使用以前的一些标记，正则就将其应用在模糊数据查询上。</w:t>
+        <w:t>MongoDB中的正则符号和之前Java正则是有一些小小差别，不建议使用以前的一些标记，</w:t>
+      </w:r>
+      <w:r>
+        <w:rPr>
+          <w:rFonts w:ascii="微软雅黑" w:eastAsia="微软雅黑" w:hAnsi="微软雅黑" w:cs="宋体" w:hint="eastAsia"/>
+          <w:color w:val="333333"/>
+          <w:kern w:val="0"/>
+          <w:sz w:val="23"/>
+          <w:szCs w:val="23"/>
+          <w:highlight w:val="yellow"/>
+        </w:rPr>
+        <w:t>正则就将其应用在模糊数据查询上</w:t>
+      </w:r>
+      <w:r>
+        <w:rPr>
+          <w:rFonts w:ascii="微软雅黑" w:eastAsia="微软雅黑" w:hAnsi="微软雅黑" w:cs="宋体" w:hint="eastAsia"/>
+          <w:color w:val="333333"/>
+          <w:kern w:val="0"/>
+          <w:sz w:val="23"/>
+          <w:szCs w:val="23"/>
+        </w:rPr>
+        <w:t>。</w:t>
       </w:r>
     </w:p>
     <w:p>
@@ -9889,7 +10134,28 @@
           <w:szCs w:val="23"/>
         </w:rPr>
         <w:lastRenderedPageBreak/>
-        <w:t>对于MongoDB而言，数据的更新基本上是一件很麻烦的事情，如果在实际的工作之中，真的具有此类的操作支持，那么最好的做法，在MongoDB里面对于数据的更新操作提供了两类函数：save()、update()。</w:t>
+        <w:t>对于MongoDB而言，数据的更新基本上是一件很麻烦的事情，如果在实际的工作之中，真的具有此类的操作支持，那么最好的做法，</w:t>
+      </w:r>
+      <w:r>
+        <w:rPr>
+          <w:rFonts w:ascii="微软雅黑" w:eastAsia="微软雅黑" w:hAnsi="微软雅黑" w:cs="宋体" w:hint="eastAsia"/>
+          <w:color w:val="333333"/>
+          <w:kern w:val="0"/>
+          <w:sz w:val="23"/>
+          <w:szCs w:val="23"/>
+          <w:highlight w:val="yellow"/>
+        </w:rPr>
+        <w:t>在MongoDB里面对于数据的更新操作提供了两类函数：save()、update()</w:t>
+      </w:r>
+      <w:r>
+        <w:rPr>
+          <w:rFonts w:ascii="微软雅黑" w:eastAsia="微软雅黑" w:hAnsi="微软雅黑" w:cs="宋体" w:hint="eastAsia"/>
+          <w:color w:val="333333"/>
+          <w:kern w:val="0"/>
+          <w:sz w:val="23"/>
+          <w:szCs w:val="23"/>
+        </w:rPr>
+        <w:t>。</w:t>
       </w:r>
     </w:p>
     <w:p>
@@ -9977,6 +10243,7 @@
           <w:kern w:val="0"/>
           <w:sz w:val="23"/>
           <w:szCs w:val="23"/>
+          <w:highlight w:val="yellow"/>
         </w:rPr>
         <w:t>·语法：db.集合.update(更新条件 , 新的对象数据（更新操作符） , upsert , multi)；</w:t>
       </w:r>
@@ -10409,7 +10676,28 @@
           <w:sz w:val="23"/>
           <w:szCs w:val="23"/>
         </w:rPr>
-        <w:t>那么除了update()函数之外，还提供有一个save()函数，这个函数的功能与更新不存在的内容相似。</w:t>
+        <w:t>那么除了update()函数之外，还提供有一个</w:t>
+      </w:r>
+      <w:r>
+        <w:rPr>
+          <w:rFonts w:ascii="微软雅黑" w:eastAsia="微软雅黑" w:hAnsi="微软雅黑" w:cs="宋体" w:hint="eastAsia"/>
+          <w:color w:val="333333"/>
+          <w:kern w:val="0"/>
+          <w:sz w:val="23"/>
+          <w:szCs w:val="23"/>
+          <w:highlight w:val="yellow"/>
+        </w:rPr>
+        <w:t>save()函数，这个函数的功能与更新不存在的内容相似</w:t>
+      </w:r>
+      <w:r>
+        <w:rPr>
+          <w:rFonts w:ascii="微软雅黑" w:eastAsia="微软雅黑" w:hAnsi="微软雅黑" w:cs="宋体" w:hint="eastAsia"/>
+          <w:color w:val="333333"/>
+          <w:kern w:val="0"/>
+          <w:sz w:val="23"/>
+          <w:szCs w:val="23"/>
+        </w:rPr>
+        <w:t>。</w:t>
       </w:r>
     </w:p>
     <w:p>
@@ -10606,7 +10894,28 @@
           <w:szCs w:val="23"/>
         </w:rPr>
         <w:lastRenderedPageBreak/>
-        <w:t>对MongoDB数据库而言，数据的修改会牵扯到内容的变更、结构的变更（包含有数组），所以在进行MongoDB设计的时候就提供有一系列的修改器的应用，那么像之前使用的“$set”就是一个修改器。</w:t>
+        <w:t>对MongoDB数据库而言，数据的修改会牵扯到内容的变更、结构的变更（包含有数组），所以在进行MongoDB设计的时候就提供有一系列的</w:t>
+      </w:r>
+      <w:r>
+        <w:rPr>
+          <w:rFonts w:ascii="微软雅黑" w:eastAsia="微软雅黑" w:hAnsi="微软雅黑" w:cs="宋体" w:hint="eastAsia"/>
+          <w:color w:val="333333"/>
+          <w:kern w:val="0"/>
+          <w:sz w:val="23"/>
+          <w:szCs w:val="23"/>
+          <w:highlight w:val="yellow"/>
+        </w:rPr>
+        <w:t>修改器</w:t>
+      </w:r>
+      <w:r>
+        <w:rPr>
+          <w:rFonts w:ascii="微软雅黑" w:eastAsia="微软雅黑" w:hAnsi="微软雅黑" w:cs="宋体" w:hint="eastAsia"/>
+          <w:color w:val="333333"/>
+          <w:kern w:val="0"/>
+          <w:sz w:val="23"/>
+          <w:szCs w:val="23"/>
+        </w:rPr>
+        <w:t>的应用，那么像之前使用的“$set”就是一个修改器。</w:t>
       </w:r>
     </w:p>
     <w:p>
@@ -10940,7 +11249,28 @@
           <w:sz w:val="23"/>
           <w:szCs w:val="23"/>
         </w:rPr>
-        <w:t>3、 $unset：删除某个成员的内容；</w:t>
+        <w:t xml:space="preserve">3、 </w:t>
+      </w:r>
+      <w:r>
+        <w:rPr>
+          <w:rFonts w:ascii="微软雅黑" w:eastAsia="微软雅黑" w:hAnsi="微软雅黑" w:cs="宋体" w:hint="eastAsia"/>
+          <w:color w:val="333333"/>
+          <w:kern w:val="0"/>
+          <w:sz w:val="23"/>
+          <w:szCs w:val="23"/>
+          <w:highlight w:val="yellow"/>
+        </w:rPr>
+        <w:t>$unset：删除某个成员的内容</w:t>
+      </w:r>
+      <w:r>
+        <w:rPr>
+          <w:rFonts w:ascii="微软雅黑" w:eastAsia="微软雅黑" w:hAnsi="微软雅黑" w:cs="宋体" w:hint="eastAsia"/>
+          <w:color w:val="333333"/>
+          <w:kern w:val="0"/>
+          <w:sz w:val="23"/>
+          <w:szCs w:val="23"/>
+        </w:rPr>
+        <w:t>；</w:t>
       </w:r>
     </w:p>
     <w:p>
@@ -11144,7 +11474,7 @@
           <w:sz w:val="23"/>
           <w:szCs w:val="23"/>
         </w:rPr>
-        <w:t>·语法：${"$push" : {成员 : value}}</w:t>
+        <w:t>·语法：{"$push" : {成员 : value}}</w:t>
       </w:r>
     </w:p>
     <w:p>
@@ -11406,7 +11736,28 @@
           <w:sz w:val="23"/>
           <w:szCs w:val="23"/>
         </w:rPr>
-        <w:t>5、 $pushAll：与“$push”是类似的，可以一次追加多个内容到数组里面；</w:t>
+        <w:t xml:space="preserve">5、 </w:t>
+      </w:r>
+      <w:r>
+        <w:rPr>
+          <w:rFonts w:ascii="微软雅黑" w:eastAsia="微软雅黑" w:hAnsi="微软雅黑" w:cs="宋体" w:hint="eastAsia"/>
+          <w:color w:val="333333"/>
+          <w:kern w:val="0"/>
+          <w:sz w:val="23"/>
+          <w:szCs w:val="23"/>
+          <w:highlight w:val="yellow"/>
+        </w:rPr>
+        <w:t>$pushAll：与“$push”是类似的，可以一次追加多个内容到数组里面</w:t>
+      </w:r>
+      <w:r>
+        <w:rPr>
+          <w:rFonts w:ascii="微软雅黑" w:eastAsia="微软雅黑" w:hAnsi="微软雅黑" w:cs="宋体" w:hint="eastAsia"/>
+          <w:color w:val="333333"/>
+          <w:kern w:val="0"/>
+          <w:sz w:val="23"/>
+          <w:szCs w:val="23"/>
+        </w:rPr>
+        <w:t>；</w:t>
       </w:r>
     </w:p>
     <w:p>
@@ -11562,7 +11913,28 @@
           <w:sz w:val="23"/>
           <w:szCs w:val="23"/>
         </w:rPr>
-        <w:t>6、 $addToSet：向数组里面增加一个新的内容，只有这个内容不存在的时候才会增加；</w:t>
+        <w:t>6、 $addToSet：向</w:t>
+      </w:r>
+      <w:r>
+        <w:rPr>
+          <w:rFonts w:ascii="微软雅黑" w:eastAsia="微软雅黑" w:hAnsi="微软雅黑" w:cs="宋体" w:hint="eastAsia"/>
+          <w:color w:val="333333"/>
+          <w:kern w:val="0"/>
+          <w:sz w:val="23"/>
+          <w:szCs w:val="23"/>
+          <w:highlight w:val="yellow"/>
+        </w:rPr>
+        <w:t>数组</w:t>
+      </w:r>
+      <w:r>
+        <w:rPr>
+          <w:rFonts w:ascii="微软雅黑" w:eastAsia="微软雅黑" w:hAnsi="微软雅黑" w:cs="宋体" w:hint="eastAsia"/>
+          <w:color w:val="333333"/>
+          <w:kern w:val="0"/>
+          <w:sz w:val="23"/>
+          <w:szCs w:val="23"/>
+        </w:rPr>
+        <w:t>里面增加一个新的内容，只有这个内容不存在的时候才会增加；</w:t>
       </w:r>
     </w:p>
     <w:p>
@@ -11765,7 +12137,95 @@
           <w:sz w:val="23"/>
           <w:szCs w:val="23"/>
         </w:rPr>
-        <w:t>·语法：{"$pop" : {成员 : 内容}}，内容如果设置为-1表示删除第一个，如果是1表示删除最后一个；</w:t>
+        <w:t>·语法：{"$pop" : {成员 : 内容}}，</w:t>
+      </w:r>
+      <w:r>
+        <w:rPr>
+          <w:rFonts w:ascii="微软雅黑" w:eastAsia="微软雅黑" w:hAnsi="微软雅黑" w:cs="宋体" w:hint="eastAsia"/>
+          <w:color w:val="333333"/>
+          <w:kern w:val="0"/>
+          <w:sz w:val="23"/>
+          <w:szCs w:val="23"/>
+          <w:highlight w:val="yellow"/>
+        </w:rPr>
+        <w:t>内容如果设置为</w:t>
+      </w:r>
+      <w:r>
+        <w:rPr>
+          <w:rFonts w:ascii="微软雅黑" w:eastAsia="微软雅黑" w:hAnsi="微软雅黑" w:cs="宋体" w:hint="eastAsia"/>
+          <w:color w:val="FF0000"/>
+          <w:kern w:val="0"/>
+          <w:sz w:val="23"/>
+          <w:szCs w:val="23"/>
+          <w:highlight w:val="yellow"/>
+        </w:rPr>
+        <w:t>-1</w:t>
+      </w:r>
+      <w:r>
+        <w:rPr>
+          <w:rFonts w:ascii="微软雅黑" w:eastAsia="微软雅黑" w:hAnsi="微软雅黑" w:cs="宋体" w:hint="eastAsia"/>
+          <w:color w:val="FF0000"/>
+          <w:kern w:val="0"/>
+          <w:sz w:val="23"/>
+          <w:szCs w:val="23"/>
+          <w:highlight w:val="yellow"/>
+        </w:rPr>
+        <w:t>（或者其他的负数</w:t>
+      </w:r>
+      <w:r>
+        <w:rPr>
+          <w:rFonts w:ascii="微软雅黑" w:eastAsia="微软雅黑" w:hAnsi="微软雅黑" w:cs="宋体" w:hint="eastAsia"/>
+          <w:color w:val="333333"/>
+          <w:kern w:val="0"/>
+          <w:sz w:val="23"/>
+          <w:szCs w:val="23"/>
+          <w:highlight w:val="yellow"/>
+        </w:rPr>
+        <w:t>）</w:t>
+      </w:r>
+      <w:r>
+        <w:rPr>
+          <w:rFonts w:ascii="微软雅黑" w:eastAsia="微软雅黑" w:hAnsi="微软雅黑" w:cs="宋体" w:hint="eastAsia"/>
+          <w:color w:val="333333"/>
+          <w:kern w:val="0"/>
+          <w:sz w:val="23"/>
+          <w:szCs w:val="23"/>
+          <w:highlight w:val="yellow"/>
+        </w:rPr>
+        <w:t>表示删除第一个，如果是</w:t>
+      </w:r>
+      <w:r>
+        <w:rPr>
+          <w:rFonts w:ascii="微软雅黑" w:eastAsia="微软雅黑" w:hAnsi="微软雅黑" w:cs="宋体" w:hint="eastAsia"/>
+          <w:color w:val="FF0000"/>
+          <w:kern w:val="0"/>
+          <w:sz w:val="23"/>
+          <w:szCs w:val="23"/>
+          <w:highlight w:val="yellow"/>
+        </w:rPr>
+        <w:t>1</w:t>
+      </w:r>
+      <w:r>
+        <w:rPr>
+          <w:rFonts w:ascii="微软雅黑" w:eastAsia="微软雅黑" w:hAnsi="微软雅黑" w:cs="宋体" w:hint="eastAsia"/>
+          <w:color w:val="FF0000"/>
+          <w:kern w:val="0"/>
+          <w:sz w:val="23"/>
+          <w:szCs w:val="23"/>
+          <w:highlight w:val="yellow"/>
+        </w:rPr>
+        <w:t>（或者其他的正数）</w:t>
+      </w:r>
+      <w:r>
+        <w:rPr>
+          <w:rFonts w:ascii="微软雅黑" w:eastAsia="微软雅黑" w:hAnsi="微软雅黑" w:cs="宋体" w:hint="eastAsia"/>
+          <w:color w:val="333333"/>
+          <w:kern w:val="0"/>
+          <w:sz w:val="23"/>
+          <w:szCs w:val="23"/>
+          <w:highlight w:val="yellow"/>
+        </w:rPr>
+        <w:t>表示删除最后一个；</w:t>
       </w:r>
     </w:p>
     <w:p>
@@ -12159,7 +12619,28 @@
           <w:sz w:val="23"/>
           <w:szCs w:val="23"/>
         </w:rPr>
-        <w:t>9、 $pullAll：一次性删除多个内容；</w:t>
+        <w:t xml:space="preserve">9、 </w:t>
+      </w:r>
+      <w:r>
+        <w:rPr>
+          <w:rFonts w:ascii="微软雅黑" w:eastAsia="微软雅黑" w:hAnsi="微软雅黑" w:cs="宋体" w:hint="eastAsia"/>
+          <w:color w:val="333333"/>
+          <w:kern w:val="0"/>
+          <w:sz w:val="23"/>
+          <w:szCs w:val="23"/>
+          <w:highlight w:val="yellow"/>
+        </w:rPr>
+        <w:t>$pullAll：一次性删除多个内容</w:t>
+      </w:r>
+      <w:r>
+        <w:rPr>
+          <w:rFonts w:ascii="微软雅黑" w:eastAsia="微软雅黑" w:hAnsi="微软雅黑" w:cs="宋体" w:hint="eastAsia"/>
+          <w:color w:val="333333"/>
+          <w:kern w:val="0"/>
+          <w:sz w:val="23"/>
+          <w:szCs w:val="23"/>
+        </w:rPr>
+        <w:t>；</w:t>
       </w:r>
     </w:p>
     <w:p>
@@ -13012,7 +13493,27 @@
           <w:sz w:val="23"/>
           <w:szCs w:val="23"/>
         </w:rPr>
-        <w:t>所谓的游标就是指的数据可以一行行的进行操作，非常类似于ResultSet数据处理。在MongoDB数据库里面对于游标的控制非常的简单，只需要使用find()函数就可以返回游标了。对于返回的游标如果要想进行操作，使用两个函数：</w:t>
+        <w:t>所谓的游标就是指的数据可以一行行的进行操作，非常类似于ResultSet数据处理。在MongoDB数据库里面对于游标的控制非常的简单，只需要使用find()函数就可以返回游标了</w:t>
+      </w:r>
+      <w:r>
+        <w:rPr>
+          <w:rFonts w:ascii="微软雅黑" w:eastAsia="微软雅黑" w:hAnsi="微软雅黑" w:cs="宋体" w:hint="eastAsia"/>
+          <w:color w:val="333333"/>
+          <w:kern w:val="0"/>
+          <w:sz w:val="23"/>
+          <w:szCs w:val="23"/>
+        </w:rPr>
+        <w:t>(使用一个变量来接收)</w:t>
+      </w:r>
+      <w:r>
+        <w:rPr>
+          <w:rFonts w:ascii="微软雅黑" w:eastAsia="微软雅黑" w:hAnsi="微软雅黑" w:cs="宋体" w:hint="eastAsia"/>
+          <w:color w:val="333333"/>
+          <w:kern w:val="0"/>
+          <w:sz w:val="23"/>
+          <w:szCs w:val="23"/>
+        </w:rPr>
+        <w:t>。对于返回的游标如果要想进行操作，使用两个函数：</w:t>
       </w:r>
     </w:p>
     <w:p>
@@ -13288,7 +13789,60 @@
           <w:sz w:val="23"/>
           <w:szCs w:val="23"/>
         </w:rPr>
-        <w:t>相当于每一个数据都单独拿出来进行逐行的控制。当游标数据取出来之后，实际上每行数据返回的都是一个Object型的内容，那么如果需要将数据按照json的形式出现，则可以使用printjson()函数完成。</w:t>
+        <w:t>相当于每一个数据都单独拿出来进行逐行的控制。当游标数据取出来之后，实际上</w:t>
+      </w:r>
+      <w:r>
+        <w:rPr>
+          <w:rFonts w:ascii="微软雅黑" w:eastAsia="微软雅黑" w:hAnsi="微软雅黑" w:cs="宋体" w:hint="eastAsia"/>
+          <w:color w:val="333333"/>
+          <w:kern w:val="0"/>
+          <w:sz w:val="23"/>
+          <w:szCs w:val="23"/>
+          <w:highlight w:val="yellow"/>
+        </w:rPr>
+        <w:t>每行数据返回的都是一个Object型的内容</w:t>
+      </w:r>
+      <w:r>
+        <w:rPr>
+          <w:rFonts w:ascii="微软雅黑" w:eastAsia="微软雅黑" w:hAnsi="微软雅黑" w:cs="宋体" w:hint="eastAsia"/>
+          <w:color w:val="333333"/>
+          <w:kern w:val="0"/>
+          <w:sz w:val="23"/>
+          <w:szCs w:val="23"/>
+          <w:highlight w:val="yellow"/>
+        </w:rPr>
+        <w:t>（即bson object）</w:t>
+      </w:r>
+      <w:r>
+        <w:rPr>
+          <w:rFonts w:ascii="微软雅黑" w:eastAsia="微软雅黑" w:hAnsi="微软雅黑" w:cs="宋体" w:hint="eastAsia"/>
+          <w:color w:val="333333"/>
+          <w:kern w:val="0"/>
+          <w:sz w:val="23"/>
+          <w:szCs w:val="23"/>
+        </w:rPr>
+        <w:t>，那么如果需要将数据按照json的形式出现，则可以</w:t>
+      </w:r>
+      <w:r>
+        <w:rPr>
+          <w:rFonts w:ascii="微软雅黑" w:eastAsia="微软雅黑" w:hAnsi="微软雅黑" w:cs="宋体" w:hint="eastAsia"/>
+          <w:color w:val="333333"/>
+          <w:kern w:val="0"/>
+          <w:sz w:val="23"/>
+          <w:szCs w:val="23"/>
+          <w:highlight w:val="yellow"/>
+        </w:rPr>
+        <w:t>使用printjson()函数完成</w:t>
+      </w:r>
+      <w:r>
+        <w:rPr>
+          <w:rFonts w:ascii="微软雅黑" w:eastAsia="微软雅黑" w:hAnsi="微软雅黑" w:cs="宋体" w:hint="eastAsia"/>
+          <w:color w:val="333333"/>
+          <w:kern w:val="0"/>
+          <w:sz w:val="23"/>
+          <w:szCs w:val="23"/>
+        </w:rPr>
+        <w:t>。</w:t>
       </w:r>
     </w:p>
     <w:p>
@@ -13576,7 +14130,28 @@
           <w:sz w:val="23"/>
           <w:szCs w:val="23"/>
         </w:rPr>
-        <w:t>此时在students集合上并没有去设置任何的索引，那么下面通过getIndexes()函数来观察在students集合里面已经存在的索引内容。</w:t>
+        <w:t>此时在students集合上并没有去设置任何的索引，那么下面</w:t>
+      </w:r>
+      <w:r>
+        <w:rPr>
+          <w:rFonts w:ascii="微软雅黑" w:eastAsia="微软雅黑" w:hAnsi="微软雅黑" w:cs="宋体" w:hint="eastAsia"/>
+          <w:color w:val="333333"/>
+          <w:kern w:val="0"/>
+          <w:sz w:val="23"/>
+          <w:szCs w:val="23"/>
+          <w:highlight w:val="yellow"/>
+        </w:rPr>
+        <w:t>通过getIndexes()函数</w:t>
+      </w:r>
+      <w:r>
+        <w:rPr>
+          <w:rFonts w:ascii="微软雅黑" w:eastAsia="微软雅黑" w:hAnsi="微软雅黑" w:cs="宋体" w:hint="eastAsia"/>
+          <w:color w:val="333333"/>
+          <w:kern w:val="0"/>
+          <w:sz w:val="23"/>
+          <w:szCs w:val="23"/>
+        </w:rPr>
+        <w:t>来观察在students集合里面已经存在的索引内容。</w:t>
       </w:r>
     </w:p>
     <w:p>
@@ -13732,7 +14307,18 @@
           <w:sz w:val="23"/>
           <w:szCs w:val="23"/>
         </w:rPr>
-        <w:t>·索引创建：db.集合名称.ensureIndex({列 : 1})</w:t>
+        <w:t>·索引创建：</w:t>
+      </w:r>
+      <w:r>
+        <w:rPr>
+          <w:rFonts w:ascii="微软雅黑" w:eastAsia="微软雅黑" w:hAnsi="微软雅黑" w:cs="宋体" w:hint="eastAsia"/>
+          <w:color w:val="333333"/>
+          <w:kern w:val="0"/>
+          <w:sz w:val="23"/>
+          <w:szCs w:val="23"/>
+          <w:highlight w:val="yellow"/>
+        </w:rPr>
+        <w:t>db.集合名称.ensureIndex({列 : 1})</w:t>
       </w:r>
     </w:p>
     <w:p>
@@ -13896,7 +14482,7 @@
         <w:spacing w:after="360"/>
         <w:jc w:val="left"/>
         <w:rPr>
-          <w:rFonts w:ascii="微软雅黑" w:eastAsia="微软雅黑" w:hAnsi="微软雅黑" w:cs="宋体"/>
+          <w:rFonts w:ascii="微软雅黑" w:eastAsia="微软雅黑" w:hAnsi="微软雅黑" w:cs="宋体" w:hint="eastAsia"/>
           <w:color w:val="333333"/>
           <w:kern w:val="0"/>
           <w:sz w:val="23"/>
@@ -13923,6 +14509,42 @@
           <w:szCs w:val="23"/>
         </w:rPr>
         <w:t>针对于当前的age字段上的索引做一个分析</w:t>
+      </w:r>
+    </w:p>
+    <w:p>
+      <w:pPr>
+        <w:widowControl/>
+        <w:spacing w:after="360"/>
+        <w:jc w:val="left"/>
+        <w:rPr>
+          <w:rFonts w:ascii="微软雅黑" w:eastAsia="微软雅黑" w:hAnsi="微软雅黑" w:cs="宋体"/>
+          <w:color w:val="333333"/>
+          <w:kern w:val="0"/>
+          <w:sz w:val="23"/>
+          <w:szCs w:val="23"/>
+        </w:rPr>
+      </w:pPr>
+      <w:r>
+        <w:rPr>
+          <w:rFonts w:ascii="微软雅黑" w:eastAsia="微软雅黑" w:hAnsi="微软雅黑" w:cs="宋体"/>
+          <w:color w:val="333333"/>
+          <w:kern w:val="0"/>
+          <w:sz w:val="23"/>
+          <w:szCs w:val="23"/>
+          <w:highlight w:val="yellow"/>
+        </w:rPr>
+        <w:t>db.col.find().explain</w:t>
+      </w:r>
+      <w:r>
+        <w:rPr>
+          <w:rFonts w:ascii="微软雅黑" w:eastAsia="微软雅黑" w:hAnsi="微软雅黑" w:cs="宋体" w:hint="eastAsia"/>
+          <w:color w:val="333333"/>
+          <w:kern w:val="0"/>
+          <w:sz w:val="23"/>
+          <w:szCs w:val="23"/>
+          <w:highlight w:val="yellow"/>
+        </w:rPr>
+        <w:t>()</w:t>
       </w:r>
     </w:p>
     <w:p>
@@ -14018,6 +14640,7 @@
           <w:sz w:val="23"/>
           <w:szCs w:val="23"/>
         </w:rPr>
+        <w:lastRenderedPageBreak/>
         <w:t>此时的查询使用了索引的技术，但是下面再来观察一个查询，不使用索引字段。</w:t>
       </w:r>
     </w:p>
@@ -14043,7 +14666,6 @@
           <w:kern w:val="0"/>
           <w:sz w:val="23"/>
         </w:rPr>
-        <w:lastRenderedPageBreak/>
         <w:t>范例：</w:t>
       </w:r>
       <w:r>
@@ -14265,12 +14887,43 @@
       <w:r>
         <w:rPr>
           <w:rFonts w:ascii="微软雅黑" w:eastAsia="微软雅黑" w:hAnsi="微软雅黑" w:cs="宋体" w:hint="eastAsia"/>
-          <w:color w:val="333333"/>
-          <w:kern w:val="0"/>
-          <w:sz w:val="23"/>
-          <w:szCs w:val="23"/>
-        </w:rPr>
-        <w:t>这个时候虽然age字段上存在有索引，但是一个明显的问题是，由于score字段上没有索引，所以依然使用的是全表扫描操作，那么为了解决此时的问题，可以使用一个复合索引。</w:t>
+          <w:color w:val="FF0000"/>
+          <w:kern w:val="0"/>
+          <w:sz w:val="23"/>
+          <w:szCs w:val="23"/>
+        </w:rPr>
+        <w:t>这个时候虽然age字段上存在有索引，但是一个明显的问题是，由于score字段上没有索引，所以依然使用的是全表扫描操作</w:t>
+      </w:r>
+      <w:r>
+        <w:rPr>
+          <w:rFonts w:ascii="微软雅黑" w:eastAsia="微软雅黑" w:hAnsi="微软雅黑" w:cs="宋体" w:hint="eastAsia"/>
+          <w:color w:val="333333"/>
+          <w:kern w:val="0"/>
+          <w:sz w:val="23"/>
+          <w:szCs w:val="23"/>
+        </w:rPr>
+        <w:t>，那么为了解决此时的问题，可以使用一个</w:t>
+      </w:r>
+      <w:r>
+        <w:rPr>
+          <w:rFonts w:ascii="微软雅黑" w:eastAsia="微软雅黑" w:hAnsi="微软雅黑" w:cs="宋体" w:hint="eastAsia"/>
+          <w:color w:val="333333"/>
+          <w:kern w:val="0"/>
+          <w:sz w:val="23"/>
+          <w:szCs w:val="23"/>
+          <w:highlight w:val="yellow"/>
+        </w:rPr>
+        <w:t>复合索引</w:t>
+      </w:r>
+      <w:r>
+        <w:rPr>
+          <w:rFonts w:ascii="微软雅黑" w:eastAsia="微软雅黑" w:hAnsi="微软雅黑" w:cs="宋体" w:hint="eastAsia"/>
+          <w:color w:val="333333"/>
+          <w:kern w:val="0"/>
+          <w:sz w:val="23"/>
+          <w:szCs w:val="23"/>
+        </w:rPr>
+        <w:t>。</w:t>
       </w:r>
     </w:p>
     <w:p>
@@ -14367,6 +15020,7 @@
           <w:kern w:val="0"/>
           <w:sz w:val="23"/>
         </w:rPr>
+        <w:lastRenderedPageBreak/>
         <w:t>范例：</w:t>
       </w:r>
       <w:r>
@@ -14401,7 +15055,6 @@
           <w:sz w:val="23"/>
           <w:szCs w:val="23"/>
         </w:rPr>
-        <w:lastRenderedPageBreak/>
         <w:drawing>
           <wp:inline distT="0" distB="0" distL="0" distR="0">
             <wp:extent cx="6305550" cy="933450"/>
@@ -14570,7 +15223,28 @@
           <w:sz w:val="23"/>
           <w:szCs w:val="23"/>
         </w:rPr>
-        <w:t>现在发现并没有使用索引，所以这个时候看能否强制使用一次索引。hint()函数为强制使用索引操作。</w:t>
+        <w:t>现在发现并没有使用索引，所以这个时候看能否强制使用一次索引。</w:t>
+      </w:r>
+      <w:r>
+        <w:rPr>
+          <w:rFonts w:ascii="微软雅黑" w:eastAsia="微软雅黑" w:hAnsi="微软雅黑" w:cs="宋体" w:hint="eastAsia"/>
+          <w:color w:val="333333"/>
+          <w:kern w:val="0"/>
+          <w:sz w:val="23"/>
+          <w:szCs w:val="23"/>
+          <w:highlight w:val="yellow"/>
+        </w:rPr>
+        <w:t>hint()函数为强制使用索引操作</w:t>
+      </w:r>
+      <w:r>
+        <w:rPr>
+          <w:rFonts w:ascii="微软雅黑" w:eastAsia="微软雅黑" w:hAnsi="微软雅黑" w:cs="宋体" w:hint="eastAsia"/>
+          <w:color w:val="333333"/>
+          <w:kern w:val="0"/>
+          <w:sz w:val="23"/>
+          <w:szCs w:val="23"/>
+        </w:rPr>
+        <w:t>。</w:t>
       </w:r>
     </w:p>
     <w:p>
@@ -14701,18 +15375,8 @@
           <w:sz w:val="23"/>
           <w:szCs w:val="23"/>
         </w:rPr>
-        <w:t>如果正常来讲，这个代码根本就不可能调用默认的索引执行，但是我们觉得不好，所以需要使用hint()函数来强制MongoDB告诉你必须使用一次索引，由于此时在</w:t>
-      </w:r>
-      <w:r>
-        <w:rPr>
-          <w:rFonts w:ascii="微软雅黑" w:eastAsia="微软雅黑" w:hAnsi="微软雅黑" w:cs="宋体" w:hint="eastAsia"/>
-          <w:color w:val="333333"/>
-          <w:kern w:val="0"/>
-          <w:sz w:val="23"/>
-          <w:szCs w:val="23"/>
-        </w:rPr>
         <w:lastRenderedPageBreak/>
-        <w:t>age和score两个字段上已经设置了复合索引，那么现在使用的就是默认的复合索引。</w:t>
+        <w:t>如果正常来讲，这个代码根本就不可能调用默认的索引执行，但是我们觉得不好，所以需要使用hint()函数来强制MongoDB告诉你必须使用一次索引，由于此时在age和score两个字段上已经设置了复合索引，那么现在使用的就是默认的复合索引。</w:t>
       </w:r>
     </w:p>
     <w:p>
@@ -15195,7 +15859,37 @@
           <w:sz w:val="23"/>
           <w:szCs w:val="23"/>
         </w:rPr>
-        <w:t>在name字段上的内容绝对不允许重复。</w:t>
+        <w:t>在name字段上的内容绝对不允许重复</w:t>
+      </w:r>
+      <w:r>
+        <w:rPr>
+          <w:rFonts w:ascii="微软雅黑" w:eastAsia="微软雅黑" w:hAnsi="微软雅黑" w:cs="宋体" w:hint="eastAsia"/>
+          <w:color w:val="333333"/>
+          <w:kern w:val="0"/>
+          <w:sz w:val="23"/>
+          <w:szCs w:val="23"/>
+        </w:rPr>
+        <w:t>，为空值也不允许重复</w:t>
+      </w:r>
+      <w:r>
+        <w:rPr>
+          <w:rFonts w:ascii="微软雅黑" w:eastAsia="微软雅黑" w:hAnsi="微软雅黑" w:cs="宋体" w:hint="eastAsia"/>
+          <w:color w:val="333333"/>
+          <w:kern w:val="0"/>
+          <w:sz w:val="23"/>
+          <w:szCs w:val="23"/>
+        </w:rPr>
+        <w:t>，即最多只能有一个为空值</w:t>
+      </w:r>
+      <w:r>
+        <w:rPr>
+          <w:rFonts w:ascii="微软雅黑" w:eastAsia="微软雅黑" w:hAnsi="微软雅黑" w:cs="宋体" w:hint="eastAsia"/>
+          <w:color w:val="333333"/>
+          <w:kern w:val="0"/>
+          <w:sz w:val="23"/>
+          <w:szCs w:val="23"/>
+        </w:rPr>
+        <w:t>。</w:t>
       </w:r>
     </w:p>
     <w:p>
@@ -15487,7 +16181,28 @@
           <w:sz w:val="23"/>
           <w:szCs w:val="23"/>
         </w:rPr>
-        <w:t>在一些程序站点会出现若干秒之后信息被删除的情况，例如：手机信息验证码，那么在MongoDB里面就可以轻松的实现过期索引，但是这个时间往往不怎么准确。</w:t>
+        <w:t>在一些程序站点会出现若干秒之后信息被删除的情况，例如：手机信息验证码，那么在MongoDB里面就可以轻松的实现</w:t>
+      </w:r>
+      <w:r>
+        <w:rPr>
+          <w:rFonts w:ascii="微软雅黑" w:eastAsia="微软雅黑" w:hAnsi="微软雅黑" w:cs="宋体" w:hint="eastAsia"/>
+          <w:color w:val="333333"/>
+          <w:kern w:val="0"/>
+          <w:sz w:val="23"/>
+          <w:szCs w:val="23"/>
+          <w:highlight w:val="yellow"/>
+        </w:rPr>
+        <w:t>过期索引</w:t>
+      </w:r>
+      <w:r>
+        <w:rPr>
+          <w:rFonts w:ascii="微软雅黑" w:eastAsia="微软雅黑" w:hAnsi="微软雅黑" w:cs="宋体" w:hint="eastAsia"/>
+          <w:color w:val="333333"/>
+          <w:kern w:val="0"/>
+          <w:sz w:val="23"/>
+          <w:szCs w:val="23"/>
+        </w:rPr>
+        <w:t>，但是这个时间往往不怎么准确。</w:t>
       </w:r>
     </w:p>
     <w:p>
@@ -15840,7 +16555,28 @@
           <w:szCs w:val="23"/>
         </w:rPr>
         <w:lastRenderedPageBreak/>
-        <w:t>在一些信息管理平台上经常需要进行信息模糊查询，最早的时候是利用了某个字段上实现的模糊查询，但是这个时候返回的信息并不会很准确，因为只能够查A字段或者是B字段，而在MongoDB里面实现了非常简单的全文检索。</w:t>
+        <w:t>在一些信息管理平台上经常需要进行信息模糊查询，最早的时候是利用了某个字段上实现的模糊查询，但是这个时候返回的信息并不会很准确，因为只能够查A字段或者是B字段，而在MongoDB里面实现了非常简单的</w:t>
+      </w:r>
+      <w:r>
+        <w:rPr>
+          <w:rFonts w:ascii="微软雅黑" w:eastAsia="微软雅黑" w:hAnsi="微软雅黑" w:cs="宋体" w:hint="eastAsia"/>
+          <w:color w:val="333333"/>
+          <w:kern w:val="0"/>
+          <w:sz w:val="23"/>
+          <w:szCs w:val="23"/>
+          <w:highlight w:val="yellow"/>
+        </w:rPr>
+        <w:t>全文检索</w:t>
+      </w:r>
+      <w:r>
+        <w:rPr>
+          <w:rFonts w:ascii="微软雅黑" w:eastAsia="微软雅黑" w:hAnsi="微软雅黑" w:cs="宋体" w:hint="eastAsia"/>
+          <w:color w:val="333333"/>
+          <w:kern w:val="0"/>
+          <w:sz w:val="23"/>
+          <w:szCs w:val="23"/>
+        </w:rPr>
+        <w:t>。</w:t>
       </w:r>
     </w:p>
     <w:p>
@@ -16112,8 +16848,19 @@
           <w:kern w:val="0"/>
           <w:sz w:val="23"/>
           <w:szCs w:val="23"/>
-        </w:rPr>
-        <w:t>如果要想表示出全文检索，则使用“$text”判断符，而要想进行数据的查询则使用“$search”运算符：</w:t>
+          <w:highlight w:val="yellow"/>
+        </w:rPr>
+        <w:t>如果要想表示出全文检索，则使用“$text”判断符，而要想进行数据的查询则使用“$search”运算符</w:t>
+      </w:r>
+      <w:r>
+        <w:rPr>
+          <w:rFonts w:ascii="微软雅黑" w:eastAsia="微软雅黑" w:hAnsi="微软雅黑" w:cs="宋体" w:hint="eastAsia"/>
+          <w:color w:val="333333"/>
+          <w:kern w:val="0"/>
+          <w:sz w:val="23"/>
+          <w:szCs w:val="23"/>
+        </w:rPr>
+        <w:t>：</w:t>
       </w:r>
     </w:p>
     <w:p>
@@ -16663,7 +17410,28 @@
           <w:sz w:val="23"/>
           <w:szCs w:val="23"/>
         </w:rPr>
-        <w:t>但是在进行全文检索操作的时候还可以使用相似度的打分来判断检索成果。</w:t>
+        <w:t>但是在进行全文检索操作的时候</w:t>
+      </w:r>
+      <w:r>
+        <w:rPr>
+          <w:rFonts w:ascii="微软雅黑" w:eastAsia="微软雅黑" w:hAnsi="微软雅黑" w:cs="宋体" w:hint="eastAsia"/>
+          <w:color w:val="333333"/>
+          <w:kern w:val="0"/>
+          <w:sz w:val="23"/>
+          <w:szCs w:val="23"/>
+          <w:highlight w:val="yellow"/>
+        </w:rPr>
+        <w:t>还可以使用相似度的打分</w:t>
+      </w:r>
+      <w:r>
+        <w:rPr>
+          <w:rFonts w:ascii="微软雅黑" w:eastAsia="微软雅黑" w:hAnsi="微软雅黑" w:cs="宋体" w:hint="eastAsia"/>
+          <w:color w:val="333333"/>
+          <w:kern w:val="0"/>
+          <w:sz w:val="23"/>
+          <w:szCs w:val="23"/>
+        </w:rPr>
+        <w:t>来判断检索成果。</w:t>
       </w:r>
     </w:p>
     <w:p>
@@ -16852,6 +17620,7 @@
           <w:kern w:val="0"/>
           <w:sz w:val="23"/>
           <w:szCs w:val="23"/>
+          <w:highlight w:val="yellow"/>
         </w:rPr>
         <w:t>为所有字段设置全文检索</w:t>
       </w:r>
@@ -16949,7 +17718,17 @@
           <w:sz w:val="23"/>
           <w:szCs w:val="23"/>
         </w:rPr>
-        <w:t>这是一种最简单的设置全文索引的方式，但是尽可能别名，一个字：慢。</w:t>
+        <w:t>这是一种最简单的设置全文索引的方式，但是尽可能别用</w:t>
+      </w:r>
+      <w:r>
+        <w:rPr>
+          <w:rFonts w:ascii="微软雅黑" w:eastAsia="微软雅黑" w:hAnsi="微软雅黑" w:cs="宋体" w:hint="eastAsia"/>
+          <w:color w:val="333333"/>
+          <w:kern w:val="0"/>
+          <w:sz w:val="23"/>
+          <w:szCs w:val="23"/>
+        </w:rPr>
+        <w:t>，一个字：慢。</w:t>
       </w:r>
     </w:p>
     <w:p>
@@ -18015,7 +18794,7 @@
         <w:spacing w:after="360"/>
         <w:jc w:val="left"/>
         <w:rPr>
-          <w:rFonts w:ascii="微软雅黑" w:eastAsia="微软雅黑" w:hAnsi="微软雅黑" w:cs="宋体"/>
+          <w:rFonts w:ascii="微软雅黑" w:eastAsia="微软雅黑" w:hAnsi="微软雅黑" w:cs="宋体" w:hint="eastAsia"/>
           <w:color w:val="333333"/>
           <w:kern w:val="0"/>
           <w:sz w:val="23"/>
@@ -18031,6 +18810,30 @@
           <w:szCs w:val="23"/>
         </w:rPr>
         <w:t>这类的命令可以说是MongoDB之中最为基础的命令。</w:t>
+      </w:r>
+    </w:p>
+    <w:p>
+      <w:pPr>
+        <w:widowControl/>
+        <w:spacing w:after="360"/>
+        <w:jc w:val="left"/>
+        <w:rPr>
+          <w:rFonts w:ascii="微软雅黑" w:eastAsia="微软雅黑" w:hAnsi="微软雅黑" w:cs="宋体"/>
+          <w:color w:val="333333"/>
+          <w:kern w:val="0"/>
+          <w:sz w:val="23"/>
+          <w:szCs w:val="23"/>
+        </w:rPr>
+      </w:pPr>
+      <w:r>
+        <w:rPr>
+          <w:rFonts w:ascii="微软雅黑" w:eastAsia="微软雅黑" w:hAnsi="微软雅黑" w:cs="宋体" w:hint="eastAsia"/>
+          <w:color w:val="333333"/>
+          <w:kern w:val="0"/>
+          <w:sz w:val="23"/>
+          <w:szCs w:val="23"/>
+        </w:rPr>
+        <w:t>//====================20171019</w:t>
       </w:r>
     </w:p>
     <w:p>
@@ -18089,6 +18892,7 @@
           <w:sz w:val="23"/>
           <w:szCs w:val="23"/>
         </w:rPr>
+        <w:lastRenderedPageBreak/>
         <w:t>MongoDB的产生背景是在大数据环境，所谓的大数据实际上也就是进行的信息收集汇总。那么就必须存在有信息的统计操作，而这样的统计操作就称为聚合（直白：分组统计就是一种聚合操作）。</w:t>
       </w:r>
     </w:p>
@@ -18118,7 +18922,6 @@
           <w:sz w:val="26"/>
           <w:szCs w:val="26"/>
         </w:rPr>
-        <w:lastRenderedPageBreak/>
         <w:t>7.1</w:t>
       </w:r>
       <w:r>
@@ -18483,6 +19286,7 @@
           <w:kern w:val="0"/>
           <w:sz w:val="23"/>
         </w:rPr>
+        <w:lastRenderedPageBreak/>
         <w:t>范例：</w:t>
       </w:r>
       <w:r>
@@ -18541,7 +19345,6 @@
           <w:sz w:val="23"/>
           <w:szCs w:val="23"/>
         </w:rPr>
-        <w:lastRenderedPageBreak/>
         <w:drawing>
           <wp:inline distT="0" distB="0" distL="0" distR="0">
             <wp:extent cx="6305550" cy="933450"/>

--- a/网易云课堂_mongo_files.docx
+++ b/网易云课堂_mongo_files.docx
@@ -1755,7 +1755,7 @@
         <w:widowControl/>
         <w:jc w:val="left"/>
         <w:rPr>
-          <w:rFonts w:ascii="微软雅黑" w:eastAsia="微软雅黑" w:hAnsi="微软雅黑" w:cs="宋体" w:hint="eastAsia"/>
+          <w:rFonts w:ascii="微软雅黑" w:eastAsia="微软雅黑" w:hAnsi="微软雅黑" w:cs="宋体"/>
           <w:color w:val="333333"/>
           <w:kern w:val="0"/>
           <w:sz w:val="23"/>
@@ -14482,7 +14482,7 @@
         <w:spacing w:after="360"/>
         <w:jc w:val="left"/>
         <w:rPr>
-          <w:rFonts w:ascii="微软雅黑" w:eastAsia="微软雅黑" w:hAnsi="微软雅黑" w:cs="宋体" w:hint="eastAsia"/>
+          <w:rFonts w:ascii="微软雅黑" w:eastAsia="微软雅黑" w:hAnsi="微软雅黑" w:cs="宋体"/>
           <w:color w:val="333333"/>
           <w:kern w:val="0"/>
           <w:sz w:val="23"/>
@@ -18794,7 +18794,7 @@
         <w:spacing w:after="360"/>
         <w:jc w:val="left"/>
         <w:rPr>
-          <w:rFonts w:ascii="微软雅黑" w:eastAsia="微软雅黑" w:hAnsi="微软雅黑" w:cs="宋体" w:hint="eastAsia"/>
+          <w:rFonts w:ascii="微软雅黑" w:eastAsia="微软雅黑" w:hAnsi="微软雅黑" w:cs="宋体"/>
           <w:color w:val="333333"/>
           <w:kern w:val="0"/>
           <w:sz w:val="23"/>
@@ -18893,7 +18893,27 @@
           <w:szCs w:val="23"/>
         </w:rPr>
         <w:lastRenderedPageBreak/>
-        <w:t>MongoDB的产生背景是在大数据环境，所谓的大数据实际上也就是进行的信息收集汇总。那么就必须存在有信息的统计操作，而这样的统计操作就称为聚合（直白：分组统计就是一种聚合操作）。</w:t>
+        <w:t>MongoDB的产生背景是在大数据环</w:t>
+      </w:r>
+      <w:r>
+        <w:rPr>
+          <w:rFonts w:ascii="微软雅黑" w:eastAsia="微软雅黑" w:hAnsi="微软雅黑" w:cs="宋体" w:hint="eastAsia"/>
+          <w:color w:val="333333"/>
+          <w:kern w:val="0"/>
+          <w:sz w:val="23"/>
+          <w:szCs w:val="23"/>
+        </w:rPr>
+        <w:t>境，所谓的大数据实际上也就是进行的信息收集汇总。那么就必须存在</w:t>
+      </w:r>
+      <w:r>
+        <w:rPr>
+          <w:rFonts w:ascii="微软雅黑" w:eastAsia="微软雅黑" w:hAnsi="微软雅黑" w:cs="宋体" w:hint="eastAsia"/>
+          <w:color w:val="333333"/>
+          <w:kern w:val="0"/>
+          <w:sz w:val="23"/>
+          <w:szCs w:val="23"/>
+        </w:rPr>
+        <w:t>信息的统计操作，而这样的统计操作就称为聚合（直白：分组统计就是一种聚合操作）。</w:t>
       </w:r>
     </w:p>
     <w:p>
@@ -19261,7 +19281,28 @@
           <w:sz w:val="23"/>
           <w:szCs w:val="23"/>
         </w:rPr>
-        <w:t>在学习SQL的时候对于重复的数据可以使用“DISTINCT”，那么这一操作在MongoDB之中依然支持。</w:t>
+        <w:t>在学习SQL的时候对于重复的数据可以使用</w:t>
+      </w:r>
+      <w:r>
+        <w:rPr>
+          <w:rFonts w:ascii="微软雅黑" w:eastAsia="微软雅黑" w:hAnsi="微软雅黑" w:cs="宋体" w:hint="eastAsia"/>
+          <w:color w:val="FF0000"/>
+          <w:kern w:val="0"/>
+          <w:sz w:val="23"/>
+          <w:szCs w:val="23"/>
+          <w:highlight w:val="yellow"/>
+        </w:rPr>
+        <w:t>“DISTINCT”，那么这一操作在MongoDB之中依然支持</w:t>
+      </w:r>
+      <w:r>
+        <w:rPr>
+          <w:rFonts w:ascii="微软雅黑" w:eastAsia="微软雅黑" w:hAnsi="微软雅黑" w:cs="宋体" w:hint="eastAsia"/>
+          <w:color w:val="333333"/>
+          <w:kern w:val="0"/>
+          <w:sz w:val="23"/>
+          <w:szCs w:val="23"/>
+        </w:rPr>
+        <w:t>。</w:t>
       </w:r>
     </w:p>
     <w:p>
@@ -19568,7 +19609,7 @@
         <w:lastRenderedPageBreak/>
         <w:drawing>
           <wp:inline distT="0" distB="0" distL="0" distR="0">
-            <wp:extent cx="6305550" cy="10277475"/>
+            <wp:extent cx="6305550" cy="7677150"/>
             <wp:effectExtent l="19050" t="0" r="0" b="0"/>
             <wp:docPr id="126" name="图片 126" descr="http://easyread.ph.126.net/AlD4ggHQP-e_5_JlhZZakg==/7917102745035800433.png">
               <a:hlinkClick xmlns:a="http://schemas.openxmlformats.org/drawingml/2006/main" r:id="rId253"/>
@@ -19597,7 +19638,7 @@
                   <pic:spPr bwMode="auto">
                     <a:xfrm>
                       <a:off x="0" y="0"/>
-                      <a:ext cx="6305550" cy="10277475"/>
+                      <a:ext cx="6305550" cy="7677150"/>
                     </a:xfrm>
                     <a:prstGeom prst="rect">
                       <a:avLst/>
@@ -19638,7 +19679,6 @@
           <w:sz w:val="23"/>
           <w:szCs w:val="23"/>
         </w:rPr>
-        <w:lastRenderedPageBreak/>
         <w:t>以上的操作代码里面实现的就属于一种MapReduce，但是这样只是根据传统的数据库的设计思路，实现了一个所谓的分组操作，但是这个分组操作的最终结果是有限的。</w:t>
       </w:r>
     </w:p>
@@ -19668,6 +19708,7 @@
           <w:sz w:val="26"/>
           <w:szCs w:val="26"/>
         </w:rPr>
+        <w:lastRenderedPageBreak/>
         <w:t>7.4</w:t>
       </w:r>
       <w:r>
@@ -20636,7 +20677,28 @@
           <w:sz w:val="23"/>
           <w:szCs w:val="23"/>
         </w:rPr>
-        <w:t>MapReduce功能强大，但是它的复杂度和功能一样强大，那么很多时候我们需要MapReduce的功能，可是又不想把代码写的太复杂，所以从Mongo 2.x版本之后开始引入了聚合框架并且提供了聚合函数：aggregate()。</w:t>
+        <w:t>MapReduce功能强大，但是它的复杂度和功能一样强大，那么很多时候我们需要MapReduce的功能，可是又不想把代码写的太复杂，所以从Mongo 2.x版本之后开始引入了聚合框架并且提供了</w:t>
+      </w:r>
+      <w:r>
+        <w:rPr>
+          <w:rFonts w:ascii="微软雅黑" w:eastAsia="微软雅黑" w:hAnsi="微软雅黑" w:cs="宋体" w:hint="eastAsia"/>
+          <w:color w:val="333333"/>
+          <w:kern w:val="0"/>
+          <w:sz w:val="23"/>
+          <w:szCs w:val="23"/>
+          <w:highlight w:val="yellow"/>
+        </w:rPr>
+        <w:t>聚合函数：aggregate()</w:t>
+      </w:r>
+      <w:r>
+        <w:rPr>
+          <w:rFonts w:ascii="微软雅黑" w:eastAsia="微软雅黑" w:hAnsi="微软雅黑" w:cs="宋体" w:hint="eastAsia"/>
+          <w:color w:val="333333"/>
+          <w:kern w:val="0"/>
+          <w:sz w:val="23"/>
+          <w:szCs w:val="23"/>
+        </w:rPr>
+        <w:t>。</w:t>
       </w:r>
     </w:p>
     <w:p>
@@ -21901,7 +21963,28 @@
           <w:sz w:val="23"/>
           <w:szCs w:val="23"/>
         </w:rPr>
-        <w:t>可以利用“$project”来控制数据列的显示规则，那么可以执行的规则如下：</w:t>
+        <w:t>可以利用“$project”来</w:t>
+      </w:r>
+      <w:r>
+        <w:rPr>
+          <w:rFonts w:ascii="微软雅黑" w:eastAsia="微软雅黑" w:hAnsi="微软雅黑" w:cs="宋体" w:hint="eastAsia"/>
+          <w:color w:val="333333"/>
+          <w:kern w:val="0"/>
+          <w:sz w:val="23"/>
+          <w:szCs w:val="23"/>
+          <w:highlight w:val="yellow"/>
+        </w:rPr>
+        <w:t>控制数据列的显示规则</w:t>
+      </w:r>
+      <w:r>
+        <w:rPr>
+          <w:rFonts w:ascii="微软雅黑" w:eastAsia="微软雅黑" w:hAnsi="微软雅黑" w:cs="宋体" w:hint="eastAsia"/>
+          <w:color w:val="333333"/>
+          <w:kern w:val="0"/>
+          <w:sz w:val="23"/>
+          <w:szCs w:val="23"/>
+        </w:rPr>
+        <w:t>，那么可以执行的规则如下：</w:t>
       </w:r>
     </w:p>
     <w:p>
@@ -24136,7 +24219,28 @@
           <w:sz w:val="23"/>
           <w:szCs w:val="23"/>
         </w:rPr>
-        <w:t>在查询数据的时候经常会返回数组信息，但是数组并不方便信息的浏览，所以提供有“$unwind”可以将数组数据变为独立的字符串内容。</w:t>
+        <w:t>在查询数据的时候经常会返回数组信息，但是数组并不方便信息的浏览，所以提供有</w:t>
+      </w:r>
+      <w:r>
+        <w:rPr>
+          <w:rFonts w:ascii="微软雅黑" w:eastAsia="微软雅黑" w:hAnsi="微软雅黑" w:cs="宋体" w:hint="eastAsia"/>
+          <w:color w:val="333333"/>
+          <w:kern w:val="0"/>
+          <w:sz w:val="23"/>
+          <w:szCs w:val="23"/>
+          <w:highlight w:val="yellow"/>
+        </w:rPr>
+        <w:t>“$unwind”可以将数组数据变为独立的字符串内容</w:t>
+      </w:r>
+      <w:r>
+        <w:rPr>
+          <w:rFonts w:ascii="微软雅黑" w:eastAsia="微软雅黑" w:hAnsi="微软雅黑" w:cs="宋体" w:hint="eastAsia"/>
+          <w:color w:val="333333"/>
+          <w:kern w:val="0"/>
+          <w:sz w:val="23"/>
+          <w:szCs w:val="23"/>
+        </w:rPr>
+        <w:t>。</w:t>
       </w:r>
     </w:p>
     <w:p>
@@ -24768,8 +24872,19 @@
           <w:kern w:val="0"/>
           <w:sz w:val="23"/>
           <w:szCs w:val="23"/>
-        </w:rPr>
-        <w:t>“$out”：利用此操作可以将查询结果输出到指定的集合里面。</w:t>
+          <w:highlight w:val="yellow"/>
+        </w:rPr>
+        <w:t>“$out”：利用此操作可以将查询结果输出到指定的集合里面</w:t>
+      </w:r>
+      <w:r>
+        <w:rPr>
+          <w:rFonts w:ascii="微软雅黑" w:eastAsia="微软雅黑" w:hAnsi="微软雅黑" w:cs="宋体" w:hint="eastAsia"/>
+          <w:color w:val="333333"/>
+          <w:kern w:val="0"/>
+          <w:sz w:val="23"/>
+          <w:szCs w:val="23"/>
+        </w:rPr>
+        <w:t>。</w:t>
       </w:r>
     </w:p>
     <w:p>
@@ -25001,31 +25116,73 @@
           <w:sz w:val="23"/>
           <w:szCs w:val="23"/>
         </w:rPr>
-        <w:t>所谓的固定集合指的是规定集合大小，如果要保存的内容已经超过了集合的长度，那么会采用LRU的算法（最近最少使用原则）将最早的数据移出，从而保存新的数据。</w:t>
-      </w:r>
-    </w:p>
-    <w:p>
-      <w:pPr>
-        <w:widowControl/>
-        <w:spacing w:after="360"/>
-        <w:jc w:val="left"/>
-        <w:rPr>
-          <w:rFonts w:ascii="微软雅黑" w:eastAsia="微软雅黑" w:hAnsi="微软雅黑" w:cs="宋体"/>
-          <w:color w:val="333333"/>
-          <w:kern w:val="0"/>
-          <w:sz w:val="23"/>
-          <w:szCs w:val="23"/>
-        </w:rPr>
-      </w:pPr>
-      <w:r>
-        <w:rPr>
-          <w:rFonts w:ascii="微软雅黑" w:eastAsia="微软雅黑" w:hAnsi="微软雅黑" w:cs="宋体" w:hint="eastAsia"/>
-          <w:color w:val="333333"/>
-          <w:kern w:val="0"/>
-          <w:sz w:val="23"/>
-          <w:szCs w:val="23"/>
-        </w:rPr>
-        <w:t>默认情况下一个集合可以使用createCollection()函数创建，或者使用增加数据后自动创建，但是如果要想使用固定集合，就必须明确的创建一个空集合。</w:t>
+        <w:t>所谓的固定集合指的是规定集合大小，如果要保存的内容已经超过了集合的长度，那么会</w:t>
+      </w:r>
+      <w:r>
+        <w:rPr>
+          <w:rFonts w:ascii="微软雅黑" w:eastAsia="微软雅黑" w:hAnsi="微软雅黑" w:cs="宋体" w:hint="eastAsia"/>
+          <w:color w:val="333333"/>
+          <w:kern w:val="0"/>
+          <w:sz w:val="23"/>
+          <w:szCs w:val="23"/>
+          <w:highlight w:val="yellow"/>
+        </w:rPr>
+        <w:t>采用LRU的算法</w:t>
+      </w:r>
+      <w:r>
+        <w:rPr>
+          <w:rFonts w:ascii="微软雅黑" w:eastAsia="微软雅黑" w:hAnsi="微软雅黑" w:cs="宋体" w:hint="eastAsia"/>
+          <w:color w:val="333333"/>
+          <w:kern w:val="0"/>
+          <w:sz w:val="23"/>
+          <w:szCs w:val="23"/>
+        </w:rPr>
+        <w:t>（最近最少使用原则）将最早的数据移出，从而保存新的数据。</w:t>
+      </w:r>
+    </w:p>
+    <w:p>
+      <w:pPr>
+        <w:widowControl/>
+        <w:spacing w:after="360"/>
+        <w:jc w:val="left"/>
+        <w:rPr>
+          <w:rFonts w:ascii="微软雅黑" w:eastAsia="微软雅黑" w:hAnsi="微软雅黑" w:cs="宋体"/>
+          <w:color w:val="333333"/>
+          <w:kern w:val="0"/>
+          <w:sz w:val="23"/>
+          <w:szCs w:val="23"/>
+        </w:rPr>
+      </w:pPr>
+      <w:r>
+        <w:rPr>
+          <w:rFonts w:ascii="微软雅黑" w:eastAsia="微软雅黑" w:hAnsi="微软雅黑" w:cs="宋体" w:hint="eastAsia"/>
+          <w:color w:val="333333"/>
+          <w:kern w:val="0"/>
+          <w:sz w:val="23"/>
+          <w:szCs w:val="23"/>
+        </w:rPr>
+        <w:t>默认情况下一个集合可以使用createCollection()函数创建，或者使用增加数据后自动创建，</w:t>
+      </w:r>
+      <w:r>
+        <w:rPr>
+          <w:rFonts w:ascii="微软雅黑" w:eastAsia="微软雅黑" w:hAnsi="微软雅黑" w:cs="宋体" w:hint="eastAsia"/>
+          <w:color w:val="333333"/>
+          <w:kern w:val="0"/>
+          <w:sz w:val="23"/>
+          <w:szCs w:val="23"/>
+          <w:highlight w:val="yellow"/>
+        </w:rPr>
+        <w:t>但是如果要想使用固定集合，就必须明确的创建一个空集合</w:t>
+      </w:r>
+      <w:r>
+        <w:rPr>
+          <w:rFonts w:ascii="微软雅黑" w:eastAsia="微软雅黑" w:hAnsi="微软雅黑" w:cs="宋体" w:hint="eastAsia"/>
+          <w:color w:val="333333"/>
+          <w:kern w:val="0"/>
+          <w:sz w:val="23"/>
+          <w:szCs w:val="23"/>
+        </w:rPr>
+        <w:t>。</w:t>
       </w:r>
     </w:p>
     <w:p>
@@ -25156,8 +25313,19 @@
           <w:kern w:val="0"/>
           <w:sz w:val="23"/>
           <w:szCs w:val="23"/>
-        </w:rPr>
-        <w:t>其中“capped :true”表示为一个固定集合，而“size:1024”指的是集合所占的空间容量（字节）、“max : 5”最多只能够有五条记录。</w:t>
+          <w:highlight w:val="yellow"/>
+        </w:rPr>
+        <w:t>其中“capped :true”表示为一个固定集合，而“size:1024”指的是集合所占的空间容量（字节）、“max : 5”最多只能够有五条记录</w:t>
+      </w:r>
+      <w:r>
+        <w:rPr>
+          <w:rFonts w:ascii="微软雅黑" w:eastAsia="微软雅黑" w:hAnsi="微软雅黑" w:cs="宋体" w:hint="eastAsia"/>
+          <w:color w:val="333333"/>
+          <w:kern w:val="0"/>
+          <w:sz w:val="23"/>
+          <w:szCs w:val="23"/>
+        </w:rPr>
+        <w:t>。</w:t>
       </w:r>
     </w:p>
     <w:p>
@@ -25510,7 +25678,28 @@
           <w:sz w:val="23"/>
           <w:szCs w:val="23"/>
         </w:rPr>
-        <w:t>2、 将文件保存到文件库之中；</w:t>
+        <w:t xml:space="preserve">2、 </w:t>
+      </w:r>
+      <w:r>
+        <w:rPr>
+          <w:rFonts w:ascii="微软雅黑" w:eastAsia="微软雅黑" w:hAnsi="微软雅黑" w:cs="宋体" w:hint="eastAsia"/>
+          <w:color w:val="333333"/>
+          <w:kern w:val="0"/>
+          <w:sz w:val="23"/>
+          <w:szCs w:val="23"/>
+          <w:highlight w:val="yellow"/>
+        </w:rPr>
+        <w:t>将文件保存到文件库之中</w:t>
+      </w:r>
+      <w:r>
+        <w:rPr>
+          <w:rFonts w:ascii="微软雅黑" w:eastAsia="微软雅黑" w:hAnsi="微软雅黑" w:cs="宋体" w:hint="eastAsia"/>
+          <w:color w:val="333333"/>
+          <w:kern w:val="0"/>
+          <w:sz w:val="23"/>
+          <w:szCs w:val="23"/>
+        </w:rPr>
+        <w:t>；</w:t>
       </w:r>
     </w:p>
     <w:p>
@@ -25606,7 +25795,28 @@
           <w:sz w:val="23"/>
           <w:szCs w:val="23"/>
         </w:rPr>
-        <w:t>此时会向数据库里面写入要保存的二进制数据；</w:t>
+        <w:t>此时会向数据库里面写入要保存的</w:t>
+      </w:r>
+      <w:r>
+        <w:rPr>
+          <w:rFonts w:ascii="微软雅黑" w:eastAsia="微软雅黑" w:hAnsi="微软雅黑" w:cs="宋体" w:hint="eastAsia"/>
+          <w:color w:val="333333"/>
+          <w:kern w:val="0"/>
+          <w:sz w:val="23"/>
+          <w:szCs w:val="23"/>
+          <w:highlight w:val="yellow"/>
+        </w:rPr>
+        <w:t>二进制数据</w:t>
+      </w:r>
+      <w:r>
+        <w:rPr>
+          <w:rFonts w:ascii="微软雅黑" w:eastAsia="微软雅黑" w:hAnsi="微软雅黑" w:cs="宋体" w:hint="eastAsia"/>
+          <w:color w:val="333333"/>
+          <w:kern w:val="0"/>
+          <w:sz w:val="23"/>
+          <w:szCs w:val="23"/>
+        </w:rPr>
+        <w:t>；</w:t>
       </w:r>
     </w:p>
     <w:p>
@@ -25726,7 +25936,28 @@
           <w:sz w:val="23"/>
           <w:szCs w:val="23"/>
         </w:rPr>
-        <w:t>4、 在MongoDB里面有一个fs系统集合，这个集合默认保存在了test数据库下；</w:t>
+        <w:t>4、 在MongoDB里面有一个</w:t>
+      </w:r>
+      <w:r>
+        <w:rPr>
+          <w:rFonts w:ascii="微软雅黑" w:eastAsia="微软雅黑" w:hAnsi="微软雅黑" w:cs="宋体" w:hint="eastAsia"/>
+          <w:color w:val="333333"/>
+          <w:kern w:val="0"/>
+          <w:sz w:val="23"/>
+          <w:szCs w:val="23"/>
+          <w:highlight w:val="yellow"/>
+        </w:rPr>
+        <w:t>fs系统集合，这个集合默认保存在了test数据库下</w:t>
+      </w:r>
+      <w:r>
+        <w:rPr>
+          <w:rFonts w:ascii="微软雅黑" w:eastAsia="微软雅黑" w:hAnsi="微软雅黑" w:cs="宋体" w:hint="eastAsia"/>
+          <w:color w:val="333333"/>
+          <w:kern w:val="0"/>
+          <w:sz w:val="23"/>
+          <w:szCs w:val="23"/>
+        </w:rPr>
+        <w:t>；</w:t>
       </w:r>
     </w:p>
     <w:p>
@@ -25954,7 +26185,28 @@
           <w:sz w:val="23"/>
           <w:szCs w:val="23"/>
         </w:rPr>
-        <w:t>等于在mongoDB里面支持二进制数据的保存，但是存在的意义不大。</w:t>
+        <w:t>等于在mongoDB里面支持</w:t>
+      </w:r>
+      <w:r>
+        <w:rPr>
+          <w:rFonts w:ascii="微软雅黑" w:eastAsia="微软雅黑" w:hAnsi="微软雅黑" w:cs="宋体" w:hint="eastAsia"/>
+          <w:color w:val="333333"/>
+          <w:kern w:val="0"/>
+          <w:sz w:val="23"/>
+          <w:szCs w:val="23"/>
+          <w:highlight w:val="yellow"/>
+        </w:rPr>
+        <w:t>二进制数据</w:t>
+      </w:r>
+      <w:r>
+        <w:rPr>
+          <w:rFonts w:ascii="微软雅黑" w:eastAsia="微软雅黑" w:hAnsi="微软雅黑" w:cs="宋体" w:hint="eastAsia"/>
+          <w:color w:val="333333"/>
+          <w:kern w:val="0"/>
+          <w:sz w:val="23"/>
+          <w:szCs w:val="23"/>
+        </w:rPr>
+        <w:t>的保存，但是存在的意义不大。</w:t>
       </w:r>
     </w:p>
     <w:p>
@@ -26217,7 +26469,28 @@
           <w:sz w:val="23"/>
           <w:szCs w:val="23"/>
         </w:rPr>
-        <w:t>·任何的用户都必须具备有一个自己的操作角色，对于角色最基础的角色：read、readWrite。</w:t>
+        <w:t>·</w:t>
+      </w:r>
+      <w:r>
+        <w:rPr>
+          <w:rFonts w:ascii="微软雅黑" w:eastAsia="微软雅黑" w:hAnsi="微软雅黑" w:cs="宋体" w:hint="eastAsia"/>
+          <w:color w:val="333333"/>
+          <w:kern w:val="0"/>
+          <w:sz w:val="23"/>
+          <w:szCs w:val="23"/>
+          <w:highlight w:val="yellow"/>
+        </w:rPr>
+        <w:t>任何的用户都必须具备有一个自己的操作角色</w:t>
+      </w:r>
+      <w:r>
+        <w:rPr>
+          <w:rFonts w:ascii="微软雅黑" w:eastAsia="微软雅黑" w:hAnsi="微软雅黑" w:cs="宋体" w:hint="eastAsia"/>
+          <w:color w:val="333333"/>
+          <w:kern w:val="0"/>
+          <w:sz w:val="23"/>
+          <w:szCs w:val="23"/>
+        </w:rPr>
+        <w:t>，对于角色最基础的角色：read、readWrite。</w:t>
       </w:r>
     </w:p>
     <w:p>
